--- a/Description.docx
+++ b/Description.docx
@@ -2,7 +2,221 @@
 <file path=word/document.xml><?xml version="1.0" encoding="utf-8"?>
 <w:document xmlns:wpc="http://schemas.microsoft.com/office/word/2010/wordprocessingCanvas" xmlns:cx="http://schemas.microsoft.com/office/drawing/2014/chartex" xmlns:cx1="http://schemas.microsoft.com/office/drawing/2015/9/8/chartex" xmlns:cx2="http://schemas.microsoft.com/office/drawing/2015/10/21/chartex" xmlns:cx3="http://schemas.microsoft.com/office/drawing/2016/5/9/chartex" xmlns:cx4="http://schemas.microsoft.com/office/drawing/2016/5/10/chartex" xmlns:cx5="http://schemas.microsoft.com/office/drawing/2016/5/11/chartex" xmlns:cx6="http://schemas.microsoft.com/office/drawing/2016/5/12/chartex" xmlns:cx7="http://schemas.microsoft.com/office/drawing/2016/5/13/chartex" xmlns:cx8="http://schemas.microsoft.com/office/drawing/2016/5/14/chartex" xmlns:mc="http://schemas.openxmlformats.org/markup-compatibility/2006" xmlns:aink="http://schemas.microsoft.com/office/drawing/2016/ink" xmlns:am3d="http://schemas.microsoft.com/office/drawing/2017/model3d" xmlns:o="urn:schemas-microsoft-com:office:office" xmlns:r="http://schemas.openxmlformats.org/officeDocument/2006/relationships" xmlns:m="http://schemas.openxmlformats.org/officeDocument/2006/math" xmlns:v="urn:schemas-microsoft-com:vml" xmlns:wp14="http://schemas.microsoft.com/office/word/2010/wordprocessingDrawing" xmlns:wp="http://schemas.openxmlformats.org/drawingml/2006/wordprocessingDrawing" xmlns:w10="urn:schemas-microsoft-com:office:word" xmlns:w="http://schemas.openxmlformats.org/wordprocessingml/2006/main" xmlns:w14="http://schemas.microsoft.com/office/word/2010/wordml" xmlns:w15="http://schemas.microsoft.com/office/word/2012/wordml" xmlns:w16cid="http://schemas.microsoft.com/office/word/2016/wordml/cid" xmlns:w16se="http://schemas.microsoft.com/office/word/2015/wordml/symex" xmlns:wpg="http://schemas.microsoft.com/office/word/2010/wordprocessingGroup" xmlns:wpi="http://schemas.microsoft.com/office/word/2010/wordprocessingInk" xmlns:wne="http://schemas.microsoft.com/office/word/2006/wordml" xmlns:wps="http://schemas.microsoft.com/office/word/2010/wordprocessingShape" mc:Ignorable="w14 w15 w16se w16cid wp14">
   <w:body>
+    <w:p>
+      <w:r>
+        <w:t>Linux kernel</w:t>
+      </w:r>
+      <w:r>
+        <w:t xml:space="preserve"> module</w:t>
+      </w:r>
+      <w:r>
+        <w:t xml:space="preserve">: </w:t>
+      </w:r>
+    </w:p>
+    <w:p>
+      <w:pPr>
+        <w:pStyle w:val="ListParagraph"/>
+        <w:numPr>
+          <w:ilvl w:val="0"/>
+          <w:numId w:val="3"/>
+        </w:numPr>
+      </w:pPr>
+      <w:hyperlink r:id="rId5" w:history="1">
+        <w:r>
+          <w:rPr>
+            <w:rStyle w:val="Hyperlink"/>
+          </w:rPr>
+          <w:t>https://gocit.vn/bai-viet/linux-kernel-lam-viec-nhu-the-nao/</w:t>
+        </w:r>
+      </w:hyperlink>
+    </w:p>
+    <w:p>
+      <w:pPr>
+        <w:pStyle w:val="ListParagraph"/>
+        <w:numPr>
+          <w:ilvl w:val="0"/>
+          <w:numId w:val="3"/>
+        </w:numPr>
+      </w:pPr>
+      <w:r>
+        <w:t>https://viblo.asia/p/tim-hieu-linux-kernel-tuy-bien-cho-phu-hop-voi-he-thong-Ljy5VYoklra</w:t>
+      </w:r>
+    </w:p>
+    <w:p>
+      <w:pPr>
+        <w:pStyle w:val="ListParagraph"/>
+      </w:pPr>
+    </w:p>
+    <w:p>
+      <w:pPr>
+        <w:rPr>
+          <w:lang w:val="vi-VN"/>
+        </w:rPr>
+      </w:pPr>
+      <w:proofErr w:type="spellStart"/>
+      <w:r>
+        <w:t>Các</w:t>
+      </w:r>
+      <w:proofErr w:type="spellEnd"/>
+      <w:r>
+        <w:rPr>
+          <w:lang w:val="vi-VN"/>
+        </w:rPr>
+        <w:t xml:space="preserve"> lệnh module cơ bản: </w:t>
+      </w:r>
+    </w:p>
+    <w:p>
+      <w:pPr>
+        <w:pStyle w:val="ListParagraph"/>
+        <w:numPr>
+          <w:ilvl w:val="0"/>
+          <w:numId w:val="3"/>
+        </w:numPr>
+      </w:pPr>
+      <w:hyperlink r:id="rId6" w:history="1">
+        <w:r>
+          <w:rPr>
+            <w:rStyle w:val="Hyperlink"/>
+          </w:rPr>
+          <w:t>https://www.youtube.com/watch?v=WvmxRl0qCCc</w:t>
+        </w:r>
+      </w:hyperlink>
+    </w:p>
     <w:p/>
+    <w:p>
+      <w:pPr>
+        <w:rPr>
+          <w:lang w:val="vi-VN"/>
+        </w:rPr>
+      </w:pPr>
+      <w:proofErr w:type="spellStart"/>
+      <w:r>
+        <w:t>Modprobe</w:t>
+      </w:r>
+      <w:proofErr w:type="spellEnd"/>
+      <w:r>
+        <w:rPr>
+          <w:lang w:val="vi-VN"/>
+        </w:rPr>
+        <w:t xml:space="preserve"> vs insmod: </w:t>
+      </w:r>
+    </w:p>
+    <w:p>
+      <w:pPr>
+        <w:pStyle w:val="ListParagraph"/>
+        <w:numPr>
+          <w:ilvl w:val="0"/>
+          <w:numId w:val="2"/>
+        </w:numPr>
+      </w:pPr>
+      <w:hyperlink r:id="rId7" w:history="1">
+        <w:r>
+          <w:rPr>
+            <w:rStyle w:val="Hyperlink"/>
+          </w:rPr>
+          <w:t>https://askubuntu.com/questions/20070/whats-the-difference-between-insmod-and-modprobe</w:t>
+        </w:r>
+      </w:hyperlink>
+    </w:p>
+    <w:p>
+      <w:pPr>
+        <w:pStyle w:val="ListParagraph"/>
+        <w:numPr>
+          <w:ilvl w:val="0"/>
+          <w:numId w:val="2"/>
+        </w:numPr>
+      </w:pPr>
+      <w:hyperlink r:id="rId8" w:history="1">
+        <w:r>
+          <w:rPr>
+            <w:rStyle w:val="Hyperlink"/>
+          </w:rPr>
+          <w:t>https://stackoverflow.com/questions/22891705/whats-the-difference-between-insmod-and-modprobe</w:t>
+        </w:r>
+      </w:hyperlink>
+    </w:p>
+    <w:p/>
+    <w:p>
+      <w:pPr>
+        <w:rPr>
+          <w:lang w:val="vi-VN"/>
+        </w:rPr>
+      </w:pPr>
+      <w:r>
+        <w:rPr>
+          <w:lang w:val="vi-VN"/>
+        </w:rPr>
+        <w:t>Hướng dẫn full:</w:t>
+      </w:r>
+    </w:p>
+    <w:p>
+      <w:pPr>
+        <w:pStyle w:val="ListParagraph"/>
+        <w:numPr>
+          <w:ilvl w:val="0"/>
+          <w:numId w:val="4"/>
+        </w:numPr>
+        <w:rPr>
+          <w:lang w:val="vi-VN"/>
+        </w:rPr>
+      </w:pPr>
+      <w:hyperlink r:id="rId9" w:history="1">
+        <w:r>
+          <w:rPr>
+            <w:rStyle w:val="Hyperlink"/>
+            <w:lang w:val="vi-VN"/>
+          </w:rPr>
+          <w:t>https://vimentor.com/vi/lesson/gioi-thieu-khoa-hoc</w:t>
+        </w:r>
+      </w:hyperlink>
+    </w:p>
+    <w:p>
+      <w:pPr>
+        <w:pStyle w:val="ListParagraph"/>
+        <w:numPr>
+          <w:ilvl w:val="0"/>
+          <w:numId w:val="4"/>
+        </w:numPr>
+        <w:rPr>
+          <w:lang w:val="vi-VN"/>
+        </w:rPr>
+      </w:pPr>
+      <w:hyperlink r:id="rId10" w:history="1">
+        <w:r>
+          <w:rPr>
+            <w:rStyle w:val="Hyperlink"/>
+            <w:lang w:val="vi-VN"/>
+          </w:rPr>
+          <w:t>https://github.com/nhathuy13598/Kernel_Random_Numbers/blob/master/Random.c</w:t>
+        </w:r>
+      </w:hyperlink>
+    </w:p>
+    <w:p>
+      <w:pPr>
+        <w:pStyle w:val="ListParagraph"/>
+        <w:numPr>
+          <w:ilvl w:val="0"/>
+          <w:numId w:val="4"/>
+        </w:numPr>
+        <w:rPr>
+          <w:lang w:val="vi-VN"/>
+        </w:rPr>
+      </w:pPr>
+      <w:r>
+        <w:rPr>
+          <w:lang w:val="vi-VN"/>
+        </w:rPr>
+        <w:t>https://www.youtube.com/watch?v=CWihl19mJig</w:t>
+      </w:r>
+    </w:p>
+    <w:p>
+      <w:pPr>
+        <w:pStyle w:val="ListParagraph"/>
+        <w:rPr>
+          <w:lang w:val="vi-VN"/>
+        </w:rPr>
+      </w:pPr>
+    </w:p>
     <w:sectPr>
       <w:pgSz w:w="12240" w:h="15840"/>
       <w:pgMar w:top="1440" w:right="1440" w:bottom="1440" w:left="1440" w:header="720" w:footer="720" w:gutter="0"/>
@@ -11,6 +225,475 @@
     </w:sectPr>
   </w:body>
 </w:document>
+</file>
+
+<file path=word/numbering.xml><?xml version="1.0" encoding="utf-8"?>
+<w:numbering xmlns:wpc="http://schemas.microsoft.com/office/word/2010/wordprocessingCanvas" xmlns:cx="http://schemas.microsoft.com/office/drawing/2014/chartex" xmlns:cx1="http://schemas.microsoft.com/office/drawing/2015/9/8/chartex" xmlns:cx2="http://schemas.microsoft.com/office/drawing/2015/10/21/chartex" xmlns:cx3="http://schemas.microsoft.com/office/drawing/2016/5/9/chartex" xmlns:cx4="http://schemas.microsoft.com/office/drawing/2016/5/10/chartex" xmlns:cx5="http://schemas.microsoft.com/office/drawing/2016/5/11/chartex" xmlns:cx6="http://schemas.microsoft.com/office/drawing/2016/5/12/chartex" xmlns:cx7="http://schemas.microsoft.com/office/drawing/2016/5/13/chartex" xmlns:cx8="http://schemas.microsoft.com/office/drawing/2016/5/14/chartex" xmlns:mc="http://schemas.openxmlformats.org/markup-compatibility/2006" xmlns:aink="http://schemas.microsoft.com/office/drawing/2016/ink" xmlns:am3d="http://schemas.microsoft.com/office/drawing/2017/model3d" xmlns:o="urn:schemas-microsoft-com:office:office" xmlns:r="http://schemas.openxmlformats.org/officeDocument/2006/relationships" xmlns:m="http://schemas.openxmlformats.org/officeDocument/2006/math" xmlns:v="urn:schemas-microsoft-com:vml" xmlns:wp14="http://schemas.microsoft.com/office/word/2010/wordprocessingDrawing" xmlns:wp="http://schemas.openxmlformats.org/drawingml/2006/wordprocessingDrawing" xmlns:w10="urn:schemas-microsoft-com:office:word" xmlns:w="http://schemas.openxmlformats.org/wordprocessingml/2006/main" xmlns:w14="http://schemas.microsoft.com/office/word/2010/wordml" xmlns:w15="http://schemas.microsoft.com/office/word/2012/wordml" xmlns:w16cid="http://schemas.microsoft.com/office/word/2016/wordml/cid" xmlns:w16se="http://schemas.microsoft.com/office/word/2015/wordml/symex" xmlns:wpg="http://schemas.microsoft.com/office/word/2010/wordprocessingGroup" xmlns:wpi="http://schemas.microsoft.com/office/word/2010/wordprocessingInk" xmlns:wne="http://schemas.microsoft.com/office/word/2006/wordml" xmlns:wps="http://schemas.microsoft.com/office/word/2010/wordprocessingShape" mc:Ignorable="w14 w15 w16se w16cid wp14">
+  <w:abstractNum w:abstractNumId="0" w15:restartNumberingAfterBreak="0">
+    <w:nsid w:val="095F2082"/>
+    <w:multiLevelType w:val="hybridMultilevel"/>
+    <w:tmpl w:val="CC8822A2"/>
+    <w:lvl w:ilvl="0" w:tplc="04090001">
+      <w:start w:val="1"/>
+      <w:numFmt w:val="bullet"/>
+      <w:lvlText w:val=""/>
+      <w:lvlJc w:val="left"/>
+      <w:pPr>
+        <w:ind w:left="1440" w:hanging="360"/>
+      </w:pPr>
+      <w:rPr>
+        <w:rFonts w:ascii="Symbol" w:hAnsi="Symbol" w:cs="Symbol" w:hint="default"/>
+      </w:rPr>
+    </w:lvl>
+    <w:lvl w:ilvl="1" w:tplc="04090003" w:tentative="1">
+      <w:start w:val="1"/>
+      <w:numFmt w:val="bullet"/>
+      <w:lvlText w:val="o"/>
+      <w:lvlJc w:val="left"/>
+      <w:pPr>
+        <w:ind w:left="2160" w:hanging="360"/>
+      </w:pPr>
+      <w:rPr>
+        <w:rFonts w:ascii="Courier New" w:hAnsi="Courier New" w:cs="Courier New" w:hint="default"/>
+      </w:rPr>
+    </w:lvl>
+    <w:lvl w:ilvl="2" w:tplc="04090005" w:tentative="1">
+      <w:start w:val="1"/>
+      <w:numFmt w:val="bullet"/>
+      <w:lvlText w:val=""/>
+      <w:lvlJc w:val="left"/>
+      <w:pPr>
+        <w:ind w:left="2880" w:hanging="360"/>
+      </w:pPr>
+      <w:rPr>
+        <w:rFonts w:ascii="Wingdings" w:hAnsi="Wingdings" w:cs="Wingdings" w:hint="default"/>
+      </w:rPr>
+    </w:lvl>
+    <w:lvl w:ilvl="3" w:tplc="04090001" w:tentative="1">
+      <w:start w:val="1"/>
+      <w:numFmt w:val="bullet"/>
+      <w:lvlText w:val=""/>
+      <w:lvlJc w:val="left"/>
+      <w:pPr>
+        <w:ind w:left="3600" w:hanging="360"/>
+      </w:pPr>
+      <w:rPr>
+        <w:rFonts w:ascii="Symbol" w:hAnsi="Symbol" w:cs="Symbol" w:hint="default"/>
+      </w:rPr>
+    </w:lvl>
+    <w:lvl w:ilvl="4" w:tplc="04090003" w:tentative="1">
+      <w:start w:val="1"/>
+      <w:numFmt w:val="bullet"/>
+      <w:lvlText w:val="o"/>
+      <w:lvlJc w:val="left"/>
+      <w:pPr>
+        <w:ind w:left="4320" w:hanging="360"/>
+      </w:pPr>
+      <w:rPr>
+        <w:rFonts w:ascii="Courier New" w:hAnsi="Courier New" w:cs="Courier New" w:hint="default"/>
+      </w:rPr>
+    </w:lvl>
+    <w:lvl w:ilvl="5" w:tplc="04090005" w:tentative="1">
+      <w:start w:val="1"/>
+      <w:numFmt w:val="bullet"/>
+      <w:lvlText w:val=""/>
+      <w:lvlJc w:val="left"/>
+      <w:pPr>
+        <w:ind w:left="5040" w:hanging="360"/>
+      </w:pPr>
+      <w:rPr>
+        <w:rFonts w:ascii="Wingdings" w:hAnsi="Wingdings" w:cs="Wingdings" w:hint="default"/>
+      </w:rPr>
+    </w:lvl>
+    <w:lvl w:ilvl="6" w:tplc="04090001" w:tentative="1">
+      <w:start w:val="1"/>
+      <w:numFmt w:val="bullet"/>
+      <w:lvlText w:val=""/>
+      <w:lvlJc w:val="left"/>
+      <w:pPr>
+        <w:ind w:left="5760" w:hanging="360"/>
+      </w:pPr>
+      <w:rPr>
+        <w:rFonts w:ascii="Symbol" w:hAnsi="Symbol" w:cs="Symbol" w:hint="default"/>
+      </w:rPr>
+    </w:lvl>
+    <w:lvl w:ilvl="7" w:tplc="04090003" w:tentative="1">
+      <w:start w:val="1"/>
+      <w:numFmt w:val="bullet"/>
+      <w:lvlText w:val="o"/>
+      <w:lvlJc w:val="left"/>
+      <w:pPr>
+        <w:ind w:left="6480" w:hanging="360"/>
+      </w:pPr>
+      <w:rPr>
+        <w:rFonts w:ascii="Courier New" w:hAnsi="Courier New" w:cs="Courier New" w:hint="default"/>
+      </w:rPr>
+    </w:lvl>
+    <w:lvl w:ilvl="8" w:tplc="04090005" w:tentative="1">
+      <w:start w:val="1"/>
+      <w:numFmt w:val="bullet"/>
+      <w:lvlText w:val=""/>
+      <w:lvlJc w:val="left"/>
+      <w:pPr>
+        <w:ind w:left="7200" w:hanging="360"/>
+      </w:pPr>
+      <w:rPr>
+        <w:rFonts w:ascii="Wingdings" w:hAnsi="Wingdings" w:cs="Wingdings" w:hint="default"/>
+      </w:rPr>
+    </w:lvl>
+  </w:abstractNum>
+  <w:abstractNum w:abstractNumId="1" w15:restartNumberingAfterBreak="0">
+    <w:nsid w:val="1C523A8B"/>
+    <w:multiLevelType w:val="hybridMultilevel"/>
+    <w:tmpl w:val="46EA00C4"/>
+    <w:lvl w:ilvl="0" w:tplc="04090001">
+      <w:start w:val="1"/>
+      <w:numFmt w:val="bullet"/>
+      <w:lvlText w:val=""/>
+      <w:lvlJc w:val="left"/>
+      <w:pPr>
+        <w:ind w:left="720" w:hanging="360"/>
+      </w:pPr>
+      <w:rPr>
+        <w:rFonts w:ascii="Symbol" w:hAnsi="Symbol" w:cs="Symbol" w:hint="default"/>
+      </w:rPr>
+    </w:lvl>
+    <w:lvl w:ilvl="1" w:tplc="04090003" w:tentative="1">
+      <w:start w:val="1"/>
+      <w:numFmt w:val="bullet"/>
+      <w:lvlText w:val="o"/>
+      <w:lvlJc w:val="left"/>
+      <w:pPr>
+        <w:ind w:left="1440" w:hanging="360"/>
+      </w:pPr>
+      <w:rPr>
+        <w:rFonts w:ascii="Courier New" w:hAnsi="Courier New" w:cs="Courier New" w:hint="default"/>
+      </w:rPr>
+    </w:lvl>
+    <w:lvl w:ilvl="2" w:tplc="04090005" w:tentative="1">
+      <w:start w:val="1"/>
+      <w:numFmt w:val="bullet"/>
+      <w:lvlText w:val=""/>
+      <w:lvlJc w:val="left"/>
+      <w:pPr>
+        <w:ind w:left="2160" w:hanging="360"/>
+      </w:pPr>
+      <w:rPr>
+        <w:rFonts w:ascii="Wingdings" w:hAnsi="Wingdings" w:cs="Wingdings" w:hint="default"/>
+      </w:rPr>
+    </w:lvl>
+    <w:lvl w:ilvl="3" w:tplc="04090001" w:tentative="1">
+      <w:start w:val="1"/>
+      <w:numFmt w:val="bullet"/>
+      <w:lvlText w:val=""/>
+      <w:lvlJc w:val="left"/>
+      <w:pPr>
+        <w:ind w:left="2880" w:hanging="360"/>
+      </w:pPr>
+      <w:rPr>
+        <w:rFonts w:ascii="Symbol" w:hAnsi="Symbol" w:cs="Symbol" w:hint="default"/>
+      </w:rPr>
+    </w:lvl>
+    <w:lvl w:ilvl="4" w:tplc="04090003" w:tentative="1">
+      <w:start w:val="1"/>
+      <w:numFmt w:val="bullet"/>
+      <w:lvlText w:val="o"/>
+      <w:lvlJc w:val="left"/>
+      <w:pPr>
+        <w:ind w:left="3600" w:hanging="360"/>
+      </w:pPr>
+      <w:rPr>
+        <w:rFonts w:ascii="Courier New" w:hAnsi="Courier New" w:cs="Courier New" w:hint="default"/>
+      </w:rPr>
+    </w:lvl>
+    <w:lvl w:ilvl="5" w:tplc="04090005" w:tentative="1">
+      <w:start w:val="1"/>
+      <w:numFmt w:val="bullet"/>
+      <w:lvlText w:val=""/>
+      <w:lvlJc w:val="left"/>
+      <w:pPr>
+        <w:ind w:left="4320" w:hanging="360"/>
+      </w:pPr>
+      <w:rPr>
+        <w:rFonts w:ascii="Wingdings" w:hAnsi="Wingdings" w:cs="Wingdings" w:hint="default"/>
+      </w:rPr>
+    </w:lvl>
+    <w:lvl w:ilvl="6" w:tplc="04090001" w:tentative="1">
+      <w:start w:val="1"/>
+      <w:numFmt w:val="bullet"/>
+      <w:lvlText w:val=""/>
+      <w:lvlJc w:val="left"/>
+      <w:pPr>
+        <w:ind w:left="5040" w:hanging="360"/>
+      </w:pPr>
+      <w:rPr>
+        <w:rFonts w:ascii="Symbol" w:hAnsi="Symbol" w:cs="Symbol" w:hint="default"/>
+      </w:rPr>
+    </w:lvl>
+    <w:lvl w:ilvl="7" w:tplc="04090003" w:tentative="1">
+      <w:start w:val="1"/>
+      <w:numFmt w:val="bullet"/>
+      <w:lvlText w:val="o"/>
+      <w:lvlJc w:val="left"/>
+      <w:pPr>
+        <w:ind w:left="5760" w:hanging="360"/>
+      </w:pPr>
+      <w:rPr>
+        <w:rFonts w:ascii="Courier New" w:hAnsi="Courier New" w:cs="Courier New" w:hint="default"/>
+      </w:rPr>
+    </w:lvl>
+    <w:lvl w:ilvl="8" w:tplc="04090005" w:tentative="1">
+      <w:start w:val="1"/>
+      <w:numFmt w:val="bullet"/>
+      <w:lvlText w:val=""/>
+      <w:lvlJc w:val="left"/>
+      <w:pPr>
+        <w:ind w:left="6480" w:hanging="360"/>
+      </w:pPr>
+      <w:rPr>
+        <w:rFonts w:ascii="Wingdings" w:hAnsi="Wingdings" w:cs="Wingdings" w:hint="default"/>
+      </w:rPr>
+    </w:lvl>
+  </w:abstractNum>
+  <w:abstractNum w:abstractNumId="2" w15:restartNumberingAfterBreak="0">
+    <w:nsid w:val="1C9E0E18"/>
+    <w:multiLevelType w:val="hybridMultilevel"/>
+    <w:tmpl w:val="B1B2A4C4"/>
+    <w:lvl w:ilvl="0" w:tplc="04090001">
+      <w:start w:val="1"/>
+      <w:numFmt w:val="bullet"/>
+      <w:lvlText w:val=""/>
+      <w:lvlJc w:val="left"/>
+      <w:pPr>
+        <w:ind w:left="720" w:hanging="360"/>
+      </w:pPr>
+      <w:rPr>
+        <w:rFonts w:ascii="Symbol" w:hAnsi="Symbol" w:cs="Symbol" w:hint="default"/>
+      </w:rPr>
+    </w:lvl>
+    <w:lvl w:ilvl="1" w:tplc="04090003" w:tentative="1">
+      <w:start w:val="1"/>
+      <w:numFmt w:val="bullet"/>
+      <w:lvlText w:val="o"/>
+      <w:lvlJc w:val="left"/>
+      <w:pPr>
+        <w:ind w:left="1440" w:hanging="360"/>
+      </w:pPr>
+      <w:rPr>
+        <w:rFonts w:ascii="Courier New" w:hAnsi="Courier New" w:cs="Courier New" w:hint="default"/>
+      </w:rPr>
+    </w:lvl>
+    <w:lvl w:ilvl="2" w:tplc="04090005" w:tentative="1">
+      <w:start w:val="1"/>
+      <w:numFmt w:val="bullet"/>
+      <w:lvlText w:val=""/>
+      <w:lvlJc w:val="left"/>
+      <w:pPr>
+        <w:ind w:left="2160" w:hanging="360"/>
+      </w:pPr>
+      <w:rPr>
+        <w:rFonts w:ascii="Wingdings" w:hAnsi="Wingdings" w:cs="Wingdings" w:hint="default"/>
+      </w:rPr>
+    </w:lvl>
+    <w:lvl w:ilvl="3" w:tplc="04090001" w:tentative="1">
+      <w:start w:val="1"/>
+      <w:numFmt w:val="bullet"/>
+      <w:lvlText w:val=""/>
+      <w:lvlJc w:val="left"/>
+      <w:pPr>
+        <w:ind w:left="2880" w:hanging="360"/>
+      </w:pPr>
+      <w:rPr>
+        <w:rFonts w:ascii="Symbol" w:hAnsi="Symbol" w:cs="Symbol" w:hint="default"/>
+      </w:rPr>
+    </w:lvl>
+    <w:lvl w:ilvl="4" w:tplc="04090003" w:tentative="1">
+      <w:start w:val="1"/>
+      <w:numFmt w:val="bullet"/>
+      <w:lvlText w:val="o"/>
+      <w:lvlJc w:val="left"/>
+      <w:pPr>
+        <w:ind w:left="3600" w:hanging="360"/>
+      </w:pPr>
+      <w:rPr>
+        <w:rFonts w:ascii="Courier New" w:hAnsi="Courier New" w:cs="Courier New" w:hint="default"/>
+      </w:rPr>
+    </w:lvl>
+    <w:lvl w:ilvl="5" w:tplc="04090005" w:tentative="1">
+      <w:start w:val="1"/>
+      <w:numFmt w:val="bullet"/>
+      <w:lvlText w:val=""/>
+      <w:lvlJc w:val="left"/>
+      <w:pPr>
+        <w:ind w:left="4320" w:hanging="360"/>
+      </w:pPr>
+      <w:rPr>
+        <w:rFonts w:ascii="Wingdings" w:hAnsi="Wingdings" w:cs="Wingdings" w:hint="default"/>
+      </w:rPr>
+    </w:lvl>
+    <w:lvl w:ilvl="6" w:tplc="04090001" w:tentative="1">
+      <w:start w:val="1"/>
+      <w:numFmt w:val="bullet"/>
+      <w:lvlText w:val=""/>
+      <w:lvlJc w:val="left"/>
+      <w:pPr>
+        <w:ind w:left="5040" w:hanging="360"/>
+      </w:pPr>
+      <w:rPr>
+        <w:rFonts w:ascii="Symbol" w:hAnsi="Symbol" w:cs="Symbol" w:hint="default"/>
+      </w:rPr>
+    </w:lvl>
+    <w:lvl w:ilvl="7" w:tplc="04090003" w:tentative="1">
+      <w:start w:val="1"/>
+      <w:numFmt w:val="bullet"/>
+      <w:lvlText w:val="o"/>
+      <w:lvlJc w:val="left"/>
+      <w:pPr>
+        <w:ind w:left="5760" w:hanging="360"/>
+      </w:pPr>
+      <w:rPr>
+        <w:rFonts w:ascii="Courier New" w:hAnsi="Courier New" w:cs="Courier New" w:hint="default"/>
+      </w:rPr>
+    </w:lvl>
+    <w:lvl w:ilvl="8" w:tplc="04090005" w:tentative="1">
+      <w:start w:val="1"/>
+      <w:numFmt w:val="bullet"/>
+      <w:lvlText w:val=""/>
+      <w:lvlJc w:val="left"/>
+      <w:pPr>
+        <w:ind w:left="6480" w:hanging="360"/>
+      </w:pPr>
+      <w:rPr>
+        <w:rFonts w:ascii="Wingdings" w:hAnsi="Wingdings" w:cs="Wingdings" w:hint="default"/>
+      </w:rPr>
+    </w:lvl>
+  </w:abstractNum>
+  <w:abstractNum w:abstractNumId="3" w15:restartNumberingAfterBreak="0">
+    <w:nsid w:val="6F5569A8"/>
+    <w:multiLevelType w:val="hybridMultilevel"/>
+    <w:tmpl w:val="0F92C3FA"/>
+    <w:lvl w:ilvl="0" w:tplc="04090001">
+      <w:start w:val="1"/>
+      <w:numFmt w:val="bullet"/>
+      <w:lvlText w:val=""/>
+      <w:lvlJc w:val="left"/>
+      <w:pPr>
+        <w:ind w:left="720" w:hanging="360"/>
+      </w:pPr>
+      <w:rPr>
+        <w:rFonts w:ascii="Symbol" w:hAnsi="Symbol" w:cs="Symbol" w:hint="default"/>
+      </w:rPr>
+    </w:lvl>
+    <w:lvl w:ilvl="1" w:tplc="04090003" w:tentative="1">
+      <w:start w:val="1"/>
+      <w:numFmt w:val="bullet"/>
+      <w:lvlText w:val="o"/>
+      <w:lvlJc w:val="left"/>
+      <w:pPr>
+        <w:ind w:left="1440" w:hanging="360"/>
+      </w:pPr>
+      <w:rPr>
+        <w:rFonts w:ascii="Courier New" w:hAnsi="Courier New" w:cs="Courier New" w:hint="default"/>
+      </w:rPr>
+    </w:lvl>
+    <w:lvl w:ilvl="2" w:tplc="04090005" w:tentative="1">
+      <w:start w:val="1"/>
+      <w:numFmt w:val="bullet"/>
+      <w:lvlText w:val=""/>
+      <w:lvlJc w:val="left"/>
+      <w:pPr>
+        <w:ind w:left="2160" w:hanging="360"/>
+      </w:pPr>
+      <w:rPr>
+        <w:rFonts w:ascii="Wingdings" w:hAnsi="Wingdings" w:cs="Wingdings" w:hint="default"/>
+      </w:rPr>
+    </w:lvl>
+    <w:lvl w:ilvl="3" w:tplc="04090001" w:tentative="1">
+      <w:start w:val="1"/>
+      <w:numFmt w:val="bullet"/>
+      <w:lvlText w:val=""/>
+      <w:lvlJc w:val="left"/>
+      <w:pPr>
+        <w:ind w:left="2880" w:hanging="360"/>
+      </w:pPr>
+      <w:rPr>
+        <w:rFonts w:ascii="Symbol" w:hAnsi="Symbol" w:cs="Symbol" w:hint="default"/>
+      </w:rPr>
+    </w:lvl>
+    <w:lvl w:ilvl="4" w:tplc="04090003" w:tentative="1">
+      <w:start w:val="1"/>
+      <w:numFmt w:val="bullet"/>
+      <w:lvlText w:val="o"/>
+      <w:lvlJc w:val="left"/>
+      <w:pPr>
+        <w:ind w:left="3600" w:hanging="360"/>
+      </w:pPr>
+      <w:rPr>
+        <w:rFonts w:ascii="Courier New" w:hAnsi="Courier New" w:cs="Courier New" w:hint="default"/>
+      </w:rPr>
+    </w:lvl>
+    <w:lvl w:ilvl="5" w:tplc="04090005" w:tentative="1">
+      <w:start w:val="1"/>
+      <w:numFmt w:val="bullet"/>
+      <w:lvlText w:val=""/>
+      <w:lvlJc w:val="left"/>
+      <w:pPr>
+        <w:ind w:left="4320" w:hanging="360"/>
+      </w:pPr>
+      <w:rPr>
+        <w:rFonts w:ascii="Wingdings" w:hAnsi="Wingdings" w:cs="Wingdings" w:hint="default"/>
+      </w:rPr>
+    </w:lvl>
+    <w:lvl w:ilvl="6" w:tplc="04090001" w:tentative="1">
+      <w:start w:val="1"/>
+      <w:numFmt w:val="bullet"/>
+      <w:lvlText w:val=""/>
+      <w:lvlJc w:val="left"/>
+      <w:pPr>
+        <w:ind w:left="5040" w:hanging="360"/>
+      </w:pPr>
+      <w:rPr>
+        <w:rFonts w:ascii="Symbol" w:hAnsi="Symbol" w:cs="Symbol" w:hint="default"/>
+      </w:rPr>
+    </w:lvl>
+    <w:lvl w:ilvl="7" w:tplc="04090003" w:tentative="1">
+      <w:start w:val="1"/>
+      <w:numFmt w:val="bullet"/>
+      <w:lvlText w:val="o"/>
+      <w:lvlJc w:val="left"/>
+      <w:pPr>
+        <w:ind w:left="5760" w:hanging="360"/>
+      </w:pPr>
+      <w:rPr>
+        <w:rFonts w:ascii="Courier New" w:hAnsi="Courier New" w:cs="Courier New" w:hint="default"/>
+      </w:rPr>
+    </w:lvl>
+    <w:lvl w:ilvl="8" w:tplc="04090005" w:tentative="1">
+      <w:start w:val="1"/>
+      <w:numFmt w:val="bullet"/>
+      <w:lvlText w:val=""/>
+      <w:lvlJc w:val="left"/>
+      <w:pPr>
+        <w:ind w:left="6480" w:hanging="360"/>
+      </w:pPr>
+      <w:rPr>
+        <w:rFonts w:ascii="Wingdings" w:hAnsi="Wingdings" w:cs="Wingdings" w:hint="default"/>
+      </w:rPr>
+    </w:lvl>
+  </w:abstractNum>
+  <w:num w:numId="1">
+    <w:abstractNumId w:val="0"/>
+  </w:num>
+  <w:num w:numId="2">
+    <w:abstractNumId w:val="2"/>
+  </w:num>
+  <w:num w:numId="3">
+    <w:abstractNumId w:val="3"/>
+  </w:num>
+  <w:num w:numId="4">
+    <w:abstractNumId w:val="1"/>
+  </w:num>
+</w:numbering>
 </file>
 
 <file path=word/styles.xml><?xml version="1.0" encoding="utf-8"?>
@@ -435,6 +1118,52 @@
     <w:semiHidden/>
     <w:unhideWhenUsed/>
   </w:style>
+  <w:style w:type="character" w:styleId="Hyperlink">
+    <w:name w:val="Hyperlink"/>
+    <w:basedOn w:val="DefaultParagraphFont"/>
+    <w:uiPriority w:val="99"/>
+    <w:unhideWhenUsed/>
+    <w:rsid w:val="003E5701"/>
+    <w:rPr>
+      <w:color w:val="0563C1" w:themeColor="hyperlink"/>
+      <w:u w:val="single"/>
+    </w:rPr>
+  </w:style>
+  <w:style w:type="character" w:styleId="UnresolvedMention">
+    <w:name w:val="Unresolved Mention"/>
+    <w:basedOn w:val="DefaultParagraphFont"/>
+    <w:uiPriority w:val="99"/>
+    <w:semiHidden/>
+    <w:unhideWhenUsed/>
+    <w:rsid w:val="003E5701"/>
+    <w:rPr>
+      <w:color w:val="605E5C"/>
+      <w:shd w:val="clear" w:color="auto" w:fill="E1DFDD"/>
+    </w:rPr>
+  </w:style>
+  <w:style w:type="character" w:styleId="FollowedHyperlink">
+    <w:name w:val="FollowedHyperlink"/>
+    <w:basedOn w:val="DefaultParagraphFont"/>
+    <w:uiPriority w:val="99"/>
+    <w:semiHidden/>
+    <w:unhideWhenUsed/>
+    <w:rsid w:val="003E5701"/>
+    <w:rPr>
+      <w:color w:val="954F72" w:themeColor="followedHyperlink"/>
+      <w:u w:val="single"/>
+    </w:rPr>
+  </w:style>
+  <w:style w:type="paragraph" w:styleId="ListParagraph">
+    <w:name w:val="List Paragraph"/>
+    <w:basedOn w:val="Normal"/>
+    <w:uiPriority w:val="34"/>
+    <w:qFormat/>
+    <w:rsid w:val="00374243"/>
+    <w:pPr>
+      <w:ind w:left="720"/>
+      <w:contextualSpacing/>
+    </w:pPr>
+  </w:style>
 </w:styles>
 </file>
 

--- a/Description.docx
+++ b/Description.docx
@@ -211,10 +211,355 @@
     </w:p>
     <w:p>
       <w:pPr>
-        <w:pStyle w:val="ListParagraph"/>
+        <w:ind w:left="360"/>
         <w:rPr>
           <w:lang w:val="vi-VN"/>
         </w:rPr>
+      </w:pPr>
+    </w:p>
+    <w:p>
+      <w:pPr>
+        <w:ind w:left="360"/>
+        <w:rPr>
+          <w:lang w:val="vi-VN"/>
+        </w:rPr>
+      </w:pPr>
+    </w:p>
+    <w:p>
+      <w:proofErr w:type="spellStart"/>
+      <w:r>
+        <w:t>Quản</w:t>
+      </w:r>
+      <w:proofErr w:type="spellEnd"/>
+      <w:r>
+        <w:t xml:space="preserve"> </w:t>
+      </w:r>
+      <w:proofErr w:type="spellStart"/>
+      <w:r>
+        <w:t>ly</w:t>
+      </w:r>
+      <w:proofErr w:type="spellEnd"/>
+      <w:r>
+        <w:t>́ file</w:t>
+      </w:r>
+      <w:r>
+        <w:t xml:space="preserve"> </w:t>
+      </w:r>
+      <w:proofErr w:type="spellStart"/>
+      <w:r>
+        <w:t>va</w:t>
+      </w:r>
+      <w:proofErr w:type="spellEnd"/>
+      <w:r>
+        <w:t>̀ device</w:t>
+      </w:r>
+      <w:r>
+        <w:t xml:space="preserve"> </w:t>
+      </w:r>
+      <w:proofErr w:type="spellStart"/>
+      <w:r>
+        <w:t>trên</w:t>
+      </w:r>
+      <w:proofErr w:type="spellEnd"/>
+      <w:r>
+        <w:t xml:space="preserve"> </w:t>
+      </w:r>
+      <w:proofErr w:type="gramStart"/>
+      <w:r>
+        <w:t>Linux :</w:t>
+      </w:r>
+      <w:proofErr w:type="gramEnd"/>
+    </w:p>
+    <w:p>
+      <w:pPr>
+        <w:pStyle w:val="ListParagraph"/>
+        <w:numPr>
+          <w:ilvl w:val="0"/>
+          <w:numId w:val="6"/>
+        </w:numPr>
+      </w:pPr>
+      <w:proofErr w:type="spellStart"/>
+      <w:r>
+        <w:t>Khái</w:t>
+      </w:r>
+      <w:proofErr w:type="spellEnd"/>
+      <w:r>
+        <w:t xml:space="preserve"> </w:t>
+      </w:r>
+      <w:proofErr w:type="spellStart"/>
+      <w:r>
+        <w:t>niệm</w:t>
+      </w:r>
+      <w:proofErr w:type="spellEnd"/>
+      <w:r>
+        <w:t xml:space="preserve"> </w:t>
+      </w:r>
+      <w:proofErr w:type="spellStart"/>
+      <w:r>
+        <w:t>va</w:t>
+      </w:r>
+      <w:proofErr w:type="spellEnd"/>
+      <w:r>
+        <w:t xml:space="preserve">̀ </w:t>
+      </w:r>
+      <w:proofErr w:type="spellStart"/>
+      <w:r>
+        <w:t>tô</w:t>
+      </w:r>
+      <w:proofErr w:type="spellEnd"/>
+      <w:r>
+        <w:t xml:space="preserve">̉ </w:t>
+      </w:r>
+      <w:proofErr w:type="spellStart"/>
+      <w:r>
+        <w:t>chức</w:t>
+      </w:r>
+      <w:proofErr w:type="spellEnd"/>
+      <w:r>
+        <w:t xml:space="preserve"> </w:t>
+      </w:r>
+      <w:proofErr w:type="spellStart"/>
+      <w:r>
+        <w:t>của</w:t>
+      </w:r>
+      <w:proofErr w:type="spellEnd"/>
+      <w:r>
+        <w:t xml:space="preserve"> </w:t>
+      </w:r>
+      <w:proofErr w:type="spellStart"/>
+      <w:r>
+        <w:t>hê</w:t>
+      </w:r>
+      <w:proofErr w:type="spellEnd"/>
+      <w:r>
+        <w:t xml:space="preserve">̣ </w:t>
+      </w:r>
+      <w:proofErr w:type="spellStart"/>
+      <w:r>
+        <w:t>thống</w:t>
+      </w:r>
+      <w:proofErr w:type="spellEnd"/>
+      <w:r>
+        <w:t xml:space="preserve"> file </w:t>
+      </w:r>
+      <w:proofErr w:type="spellStart"/>
+      <w:r>
+        <w:t>trên</w:t>
+      </w:r>
+      <w:proofErr w:type="spellEnd"/>
+      <w:r>
+        <w:t xml:space="preserve"> </w:t>
+      </w:r>
+      <w:proofErr w:type="spellStart"/>
+      <w:r>
+        <w:t>linux</w:t>
+      </w:r>
+      <w:proofErr w:type="spellEnd"/>
+      <w:r>
+        <w:t>:</w:t>
+      </w:r>
+    </w:p>
+    <w:p>
+      <w:pPr>
+        <w:pStyle w:val="ListParagraph"/>
+      </w:pPr>
+      <w:hyperlink r:id="rId11" w:history="1">
+        <w:r>
+          <w:rPr>
+            <w:rStyle w:val="Hyperlink"/>
+          </w:rPr>
+          <w:t>https://bom.to/NDJWGC</w:t>
+        </w:r>
+      </w:hyperlink>
+    </w:p>
+    <w:p>
+      <w:pPr>
+        <w:pStyle w:val="ListParagraph"/>
+        <w:numPr>
+          <w:ilvl w:val="0"/>
+          <w:numId w:val="6"/>
+        </w:numPr>
+      </w:pPr>
+      <w:proofErr w:type="spellStart"/>
+      <w:r>
+        <w:t>Một</w:t>
+      </w:r>
+      <w:proofErr w:type="spellEnd"/>
+      <w:r>
+        <w:t xml:space="preserve"> </w:t>
+      </w:r>
+      <w:proofErr w:type="spellStart"/>
+      <w:r>
+        <w:t>sô</w:t>
+      </w:r>
+      <w:proofErr w:type="spellEnd"/>
+      <w:r>
+        <w:t xml:space="preserve">́ </w:t>
+      </w:r>
+      <w:proofErr w:type="spellStart"/>
+      <w:r>
+        <w:t>thao</w:t>
+      </w:r>
+      <w:proofErr w:type="spellEnd"/>
+      <w:r>
+        <w:t xml:space="preserve"> </w:t>
+      </w:r>
+      <w:proofErr w:type="spellStart"/>
+      <w:r>
+        <w:t>tác</w:t>
+      </w:r>
+      <w:proofErr w:type="spellEnd"/>
+      <w:r>
+        <w:t xml:space="preserve"> </w:t>
+      </w:r>
+      <w:proofErr w:type="spellStart"/>
+      <w:r>
+        <w:t>trên</w:t>
+      </w:r>
+      <w:proofErr w:type="spellEnd"/>
+      <w:r>
+        <w:t xml:space="preserve"> file </w:t>
+      </w:r>
+      <w:proofErr w:type="spellStart"/>
+      <w:r>
+        <w:t>va</w:t>
+      </w:r>
+      <w:proofErr w:type="spellEnd"/>
+      <w:r>
+        <w:t xml:space="preserve">̀ </w:t>
+      </w:r>
+      <w:proofErr w:type="gramStart"/>
+      <w:r>
+        <w:t>folder :</w:t>
+      </w:r>
+      <w:proofErr w:type="gramEnd"/>
+    </w:p>
+    <w:p>
+      <w:pPr>
+        <w:pStyle w:val="ListParagraph"/>
+      </w:pPr>
+      <w:hyperlink r:id="rId12" w:history="1">
+        <w:r>
+          <w:rPr>
+            <w:rStyle w:val="Hyperlink"/>
+          </w:rPr>
+          <w:t>http://luanvan.net.vn/luan-van/he-dieu-hanh-linux-he-thong-file-trong-linux-46219/?fbclid=IwAR13N7Eh28Rq3dXD30h6MwE8ya-Z5aLpE6VS83fRzCOJEz2RnE2BuKAB4XY</w:t>
+        </w:r>
+      </w:hyperlink>
+    </w:p>
+    <w:p>
+      <w:pPr>
+        <w:pStyle w:val="ListParagraph"/>
+      </w:pPr>
+    </w:p>
+    <w:p>
+      <w:pPr>
+        <w:pStyle w:val="ListParagraph"/>
+      </w:pPr>
+      <w:hyperlink r:id="rId13" w:history="1">
+        <w:r>
+          <w:rPr>
+            <w:rStyle w:val="Hyperlink"/>
+          </w:rPr>
+          <w:t>https://freetuts.net/quan-ly-file-tren-linux-422.html</w:t>
+        </w:r>
+      </w:hyperlink>
+    </w:p>
+    <w:p>
+      <w:pPr>
+        <w:pStyle w:val="ListParagraph"/>
+        <w:numPr>
+          <w:ilvl w:val="0"/>
+          <w:numId w:val="6"/>
+        </w:numPr>
+      </w:pPr>
+      <w:proofErr w:type="spellStart"/>
+      <w:r>
+        <w:t>Cơ</w:t>
+      </w:r>
+      <w:proofErr w:type="spellEnd"/>
+      <w:r>
+        <w:t xml:space="preserve"> </w:t>
+      </w:r>
+      <w:proofErr w:type="spellStart"/>
+      <w:r>
+        <w:t>bản</w:t>
+      </w:r>
+      <w:proofErr w:type="spellEnd"/>
+      <w:r>
+        <w:t xml:space="preserve"> </w:t>
+      </w:r>
+      <w:proofErr w:type="spellStart"/>
+      <w:r>
+        <w:t>vê</w:t>
+      </w:r>
+      <w:proofErr w:type="spellEnd"/>
+      <w:r>
+        <w:t xml:space="preserve">̀ driver </w:t>
+      </w:r>
+      <w:proofErr w:type="spellStart"/>
+      <w:r>
+        <w:t>trong</w:t>
+      </w:r>
+      <w:proofErr w:type="spellEnd"/>
+      <w:r>
+        <w:t xml:space="preserve"> </w:t>
+      </w:r>
+      <w:proofErr w:type="spellStart"/>
+      <w:r>
+        <w:t>linux</w:t>
+      </w:r>
+      <w:proofErr w:type="spellEnd"/>
+      <w:r>
+        <w:t>:</w:t>
+      </w:r>
+    </w:p>
+    <w:p>
+      <w:pPr>
+        <w:pStyle w:val="ListParagraph"/>
+        <w:rPr>
+          <w:rStyle w:val="Hyperlink"/>
+        </w:rPr>
+      </w:pPr>
+      <w:hyperlink r:id="rId14" w:history="1">
+        <w:r>
+          <w:rPr>
+            <w:rStyle w:val="Hyperlink"/>
+          </w:rPr>
+          <w:t>https://sites.google.com/site/embedded247/ddcourse/device-drivers-phan-1-co-ban-ve-driver-tren-linux</w:t>
+        </w:r>
+      </w:hyperlink>
+    </w:p>
+    <w:p/>
+    <w:p>
+      <w:r>
+        <w:t xml:space="preserve">Bonus: </w:t>
+      </w:r>
+    </w:p>
+    <w:p>
+      <w:r>
+        <w:t>Create Random Number Module :</w:t>
+      </w:r>
+      <w:r>
+        <w:t xml:space="preserve"> </w:t>
+      </w:r>
+      <w:hyperlink r:id="rId15" w:history="1">
+        <w:r>
+          <w:rPr>
+            <w:rStyle w:val="Hyperlink"/>
+          </w:rPr>
+          <w:t>https://github.com/mainguyenanhvu/KernelModule_CreateRandomNumber_DoAn1_HeDieuHanh_2018</w:t>
+        </w:r>
+      </w:hyperlink>
+    </w:p>
+    <w:p>
+      <w:pPr>
+        <w:pStyle w:val="ListParagraph"/>
+      </w:pPr>
+    </w:p>
+    <w:p>
+      <w:pPr>
+        <w:ind w:left="360"/>
       </w:pPr>
     </w:p>
     <w:sectPr>
@@ -343,6 +688,119 @@
     </w:lvl>
   </w:abstractNum>
   <w:abstractNum w:abstractNumId="1" w15:restartNumberingAfterBreak="0">
+    <w:nsid w:val="1C2327C2"/>
+    <w:multiLevelType w:val="hybridMultilevel"/>
+    <w:tmpl w:val="22DEF42C"/>
+    <w:lvl w:ilvl="0" w:tplc="04090001">
+      <w:start w:val="1"/>
+      <w:numFmt w:val="bullet"/>
+      <w:lvlText w:val=""/>
+      <w:lvlJc w:val="left"/>
+      <w:pPr>
+        <w:ind w:left="720" w:hanging="360"/>
+      </w:pPr>
+      <w:rPr>
+        <w:rFonts w:ascii="Symbol" w:hAnsi="Symbol" w:cs="Symbol" w:hint="default"/>
+      </w:rPr>
+    </w:lvl>
+    <w:lvl w:ilvl="1" w:tplc="04090003" w:tentative="1">
+      <w:start w:val="1"/>
+      <w:numFmt w:val="bullet"/>
+      <w:lvlText w:val="o"/>
+      <w:lvlJc w:val="left"/>
+      <w:pPr>
+        <w:ind w:left="1440" w:hanging="360"/>
+      </w:pPr>
+      <w:rPr>
+        <w:rFonts w:ascii="Courier New" w:hAnsi="Courier New" w:cs="Courier New" w:hint="default"/>
+      </w:rPr>
+    </w:lvl>
+    <w:lvl w:ilvl="2" w:tplc="04090005" w:tentative="1">
+      <w:start w:val="1"/>
+      <w:numFmt w:val="bullet"/>
+      <w:lvlText w:val=""/>
+      <w:lvlJc w:val="left"/>
+      <w:pPr>
+        <w:ind w:left="2160" w:hanging="360"/>
+      </w:pPr>
+      <w:rPr>
+        <w:rFonts w:ascii="Wingdings" w:hAnsi="Wingdings" w:cs="Wingdings" w:hint="default"/>
+      </w:rPr>
+    </w:lvl>
+    <w:lvl w:ilvl="3" w:tplc="04090001" w:tentative="1">
+      <w:start w:val="1"/>
+      <w:numFmt w:val="bullet"/>
+      <w:lvlText w:val=""/>
+      <w:lvlJc w:val="left"/>
+      <w:pPr>
+        <w:ind w:left="2880" w:hanging="360"/>
+      </w:pPr>
+      <w:rPr>
+        <w:rFonts w:ascii="Symbol" w:hAnsi="Symbol" w:cs="Symbol" w:hint="default"/>
+      </w:rPr>
+    </w:lvl>
+    <w:lvl w:ilvl="4" w:tplc="04090003" w:tentative="1">
+      <w:start w:val="1"/>
+      <w:numFmt w:val="bullet"/>
+      <w:lvlText w:val="o"/>
+      <w:lvlJc w:val="left"/>
+      <w:pPr>
+        <w:ind w:left="3600" w:hanging="360"/>
+      </w:pPr>
+      <w:rPr>
+        <w:rFonts w:ascii="Courier New" w:hAnsi="Courier New" w:cs="Courier New" w:hint="default"/>
+      </w:rPr>
+    </w:lvl>
+    <w:lvl w:ilvl="5" w:tplc="04090005" w:tentative="1">
+      <w:start w:val="1"/>
+      <w:numFmt w:val="bullet"/>
+      <w:lvlText w:val=""/>
+      <w:lvlJc w:val="left"/>
+      <w:pPr>
+        <w:ind w:left="4320" w:hanging="360"/>
+      </w:pPr>
+      <w:rPr>
+        <w:rFonts w:ascii="Wingdings" w:hAnsi="Wingdings" w:cs="Wingdings" w:hint="default"/>
+      </w:rPr>
+    </w:lvl>
+    <w:lvl w:ilvl="6" w:tplc="04090001" w:tentative="1">
+      <w:start w:val="1"/>
+      <w:numFmt w:val="bullet"/>
+      <w:lvlText w:val=""/>
+      <w:lvlJc w:val="left"/>
+      <w:pPr>
+        <w:ind w:left="5040" w:hanging="360"/>
+      </w:pPr>
+      <w:rPr>
+        <w:rFonts w:ascii="Symbol" w:hAnsi="Symbol" w:cs="Symbol" w:hint="default"/>
+      </w:rPr>
+    </w:lvl>
+    <w:lvl w:ilvl="7" w:tplc="04090003" w:tentative="1">
+      <w:start w:val="1"/>
+      <w:numFmt w:val="bullet"/>
+      <w:lvlText w:val="o"/>
+      <w:lvlJc w:val="left"/>
+      <w:pPr>
+        <w:ind w:left="5760" w:hanging="360"/>
+      </w:pPr>
+      <w:rPr>
+        <w:rFonts w:ascii="Courier New" w:hAnsi="Courier New" w:cs="Courier New" w:hint="default"/>
+      </w:rPr>
+    </w:lvl>
+    <w:lvl w:ilvl="8" w:tplc="04090005" w:tentative="1">
+      <w:start w:val="1"/>
+      <w:numFmt w:val="bullet"/>
+      <w:lvlText w:val=""/>
+      <w:lvlJc w:val="left"/>
+      <w:pPr>
+        <w:ind w:left="6480" w:hanging="360"/>
+      </w:pPr>
+      <w:rPr>
+        <w:rFonts w:ascii="Wingdings" w:hAnsi="Wingdings" w:cs="Wingdings" w:hint="default"/>
+      </w:rPr>
+    </w:lvl>
+  </w:abstractNum>
+  <w:abstractNum w:abstractNumId="2" w15:restartNumberingAfterBreak="0">
     <w:nsid w:val="1C523A8B"/>
     <w:multiLevelType w:val="hybridMultilevel"/>
     <w:tmpl w:val="46EA00C4"/>
@@ -455,7 +913,7 @@
       </w:rPr>
     </w:lvl>
   </w:abstractNum>
-  <w:abstractNum w:abstractNumId="2" w15:restartNumberingAfterBreak="0">
+  <w:abstractNum w:abstractNumId="3" w15:restartNumberingAfterBreak="0">
     <w:nsid w:val="1C9E0E18"/>
     <w:multiLevelType w:val="hybridMultilevel"/>
     <w:tmpl w:val="B1B2A4C4"/>
@@ -568,7 +1026,120 @@
       </w:rPr>
     </w:lvl>
   </w:abstractNum>
-  <w:abstractNum w:abstractNumId="3" w15:restartNumberingAfterBreak="0">
+  <w:abstractNum w:abstractNumId="4" w15:restartNumberingAfterBreak="0">
+    <w:nsid w:val="35362969"/>
+    <w:multiLevelType w:val="hybridMultilevel"/>
+    <w:tmpl w:val="B8DC4C86"/>
+    <w:lvl w:ilvl="0" w:tplc="04090001">
+      <w:start w:val="1"/>
+      <w:numFmt w:val="bullet"/>
+      <w:lvlText w:val=""/>
+      <w:lvlJc w:val="left"/>
+      <w:pPr>
+        <w:ind w:left="1080" w:hanging="360"/>
+      </w:pPr>
+      <w:rPr>
+        <w:rFonts w:ascii="Symbol" w:hAnsi="Symbol" w:cs="Symbol" w:hint="default"/>
+      </w:rPr>
+    </w:lvl>
+    <w:lvl w:ilvl="1" w:tplc="04090003" w:tentative="1">
+      <w:start w:val="1"/>
+      <w:numFmt w:val="bullet"/>
+      <w:lvlText w:val="o"/>
+      <w:lvlJc w:val="left"/>
+      <w:pPr>
+        <w:ind w:left="1800" w:hanging="360"/>
+      </w:pPr>
+      <w:rPr>
+        <w:rFonts w:ascii="Courier New" w:hAnsi="Courier New" w:cs="Courier New" w:hint="default"/>
+      </w:rPr>
+    </w:lvl>
+    <w:lvl w:ilvl="2" w:tplc="04090005" w:tentative="1">
+      <w:start w:val="1"/>
+      <w:numFmt w:val="bullet"/>
+      <w:lvlText w:val=""/>
+      <w:lvlJc w:val="left"/>
+      <w:pPr>
+        <w:ind w:left="2520" w:hanging="360"/>
+      </w:pPr>
+      <w:rPr>
+        <w:rFonts w:ascii="Wingdings" w:hAnsi="Wingdings" w:cs="Wingdings" w:hint="default"/>
+      </w:rPr>
+    </w:lvl>
+    <w:lvl w:ilvl="3" w:tplc="04090001" w:tentative="1">
+      <w:start w:val="1"/>
+      <w:numFmt w:val="bullet"/>
+      <w:lvlText w:val=""/>
+      <w:lvlJc w:val="left"/>
+      <w:pPr>
+        <w:ind w:left="3240" w:hanging="360"/>
+      </w:pPr>
+      <w:rPr>
+        <w:rFonts w:ascii="Symbol" w:hAnsi="Symbol" w:cs="Symbol" w:hint="default"/>
+      </w:rPr>
+    </w:lvl>
+    <w:lvl w:ilvl="4" w:tplc="04090003" w:tentative="1">
+      <w:start w:val="1"/>
+      <w:numFmt w:val="bullet"/>
+      <w:lvlText w:val="o"/>
+      <w:lvlJc w:val="left"/>
+      <w:pPr>
+        <w:ind w:left="3960" w:hanging="360"/>
+      </w:pPr>
+      <w:rPr>
+        <w:rFonts w:ascii="Courier New" w:hAnsi="Courier New" w:cs="Courier New" w:hint="default"/>
+      </w:rPr>
+    </w:lvl>
+    <w:lvl w:ilvl="5" w:tplc="04090005" w:tentative="1">
+      <w:start w:val="1"/>
+      <w:numFmt w:val="bullet"/>
+      <w:lvlText w:val=""/>
+      <w:lvlJc w:val="left"/>
+      <w:pPr>
+        <w:ind w:left="4680" w:hanging="360"/>
+      </w:pPr>
+      <w:rPr>
+        <w:rFonts w:ascii="Wingdings" w:hAnsi="Wingdings" w:cs="Wingdings" w:hint="default"/>
+      </w:rPr>
+    </w:lvl>
+    <w:lvl w:ilvl="6" w:tplc="04090001" w:tentative="1">
+      <w:start w:val="1"/>
+      <w:numFmt w:val="bullet"/>
+      <w:lvlText w:val=""/>
+      <w:lvlJc w:val="left"/>
+      <w:pPr>
+        <w:ind w:left="5400" w:hanging="360"/>
+      </w:pPr>
+      <w:rPr>
+        <w:rFonts w:ascii="Symbol" w:hAnsi="Symbol" w:cs="Symbol" w:hint="default"/>
+      </w:rPr>
+    </w:lvl>
+    <w:lvl w:ilvl="7" w:tplc="04090003" w:tentative="1">
+      <w:start w:val="1"/>
+      <w:numFmt w:val="bullet"/>
+      <w:lvlText w:val="o"/>
+      <w:lvlJc w:val="left"/>
+      <w:pPr>
+        <w:ind w:left="6120" w:hanging="360"/>
+      </w:pPr>
+      <w:rPr>
+        <w:rFonts w:ascii="Courier New" w:hAnsi="Courier New" w:cs="Courier New" w:hint="default"/>
+      </w:rPr>
+    </w:lvl>
+    <w:lvl w:ilvl="8" w:tplc="04090005" w:tentative="1">
+      <w:start w:val="1"/>
+      <w:numFmt w:val="bullet"/>
+      <w:lvlText w:val=""/>
+      <w:lvlJc w:val="left"/>
+      <w:pPr>
+        <w:ind w:left="6840" w:hanging="360"/>
+      </w:pPr>
+      <w:rPr>
+        <w:rFonts w:ascii="Wingdings" w:hAnsi="Wingdings" w:cs="Wingdings" w:hint="default"/>
+      </w:rPr>
+    </w:lvl>
+  </w:abstractNum>
+  <w:abstractNum w:abstractNumId="5" w15:restartNumberingAfterBreak="0">
     <w:nsid w:val="6F5569A8"/>
     <w:multiLevelType w:val="hybridMultilevel"/>
     <w:tmpl w:val="0F92C3FA"/>
@@ -685,12 +1256,18 @@
     <w:abstractNumId w:val="0"/>
   </w:num>
   <w:num w:numId="2">
+    <w:abstractNumId w:val="3"/>
+  </w:num>
+  <w:num w:numId="3">
+    <w:abstractNumId w:val="5"/>
+  </w:num>
+  <w:num w:numId="4">
     <w:abstractNumId w:val="2"/>
   </w:num>
-  <w:num w:numId="3">
-    <w:abstractNumId w:val="3"/>
+  <w:num w:numId="5">
+    <w:abstractNumId w:val="4"/>
   </w:num>
-  <w:num w:numId="4">
+  <w:num w:numId="6">
     <w:abstractNumId w:val="1"/>
   </w:num>
 </w:numbering>

--- a/Description.docx
+++ b/Description.docx
@@ -549,6 +549,37 @@
             <w:rStyle w:val="Hyperlink"/>
           </w:rPr>
           <w:t>https://github.com/mainguyenanhvu/KernelModule_CreateRandomNumber_DoAn1_HeDieuHanh_2018</w:t>
+        </w:r>
+      </w:hyperlink>
+    </w:p>
+    <w:p>
+      <w:pPr>
+        <w:pStyle w:val="ListParagraph"/>
+      </w:pPr>
+    </w:p>
+    <w:p>
+      <w:pPr>
+        <w:pStyle w:val="ListParagraph"/>
+      </w:pPr>
+    </w:p>
+    <w:p>
+      <w:pPr>
+        <w:pStyle w:val="ListParagraph"/>
+      </w:pPr>
+      <w:r>
+        <w:t>File Linux (NEW):</w:t>
+      </w:r>
+    </w:p>
+    <w:p>
+      <w:pPr>
+        <w:pStyle w:val="ListParagraph"/>
+      </w:pPr>
+      <w:hyperlink r:id="rId16" w:history="1">
+        <w:r>
+          <w:rPr>
+            <w:rStyle w:val="Hyperlink"/>
+          </w:rPr>
+          <w:t>https://www.youtube.com/watch?v=HbgzrKJvDRw&amp;t=4s</w:t>
         </w:r>
       </w:hyperlink>
     </w:p>

--- a/Description.docx
+++ b/Description.docx
@@ -1,15 +1,37 @@
 
 <file path=word/document.xml><?xml version="1.0" encoding="utf-8"?>
-<w:document xmlns:wpc="http://schemas.microsoft.com/office/word/2010/wordprocessingCanvas" xmlns:cx="http://schemas.microsoft.com/office/drawing/2014/chartex" xmlns:cx1="http://schemas.microsoft.com/office/drawing/2015/9/8/chartex" xmlns:cx2="http://schemas.microsoft.com/office/drawing/2015/10/21/chartex" xmlns:cx3="http://schemas.microsoft.com/office/drawing/2016/5/9/chartex" xmlns:cx4="http://schemas.microsoft.com/office/drawing/2016/5/10/chartex" xmlns:cx5="http://schemas.microsoft.com/office/drawing/2016/5/11/chartex" xmlns:cx6="http://schemas.microsoft.com/office/drawing/2016/5/12/chartex" xmlns:cx7="http://schemas.microsoft.com/office/drawing/2016/5/13/chartex" xmlns:cx8="http://schemas.microsoft.com/office/drawing/2016/5/14/chartex" xmlns:mc="http://schemas.openxmlformats.org/markup-compatibility/2006" xmlns:aink="http://schemas.microsoft.com/office/drawing/2016/ink" xmlns:am3d="http://schemas.microsoft.com/office/drawing/2017/model3d" xmlns:o="urn:schemas-microsoft-com:office:office" xmlns:r="http://schemas.openxmlformats.org/officeDocument/2006/relationships" xmlns:m="http://schemas.openxmlformats.org/officeDocument/2006/math" xmlns:v="urn:schemas-microsoft-com:vml" xmlns:wp14="http://schemas.microsoft.com/office/word/2010/wordprocessingDrawing" xmlns:wp="http://schemas.openxmlformats.org/drawingml/2006/wordprocessingDrawing" xmlns:w10="urn:schemas-microsoft-com:office:word" xmlns:w="http://schemas.openxmlformats.org/wordprocessingml/2006/main" xmlns:w14="http://schemas.microsoft.com/office/word/2010/wordml" xmlns:w15="http://schemas.microsoft.com/office/word/2012/wordml" xmlns:w16cid="http://schemas.microsoft.com/office/word/2016/wordml/cid" xmlns:w16se="http://schemas.microsoft.com/office/word/2015/wordml/symex" xmlns:wpg="http://schemas.microsoft.com/office/word/2010/wordprocessingGroup" xmlns:wpi="http://schemas.microsoft.com/office/word/2010/wordprocessingInk" xmlns:wne="http://schemas.microsoft.com/office/word/2006/wordml" xmlns:wps="http://schemas.microsoft.com/office/word/2010/wordprocessingShape" mc:Ignorable="w14 w15 w16se w16cid wp14">
+<w:document xmlns:wpc="http://schemas.microsoft.com/office/word/2010/wordprocessingCanvas" xmlns:cx="http://schemas.microsoft.com/office/drawing/2014/chartex" xmlns:cx1="http://schemas.microsoft.com/office/drawing/2015/9/8/chartex" xmlns:cx2="http://schemas.microsoft.com/office/drawing/2015/10/21/chartex" xmlns:cx3="http://schemas.microsoft.com/office/drawing/2016/5/9/chartex" xmlns:cx4="http://schemas.microsoft.com/office/drawing/2016/5/10/chartex" xmlns:cx5="http://schemas.microsoft.com/office/drawing/2016/5/11/chartex" xmlns:cx6="http://schemas.microsoft.com/office/drawing/2016/5/12/chartex" xmlns:cx7="http://schemas.microsoft.com/office/drawing/2016/5/13/chartex" xmlns:cx8="http://schemas.microsoft.com/office/drawing/2016/5/14/chartex" xmlns:mc="http://schemas.openxmlformats.org/markup-compatibility/2006" xmlns:aink="http://schemas.microsoft.com/office/drawing/2016/ink" xmlns:am3d="http://schemas.microsoft.com/office/drawing/2017/model3d" xmlns:o="urn:schemas-microsoft-com:office:office" xmlns:r="http://schemas.openxmlformats.org/officeDocument/2006/relationships" xmlns:m="http://schemas.openxmlformats.org/officeDocument/2006/math" xmlns:v="urn:schemas-microsoft-com:vml" xmlns:wp14="http://schemas.microsoft.com/office/word/2010/wordprocessingDrawing" xmlns:wp="http://schemas.openxmlformats.org/drawingml/2006/wordprocessingDrawing" xmlns:w10="urn:schemas-microsoft-com:office:word" xmlns:w="http://schemas.openxmlformats.org/wordprocessingml/2006/main" xmlns:w14="http://schemas.microsoft.com/office/word/2010/wordml" xmlns:w15="http://schemas.microsoft.com/office/word/2012/wordml" xmlns:w16cex="http://schemas.microsoft.com/office/word/2018/wordml/cex" xmlns:w16cid="http://schemas.microsoft.com/office/word/2016/wordml/cid" xmlns:w16="http://schemas.microsoft.com/office/word/2018/wordml" xmlns:w16se="http://schemas.microsoft.com/office/word/2015/wordml/symex" xmlns:wpg="http://schemas.microsoft.com/office/word/2010/wordprocessingGroup" xmlns:wpi="http://schemas.microsoft.com/office/word/2010/wordprocessingInk" xmlns:wne="http://schemas.microsoft.com/office/word/2006/wordml" xmlns:wps="http://schemas.microsoft.com/office/word/2010/wordprocessingShape" mc:Ignorable="w14 w15 w16se w16cid w16 w16cex wp14">
   <w:body>
     <w:p>
-      <w:r>
+      <w:pPr>
+        <w:rPr>
+          <w:rFonts w:ascii="Times New Roman" w:hAnsi="Times New Roman" w:cs="Times New Roman"/>
+          <w:sz w:val="28"/>
+          <w:szCs w:val="28"/>
+        </w:rPr>
+      </w:pPr>
+      <w:r>
+        <w:rPr>
+          <w:rFonts w:ascii="Times New Roman" w:hAnsi="Times New Roman" w:cs="Times New Roman"/>
+          <w:sz w:val="28"/>
+          <w:szCs w:val="28"/>
+        </w:rPr>
         <w:t>Linux kernel</w:t>
       </w:r>
       <w:r>
+        <w:rPr>
+          <w:rFonts w:ascii="Times New Roman" w:hAnsi="Times New Roman" w:cs="Times New Roman"/>
+          <w:sz w:val="28"/>
+          <w:szCs w:val="28"/>
+        </w:rPr>
         <w:t xml:space="preserve"> module</w:t>
       </w:r>
       <w:r>
+        <w:rPr>
+          <w:rFonts w:ascii="Times New Roman" w:hAnsi="Times New Roman" w:cs="Times New Roman"/>
+          <w:sz w:val="28"/>
+          <w:szCs w:val="28"/>
+        </w:rPr>
         <w:t xml:space="preserve">: </w:t>
       </w:r>
     </w:p>
@@ -20,11 +42,19 @@
           <w:ilvl w:val="0"/>
           <w:numId w:val="3"/>
         </w:numPr>
+        <w:rPr>
+          <w:rFonts w:ascii="Times New Roman" w:hAnsi="Times New Roman" w:cs="Times New Roman"/>
+          <w:sz w:val="28"/>
+          <w:szCs w:val="28"/>
+        </w:rPr>
       </w:pPr>
       <w:hyperlink r:id="rId5" w:history="1">
         <w:r>
           <w:rPr>
             <w:rStyle w:val="Hyperlink"/>
+            <w:rFonts w:ascii="Times New Roman" w:hAnsi="Times New Roman" w:cs="Times New Roman"/>
+            <w:sz w:val="28"/>
+            <w:szCs w:val="28"/>
           </w:rPr>
           <w:t>https://gocit.vn/bai-viet/linux-kernel-lam-viec-nhu-the-nao/</w:t>
         </w:r>
@@ -37,29 +67,55 @@
           <w:ilvl w:val="0"/>
           <w:numId w:val="3"/>
         </w:numPr>
-      </w:pPr>
-      <w:r>
+        <w:rPr>
+          <w:rFonts w:ascii="Times New Roman" w:hAnsi="Times New Roman" w:cs="Times New Roman"/>
+          <w:sz w:val="28"/>
+          <w:szCs w:val="28"/>
+        </w:rPr>
+      </w:pPr>
+      <w:r>
+        <w:rPr>
+          <w:rFonts w:ascii="Times New Roman" w:hAnsi="Times New Roman" w:cs="Times New Roman"/>
+          <w:sz w:val="28"/>
+          <w:szCs w:val="28"/>
+        </w:rPr>
         <w:t>https://viblo.asia/p/tim-hieu-linux-kernel-tuy-bien-cho-phu-hop-voi-he-thong-Ljy5VYoklra</w:t>
       </w:r>
     </w:p>
     <w:p>
       <w:pPr>
         <w:pStyle w:val="ListParagraph"/>
+        <w:rPr>
+          <w:rFonts w:ascii="Times New Roman" w:hAnsi="Times New Roman" w:cs="Times New Roman"/>
+          <w:sz w:val="28"/>
+          <w:szCs w:val="28"/>
+        </w:rPr>
       </w:pPr>
     </w:p>
     <w:p>
       <w:pPr>
         <w:rPr>
+          <w:rFonts w:ascii="Times New Roman" w:hAnsi="Times New Roman" w:cs="Times New Roman"/>
+          <w:sz w:val="28"/>
+          <w:szCs w:val="28"/>
           <w:lang w:val="vi-VN"/>
         </w:rPr>
       </w:pPr>
       <w:proofErr w:type="spellStart"/>
       <w:r>
+        <w:rPr>
+          <w:rFonts w:ascii="Times New Roman" w:hAnsi="Times New Roman" w:cs="Times New Roman"/>
+          <w:sz w:val="28"/>
+          <w:szCs w:val="28"/>
+        </w:rPr>
         <w:t>Các</w:t>
       </w:r>
       <w:proofErr w:type="spellEnd"/>
       <w:r>
         <w:rPr>
+          <w:rFonts w:ascii="Times New Roman" w:hAnsi="Times New Roman" w:cs="Times New Roman"/>
+          <w:sz w:val="28"/>
+          <w:szCs w:val="28"/>
           <w:lang w:val="vi-VN"/>
         </w:rPr>
         <w:t xml:space="preserve"> lệnh module cơ bản: </w:t>
@@ -72,30 +128,57 @@
           <w:ilvl w:val="0"/>
           <w:numId w:val="3"/>
         </w:numPr>
+        <w:rPr>
+          <w:rFonts w:ascii="Times New Roman" w:hAnsi="Times New Roman" w:cs="Times New Roman"/>
+          <w:sz w:val="28"/>
+          <w:szCs w:val="28"/>
+        </w:rPr>
       </w:pPr>
       <w:hyperlink r:id="rId6" w:history="1">
         <w:r>
           <w:rPr>
             <w:rStyle w:val="Hyperlink"/>
+            <w:rFonts w:ascii="Times New Roman" w:hAnsi="Times New Roman" w:cs="Times New Roman"/>
+            <w:sz w:val="28"/>
+            <w:szCs w:val="28"/>
           </w:rPr>
           <w:t>https://www.youtube.com/watch?v=WvmxRl0qCCc</w:t>
         </w:r>
       </w:hyperlink>
     </w:p>
-    <w:p/>
     <w:p>
       <w:pPr>
         <w:rPr>
+          <w:rFonts w:ascii="Times New Roman" w:hAnsi="Times New Roman" w:cs="Times New Roman"/>
+          <w:sz w:val="28"/>
+          <w:szCs w:val="28"/>
+        </w:rPr>
+      </w:pPr>
+    </w:p>
+    <w:p>
+      <w:pPr>
+        <w:rPr>
+          <w:rFonts w:ascii="Times New Roman" w:hAnsi="Times New Roman" w:cs="Times New Roman"/>
+          <w:sz w:val="28"/>
+          <w:szCs w:val="28"/>
           <w:lang w:val="vi-VN"/>
         </w:rPr>
       </w:pPr>
       <w:proofErr w:type="spellStart"/>
       <w:r>
+        <w:rPr>
+          <w:rFonts w:ascii="Times New Roman" w:hAnsi="Times New Roman" w:cs="Times New Roman"/>
+          <w:sz w:val="28"/>
+          <w:szCs w:val="28"/>
+        </w:rPr>
         <w:t>Modprobe</w:t>
       </w:r>
       <w:proofErr w:type="spellEnd"/>
       <w:r>
         <w:rPr>
+          <w:rFonts w:ascii="Times New Roman" w:hAnsi="Times New Roman" w:cs="Times New Roman"/>
+          <w:sz w:val="28"/>
+          <w:szCs w:val="28"/>
           <w:lang w:val="vi-VN"/>
         </w:rPr>
         <w:t xml:space="preserve"> vs insmod: </w:t>
@@ -108,11 +191,19 @@
           <w:ilvl w:val="0"/>
           <w:numId w:val="2"/>
         </w:numPr>
+        <w:rPr>
+          <w:rFonts w:ascii="Times New Roman" w:hAnsi="Times New Roman" w:cs="Times New Roman"/>
+          <w:sz w:val="28"/>
+          <w:szCs w:val="28"/>
+        </w:rPr>
       </w:pPr>
       <w:hyperlink r:id="rId7" w:history="1">
         <w:r>
           <w:rPr>
             <w:rStyle w:val="Hyperlink"/>
+            <w:rFonts w:ascii="Times New Roman" w:hAnsi="Times New Roman" w:cs="Times New Roman"/>
+            <w:sz w:val="28"/>
+            <w:szCs w:val="28"/>
           </w:rPr>
           <w:t>https://askubuntu.com/questions/20070/whats-the-difference-between-insmod-and-modprobe</w:t>
         </w:r>
@@ -125,25 +216,47 @@
           <w:ilvl w:val="0"/>
           <w:numId w:val="2"/>
         </w:numPr>
+        <w:rPr>
+          <w:rFonts w:ascii="Times New Roman" w:hAnsi="Times New Roman" w:cs="Times New Roman"/>
+          <w:sz w:val="28"/>
+          <w:szCs w:val="28"/>
+        </w:rPr>
       </w:pPr>
       <w:hyperlink r:id="rId8" w:history="1">
         <w:r>
           <w:rPr>
             <w:rStyle w:val="Hyperlink"/>
+            <w:rFonts w:ascii="Times New Roman" w:hAnsi="Times New Roman" w:cs="Times New Roman"/>
+            <w:sz w:val="28"/>
+            <w:szCs w:val="28"/>
           </w:rPr>
           <w:t>https://stackoverflow.com/questions/22891705/whats-the-difference-between-insmod-and-modprobe</w:t>
         </w:r>
       </w:hyperlink>
     </w:p>
-    <w:p/>
     <w:p>
       <w:pPr>
         <w:rPr>
+          <w:rFonts w:ascii="Times New Roman" w:hAnsi="Times New Roman" w:cs="Times New Roman"/>
+          <w:sz w:val="28"/>
+          <w:szCs w:val="28"/>
+        </w:rPr>
+      </w:pPr>
+    </w:p>
+    <w:p>
+      <w:pPr>
+        <w:rPr>
+          <w:rFonts w:ascii="Times New Roman" w:hAnsi="Times New Roman" w:cs="Times New Roman"/>
+          <w:sz w:val="28"/>
+          <w:szCs w:val="28"/>
           <w:lang w:val="vi-VN"/>
         </w:rPr>
       </w:pPr>
       <w:r>
         <w:rPr>
+          <w:rFonts w:ascii="Times New Roman" w:hAnsi="Times New Roman" w:cs="Times New Roman"/>
+          <w:sz w:val="28"/>
+          <w:szCs w:val="28"/>
           <w:lang w:val="vi-VN"/>
         </w:rPr>
         <w:t>Hướng dẫn full:</w:t>
@@ -157,6 +270,9 @@
           <w:numId w:val="4"/>
         </w:numPr>
         <w:rPr>
+          <w:rFonts w:ascii="Times New Roman" w:hAnsi="Times New Roman" w:cs="Times New Roman"/>
+          <w:sz w:val="28"/>
+          <w:szCs w:val="28"/>
           <w:lang w:val="vi-VN"/>
         </w:rPr>
       </w:pPr>
@@ -164,6 +280,9 @@
         <w:r>
           <w:rPr>
             <w:rStyle w:val="Hyperlink"/>
+            <w:rFonts w:ascii="Times New Roman" w:hAnsi="Times New Roman" w:cs="Times New Roman"/>
+            <w:sz w:val="28"/>
+            <w:szCs w:val="28"/>
             <w:lang w:val="vi-VN"/>
           </w:rPr>
           <w:t>https://vimentor.com/vi/lesson/gioi-thieu-khoa-hoc</w:t>
@@ -178,6 +297,9 @@
           <w:numId w:val="4"/>
         </w:numPr>
         <w:rPr>
+          <w:rFonts w:ascii="Times New Roman" w:hAnsi="Times New Roman" w:cs="Times New Roman"/>
+          <w:sz w:val="28"/>
+          <w:szCs w:val="28"/>
           <w:lang w:val="vi-VN"/>
         </w:rPr>
       </w:pPr>
@@ -185,6 +307,9 @@
         <w:r>
           <w:rPr>
             <w:rStyle w:val="Hyperlink"/>
+            <w:rFonts w:ascii="Times New Roman" w:hAnsi="Times New Roman" w:cs="Times New Roman"/>
+            <w:sz w:val="28"/>
+            <w:szCs w:val="28"/>
             <w:lang w:val="vi-VN"/>
           </w:rPr>
           <w:t>https://github.com/nhathuy13598/Kernel_Random_Numbers/blob/master/Random.c</w:t>
@@ -199,11 +324,17 @@
           <w:numId w:val="4"/>
         </w:numPr>
         <w:rPr>
+          <w:rFonts w:ascii="Times New Roman" w:hAnsi="Times New Roman" w:cs="Times New Roman"/>
+          <w:sz w:val="28"/>
+          <w:szCs w:val="28"/>
           <w:lang w:val="vi-VN"/>
         </w:rPr>
       </w:pPr>
       <w:r>
         <w:rPr>
+          <w:rFonts w:ascii="Times New Roman" w:hAnsi="Times New Roman" w:cs="Times New Roman"/>
+          <w:sz w:val="28"/>
+          <w:szCs w:val="28"/>
           <w:lang w:val="vi-VN"/>
         </w:rPr>
         <w:t>https://www.youtube.com/watch?v=CWihl19mJig</w:t>
@@ -213,6 +344,9 @@
       <w:pPr>
         <w:ind w:left="360"/>
         <w:rPr>
+          <w:rFonts w:ascii="Times New Roman" w:hAnsi="Times New Roman" w:cs="Times New Roman"/>
+          <w:sz w:val="28"/>
+          <w:szCs w:val="28"/>
           <w:lang w:val="vi-VN"/>
         </w:rPr>
       </w:pPr>
@@ -221,51 +355,116 @@
       <w:pPr>
         <w:ind w:left="360"/>
         <w:rPr>
+          <w:rFonts w:ascii="Times New Roman" w:hAnsi="Times New Roman" w:cs="Times New Roman"/>
+          <w:sz w:val="28"/>
+          <w:szCs w:val="28"/>
           <w:lang w:val="vi-VN"/>
         </w:rPr>
       </w:pPr>
     </w:p>
     <w:p>
-      <w:proofErr w:type="spellStart"/>
-      <w:r>
+      <w:pPr>
+        <w:rPr>
+          <w:rFonts w:ascii="Times New Roman" w:hAnsi="Times New Roman" w:cs="Times New Roman"/>
+          <w:sz w:val="28"/>
+          <w:szCs w:val="28"/>
+        </w:rPr>
+      </w:pPr>
+      <w:proofErr w:type="spellStart"/>
+      <w:r>
+        <w:rPr>
+          <w:rFonts w:ascii="Times New Roman" w:hAnsi="Times New Roman" w:cs="Times New Roman"/>
+          <w:sz w:val="28"/>
+          <w:szCs w:val="28"/>
+        </w:rPr>
         <w:t>Quản</w:t>
       </w:r>
       <w:proofErr w:type="spellEnd"/>
       <w:r>
-        <w:t xml:space="preserve"> </w:t>
-      </w:r>
-      <w:proofErr w:type="spellStart"/>
-      <w:r>
+        <w:rPr>
+          <w:rFonts w:ascii="Times New Roman" w:hAnsi="Times New Roman" w:cs="Times New Roman"/>
+          <w:sz w:val="28"/>
+          <w:szCs w:val="28"/>
+        </w:rPr>
+        <w:t xml:space="preserve"> </w:t>
+      </w:r>
+      <w:proofErr w:type="spellStart"/>
+      <w:r>
+        <w:rPr>
+          <w:rFonts w:ascii="Times New Roman" w:hAnsi="Times New Roman" w:cs="Times New Roman"/>
+          <w:sz w:val="28"/>
+          <w:szCs w:val="28"/>
+        </w:rPr>
         <w:t>ly</w:t>
       </w:r>
       <w:proofErr w:type="spellEnd"/>
       <w:r>
+        <w:rPr>
+          <w:rFonts w:ascii="Times New Roman" w:hAnsi="Times New Roman" w:cs="Times New Roman"/>
+          <w:sz w:val="28"/>
+          <w:szCs w:val="28"/>
+        </w:rPr>
         <w:t>́ file</w:t>
       </w:r>
       <w:r>
-        <w:t xml:space="preserve"> </w:t>
-      </w:r>
-      <w:proofErr w:type="spellStart"/>
-      <w:r>
+        <w:rPr>
+          <w:rFonts w:ascii="Times New Roman" w:hAnsi="Times New Roman" w:cs="Times New Roman"/>
+          <w:sz w:val="28"/>
+          <w:szCs w:val="28"/>
+        </w:rPr>
+        <w:t xml:space="preserve"> </w:t>
+      </w:r>
+      <w:proofErr w:type="spellStart"/>
+      <w:r>
+        <w:rPr>
+          <w:rFonts w:ascii="Times New Roman" w:hAnsi="Times New Roman" w:cs="Times New Roman"/>
+          <w:sz w:val="28"/>
+          <w:szCs w:val="28"/>
+        </w:rPr>
         <w:t>va</w:t>
       </w:r>
       <w:proofErr w:type="spellEnd"/>
       <w:r>
+        <w:rPr>
+          <w:rFonts w:ascii="Times New Roman" w:hAnsi="Times New Roman" w:cs="Times New Roman"/>
+          <w:sz w:val="28"/>
+          <w:szCs w:val="28"/>
+        </w:rPr>
         <w:t>̀ device</w:t>
       </w:r>
       <w:r>
-        <w:t xml:space="preserve"> </w:t>
-      </w:r>
-      <w:proofErr w:type="spellStart"/>
-      <w:r>
+        <w:rPr>
+          <w:rFonts w:ascii="Times New Roman" w:hAnsi="Times New Roman" w:cs="Times New Roman"/>
+          <w:sz w:val="28"/>
+          <w:szCs w:val="28"/>
+        </w:rPr>
+        <w:t xml:space="preserve"> </w:t>
+      </w:r>
+      <w:proofErr w:type="spellStart"/>
+      <w:r>
+        <w:rPr>
+          <w:rFonts w:ascii="Times New Roman" w:hAnsi="Times New Roman" w:cs="Times New Roman"/>
+          <w:sz w:val="28"/>
+          <w:szCs w:val="28"/>
+        </w:rPr>
         <w:t>trên</w:t>
       </w:r>
       <w:proofErr w:type="spellEnd"/>
       <w:r>
+        <w:rPr>
+          <w:rFonts w:ascii="Times New Roman" w:hAnsi="Times New Roman" w:cs="Times New Roman"/>
+          <w:sz w:val="28"/>
+          <w:szCs w:val="28"/>
+        </w:rPr>
         <w:t xml:space="preserve"> </w:t>
       </w:r>
       <w:proofErr w:type="gramStart"/>
       <w:r>
+        <w:rPr>
+          <w:rFonts w:ascii="Times New Roman" w:hAnsi="Times New Roman" w:cs="Times New Roman"/>
+          <w:sz w:val="28"/>
+          <w:szCs w:val="28"/>
+        </w:rPr>
         <w:t>Linux :</w:t>
       </w:r>
       <w:proofErr w:type="gramEnd"/>
@@ -277,96 +476,209 @@
           <w:ilvl w:val="0"/>
           <w:numId w:val="6"/>
         </w:numPr>
-      </w:pPr>
-      <w:proofErr w:type="spellStart"/>
-      <w:r>
+        <w:rPr>
+          <w:rFonts w:ascii="Times New Roman" w:hAnsi="Times New Roman" w:cs="Times New Roman"/>
+          <w:sz w:val="28"/>
+          <w:szCs w:val="28"/>
+        </w:rPr>
+      </w:pPr>
+      <w:proofErr w:type="spellStart"/>
+      <w:r>
+        <w:rPr>
+          <w:rFonts w:ascii="Times New Roman" w:hAnsi="Times New Roman" w:cs="Times New Roman"/>
+          <w:sz w:val="28"/>
+          <w:szCs w:val="28"/>
+        </w:rPr>
         <w:t>Khái</w:t>
       </w:r>
       <w:proofErr w:type="spellEnd"/>
       <w:r>
-        <w:t xml:space="preserve"> </w:t>
-      </w:r>
-      <w:proofErr w:type="spellStart"/>
-      <w:r>
+        <w:rPr>
+          <w:rFonts w:ascii="Times New Roman" w:hAnsi="Times New Roman" w:cs="Times New Roman"/>
+          <w:sz w:val="28"/>
+          <w:szCs w:val="28"/>
+        </w:rPr>
+        <w:t xml:space="preserve"> </w:t>
+      </w:r>
+      <w:proofErr w:type="spellStart"/>
+      <w:r>
+        <w:rPr>
+          <w:rFonts w:ascii="Times New Roman" w:hAnsi="Times New Roman" w:cs="Times New Roman"/>
+          <w:sz w:val="28"/>
+          <w:szCs w:val="28"/>
+        </w:rPr>
         <w:t>niệm</w:t>
       </w:r>
       <w:proofErr w:type="spellEnd"/>
       <w:r>
-        <w:t xml:space="preserve"> </w:t>
-      </w:r>
-      <w:proofErr w:type="spellStart"/>
-      <w:r>
+        <w:rPr>
+          <w:rFonts w:ascii="Times New Roman" w:hAnsi="Times New Roman" w:cs="Times New Roman"/>
+          <w:sz w:val="28"/>
+          <w:szCs w:val="28"/>
+        </w:rPr>
+        <w:t xml:space="preserve"> </w:t>
+      </w:r>
+      <w:proofErr w:type="spellStart"/>
+      <w:r>
+        <w:rPr>
+          <w:rFonts w:ascii="Times New Roman" w:hAnsi="Times New Roman" w:cs="Times New Roman"/>
+          <w:sz w:val="28"/>
+          <w:szCs w:val="28"/>
+        </w:rPr>
         <w:t>va</w:t>
       </w:r>
       <w:proofErr w:type="spellEnd"/>
       <w:r>
+        <w:rPr>
+          <w:rFonts w:ascii="Times New Roman" w:hAnsi="Times New Roman" w:cs="Times New Roman"/>
+          <w:sz w:val="28"/>
+          <w:szCs w:val="28"/>
+        </w:rPr>
         <w:t xml:space="preserve">̀ </w:t>
       </w:r>
       <w:proofErr w:type="spellStart"/>
       <w:r>
+        <w:rPr>
+          <w:rFonts w:ascii="Times New Roman" w:hAnsi="Times New Roman" w:cs="Times New Roman"/>
+          <w:sz w:val="28"/>
+          <w:szCs w:val="28"/>
+        </w:rPr>
         <w:t>tô</w:t>
       </w:r>
       <w:proofErr w:type="spellEnd"/>
       <w:r>
+        <w:rPr>
+          <w:rFonts w:ascii="Times New Roman" w:hAnsi="Times New Roman" w:cs="Times New Roman"/>
+          <w:sz w:val="28"/>
+          <w:szCs w:val="28"/>
+        </w:rPr>
         <w:t xml:space="preserve">̉ </w:t>
       </w:r>
       <w:proofErr w:type="spellStart"/>
       <w:r>
+        <w:rPr>
+          <w:rFonts w:ascii="Times New Roman" w:hAnsi="Times New Roman" w:cs="Times New Roman"/>
+          <w:sz w:val="28"/>
+          <w:szCs w:val="28"/>
+        </w:rPr>
         <w:t>chức</w:t>
       </w:r>
       <w:proofErr w:type="spellEnd"/>
       <w:r>
-        <w:t xml:space="preserve"> </w:t>
-      </w:r>
-      <w:proofErr w:type="spellStart"/>
-      <w:r>
+        <w:rPr>
+          <w:rFonts w:ascii="Times New Roman" w:hAnsi="Times New Roman" w:cs="Times New Roman"/>
+          <w:sz w:val="28"/>
+          <w:szCs w:val="28"/>
+        </w:rPr>
+        <w:t xml:space="preserve"> </w:t>
+      </w:r>
+      <w:proofErr w:type="spellStart"/>
+      <w:r>
+        <w:rPr>
+          <w:rFonts w:ascii="Times New Roman" w:hAnsi="Times New Roman" w:cs="Times New Roman"/>
+          <w:sz w:val="28"/>
+          <w:szCs w:val="28"/>
+        </w:rPr>
         <w:t>của</w:t>
       </w:r>
       <w:proofErr w:type="spellEnd"/>
       <w:r>
-        <w:t xml:space="preserve"> </w:t>
-      </w:r>
-      <w:proofErr w:type="spellStart"/>
-      <w:r>
+        <w:rPr>
+          <w:rFonts w:ascii="Times New Roman" w:hAnsi="Times New Roman" w:cs="Times New Roman"/>
+          <w:sz w:val="28"/>
+          <w:szCs w:val="28"/>
+        </w:rPr>
+        <w:t xml:space="preserve"> </w:t>
+      </w:r>
+      <w:proofErr w:type="spellStart"/>
+      <w:r>
+        <w:rPr>
+          <w:rFonts w:ascii="Times New Roman" w:hAnsi="Times New Roman" w:cs="Times New Roman"/>
+          <w:sz w:val="28"/>
+          <w:szCs w:val="28"/>
+        </w:rPr>
         <w:t>hê</w:t>
       </w:r>
       <w:proofErr w:type="spellEnd"/>
       <w:r>
+        <w:rPr>
+          <w:rFonts w:ascii="Times New Roman" w:hAnsi="Times New Roman" w:cs="Times New Roman"/>
+          <w:sz w:val="28"/>
+          <w:szCs w:val="28"/>
+        </w:rPr>
         <w:t xml:space="preserve">̣ </w:t>
       </w:r>
       <w:proofErr w:type="spellStart"/>
       <w:r>
+        <w:rPr>
+          <w:rFonts w:ascii="Times New Roman" w:hAnsi="Times New Roman" w:cs="Times New Roman"/>
+          <w:sz w:val="28"/>
+          <w:szCs w:val="28"/>
+        </w:rPr>
         <w:t>thống</w:t>
       </w:r>
       <w:proofErr w:type="spellEnd"/>
       <w:r>
+        <w:rPr>
+          <w:rFonts w:ascii="Times New Roman" w:hAnsi="Times New Roman" w:cs="Times New Roman"/>
+          <w:sz w:val="28"/>
+          <w:szCs w:val="28"/>
+        </w:rPr>
         <w:t xml:space="preserve"> file </w:t>
       </w:r>
       <w:proofErr w:type="spellStart"/>
       <w:r>
+        <w:rPr>
+          <w:rFonts w:ascii="Times New Roman" w:hAnsi="Times New Roman" w:cs="Times New Roman"/>
+          <w:sz w:val="28"/>
+          <w:szCs w:val="28"/>
+        </w:rPr>
         <w:t>trên</w:t>
       </w:r>
       <w:proofErr w:type="spellEnd"/>
       <w:r>
-        <w:t xml:space="preserve"> </w:t>
-      </w:r>
-      <w:proofErr w:type="spellStart"/>
-      <w:r>
+        <w:rPr>
+          <w:rFonts w:ascii="Times New Roman" w:hAnsi="Times New Roman" w:cs="Times New Roman"/>
+          <w:sz w:val="28"/>
+          <w:szCs w:val="28"/>
+        </w:rPr>
+        <w:t xml:space="preserve"> </w:t>
+      </w:r>
+      <w:proofErr w:type="spellStart"/>
+      <w:r>
+        <w:rPr>
+          <w:rFonts w:ascii="Times New Roman" w:hAnsi="Times New Roman" w:cs="Times New Roman"/>
+          <w:sz w:val="28"/>
+          <w:szCs w:val="28"/>
+        </w:rPr>
         <w:t>linux</w:t>
       </w:r>
       <w:proofErr w:type="spellEnd"/>
       <w:r>
+        <w:rPr>
+          <w:rFonts w:ascii="Times New Roman" w:hAnsi="Times New Roman" w:cs="Times New Roman"/>
+          <w:sz w:val="28"/>
+          <w:szCs w:val="28"/>
+        </w:rPr>
         <w:t>:</w:t>
       </w:r>
     </w:p>
     <w:p>
       <w:pPr>
         <w:pStyle w:val="ListParagraph"/>
+        <w:rPr>
+          <w:rFonts w:ascii="Times New Roman" w:hAnsi="Times New Roman" w:cs="Times New Roman"/>
+          <w:sz w:val="28"/>
+          <w:szCs w:val="28"/>
+        </w:rPr>
       </w:pPr>
       <w:hyperlink r:id="rId11" w:history="1">
         <w:r>
           <w:rPr>
             <w:rStyle w:val="Hyperlink"/>
+            <w:rFonts w:ascii="Times New Roman" w:hAnsi="Times New Roman" w:cs="Times New Roman"/>
+            <w:sz w:val="28"/>
+            <w:szCs w:val="28"/>
           </w:rPr>
           <w:t>https://bom.to/NDJWGC</w:t>
         </w:r>
@@ -379,57 +691,127 @@
           <w:ilvl w:val="0"/>
           <w:numId w:val="6"/>
         </w:numPr>
-      </w:pPr>
-      <w:proofErr w:type="spellStart"/>
-      <w:r>
+        <w:rPr>
+          <w:rFonts w:ascii="Times New Roman" w:hAnsi="Times New Roman" w:cs="Times New Roman"/>
+          <w:sz w:val="28"/>
+          <w:szCs w:val="28"/>
+        </w:rPr>
+      </w:pPr>
+      <w:proofErr w:type="spellStart"/>
+      <w:r>
+        <w:rPr>
+          <w:rFonts w:ascii="Times New Roman" w:hAnsi="Times New Roman" w:cs="Times New Roman"/>
+          <w:sz w:val="28"/>
+          <w:szCs w:val="28"/>
+        </w:rPr>
         <w:t>Một</w:t>
       </w:r>
       <w:proofErr w:type="spellEnd"/>
       <w:r>
-        <w:t xml:space="preserve"> </w:t>
-      </w:r>
-      <w:proofErr w:type="spellStart"/>
-      <w:r>
+        <w:rPr>
+          <w:rFonts w:ascii="Times New Roman" w:hAnsi="Times New Roman" w:cs="Times New Roman"/>
+          <w:sz w:val="28"/>
+          <w:szCs w:val="28"/>
+        </w:rPr>
+        <w:t xml:space="preserve"> </w:t>
+      </w:r>
+      <w:proofErr w:type="spellStart"/>
+      <w:r>
+        <w:rPr>
+          <w:rFonts w:ascii="Times New Roman" w:hAnsi="Times New Roman" w:cs="Times New Roman"/>
+          <w:sz w:val="28"/>
+          <w:szCs w:val="28"/>
+        </w:rPr>
         <w:t>sô</w:t>
       </w:r>
       <w:proofErr w:type="spellEnd"/>
       <w:r>
+        <w:rPr>
+          <w:rFonts w:ascii="Times New Roman" w:hAnsi="Times New Roman" w:cs="Times New Roman"/>
+          <w:sz w:val="28"/>
+          <w:szCs w:val="28"/>
+        </w:rPr>
         <w:t xml:space="preserve">́ </w:t>
       </w:r>
       <w:proofErr w:type="spellStart"/>
       <w:r>
+        <w:rPr>
+          <w:rFonts w:ascii="Times New Roman" w:hAnsi="Times New Roman" w:cs="Times New Roman"/>
+          <w:sz w:val="28"/>
+          <w:szCs w:val="28"/>
+        </w:rPr>
         <w:t>thao</w:t>
       </w:r>
       <w:proofErr w:type="spellEnd"/>
       <w:r>
-        <w:t xml:space="preserve"> </w:t>
-      </w:r>
-      <w:proofErr w:type="spellStart"/>
-      <w:r>
+        <w:rPr>
+          <w:rFonts w:ascii="Times New Roman" w:hAnsi="Times New Roman" w:cs="Times New Roman"/>
+          <w:sz w:val="28"/>
+          <w:szCs w:val="28"/>
+        </w:rPr>
+        <w:t xml:space="preserve"> </w:t>
+      </w:r>
+      <w:proofErr w:type="spellStart"/>
+      <w:r>
+        <w:rPr>
+          <w:rFonts w:ascii="Times New Roman" w:hAnsi="Times New Roman" w:cs="Times New Roman"/>
+          <w:sz w:val="28"/>
+          <w:szCs w:val="28"/>
+        </w:rPr>
         <w:t>tác</w:t>
       </w:r>
       <w:proofErr w:type="spellEnd"/>
       <w:r>
-        <w:t xml:space="preserve"> </w:t>
-      </w:r>
-      <w:proofErr w:type="spellStart"/>
-      <w:r>
+        <w:rPr>
+          <w:rFonts w:ascii="Times New Roman" w:hAnsi="Times New Roman" w:cs="Times New Roman"/>
+          <w:sz w:val="28"/>
+          <w:szCs w:val="28"/>
+        </w:rPr>
+        <w:t xml:space="preserve"> </w:t>
+      </w:r>
+      <w:proofErr w:type="spellStart"/>
+      <w:r>
+        <w:rPr>
+          <w:rFonts w:ascii="Times New Roman" w:hAnsi="Times New Roman" w:cs="Times New Roman"/>
+          <w:sz w:val="28"/>
+          <w:szCs w:val="28"/>
+        </w:rPr>
         <w:t>trên</w:t>
       </w:r>
       <w:proofErr w:type="spellEnd"/>
       <w:r>
+        <w:rPr>
+          <w:rFonts w:ascii="Times New Roman" w:hAnsi="Times New Roman" w:cs="Times New Roman"/>
+          <w:sz w:val="28"/>
+          <w:szCs w:val="28"/>
+        </w:rPr>
         <w:t xml:space="preserve"> file </w:t>
       </w:r>
       <w:proofErr w:type="spellStart"/>
       <w:r>
+        <w:rPr>
+          <w:rFonts w:ascii="Times New Roman" w:hAnsi="Times New Roman" w:cs="Times New Roman"/>
+          <w:sz w:val="28"/>
+          <w:szCs w:val="28"/>
+        </w:rPr>
         <w:t>va</w:t>
       </w:r>
       <w:proofErr w:type="spellEnd"/>
       <w:r>
+        <w:rPr>
+          <w:rFonts w:ascii="Times New Roman" w:hAnsi="Times New Roman" w:cs="Times New Roman"/>
+          <w:sz w:val="28"/>
+          <w:szCs w:val="28"/>
+        </w:rPr>
         <w:t xml:space="preserve">̀ </w:t>
       </w:r>
       <w:proofErr w:type="gramStart"/>
       <w:r>
+        <w:rPr>
+          <w:rFonts w:ascii="Times New Roman" w:hAnsi="Times New Roman" w:cs="Times New Roman"/>
+          <w:sz w:val="28"/>
+          <w:szCs w:val="28"/>
+        </w:rPr>
         <w:t>folder :</w:t>
       </w:r>
       <w:proofErr w:type="gramEnd"/>
@@ -437,11 +819,19 @@
     <w:p>
       <w:pPr>
         <w:pStyle w:val="ListParagraph"/>
+        <w:rPr>
+          <w:rFonts w:ascii="Times New Roman" w:hAnsi="Times New Roman" w:cs="Times New Roman"/>
+          <w:sz w:val="28"/>
+          <w:szCs w:val="28"/>
+        </w:rPr>
       </w:pPr>
       <w:hyperlink r:id="rId12" w:history="1">
         <w:r>
           <w:rPr>
             <w:rStyle w:val="Hyperlink"/>
+            <w:rFonts w:ascii="Times New Roman" w:hAnsi="Times New Roman" w:cs="Times New Roman"/>
+            <w:sz w:val="28"/>
+            <w:szCs w:val="28"/>
           </w:rPr>
           <w:t>http://luanvan.net.vn/luan-van/he-dieu-hanh-linux-he-thong-file-trong-linux-46219/?fbclid=IwAR13N7Eh28Rq3dXD30h6MwE8ya-Z5aLpE6VS83fRzCOJEz2RnE2BuKAB4XY</w:t>
         </w:r>
@@ -450,16 +840,29 @@
     <w:p>
       <w:pPr>
         <w:pStyle w:val="ListParagraph"/>
+        <w:rPr>
+          <w:rFonts w:ascii="Times New Roman" w:hAnsi="Times New Roman" w:cs="Times New Roman"/>
+          <w:sz w:val="28"/>
+          <w:szCs w:val="28"/>
+        </w:rPr>
       </w:pPr>
     </w:p>
     <w:p>
       <w:pPr>
         <w:pStyle w:val="ListParagraph"/>
+        <w:rPr>
+          <w:rFonts w:ascii="Times New Roman" w:hAnsi="Times New Roman" w:cs="Times New Roman"/>
+          <w:sz w:val="28"/>
+          <w:szCs w:val="28"/>
+        </w:rPr>
       </w:pPr>
       <w:hyperlink r:id="rId13" w:history="1">
         <w:r>
           <w:rPr>
             <w:rStyle w:val="Hyperlink"/>
+            <w:rFonts w:ascii="Times New Roman" w:hAnsi="Times New Roman" w:cs="Times New Roman"/>
+            <w:sz w:val="28"/>
+            <w:szCs w:val="28"/>
           </w:rPr>
           <w:t>https://freetuts.net/quan-ly-file-tren-linux-422.html</w:t>
         </w:r>
@@ -472,45 +875,100 @@
           <w:ilvl w:val="0"/>
           <w:numId w:val="6"/>
         </w:numPr>
-      </w:pPr>
-      <w:proofErr w:type="spellStart"/>
-      <w:r>
+        <w:rPr>
+          <w:rFonts w:ascii="Times New Roman" w:hAnsi="Times New Roman" w:cs="Times New Roman"/>
+          <w:sz w:val="28"/>
+          <w:szCs w:val="28"/>
+        </w:rPr>
+      </w:pPr>
+      <w:proofErr w:type="spellStart"/>
+      <w:r>
+        <w:rPr>
+          <w:rFonts w:ascii="Times New Roman" w:hAnsi="Times New Roman" w:cs="Times New Roman"/>
+          <w:sz w:val="28"/>
+          <w:szCs w:val="28"/>
+        </w:rPr>
         <w:t>Cơ</w:t>
       </w:r>
       <w:proofErr w:type="spellEnd"/>
       <w:r>
-        <w:t xml:space="preserve"> </w:t>
-      </w:r>
-      <w:proofErr w:type="spellStart"/>
-      <w:r>
+        <w:rPr>
+          <w:rFonts w:ascii="Times New Roman" w:hAnsi="Times New Roman" w:cs="Times New Roman"/>
+          <w:sz w:val="28"/>
+          <w:szCs w:val="28"/>
+        </w:rPr>
+        <w:t xml:space="preserve"> </w:t>
+      </w:r>
+      <w:proofErr w:type="spellStart"/>
+      <w:r>
+        <w:rPr>
+          <w:rFonts w:ascii="Times New Roman" w:hAnsi="Times New Roman" w:cs="Times New Roman"/>
+          <w:sz w:val="28"/>
+          <w:szCs w:val="28"/>
+        </w:rPr>
         <w:t>bản</w:t>
       </w:r>
       <w:proofErr w:type="spellEnd"/>
       <w:r>
-        <w:t xml:space="preserve"> </w:t>
-      </w:r>
-      <w:proofErr w:type="spellStart"/>
-      <w:r>
+        <w:rPr>
+          <w:rFonts w:ascii="Times New Roman" w:hAnsi="Times New Roman" w:cs="Times New Roman"/>
+          <w:sz w:val="28"/>
+          <w:szCs w:val="28"/>
+        </w:rPr>
+        <w:t xml:space="preserve"> </w:t>
+      </w:r>
+      <w:proofErr w:type="spellStart"/>
+      <w:r>
+        <w:rPr>
+          <w:rFonts w:ascii="Times New Roman" w:hAnsi="Times New Roman" w:cs="Times New Roman"/>
+          <w:sz w:val="28"/>
+          <w:szCs w:val="28"/>
+        </w:rPr>
         <w:t>vê</w:t>
       </w:r>
       <w:proofErr w:type="spellEnd"/>
       <w:r>
+        <w:rPr>
+          <w:rFonts w:ascii="Times New Roman" w:hAnsi="Times New Roman" w:cs="Times New Roman"/>
+          <w:sz w:val="28"/>
+          <w:szCs w:val="28"/>
+        </w:rPr>
         <w:t xml:space="preserve">̀ driver </w:t>
       </w:r>
       <w:proofErr w:type="spellStart"/>
       <w:r>
+        <w:rPr>
+          <w:rFonts w:ascii="Times New Roman" w:hAnsi="Times New Roman" w:cs="Times New Roman"/>
+          <w:sz w:val="28"/>
+          <w:szCs w:val="28"/>
+        </w:rPr>
         <w:t>trong</w:t>
       </w:r>
       <w:proofErr w:type="spellEnd"/>
       <w:r>
-        <w:t xml:space="preserve"> </w:t>
-      </w:r>
-      <w:proofErr w:type="spellStart"/>
-      <w:r>
+        <w:rPr>
+          <w:rFonts w:ascii="Times New Roman" w:hAnsi="Times New Roman" w:cs="Times New Roman"/>
+          <w:sz w:val="28"/>
+          <w:szCs w:val="28"/>
+        </w:rPr>
+        <w:t xml:space="preserve"> </w:t>
+      </w:r>
+      <w:proofErr w:type="spellStart"/>
+      <w:r>
+        <w:rPr>
+          <w:rFonts w:ascii="Times New Roman" w:hAnsi="Times New Roman" w:cs="Times New Roman"/>
+          <w:sz w:val="28"/>
+          <w:szCs w:val="28"/>
+        </w:rPr>
         <w:t>linux</w:t>
       </w:r>
       <w:proofErr w:type="spellEnd"/>
       <w:r>
+        <w:rPr>
+          <w:rFonts w:ascii="Times New Roman" w:hAnsi="Times New Roman" w:cs="Times New Roman"/>
+          <w:sz w:val="28"/>
+          <w:szCs w:val="28"/>
+        </w:rPr>
         <w:t>:</w:t>
       </w:r>
     </w:p>
@@ -519,34 +977,83 @@
         <w:pStyle w:val="ListParagraph"/>
         <w:rPr>
           <w:rStyle w:val="Hyperlink"/>
+          <w:rFonts w:ascii="Times New Roman" w:hAnsi="Times New Roman" w:cs="Times New Roman"/>
+          <w:sz w:val="28"/>
+          <w:szCs w:val="28"/>
         </w:rPr>
       </w:pPr>
       <w:hyperlink r:id="rId14" w:history="1">
         <w:r>
           <w:rPr>
             <w:rStyle w:val="Hyperlink"/>
+            <w:rFonts w:ascii="Times New Roman" w:hAnsi="Times New Roman" w:cs="Times New Roman"/>
+            <w:sz w:val="28"/>
+            <w:szCs w:val="28"/>
           </w:rPr>
           <w:t>https://sites.google.com/site/embedded247/ddcourse/device-drivers-phan-1-co-ban-ve-driver-tren-linux</w:t>
         </w:r>
       </w:hyperlink>
     </w:p>
-    <w:p/>
     <w:p>
-      <w:r>
-        <w:t xml:space="preserve">Bonus: </w:t>
-      </w:r>
+      <w:pPr>
+        <w:pStyle w:val="ListParagraph"/>
+        <w:rPr>
+          <w:rStyle w:val="Hyperlink"/>
+          <w:rFonts w:ascii="Times New Roman" w:hAnsi="Times New Roman" w:cs="Times New Roman"/>
+          <w:sz w:val="28"/>
+          <w:szCs w:val="28"/>
+        </w:rPr>
+      </w:pPr>
     </w:p>
     <w:p>
-      <w:r>
-        <w:t>Create Random Number Module :</w:t>
-      </w:r>
-      <w:r>
-        <w:t xml:space="preserve"> </w:t>
+      <w:pPr>
+        <w:rPr>
+          <w:rFonts w:ascii="Times New Roman" w:hAnsi="Times New Roman" w:cs="Times New Roman"/>
+          <w:sz w:val="28"/>
+          <w:szCs w:val="28"/>
+        </w:rPr>
+      </w:pPr>
+    </w:p>
+    <w:p>
+      <w:pPr>
+        <w:rPr>
+          <w:rFonts w:ascii="Times New Roman" w:hAnsi="Times New Roman" w:cs="Times New Roman"/>
+          <w:sz w:val="28"/>
+          <w:szCs w:val="28"/>
+        </w:rPr>
+      </w:pPr>
+      <w:r>
+        <w:rPr>
+          <w:rFonts w:ascii="Times New Roman" w:hAnsi="Times New Roman" w:cs="Times New Roman"/>
+          <w:sz w:val="28"/>
+          <w:szCs w:val="28"/>
+        </w:rPr>
+        <w:t xml:space="preserve">Bonus: </w:t>
+      </w:r>
+    </w:p>
+    <w:p>
+      <w:pPr>
+        <w:rPr>
+          <w:rFonts w:ascii="Times New Roman" w:hAnsi="Times New Roman" w:cs="Times New Roman"/>
+          <w:sz w:val="28"/>
+          <w:szCs w:val="28"/>
+        </w:rPr>
+      </w:pPr>
+      <w:r>
+        <w:rPr>
+          <w:rFonts w:ascii="Times New Roman" w:hAnsi="Times New Roman" w:cs="Times New Roman"/>
+          <w:sz w:val="28"/>
+          <w:szCs w:val="28"/>
+        </w:rPr>
+        <w:t xml:space="preserve">Create Random Number Module : </w:t>
       </w:r>
       <w:hyperlink r:id="rId15" w:history="1">
         <w:r>
           <w:rPr>
             <w:rStyle w:val="Hyperlink"/>
+            <w:rFonts w:ascii="Times New Roman" w:hAnsi="Times New Roman" w:cs="Times New Roman"/>
+            <w:sz w:val="28"/>
+            <w:szCs w:val="28"/>
           </w:rPr>
           <w:t>https://github.com/mainguyenanhvu/KernelModule_CreateRandomNumber_DoAn1_HeDieuHanh_2018</w:t>
         </w:r>
@@ -555,29 +1062,58 @@
     <w:p>
       <w:pPr>
         <w:pStyle w:val="ListParagraph"/>
+        <w:rPr>
+          <w:rFonts w:ascii="Times New Roman" w:hAnsi="Times New Roman" w:cs="Times New Roman"/>
+          <w:sz w:val="28"/>
+          <w:szCs w:val="28"/>
+        </w:rPr>
       </w:pPr>
     </w:p>
     <w:p>
       <w:pPr>
         <w:pStyle w:val="ListParagraph"/>
+        <w:rPr>
+          <w:rFonts w:ascii="Times New Roman" w:hAnsi="Times New Roman" w:cs="Times New Roman"/>
+          <w:sz w:val="28"/>
+          <w:szCs w:val="28"/>
+        </w:rPr>
       </w:pPr>
     </w:p>
     <w:p>
       <w:pPr>
         <w:pStyle w:val="ListParagraph"/>
-      </w:pPr>
-      <w:r>
+        <w:rPr>
+          <w:rFonts w:ascii="Times New Roman" w:hAnsi="Times New Roman" w:cs="Times New Roman"/>
+          <w:sz w:val="28"/>
+          <w:szCs w:val="28"/>
+        </w:rPr>
+      </w:pPr>
+      <w:r>
+        <w:rPr>
+          <w:rFonts w:ascii="Times New Roman" w:hAnsi="Times New Roman" w:cs="Times New Roman"/>
+          <w:sz w:val="28"/>
+          <w:szCs w:val="28"/>
+        </w:rPr>
         <w:t>File Linux (NEW):</w:t>
       </w:r>
     </w:p>
     <w:p>
       <w:pPr>
         <w:pStyle w:val="ListParagraph"/>
+        <w:rPr>
+          <w:rStyle w:val="Hyperlink"/>
+          <w:rFonts w:ascii="Times New Roman" w:hAnsi="Times New Roman" w:cs="Times New Roman"/>
+          <w:sz w:val="28"/>
+          <w:szCs w:val="28"/>
+        </w:rPr>
       </w:pPr>
       <w:hyperlink r:id="rId16" w:history="1">
         <w:r>
           <w:rPr>
             <w:rStyle w:val="Hyperlink"/>
+            <w:rFonts w:ascii="Times New Roman" w:hAnsi="Times New Roman" w:cs="Times New Roman"/>
+            <w:sz w:val="28"/>
+            <w:szCs w:val="28"/>
           </w:rPr>
           <w:t>https://www.youtube.com/watch?v=HbgzrKJvDRw&amp;t=4s</w:t>
         </w:r>
@@ -586,12 +1122,7998 @@
     <w:p>
       <w:pPr>
         <w:pStyle w:val="ListParagraph"/>
+        <w:rPr>
+          <w:rStyle w:val="Hyperlink"/>
+          <w:rFonts w:ascii="Times New Roman" w:hAnsi="Times New Roman" w:cs="Times New Roman"/>
+          <w:sz w:val="28"/>
+          <w:szCs w:val="28"/>
+        </w:rPr>
       </w:pPr>
     </w:p>
     <w:p>
       <w:pPr>
+        <w:pStyle w:val="ListParagraph"/>
+        <w:rPr>
+          <w:rStyle w:val="Hyperlink"/>
+          <w:rFonts w:ascii="Times New Roman" w:hAnsi="Times New Roman" w:cs="Times New Roman"/>
+          <w:sz w:val="28"/>
+          <w:szCs w:val="28"/>
+        </w:rPr>
+      </w:pPr>
+    </w:p>
+    <w:p>
+      <w:pPr>
+        <w:shd w:val="clear" w:color="auto" w:fill="FFFFFF"/>
+        <w:spacing w:after="100" w:afterAutospacing="1"/>
+        <w:jc w:val="both"/>
+        <w:outlineLvl w:val="1"/>
+        <w:rPr>
+          <w:rFonts w:ascii="Times New Roman" w:eastAsia="Times New Roman" w:hAnsi="Times New Roman" w:cs="Times New Roman"/>
+          <w:b/>
+          <w:bCs/>
+          <w:color w:val="4A4A4A"/>
+          <w:sz w:val="32"/>
+          <w:szCs w:val="32"/>
+          <w:lang w:val="vi-VN"/>
+        </w:rPr>
+      </w:pPr>
+      <w:r>
+        <w:rPr>
+          <w:rFonts w:ascii="Times New Roman" w:eastAsia="Times New Roman" w:hAnsi="Times New Roman" w:cs="Times New Roman"/>
+          <w:b/>
+          <w:bCs/>
+          <w:color w:val="4A4A4A"/>
+          <w:sz w:val="32"/>
+          <w:szCs w:val="32"/>
+        </w:rPr>
+        <w:t>User</w:t>
+      </w:r>
+      <w:r>
+        <w:rPr>
+          <w:rFonts w:ascii="Times New Roman" w:eastAsia="Times New Roman" w:hAnsi="Times New Roman" w:cs="Times New Roman"/>
+          <w:b/>
+          <w:bCs/>
+          <w:color w:val="4A4A4A"/>
+          <w:sz w:val="32"/>
+          <w:szCs w:val="32"/>
+          <w:lang w:val="vi-VN"/>
+        </w:rPr>
+        <w:t xml:space="preserve"> space và Kernel space </w:t>
+      </w:r>
+    </w:p>
+    <w:p>
+      <w:pPr>
+        <w:shd w:val="clear" w:color="auto" w:fill="FFFFFF"/>
+        <w:spacing w:after="100" w:afterAutospacing="1"/>
+        <w:jc w:val="both"/>
+        <w:outlineLvl w:val="1"/>
+        <w:rPr>
+          <w:rFonts w:ascii="Times New Roman" w:eastAsia="Times New Roman" w:hAnsi="Times New Roman" w:cs="Times New Roman"/>
+          <w:color w:val="4A4A4A"/>
+          <w:sz w:val="28"/>
+          <w:szCs w:val="28"/>
+        </w:rPr>
+      </w:pPr>
+      <w:proofErr w:type="spellStart"/>
+      <w:r>
+        <w:rPr>
+          <w:rFonts w:ascii="Times New Roman" w:eastAsia="Times New Roman" w:hAnsi="Times New Roman" w:cs="Times New Roman"/>
+          <w:color w:val="4A4A4A"/>
+          <w:sz w:val="28"/>
+          <w:szCs w:val="28"/>
+        </w:rPr>
+        <w:t>Bộ</w:t>
+      </w:r>
+      <w:proofErr w:type="spellEnd"/>
+      <w:r>
+        <w:rPr>
+          <w:rFonts w:ascii="Times New Roman" w:eastAsia="Times New Roman" w:hAnsi="Times New Roman" w:cs="Times New Roman"/>
+          <w:color w:val="4A4A4A"/>
+          <w:sz w:val="28"/>
+          <w:szCs w:val="28"/>
+        </w:rPr>
+        <w:t xml:space="preserve"> </w:t>
+      </w:r>
+      <w:proofErr w:type="spellStart"/>
+      <w:r>
+        <w:rPr>
+          <w:rFonts w:ascii="Times New Roman" w:eastAsia="Times New Roman" w:hAnsi="Times New Roman" w:cs="Times New Roman"/>
+          <w:color w:val="4A4A4A"/>
+          <w:sz w:val="28"/>
+          <w:szCs w:val="28"/>
+        </w:rPr>
+        <w:t>nhớ</w:t>
+      </w:r>
+      <w:proofErr w:type="spellEnd"/>
+      <w:r>
+        <w:rPr>
+          <w:rFonts w:ascii="Times New Roman" w:eastAsia="Times New Roman" w:hAnsi="Times New Roman" w:cs="Times New Roman"/>
+          <w:color w:val="4A4A4A"/>
+          <w:sz w:val="28"/>
+          <w:szCs w:val="28"/>
+        </w:rPr>
+        <w:t xml:space="preserve"> RAM </w:t>
+      </w:r>
+      <w:proofErr w:type="spellStart"/>
+      <w:r>
+        <w:rPr>
+          <w:rFonts w:ascii="Times New Roman" w:eastAsia="Times New Roman" w:hAnsi="Times New Roman" w:cs="Times New Roman"/>
+          <w:color w:val="4A4A4A"/>
+          <w:sz w:val="28"/>
+          <w:szCs w:val="28"/>
+        </w:rPr>
+        <w:t>chứa</w:t>
+      </w:r>
+      <w:proofErr w:type="spellEnd"/>
+      <w:r>
+        <w:rPr>
+          <w:rFonts w:ascii="Times New Roman" w:eastAsia="Times New Roman" w:hAnsi="Times New Roman" w:cs="Times New Roman"/>
+          <w:color w:val="4A4A4A"/>
+          <w:sz w:val="28"/>
+          <w:szCs w:val="28"/>
+        </w:rPr>
+        <w:t xml:space="preserve"> </w:t>
+      </w:r>
+      <w:proofErr w:type="spellStart"/>
+      <w:r>
+        <w:rPr>
+          <w:rFonts w:ascii="Times New Roman" w:eastAsia="Times New Roman" w:hAnsi="Times New Roman" w:cs="Times New Roman"/>
+          <w:color w:val="4A4A4A"/>
+          <w:sz w:val="28"/>
+          <w:szCs w:val="28"/>
+        </w:rPr>
+        <w:t>các</w:t>
+      </w:r>
+      <w:proofErr w:type="spellEnd"/>
+      <w:r>
+        <w:rPr>
+          <w:rFonts w:ascii="Times New Roman" w:eastAsia="Times New Roman" w:hAnsi="Times New Roman" w:cs="Times New Roman"/>
+          <w:color w:val="4A4A4A"/>
+          <w:sz w:val="28"/>
+          <w:szCs w:val="28"/>
+        </w:rPr>
+        <w:t xml:space="preserve"> </w:t>
+      </w:r>
+      <w:proofErr w:type="spellStart"/>
+      <w:r>
+        <w:rPr>
+          <w:rFonts w:ascii="Times New Roman" w:eastAsia="Times New Roman" w:hAnsi="Times New Roman" w:cs="Times New Roman"/>
+          <w:color w:val="4A4A4A"/>
+          <w:sz w:val="28"/>
+          <w:szCs w:val="28"/>
+        </w:rPr>
+        <w:t>lệnh</w:t>
+      </w:r>
+      <w:proofErr w:type="spellEnd"/>
+      <w:r>
+        <w:rPr>
+          <w:rFonts w:ascii="Times New Roman" w:eastAsia="Times New Roman" w:hAnsi="Times New Roman" w:cs="Times New Roman"/>
+          <w:color w:val="4A4A4A"/>
+          <w:sz w:val="28"/>
+          <w:szCs w:val="28"/>
+        </w:rPr>
+        <w:t>/</w:t>
+      </w:r>
+      <w:proofErr w:type="spellStart"/>
+      <w:r>
+        <w:rPr>
+          <w:rFonts w:ascii="Times New Roman" w:eastAsia="Times New Roman" w:hAnsi="Times New Roman" w:cs="Times New Roman"/>
+          <w:color w:val="4A4A4A"/>
+          <w:sz w:val="28"/>
+          <w:szCs w:val="28"/>
+        </w:rPr>
+        <w:t>dữ</w:t>
+      </w:r>
+      <w:proofErr w:type="spellEnd"/>
+      <w:r>
+        <w:rPr>
+          <w:rFonts w:ascii="Times New Roman" w:eastAsia="Times New Roman" w:hAnsi="Times New Roman" w:cs="Times New Roman"/>
+          <w:color w:val="4A4A4A"/>
+          <w:sz w:val="28"/>
+          <w:szCs w:val="28"/>
+        </w:rPr>
+        <w:t xml:space="preserve"> </w:t>
+      </w:r>
+      <w:proofErr w:type="spellStart"/>
+      <w:r>
+        <w:rPr>
+          <w:rFonts w:ascii="Times New Roman" w:eastAsia="Times New Roman" w:hAnsi="Times New Roman" w:cs="Times New Roman"/>
+          <w:color w:val="4A4A4A"/>
+          <w:sz w:val="28"/>
+          <w:szCs w:val="28"/>
+        </w:rPr>
+        <w:t>liệu</w:t>
+      </w:r>
+      <w:proofErr w:type="spellEnd"/>
+      <w:r>
+        <w:rPr>
+          <w:rFonts w:ascii="Times New Roman" w:eastAsia="Times New Roman" w:hAnsi="Times New Roman" w:cs="Times New Roman"/>
+          <w:color w:val="4A4A4A"/>
+          <w:sz w:val="28"/>
+          <w:szCs w:val="28"/>
+        </w:rPr>
+        <w:t xml:space="preserve"> </w:t>
+      </w:r>
+      <w:proofErr w:type="spellStart"/>
+      <w:r>
+        <w:rPr>
+          <w:rFonts w:ascii="Times New Roman" w:eastAsia="Times New Roman" w:hAnsi="Times New Roman" w:cs="Times New Roman"/>
+          <w:color w:val="4A4A4A"/>
+          <w:sz w:val="28"/>
+          <w:szCs w:val="28"/>
+        </w:rPr>
+        <w:t>dạng</w:t>
+      </w:r>
+      <w:proofErr w:type="spellEnd"/>
+      <w:r>
+        <w:rPr>
+          <w:rFonts w:ascii="Times New Roman" w:eastAsia="Times New Roman" w:hAnsi="Times New Roman" w:cs="Times New Roman"/>
+          <w:color w:val="4A4A4A"/>
+          <w:sz w:val="28"/>
+          <w:szCs w:val="28"/>
+        </w:rPr>
+        <w:t xml:space="preserve"> </w:t>
+      </w:r>
+      <w:proofErr w:type="spellStart"/>
+      <w:r>
+        <w:rPr>
+          <w:rFonts w:ascii="Times New Roman" w:eastAsia="Times New Roman" w:hAnsi="Times New Roman" w:cs="Times New Roman"/>
+          <w:color w:val="4A4A4A"/>
+          <w:sz w:val="28"/>
+          <w:szCs w:val="28"/>
+        </w:rPr>
+        <w:t>nhị</w:t>
+      </w:r>
+      <w:proofErr w:type="spellEnd"/>
+      <w:r>
+        <w:rPr>
+          <w:rFonts w:ascii="Times New Roman" w:eastAsia="Times New Roman" w:hAnsi="Times New Roman" w:cs="Times New Roman"/>
+          <w:color w:val="4A4A4A"/>
+          <w:sz w:val="28"/>
+          <w:szCs w:val="28"/>
+        </w:rPr>
+        <w:t xml:space="preserve"> </w:t>
+      </w:r>
+      <w:proofErr w:type="spellStart"/>
+      <w:r>
+        <w:rPr>
+          <w:rFonts w:ascii="Times New Roman" w:eastAsia="Times New Roman" w:hAnsi="Times New Roman" w:cs="Times New Roman"/>
+          <w:color w:val="4A4A4A"/>
+          <w:sz w:val="28"/>
+          <w:szCs w:val="28"/>
+        </w:rPr>
+        <w:t>phân</w:t>
+      </w:r>
+      <w:proofErr w:type="spellEnd"/>
+      <w:r>
+        <w:rPr>
+          <w:rFonts w:ascii="Times New Roman" w:eastAsia="Times New Roman" w:hAnsi="Times New Roman" w:cs="Times New Roman"/>
+          <w:color w:val="4A4A4A"/>
+          <w:sz w:val="28"/>
+          <w:szCs w:val="28"/>
+        </w:rPr>
+        <w:t> </w:t>
+      </w:r>
+      <w:proofErr w:type="spellStart"/>
+      <w:r>
+        <w:rPr>
+          <w:rFonts w:ascii="Times New Roman" w:eastAsia="Times New Roman" w:hAnsi="Times New Roman" w:cs="Times New Roman"/>
+          <w:color w:val="4A4A4A"/>
+          <w:sz w:val="28"/>
+          <w:szCs w:val="28"/>
+        </w:rPr>
+        <w:t>của</w:t>
+      </w:r>
+      <w:proofErr w:type="spellEnd"/>
+      <w:r>
+        <w:rPr>
+          <w:rFonts w:ascii="Times New Roman" w:eastAsia="Times New Roman" w:hAnsi="Times New Roman" w:cs="Times New Roman"/>
+          <w:color w:val="4A4A4A"/>
+          <w:sz w:val="28"/>
+          <w:szCs w:val="28"/>
+        </w:rPr>
+        <w:t xml:space="preserve"> Linux kernel </w:t>
+      </w:r>
+      <w:proofErr w:type="spellStart"/>
+      <w:r>
+        <w:rPr>
+          <w:rFonts w:ascii="Times New Roman" w:eastAsia="Times New Roman" w:hAnsi="Times New Roman" w:cs="Times New Roman"/>
+          <w:color w:val="4A4A4A"/>
+          <w:sz w:val="28"/>
+          <w:szCs w:val="28"/>
+        </w:rPr>
+        <w:t>và</w:t>
+      </w:r>
+      <w:proofErr w:type="spellEnd"/>
+      <w:r>
+        <w:rPr>
+          <w:rFonts w:ascii="Times New Roman" w:eastAsia="Times New Roman" w:hAnsi="Times New Roman" w:cs="Times New Roman"/>
+          <w:color w:val="4A4A4A"/>
+          <w:sz w:val="28"/>
+          <w:szCs w:val="28"/>
+        </w:rPr>
+        <w:t xml:space="preserve"> </w:t>
+      </w:r>
+      <w:proofErr w:type="spellStart"/>
+      <w:r>
+        <w:rPr>
+          <w:rFonts w:ascii="Times New Roman" w:eastAsia="Times New Roman" w:hAnsi="Times New Roman" w:cs="Times New Roman"/>
+          <w:color w:val="4A4A4A"/>
+          <w:sz w:val="28"/>
+          <w:szCs w:val="28"/>
+        </w:rPr>
+        <w:t>các</w:t>
+      </w:r>
+      <w:proofErr w:type="spellEnd"/>
+      <w:r>
+        <w:rPr>
+          <w:rFonts w:ascii="Times New Roman" w:eastAsia="Times New Roman" w:hAnsi="Times New Roman" w:cs="Times New Roman"/>
+          <w:color w:val="4A4A4A"/>
+          <w:sz w:val="28"/>
+          <w:szCs w:val="28"/>
+        </w:rPr>
+        <w:t xml:space="preserve"> </w:t>
+      </w:r>
+      <w:proofErr w:type="spellStart"/>
+      <w:r>
+        <w:rPr>
+          <w:rFonts w:ascii="Times New Roman" w:eastAsia="Times New Roman" w:hAnsi="Times New Roman" w:cs="Times New Roman"/>
+          <w:color w:val="4A4A4A"/>
+          <w:sz w:val="28"/>
+          <w:szCs w:val="28"/>
+        </w:rPr>
+        <w:t>tiến</w:t>
+      </w:r>
+      <w:proofErr w:type="spellEnd"/>
+      <w:r>
+        <w:rPr>
+          <w:rFonts w:ascii="Times New Roman" w:eastAsia="Times New Roman" w:hAnsi="Times New Roman" w:cs="Times New Roman"/>
+          <w:color w:val="4A4A4A"/>
+          <w:sz w:val="28"/>
+          <w:szCs w:val="28"/>
+        </w:rPr>
+        <w:t xml:space="preserve"> </w:t>
+      </w:r>
+      <w:proofErr w:type="spellStart"/>
+      <w:r>
+        <w:rPr>
+          <w:rFonts w:ascii="Times New Roman" w:eastAsia="Times New Roman" w:hAnsi="Times New Roman" w:cs="Times New Roman"/>
+          <w:color w:val="4A4A4A"/>
+          <w:sz w:val="28"/>
+          <w:szCs w:val="28"/>
+        </w:rPr>
+        <w:t>trình</w:t>
+      </w:r>
+      <w:proofErr w:type="spellEnd"/>
+      <w:r>
+        <w:rPr>
+          <w:rFonts w:ascii="Times New Roman" w:eastAsia="Times New Roman" w:hAnsi="Times New Roman" w:cs="Times New Roman"/>
+          <w:color w:val="4A4A4A"/>
+          <w:sz w:val="28"/>
+          <w:szCs w:val="28"/>
+        </w:rPr>
+        <w:t xml:space="preserve">. RAM </w:t>
+      </w:r>
+      <w:proofErr w:type="spellStart"/>
+      <w:r>
+        <w:rPr>
+          <w:rFonts w:ascii="Times New Roman" w:eastAsia="Times New Roman" w:hAnsi="Times New Roman" w:cs="Times New Roman"/>
+          <w:color w:val="4A4A4A"/>
+          <w:sz w:val="28"/>
+          <w:szCs w:val="28"/>
+        </w:rPr>
+        <w:t>được</w:t>
+      </w:r>
+      <w:proofErr w:type="spellEnd"/>
+      <w:r>
+        <w:rPr>
+          <w:rFonts w:ascii="Times New Roman" w:eastAsia="Times New Roman" w:hAnsi="Times New Roman" w:cs="Times New Roman"/>
+          <w:color w:val="4A4A4A"/>
+          <w:sz w:val="28"/>
+          <w:szCs w:val="28"/>
+        </w:rPr>
+        <w:t xml:space="preserve"> chia </w:t>
+      </w:r>
+      <w:proofErr w:type="spellStart"/>
+      <w:r>
+        <w:rPr>
+          <w:rFonts w:ascii="Times New Roman" w:eastAsia="Times New Roman" w:hAnsi="Times New Roman" w:cs="Times New Roman"/>
+          <w:color w:val="4A4A4A"/>
+          <w:sz w:val="28"/>
+          <w:szCs w:val="28"/>
+        </w:rPr>
+        <w:t>làm</w:t>
+      </w:r>
+      <w:proofErr w:type="spellEnd"/>
+      <w:r>
+        <w:rPr>
+          <w:rFonts w:ascii="Times New Roman" w:eastAsia="Times New Roman" w:hAnsi="Times New Roman" w:cs="Times New Roman"/>
+          <w:color w:val="4A4A4A"/>
+          <w:sz w:val="28"/>
+          <w:szCs w:val="28"/>
+        </w:rPr>
+        <w:t xml:space="preserve"> 2 </w:t>
+      </w:r>
+      <w:proofErr w:type="spellStart"/>
+      <w:r>
+        <w:rPr>
+          <w:rFonts w:ascii="Times New Roman" w:eastAsia="Times New Roman" w:hAnsi="Times New Roman" w:cs="Times New Roman"/>
+          <w:color w:val="4A4A4A"/>
+          <w:sz w:val="28"/>
+          <w:szCs w:val="28"/>
+        </w:rPr>
+        <w:t>miền</w:t>
+      </w:r>
+      <w:proofErr w:type="spellEnd"/>
+      <w:r>
+        <w:rPr>
+          <w:rFonts w:ascii="Times New Roman" w:eastAsia="Times New Roman" w:hAnsi="Times New Roman" w:cs="Times New Roman"/>
+          <w:color w:val="4A4A4A"/>
+          <w:sz w:val="28"/>
+          <w:szCs w:val="28"/>
+        </w:rPr>
+        <w:t xml:space="preserve"> (</w:t>
+      </w:r>
+      <w:proofErr w:type="spellStart"/>
+      <w:r>
+        <w:rPr>
+          <w:rFonts w:ascii="Times New Roman" w:eastAsia="Times New Roman" w:hAnsi="Times New Roman" w:cs="Times New Roman"/>
+          <w:color w:val="4A4A4A"/>
+          <w:sz w:val="28"/>
+          <w:szCs w:val="28"/>
+        </w:rPr>
+        <w:t>hình</w:t>
+      </w:r>
+      <w:proofErr w:type="spellEnd"/>
+      <w:r>
+        <w:rPr>
+          <w:rFonts w:ascii="Times New Roman" w:eastAsia="Times New Roman" w:hAnsi="Times New Roman" w:cs="Times New Roman"/>
+          <w:color w:val="4A4A4A"/>
+          <w:sz w:val="28"/>
+          <w:szCs w:val="28"/>
+        </w:rPr>
+        <w:t xml:space="preserve"> 4):</w:t>
+      </w:r>
+    </w:p>
+    <w:p>
+      <w:pPr>
+        <w:shd w:val="clear" w:color="auto" w:fill="FFFFFF"/>
+        <w:spacing w:after="100" w:afterAutospacing="1"/>
+        <w:jc w:val="both"/>
+        <w:outlineLvl w:val="1"/>
+        <w:rPr>
+          <w:rFonts w:ascii="Times New Roman" w:eastAsia="Times New Roman" w:hAnsi="Times New Roman" w:cs="Times New Roman"/>
+          <w:color w:val="4A4A4A"/>
+          <w:sz w:val="28"/>
+          <w:szCs w:val="28"/>
+        </w:rPr>
+      </w:pPr>
+      <w:r>
+        <w:rPr>
+          <w:rFonts w:ascii="Times New Roman" w:eastAsia="Times New Roman" w:hAnsi="Times New Roman" w:cs="Times New Roman"/>
+          <w:b/>
+          <w:bCs/>
+          <w:color w:val="4A4A4A"/>
+          <w:sz w:val="28"/>
+          <w:szCs w:val="28"/>
+        </w:rPr>
+        <w:t>Kernel space</w:t>
+      </w:r>
+      <w:r>
+        <w:rPr>
+          <w:rFonts w:ascii="Times New Roman" w:eastAsia="Times New Roman" w:hAnsi="Times New Roman" w:cs="Times New Roman"/>
+          <w:color w:val="4A4A4A"/>
+          <w:sz w:val="28"/>
+          <w:szCs w:val="28"/>
+        </w:rPr>
+        <w:t> </w:t>
+      </w:r>
+      <w:proofErr w:type="spellStart"/>
+      <w:r>
+        <w:rPr>
+          <w:rFonts w:ascii="Times New Roman" w:eastAsia="Times New Roman" w:hAnsi="Times New Roman" w:cs="Times New Roman"/>
+          <w:color w:val="4A4A4A"/>
+          <w:sz w:val="28"/>
+          <w:szCs w:val="28"/>
+        </w:rPr>
+        <w:t>là</w:t>
+      </w:r>
+      <w:proofErr w:type="spellEnd"/>
+      <w:r>
+        <w:rPr>
+          <w:rFonts w:ascii="Times New Roman" w:eastAsia="Times New Roman" w:hAnsi="Times New Roman" w:cs="Times New Roman"/>
+          <w:color w:val="4A4A4A"/>
+          <w:sz w:val="28"/>
+          <w:szCs w:val="28"/>
+        </w:rPr>
+        <w:t xml:space="preserve"> </w:t>
+      </w:r>
+      <w:proofErr w:type="spellStart"/>
+      <w:r>
+        <w:rPr>
+          <w:rFonts w:ascii="Times New Roman" w:eastAsia="Times New Roman" w:hAnsi="Times New Roman" w:cs="Times New Roman"/>
+          <w:color w:val="4A4A4A"/>
+          <w:sz w:val="28"/>
+          <w:szCs w:val="28"/>
+        </w:rPr>
+        <w:t>vùng</w:t>
+      </w:r>
+      <w:proofErr w:type="spellEnd"/>
+      <w:r>
+        <w:rPr>
+          <w:rFonts w:ascii="Times New Roman" w:eastAsia="Times New Roman" w:hAnsi="Times New Roman" w:cs="Times New Roman"/>
+          <w:color w:val="4A4A4A"/>
+          <w:sz w:val="28"/>
+          <w:szCs w:val="28"/>
+        </w:rPr>
+        <w:t xml:space="preserve"> </w:t>
+      </w:r>
+      <w:proofErr w:type="spellStart"/>
+      <w:r>
+        <w:rPr>
+          <w:rFonts w:ascii="Times New Roman" w:eastAsia="Times New Roman" w:hAnsi="Times New Roman" w:cs="Times New Roman"/>
+          <w:color w:val="4A4A4A"/>
+          <w:sz w:val="28"/>
+          <w:szCs w:val="28"/>
+        </w:rPr>
+        <w:t>không</w:t>
+      </w:r>
+      <w:proofErr w:type="spellEnd"/>
+      <w:r>
+        <w:rPr>
+          <w:rFonts w:ascii="Times New Roman" w:eastAsia="Times New Roman" w:hAnsi="Times New Roman" w:cs="Times New Roman"/>
+          <w:color w:val="4A4A4A"/>
+          <w:sz w:val="28"/>
+          <w:szCs w:val="28"/>
+        </w:rPr>
+        <w:t xml:space="preserve"> </w:t>
+      </w:r>
+      <w:proofErr w:type="spellStart"/>
+      <w:r>
+        <w:rPr>
+          <w:rFonts w:ascii="Times New Roman" w:eastAsia="Times New Roman" w:hAnsi="Times New Roman" w:cs="Times New Roman"/>
+          <w:color w:val="4A4A4A"/>
+          <w:sz w:val="28"/>
+          <w:szCs w:val="28"/>
+        </w:rPr>
+        <w:t>gian</w:t>
+      </w:r>
+      <w:proofErr w:type="spellEnd"/>
+      <w:r>
+        <w:rPr>
+          <w:rFonts w:ascii="Times New Roman" w:eastAsia="Times New Roman" w:hAnsi="Times New Roman" w:cs="Times New Roman"/>
+          <w:color w:val="4A4A4A"/>
+          <w:sz w:val="28"/>
+          <w:szCs w:val="28"/>
+        </w:rPr>
+        <w:t xml:space="preserve"> </w:t>
+      </w:r>
+      <w:proofErr w:type="spellStart"/>
+      <w:r>
+        <w:rPr>
+          <w:rFonts w:ascii="Times New Roman" w:eastAsia="Times New Roman" w:hAnsi="Times New Roman" w:cs="Times New Roman"/>
+          <w:color w:val="4A4A4A"/>
+          <w:sz w:val="28"/>
+          <w:szCs w:val="28"/>
+        </w:rPr>
+        <w:t>chứa</w:t>
+      </w:r>
+      <w:proofErr w:type="spellEnd"/>
+      <w:r>
+        <w:rPr>
+          <w:rFonts w:ascii="Times New Roman" w:eastAsia="Times New Roman" w:hAnsi="Times New Roman" w:cs="Times New Roman"/>
+          <w:color w:val="4A4A4A"/>
+          <w:sz w:val="28"/>
+          <w:szCs w:val="28"/>
+        </w:rPr>
+        <w:t xml:space="preserve"> </w:t>
+      </w:r>
+      <w:proofErr w:type="spellStart"/>
+      <w:r>
+        <w:rPr>
+          <w:rFonts w:ascii="Times New Roman" w:eastAsia="Times New Roman" w:hAnsi="Times New Roman" w:cs="Times New Roman"/>
+          <w:color w:val="4A4A4A"/>
+          <w:sz w:val="28"/>
+          <w:szCs w:val="28"/>
+        </w:rPr>
+        <w:t>các</w:t>
+      </w:r>
+      <w:proofErr w:type="spellEnd"/>
+      <w:r>
+        <w:rPr>
+          <w:rFonts w:ascii="Times New Roman" w:eastAsia="Times New Roman" w:hAnsi="Times New Roman" w:cs="Times New Roman"/>
+          <w:color w:val="4A4A4A"/>
+          <w:sz w:val="28"/>
+          <w:szCs w:val="28"/>
+        </w:rPr>
+        <w:t xml:space="preserve"> </w:t>
+      </w:r>
+      <w:proofErr w:type="spellStart"/>
+      <w:r>
+        <w:rPr>
+          <w:rFonts w:ascii="Times New Roman" w:eastAsia="Times New Roman" w:hAnsi="Times New Roman" w:cs="Times New Roman"/>
+          <w:color w:val="4A4A4A"/>
+          <w:sz w:val="28"/>
+          <w:szCs w:val="28"/>
+        </w:rPr>
+        <w:t>lệnh</w:t>
+      </w:r>
+      <w:proofErr w:type="spellEnd"/>
+      <w:r>
+        <w:rPr>
+          <w:rFonts w:ascii="Times New Roman" w:eastAsia="Times New Roman" w:hAnsi="Times New Roman" w:cs="Times New Roman"/>
+          <w:color w:val="4A4A4A"/>
+          <w:sz w:val="28"/>
+          <w:szCs w:val="28"/>
+        </w:rPr>
+        <w:t xml:space="preserve"> </w:t>
+      </w:r>
+      <w:proofErr w:type="spellStart"/>
+      <w:r>
+        <w:rPr>
+          <w:rFonts w:ascii="Times New Roman" w:eastAsia="Times New Roman" w:hAnsi="Times New Roman" w:cs="Times New Roman"/>
+          <w:color w:val="4A4A4A"/>
+          <w:sz w:val="28"/>
+          <w:szCs w:val="28"/>
+        </w:rPr>
+        <w:t>và</w:t>
+      </w:r>
+      <w:proofErr w:type="spellEnd"/>
+      <w:r>
+        <w:rPr>
+          <w:rFonts w:ascii="Times New Roman" w:eastAsia="Times New Roman" w:hAnsi="Times New Roman" w:cs="Times New Roman"/>
+          <w:color w:val="4A4A4A"/>
+          <w:sz w:val="28"/>
+          <w:szCs w:val="28"/>
+        </w:rPr>
+        <w:t xml:space="preserve"> </w:t>
+      </w:r>
+      <w:proofErr w:type="spellStart"/>
+      <w:r>
+        <w:rPr>
+          <w:rFonts w:ascii="Times New Roman" w:eastAsia="Times New Roman" w:hAnsi="Times New Roman" w:cs="Times New Roman"/>
+          <w:color w:val="4A4A4A"/>
+          <w:sz w:val="28"/>
+          <w:szCs w:val="28"/>
+        </w:rPr>
+        <w:t>dữ</w:t>
+      </w:r>
+      <w:proofErr w:type="spellEnd"/>
+      <w:r>
+        <w:rPr>
+          <w:rFonts w:ascii="Times New Roman" w:eastAsia="Times New Roman" w:hAnsi="Times New Roman" w:cs="Times New Roman"/>
+          <w:color w:val="4A4A4A"/>
+          <w:sz w:val="28"/>
+          <w:szCs w:val="28"/>
+        </w:rPr>
+        <w:t xml:space="preserve"> </w:t>
+      </w:r>
+      <w:proofErr w:type="spellStart"/>
+      <w:r>
+        <w:rPr>
+          <w:rFonts w:ascii="Times New Roman" w:eastAsia="Times New Roman" w:hAnsi="Times New Roman" w:cs="Times New Roman"/>
+          <w:color w:val="4A4A4A"/>
+          <w:sz w:val="28"/>
+          <w:szCs w:val="28"/>
+        </w:rPr>
+        <w:t>liệu</w:t>
+      </w:r>
+      <w:proofErr w:type="spellEnd"/>
+      <w:r>
+        <w:rPr>
+          <w:rFonts w:ascii="Times New Roman" w:eastAsia="Times New Roman" w:hAnsi="Times New Roman" w:cs="Times New Roman"/>
+          <w:color w:val="4A4A4A"/>
+          <w:sz w:val="28"/>
+          <w:szCs w:val="28"/>
+        </w:rPr>
+        <w:t xml:space="preserve"> </w:t>
+      </w:r>
+      <w:proofErr w:type="spellStart"/>
+      <w:r>
+        <w:rPr>
+          <w:rFonts w:ascii="Times New Roman" w:eastAsia="Times New Roman" w:hAnsi="Times New Roman" w:cs="Times New Roman"/>
+          <w:color w:val="4A4A4A"/>
+          <w:sz w:val="28"/>
+          <w:szCs w:val="28"/>
+        </w:rPr>
+        <w:t>của</w:t>
+      </w:r>
+      <w:proofErr w:type="spellEnd"/>
+      <w:r>
+        <w:rPr>
+          <w:rFonts w:ascii="Times New Roman" w:eastAsia="Times New Roman" w:hAnsi="Times New Roman" w:cs="Times New Roman"/>
+          <w:color w:val="4A4A4A"/>
+          <w:sz w:val="28"/>
+          <w:szCs w:val="28"/>
+        </w:rPr>
+        <w:t xml:space="preserve"> kernel.</w:t>
+      </w:r>
+      <w:r>
+        <w:rPr>
+          <w:rFonts w:ascii="Times New Roman" w:eastAsia="Times New Roman" w:hAnsi="Times New Roman" w:cs="Times New Roman"/>
+          <w:color w:val="4A4A4A"/>
+          <w:sz w:val="28"/>
+          <w:szCs w:val="28"/>
+          <w:lang w:val="vi-VN"/>
+        </w:rPr>
+        <w:t xml:space="preserve"> Nó </w:t>
+      </w:r>
+      <w:proofErr w:type="spellStart"/>
+      <w:r>
+        <w:rPr>
+          <w:rFonts w:ascii="Times New Roman" w:eastAsia="Times New Roman" w:hAnsi="Times New Roman" w:cs="Times New Roman"/>
+          <w:color w:val="4A4A4A"/>
+          <w:sz w:val="28"/>
+          <w:szCs w:val="28"/>
+        </w:rPr>
+        <w:t>chạy</w:t>
+      </w:r>
+      <w:proofErr w:type="spellEnd"/>
+      <w:r>
+        <w:rPr>
+          <w:rFonts w:ascii="Times New Roman" w:eastAsia="Times New Roman" w:hAnsi="Times New Roman" w:cs="Times New Roman"/>
+          <w:color w:val="4A4A4A"/>
+          <w:sz w:val="28"/>
+          <w:szCs w:val="28"/>
+        </w:rPr>
+        <w:t xml:space="preserve"> </w:t>
+      </w:r>
+      <w:proofErr w:type="spellStart"/>
+      <w:r>
+        <w:rPr>
+          <w:rFonts w:ascii="Times New Roman" w:eastAsia="Times New Roman" w:hAnsi="Times New Roman" w:cs="Times New Roman"/>
+          <w:color w:val="4A4A4A"/>
+          <w:sz w:val="28"/>
+          <w:szCs w:val="28"/>
+        </w:rPr>
+        <w:t>trong</w:t>
+      </w:r>
+      <w:proofErr w:type="spellEnd"/>
+      <w:r>
+        <w:rPr>
+          <w:rFonts w:ascii="Times New Roman" w:eastAsia="Times New Roman" w:hAnsi="Times New Roman" w:cs="Times New Roman"/>
+          <w:color w:val="4A4A4A"/>
+          <w:sz w:val="28"/>
+          <w:szCs w:val="28"/>
+        </w:rPr>
+        <w:t xml:space="preserve"> </w:t>
+      </w:r>
+      <w:proofErr w:type="spellStart"/>
+      <w:r>
+        <w:rPr>
+          <w:rFonts w:ascii="Times New Roman" w:eastAsia="Times New Roman" w:hAnsi="Times New Roman" w:cs="Times New Roman"/>
+          <w:color w:val="4A4A4A"/>
+          <w:sz w:val="28"/>
+          <w:szCs w:val="28"/>
+        </w:rPr>
+        <w:t>phần</w:t>
+      </w:r>
+      <w:proofErr w:type="spellEnd"/>
+      <w:r>
+        <w:rPr>
+          <w:rFonts w:ascii="Times New Roman" w:eastAsia="Times New Roman" w:hAnsi="Times New Roman" w:cs="Times New Roman"/>
+          <w:color w:val="4A4A4A"/>
+          <w:sz w:val="28"/>
+          <w:szCs w:val="28"/>
+        </w:rPr>
+        <w:t xml:space="preserve"> </w:t>
+      </w:r>
+      <w:proofErr w:type="spellStart"/>
+      <w:r>
+        <w:rPr>
+          <w:rFonts w:ascii="Times New Roman" w:eastAsia="Times New Roman" w:hAnsi="Times New Roman" w:cs="Times New Roman"/>
+          <w:color w:val="4A4A4A"/>
+          <w:sz w:val="28"/>
+          <w:szCs w:val="28"/>
+        </w:rPr>
+        <w:t>dành</w:t>
+      </w:r>
+      <w:proofErr w:type="spellEnd"/>
+      <w:r>
+        <w:rPr>
+          <w:rFonts w:ascii="Times New Roman" w:eastAsia="Times New Roman" w:hAnsi="Times New Roman" w:cs="Times New Roman"/>
+          <w:color w:val="4A4A4A"/>
+          <w:sz w:val="28"/>
+          <w:szCs w:val="28"/>
+        </w:rPr>
+        <w:t xml:space="preserve"> </w:t>
+      </w:r>
+      <w:proofErr w:type="spellStart"/>
+      <w:r>
+        <w:rPr>
+          <w:rFonts w:ascii="Times New Roman" w:eastAsia="Times New Roman" w:hAnsi="Times New Roman" w:cs="Times New Roman"/>
+          <w:color w:val="4A4A4A"/>
+          <w:sz w:val="28"/>
+          <w:szCs w:val="28"/>
+        </w:rPr>
+        <w:t>riêng</w:t>
+      </w:r>
+      <w:proofErr w:type="spellEnd"/>
+      <w:r>
+        <w:rPr>
+          <w:rFonts w:ascii="Times New Roman" w:eastAsia="Times New Roman" w:hAnsi="Times New Roman" w:cs="Times New Roman"/>
+          <w:color w:val="4A4A4A"/>
+          <w:sz w:val="28"/>
+          <w:szCs w:val="28"/>
+        </w:rPr>
+        <w:t xml:space="preserve"> </w:t>
+      </w:r>
+      <w:proofErr w:type="spellStart"/>
+      <w:r>
+        <w:rPr>
+          <w:rFonts w:ascii="Times New Roman" w:eastAsia="Times New Roman" w:hAnsi="Times New Roman" w:cs="Times New Roman"/>
+          <w:color w:val="4A4A4A"/>
+          <w:sz w:val="28"/>
+          <w:szCs w:val="28"/>
+        </w:rPr>
+        <w:t>của</w:t>
+      </w:r>
+      <w:proofErr w:type="spellEnd"/>
+      <w:r>
+        <w:rPr>
+          <w:rFonts w:ascii="Times New Roman" w:eastAsia="Times New Roman" w:hAnsi="Times New Roman" w:cs="Times New Roman"/>
+          <w:color w:val="4A4A4A"/>
+          <w:sz w:val="28"/>
+          <w:szCs w:val="28"/>
+        </w:rPr>
+        <w:t xml:space="preserve"> </w:t>
+      </w:r>
+      <w:proofErr w:type="spellStart"/>
+      <w:r>
+        <w:rPr>
+          <w:rFonts w:ascii="Times New Roman" w:eastAsia="Times New Roman" w:hAnsi="Times New Roman" w:cs="Times New Roman"/>
+          <w:color w:val="4A4A4A"/>
+          <w:sz w:val="28"/>
+          <w:szCs w:val="28"/>
+        </w:rPr>
+        <w:t>bộ</w:t>
+      </w:r>
+      <w:proofErr w:type="spellEnd"/>
+      <w:r>
+        <w:rPr>
+          <w:rFonts w:ascii="Times New Roman" w:eastAsia="Times New Roman" w:hAnsi="Times New Roman" w:cs="Times New Roman"/>
+          <w:color w:val="4A4A4A"/>
+          <w:sz w:val="28"/>
+          <w:szCs w:val="28"/>
+        </w:rPr>
+        <w:t xml:space="preserve"> </w:t>
+      </w:r>
+      <w:proofErr w:type="spellStart"/>
+      <w:r>
+        <w:rPr>
+          <w:rFonts w:ascii="Times New Roman" w:eastAsia="Times New Roman" w:hAnsi="Times New Roman" w:cs="Times New Roman"/>
+          <w:color w:val="4A4A4A"/>
+          <w:sz w:val="28"/>
+          <w:szCs w:val="28"/>
+        </w:rPr>
+        <w:t>nhớ</w:t>
+      </w:r>
+      <w:proofErr w:type="spellEnd"/>
+      <w:r>
+        <w:rPr>
+          <w:rFonts w:ascii="Times New Roman" w:eastAsia="Times New Roman" w:hAnsi="Times New Roman" w:cs="Times New Roman"/>
+          <w:color w:val="4A4A4A"/>
+          <w:sz w:val="28"/>
+          <w:szCs w:val="28"/>
+        </w:rPr>
+        <w:t xml:space="preserve">. </w:t>
+      </w:r>
+      <w:proofErr w:type="spellStart"/>
+      <w:r>
+        <w:rPr>
+          <w:rFonts w:ascii="Times New Roman" w:eastAsia="Times New Roman" w:hAnsi="Times New Roman" w:cs="Times New Roman"/>
+          <w:color w:val="4A4A4A"/>
+          <w:sz w:val="28"/>
+          <w:szCs w:val="28"/>
+        </w:rPr>
+        <w:t>Vai</w:t>
+      </w:r>
+      <w:proofErr w:type="spellEnd"/>
+      <w:r>
+        <w:rPr>
+          <w:rFonts w:ascii="Times New Roman" w:eastAsia="Times New Roman" w:hAnsi="Times New Roman" w:cs="Times New Roman"/>
+          <w:color w:val="4A4A4A"/>
+          <w:sz w:val="28"/>
+          <w:szCs w:val="28"/>
+        </w:rPr>
+        <w:t xml:space="preserve"> </w:t>
+      </w:r>
+      <w:proofErr w:type="spellStart"/>
+      <w:r>
+        <w:rPr>
+          <w:rFonts w:ascii="Times New Roman" w:eastAsia="Times New Roman" w:hAnsi="Times New Roman" w:cs="Times New Roman"/>
+          <w:color w:val="4A4A4A"/>
+          <w:sz w:val="28"/>
+          <w:szCs w:val="28"/>
+        </w:rPr>
+        <w:t>trò</w:t>
+      </w:r>
+      <w:proofErr w:type="spellEnd"/>
+      <w:r>
+        <w:rPr>
+          <w:rFonts w:ascii="Times New Roman" w:eastAsia="Times New Roman" w:hAnsi="Times New Roman" w:cs="Times New Roman"/>
+          <w:color w:val="4A4A4A"/>
+          <w:sz w:val="28"/>
+          <w:szCs w:val="28"/>
+        </w:rPr>
+        <w:t xml:space="preserve"> </w:t>
+      </w:r>
+      <w:proofErr w:type="spellStart"/>
+      <w:r>
+        <w:rPr>
+          <w:rFonts w:ascii="Times New Roman" w:eastAsia="Times New Roman" w:hAnsi="Times New Roman" w:cs="Times New Roman"/>
+          <w:color w:val="4A4A4A"/>
+          <w:sz w:val="28"/>
+          <w:szCs w:val="28"/>
+        </w:rPr>
+        <w:t>của</w:t>
+      </w:r>
+      <w:proofErr w:type="spellEnd"/>
+      <w:r>
+        <w:rPr>
+          <w:rFonts w:ascii="Times New Roman" w:eastAsia="Times New Roman" w:hAnsi="Times New Roman" w:cs="Times New Roman"/>
+          <w:color w:val="4A4A4A"/>
+          <w:sz w:val="28"/>
+          <w:szCs w:val="28"/>
+        </w:rPr>
+        <w:t xml:space="preserve"> </w:t>
+      </w:r>
+      <w:proofErr w:type="spellStart"/>
+      <w:r>
+        <w:rPr>
+          <w:rFonts w:ascii="Times New Roman" w:eastAsia="Times New Roman" w:hAnsi="Times New Roman" w:cs="Times New Roman"/>
+          <w:color w:val="4A4A4A"/>
+          <w:sz w:val="28"/>
+          <w:szCs w:val="28"/>
+        </w:rPr>
+        <w:t>không</w:t>
+      </w:r>
+      <w:proofErr w:type="spellEnd"/>
+      <w:r>
+        <w:rPr>
+          <w:rFonts w:ascii="Times New Roman" w:eastAsia="Times New Roman" w:hAnsi="Times New Roman" w:cs="Times New Roman"/>
+          <w:color w:val="4A4A4A"/>
+          <w:sz w:val="28"/>
+          <w:szCs w:val="28"/>
+        </w:rPr>
+        <w:t xml:space="preserve"> </w:t>
+      </w:r>
+      <w:proofErr w:type="spellStart"/>
+      <w:r>
+        <w:rPr>
+          <w:rFonts w:ascii="Times New Roman" w:eastAsia="Times New Roman" w:hAnsi="Times New Roman" w:cs="Times New Roman"/>
+          <w:color w:val="4A4A4A"/>
+          <w:sz w:val="28"/>
+          <w:szCs w:val="28"/>
+        </w:rPr>
+        <w:t>gian</w:t>
+      </w:r>
+      <w:proofErr w:type="spellEnd"/>
+      <w:r>
+        <w:rPr>
+          <w:rFonts w:ascii="Times New Roman" w:eastAsia="Times New Roman" w:hAnsi="Times New Roman" w:cs="Times New Roman"/>
+          <w:color w:val="4A4A4A"/>
+          <w:sz w:val="28"/>
+          <w:szCs w:val="28"/>
+        </w:rPr>
+        <w:t xml:space="preserve"> </w:t>
+      </w:r>
+      <w:proofErr w:type="spellStart"/>
+      <w:r>
+        <w:rPr>
+          <w:rFonts w:ascii="Times New Roman" w:eastAsia="Times New Roman" w:hAnsi="Times New Roman" w:cs="Times New Roman"/>
+          <w:color w:val="4A4A4A"/>
+          <w:sz w:val="28"/>
+          <w:szCs w:val="28"/>
+        </w:rPr>
+        <w:t>hạt</w:t>
+      </w:r>
+      <w:proofErr w:type="spellEnd"/>
+      <w:r>
+        <w:rPr>
+          <w:rFonts w:ascii="Times New Roman" w:eastAsia="Times New Roman" w:hAnsi="Times New Roman" w:cs="Times New Roman"/>
+          <w:color w:val="4A4A4A"/>
+          <w:sz w:val="28"/>
+          <w:szCs w:val="28"/>
+        </w:rPr>
+        <w:t xml:space="preserve"> </w:t>
+      </w:r>
+      <w:proofErr w:type="spellStart"/>
+      <w:r>
+        <w:rPr>
+          <w:rFonts w:ascii="Times New Roman" w:eastAsia="Times New Roman" w:hAnsi="Times New Roman" w:cs="Times New Roman"/>
+          <w:color w:val="4A4A4A"/>
+          <w:sz w:val="28"/>
+          <w:szCs w:val="28"/>
+        </w:rPr>
+        <w:t>nhân</w:t>
+      </w:r>
+      <w:proofErr w:type="spellEnd"/>
+      <w:r>
+        <w:rPr>
+          <w:rFonts w:ascii="Times New Roman" w:eastAsia="Times New Roman" w:hAnsi="Times New Roman" w:cs="Times New Roman"/>
+          <w:color w:val="4A4A4A"/>
+          <w:sz w:val="28"/>
+          <w:szCs w:val="28"/>
+        </w:rPr>
+        <w:t xml:space="preserve"> </w:t>
+      </w:r>
+      <w:proofErr w:type="spellStart"/>
+      <w:r>
+        <w:rPr>
+          <w:rFonts w:ascii="Times New Roman" w:eastAsia="Times New Roman" w:hAnsi="Times New Roman" w:cs="Times New Roman"/>
+          <w:color w:val="4A4A4A"/>
+          <w:sz w:val="28"/>
+          <w:szCs w:val="28"/>
+        </w:rPr>
+        <w:t>là</w:t>
+      </w:r>
+      <w:proofErr w:type="spellEnd"/>
+      <w:r>
+        <w:rPr>
+          <w:rFonts w:ascii="Times New Roman" w:eastAsia="Times New Roman" w:hAnsi="Times New Roman" w:cs="Times New Roman"/>
+          <w:color w:val="4A4A4A"/>
+          <w:sz w:val="28"/>
+          <w:szCs w:val="28"/>
+        </w:rPr>
+        <w:t xml:space="preserve"> </w:t>
+      </w:r>
+      <w:proofErr w:type="spellStart"/>
+      <w:r>
+        <w:rPr>
+          <w:rFonts w:ascii="Times New Roman" w:eastAsia="Times New Roman" w:hAnsi="Times New Roman" w:cs="Times New Roman"/>
+          <w:color w:val="4A4A4A"/>
+          <w:sz w:val="28"/>
+          <w:szCs w:val="28"/>
+        </w:rPr>
+        <w:t>quản</w:t>
+      </w:r>
+      <w:proofErr w:type="spellEnd"/>
+      <w:r>
+        <w:rPr>
+          <w:rFonts w:ascii="Times New Roman" w:eastAsia="Times New Roman" w:hAnsi="Times New Roman" w:cs="Times New Roman"/>
+          <w:color w:val="4A4A4A"/>
+          <w:sz w:val="28"/>
+          <w:szCs w:val="28"/>
+        </w:rPr>
+        <w:t xml:space="preserve"> </w:t>
+      </w:r>
+      <w:proofErr w:type="spellStart"/>
+      <w:r>
+        <w:rPr>
+          <w:rFonts w:ascii="Times New Roman" w:eastAsia="Times New Roman" w:hAnsi="Times New Roman" w:cs="Times New Roman"/>
+          <w:color w:val="4A4A4A"/>
+          <w:sz w:val="28"/>
+          <w:szCs w:val="28"/>
+        </w:rPr>
+        <w:t>lý</w:t>
+      </w:r>
+      <w:proofErr w:type="spellEnd"/>
+      <w:r>
+        <w:rPr>
+          <w:rFonts w:ascii="Times New Roman" w:eastAsia="Times New Roman" w:hAnsi="Times New Roman" w:cs="Times New Roman"/>
+          <w:color w:val="4A4A4A"/>
+          <w:sz w:val="28"/>
+          <w:szCs w:val="28"/>
+        </w:rPr>
+        <w:t xml:space="preserve"> </w:t>
+      </w:r>
+      <w:proofErr w:type="spellStart"/>
+      <w:r>
+        <w:rPr>
+          <w:rFonts w:ascii="Times New Roman" w:eastAsia="Times New Roman" w:hAnsi="Times New Roman" w:cs="Times New Roman"/>
+          <w:color w:val="4A4A4A"/>
+          <w:sz w:val="28"/>
+          <w:szCs w:val="28"/>
+        </w:rPr>
+        <w:t>các</w:t>
+      </w:r>
+      <w:proofErr w:type="spellEnd"/>
+      <w:r>
+        <w:rPr>
+          <w:rFonts w:ascii="Times New Roman" w:eastAsia="Times New Roman" w:hAnsi="Times New Roman" w:cs="Times New Roman"/>
+          <w:color w:val="4A4A4A"/>
+          <w:sz w:val="28"/>
+          <w:szCs w:val="28"/>
+        </w:rPr>
+        <w:t xml:space="preserve"> </w:t>
+      </w:r>
+      <w:proofErr w:type="spellStart"/>
+      <w:r>
+        <w:rPr>
+          <w:rFonts w:ascii="Times New Roman" w:eastAsia="Times New Roman" w:hAnsi="Times New Roman" w:cs="Times New Roman"/>
+          <w:color w:val="4A4A4A"/>
+          <w:sz w:val="28"/>
+          <w:szCs w:val="28"/>
+        </w:rPr>
+        <w:t>ứng</w:t>
+      </w:r>
+      <w:proofErr w:type="spellEnd"/>
+      <w:r>
+        <w:rPr>
+          <w:rFonts w:ascii="Times New Roman" w:eastAsia="Times New Roman" w:hAnsi="Times New Roman" w:cs="Times New Roman"/>
+          <w:color w:val="4A4A4A"/>
+          <w:sz w:val="28"/>
+          <w:szCs w:val="28"/>
+        </w:rPr>
+        <w:t xml:space="preserve"> </w:t>
+      </w:r>
+      <w:proofErr w:type="spellStart"/>
+      <w:r>
+        <w:rPr>
+          <w:rFonts w:ascii="Times New Roman" w:eastAsia="Times New Roman" w:hAnsi="Times New Roman" w:cs="Times New Roman"/>
+          <w:color w:val="4A4A4A"/>
+          <w:sz w:val="28"/>
+          <w:szCs w:val="28"/>
+        </w:rPr>
+        <w:t>dụng</w:t>
+      </w:r>
+      <w:proofErr w:type="spellEnd"/>
+      <w:r>
+        <w:rPr>
+          <w:rFonts w:ascii="Times New Roman" w:eastAsia="Times New Roman" w:hAnsi="Times New Roman" w:cs="Times New Roman"/>
+          <w:color w:val="4A4A4A"/>
+          <w:sz w:val="28"/>
+          <w:szCs w:val="28"/>
+        </w:rPr>
+        <w:t xml:space="preserve"> / </w:t>
+      </w:r>
+      <w:proofErr w:type="spellStart"/>
+      <w:r>
+        <w:rPr>
+          <w:rFonts w:ascii="Times New Roman" w:eastAsia="Times New Roman" w:hAnsi="Times New Roman" w:cs="Times New Roman"/>
+          <w:color w:val="4A4A4A"/>
+          <w:sz w:val="28"/>
+          <w:szCs w:val="28"/>
+        </w:rPr>
+        <w:t>quy</w:t>
+      </w:r>
+      <w:proofErr w:type="spellEnd"/>
+      <w:r>
+        <w:rPr>
+          <w:rFonts w:ascii="Times New Roman" w:eastAsia="Times New Roman" w:hAnsi="Times New Roman" w:cs="Times New Roman"/>
+          <w:color w:val="4A4A4A"/>
+          <w:sz w:val="28"/>
+          <w:szCs w:val="28"/>
+        </w:rPr>
+        <w:t xml:space="preserve"> </w:t>
+      </w:r>
+      <w:proofErr w:type="spellStart"/>
+      <w:r>
+        <w:rPr>
+          <w:rFonts w:ascii="Times New Roman" w:eastAsia="Times New Roman" w:hAnsi="Times New Roman" w:cs="Times New Roman"/>
+          <w:color w:val="4A4A4A"/>
+          <w:sz w:val="28"/>
+          <w:szCs w:val="28"/>
+        </w:rPr>
+        <w:t>trình</w:t>
+      </w:r>
+      <w:proofErr w:type="spellEnd"/>
+      <w:r>
+        <w:rPr>
+          <w:rFonts w:ascii="Times New Roman" w:eastAsia="Times New Roman" w:hAnsi="Times New Roman" w:cs="Times New Roman"/>
+          <w:color w:val="4A4A4A"/>
+          <w:sz w:val="28"/>
+          <w:szCs w:val="28"/>
+        </w:rPr>
+        <w:t xml:space="preserve"> </w:t>
+      </w:r>
+      <w:proofErr w:type="spellStart"/>
+      <w:r>
+        <w:rPr>
+          <w:rFonts w:ascii="Times New Roman" w:eastAsia="Times New Roman" w:hAnsi="Times New Roman" w:cs="Times New Roman"/>
+          <w:color w:val="4A4A4A"/>
+          <w:sz w:val="28"/>
+          <w:szCs w:val="28"/>
+        </w:rPr>
+        <w:t>đang</w:t>
+      </w:r>
+      <w:proofErr w:type="spellEnd"/>
+      <w:r>
+        <w:rPr>
+          <w:rFonts w:ascii="Times New Roman" w:eastAsia="Times New Roman" w:hAnsi="Times New Roman" w:cs="Times New Roman"/>
+          <w:color w:val="4A4A4A"/>
+          <w:sz w:val="28"/>
+          <w:szCs w:val="28"/>
+        </w:rPr>
+        <w:t xml:space="preserve"> </w:t>
+      </w:r>
+      <w:proofErr w:type="spellStart"/>
+      <w:r>
+        <w:rPr>
+          <w:rFonts w:ascii="Times New Roman" w:eastAsia="Times New Roman" w:hAnsi="Times New Roman" w:cs="Times New Roman"/>
+          <w:color w:val="4A4A4A"/>
+          <w:sz w:val="28"/>
+          <w:szCs w:val="28"/>
+        </w:rPr>
+        <w:t>chạy</w:t>
+      </w:r>
+      <w:proofErr w:type="spellEnd"/>
+      <w:r>
+        <w:rPr>
+          <w:rFonts w:ascii="Times New Roman" w:eastAsia="Times New Roman" w:hAnsi="Times New Roman" w:cs="Times New Roman"/>
+          <w:color w:val="4A4A4A"/>
+          <w:sz w:val="28"/>
+          <w:szCs w:val="28"/>
+        </w:rPr>
+        <w:t xml:space="preserve"> </w:t>
+      </w:r>
+      <w:proofErr w:type="spellStart"/>
+      <w:r>
+        <w:rPr>
+          <w:rFonts w:ascii="Times New Roman" w:eastAsia="Times New Roman" w:hAnsi="Times New Roman" w:cs="Times New Roman"/>
+          <w:color w:val="4A4A4A"/>
+          <w:sz w:val="28"/>
+          <w:szCs w:val="28"/>
+        </w:rPr>
+        <w:t>trong</w:t>
+      </w:r>
+      <w:proofErr w:type="spellEnd"/>
+      <w:r>
+        <w:rPr>
+          <w:rFonts w:ascii="Times New Roman" w:eastAsia="Times New Roman" w:hAnsi="Times New Roman" w:cs="Times New Roman"/>
+          <w:color w:val="4A4A4A"/>
+          <w:sz w:val="28"/>
+          <w:szCs w:val="28"/>
+        </w:rPr>
+        <w:t xml:space="preserve"> </w:t>
+      </w:r>
+      <w:proofErr w:type="spellStart"/>
+      <w:r>
+        <w:rPr>
+          <w:rFonts w:ascii="Times New Roman" w:eastAsia="Times New Roman" w:hAnsi="Times New Roman" w:cs="Times New Roman"/>
+          <w:color w:val="4A4A4A"/>
+          <w:sz w:val="28"/>
+          <w:szCs w:val="28"/>
+        </w:rPr>
+        <w:t>không</w:t>
+      </w:r>
+      <w:proofErr w:type="spellEnd"/>
+      <w:r>
+        <w:rPr>
+          <w:rFonts w:ascii="Times New Roman" w:eastAsia="Times New Roman" w:hAnsi="Times New Roman" w:cs="Times New Roman"/>
+          <w:color w:val="4A4A4A"/>
+          <w:sz w:val="28"/>
+          <w:szCs w:val="28"/>
+        </w:rPr>
+        <w:t xml:space="preserve"> </w:t>
+      </w:r>
+      <w:proofErr w:type="spellStart"/>
+      <w:r>
+        <w:rPr>
+          <w:rFonts w:ascii="Times New Roman" w:eastAsia="Times New Roman" w:hAnsi="Times New Roman" w:cs="Times New Roman"/>
+          <w:color w:val="4A4A4A"/>
+          <w:sz w:val="28"/>
+          <w:szCs w:val="28"/>
+        </w:rPr>
+        <w:t>gian</w:t>
+      </w:r>
+      <w:proofErr w:type="spellEnd"/>
+      <w:r>
+        <w:rPr>
+          <w:rFonts w:ascii="Times New Roman" w:eastAsia="Times New Roman" w:hAnsi="Times New Roman" w:cs="Times New Roman"/>
+          <w:color w:val="4A4A4A"/>
+          <w:sz w:val="28"/>
+          <w:szCs w:val="28"/>
+        </w:rPr>
+        <w:t xml:space="preserve"> </w:t>
+      </w:r>
+      <w:proofErr w:type="spellStart"/>
+      <w:r>
+        <w:rPr>
+          <w:rFonts w:ascii="Times New Roman" w:eastAsia="Times New Roman" w:hAnsi="Times New Roman" w:cs="Times New Roman"/>
+          <w:color w:val="4A4A4A"/>
+          <w:sz w:val="28"/>
+          <w:szCs w:val="28"/>
+        </w:rPr>
+        <w:t>người</w:t>
+      </w:r>
+      <w:proofErr w:type="spellEnd"/>
+      <w:r>
+        <w:rPr>
+          <w:rFonts w:ascii="Times New Roman" w:eastAsia="Times New Roman" w:hAnsi="Times New Roman" w:cs="Times New Roman"/>
+          <w:color w:val="4A4A4A"/>
+          <w:sz w:val="28"/>
+          <w:szCs w:val="28"/>
+        </w:rPr>
+        <w:t xml:space="preserve"> </w:t>
+      </w:r>
+      <w:proofErr w:type="spellStart"/>
+      <w:r>
+        <w:rPr>
+          <w:rFonts w:ascii="Times New Roman" w:eastAsia="Times New Roman" w:hAnsi="Times New Roman" w:cs="Times New Roman"/>
+          <w:color w:val="4A4A4A"/>
+          <w:sz w:val="28"/>
+          <w:szCs w:val="28"/>
+        </w:rPr>
+        <w:t>dùng</w:t>
+      </w:r>
+      <w:proofErr w:type="spellEnd"/>
+      <w:r>
+        <w:rPr>
+          <w:rFonts w:ascii="Times New Roman" w:eastAsia="Times New Roman" w:hAnsi="Times New Roman" w:cs="Times New Roman"/>
+          <w:color w:val="4A4A4A"/>
+          <w:sz w:val="28"/>
+          <w:szCs w:val="28"/>
+        </w:rPr>
+        <w:t xml:space="preserve">. </w:t>
+      </w:r>
+      <w:proofErr w:type="spellStart"/>
+      <w:r>
+        <w:rPr>
+          <w:rFonts w:ascii="Times New Roman" w:eastAsia="Times New Roman" w:hAnsi="Times New Roman" w:cs="Times New Roman"/>
+          <w:color w:val="4A4A4A"/>
+          <w:sz w:val="28"/>
+          <w:szCs w:val="28"/>
+        </w:rPr>
+        <w:t>Nó</w:t>
+      </w:r>
+      <w:proofErr w:type="spellEnd"/>
+      <w:r>
+        <w:rPr>
+          <w:rFonts w:ascii="Times New Roman" w:eastAsia="Times New Roman" w:hAnsi="Times New Roman" w:cs="Times New Roman"/>
+          <w:color w:val="4A4A4A"/>
+          <w:sz w:val="28"/>
+          <w:szCs w:val="28"/>
+        </w:rPr>
+        <w:t xml:space="preserve"> </w:t>
+      </w:r>
+      <w:proofErr w:type="spellStart"/>
+      <w:r>
+        <w:rPr>
+          <w:rFonts w:ascii="Times New Roman" w:eastAsia="Times New Roman" w:hAnsi="Times New Roman" w:cs="Times New Roman"/>
+          <w:color w:val="4A4A4A"/>
+          <w:sz w:val="28"/>
+          <w:szCs w:val="28"/>
+        </w:rPr>
+        <w:t>có</w:t>
+      </w:r>
+      <w:proofErr w:type="spellEnd"/>
+      <w:r>
+        <w:rPr>
+          <w:rFonts w:ascii="Times New Roman" w:eastAsia="Times New Roman" w:hAnsi="Times New Roman" w:cs="Times New Roman"/>
+          <w:color w:val="4A4A4A"/>
+          <w:sz w:val="28"/>
+          <w:szCs w:val="28"/>
+        </w:rPr>
+        <w:t xml:space="preserve"> </w:t>
+      </w:r>
+      <w:proofErr w:type="spellStart"/>
+      <w:r>
+        <w:rPr>
+          <w:rFonts w:ascii="Times New Roman" w:eastAsia="Times New Roman" w:hAnsi="Times New Roman" w:cs="Times New Roman"/>
+          <w:color w:val="4A4A4A"/>
+          <w:sz w:val="28"/>
+          <w:szCs w:val="28"/>
+        </w:rPr>
+        <w:t>thể</w:t>
+      </w:r>
+      <w:proofErr w:type="spellEnd"/>
+      <w:r>
+        <w:rPr>
+          <w:rFonts w:ascii="Times New Roman" w:eastAsia="Times New Roman" w:hAnsi="Times New Roman" w:cs="Times New Roman"/>
+          <w:color w:val="4A4A4A"/>
+          <w:sz w:val="28"/>
+          <w:szCs w:val="28"/>
+        </w:rPr>
+        <w:t xml:space="preserve"> </w:t>
+      </w:r>
+      <w:proofErr w:type="spellStart"/>
+      <w:r>
+        <w:rPr>
+          <w:rFonts w:ascii="Times New Roman" w:eastAsia="Times New Roman" w:hAnsi="Times New Roman" w:cs="Times New Roman"/>
+          <w:color w:val="4A4A4A"/>
+          <w:sz w:val="28"/>
+          <w:szCs w:val="28"/>
+        </w:rPr>
+        <w:t>truy</w:t>
+      </w:r>
+      <w:proofErr w:type="spellEnd"/>
+      <w:r>
+        <w:rPr>
+          <w:rFonts w:ascii="Times New Roman" w:eastAsia="Times New Roman" w:hAnsi="Times New Roman" w:cs="Times New Roman"/>
+          <w:color w:val="4A4A4A"/>
+          <w:sz w:val="28"/>
+          <w:szCs w:val="28"/>
+        </w:rPr>
+        <w:t xml:space="preserve"> </w:t>
+      </w:r>
+      <w:proofErr w:type="spellStart"/>
+      <w:r>
+        <w:rPr>
+          <w:rFonts w:ascii="Times New Roman" w:eastAsia="Times New Roman" w:hAnsi="Times New Roman" w:cs="Times New Roman"/>
+          <w:color w:val="4A4A4A"/>
+          <w:sz w:val="28"/>
+          <w:szCs w:val="28"/>
+        </w:rPr>
+        <w:t>cập</w:t>
+      </w:r>
+      <w:proofErr w:type="spellEnd"/>
+      <w:r>
+        <w:rPr>
+          <w:rFonts w:ascii="Times New Roman" w:eastAsia="Times New Roman" w:hAnsi="Times New Roman" w:cs="Times New Roman"/>
+          <w:color w:val="4A4A4A"/>
+          <w:sz w:val="28"/>
+          <w:szCs w:val="28"/>
+        </w:rPr>
+        <w:t xml:space="preserve"> </w:t>
+      </w:r>
+      <w:proofErr w:type="spellStart"/>
+      <w:r>
+        <w:rPr>
+          <w:rFonts w:ascii="Times New Roman" w:eastAsia="Times New Roman" w:hAnsi="Times New Roman" w:cs="Times New Roman"/>
+          <w:color w:val="4A4A4A"/>
+          <w:sz w:val="28"/>
+          <w:szCs w:val="28"/>
+        </w:rPr>
+        <w:t>tất</w:t>
+      </w:r>
+      <w:proofErr w:type="spellEnd"/>
+      <w:r>
+        <w:rPr>
+          <w:rFonts w:ascii="Times New Roman" w:eastAsia="Times New Roman" w:hAnsi="Times New Roman" w:cs="Times New Roman"/>
+          <w:color w:val="4A4A4A"/>
+          <w:sz w:val="28"/>
+          <w:szCs w:val="28"/>
+        </w:rPr>
+        <w:t xml:space="preserve"> </w:t>
+      </w:r>
+      <w:proofErr w:type="spellStart"/>
+      <w:r>
+        <w:rPr>
+          <w:rFonts w:ascii="Times New Roman" w:eastAsia="Times New Roman" w:hAnsi="Times New Roman" w:cs="Times New Roman"/>
+          <w:color w:val="4A4A4A"/>
+          <w:sz w:val="28"/>
+          <w:szCs w:val="28"/>
+        </w:rPr>
+        <w:t>cả</w:t>
+      </w:r>
+      <w:proofErr w:type="spellEnd"/>
+      <w:r>
+        <w:rPr>
+          <w:rFonts w:ascii="Times New Roman" w:eastAsia="Times New Roman" w:hAnsi="Times New Roman" w:cs="Times New Roman"/>
+          <w:color w:val="4A4A4A"/>
+          <w:sz w:val="28"/>
+          <w:szCs w:val="28"/>
+        </w:rPr>
+        <w:t xml:space="preserve"> </w:t>
+      </w:r>
+      <w:proofErr w:type="spellStart"/>
+      <w:r>
+        <w:rPr>
+          <w:rFonts w:ascii="Times New Roman" w:eastAsia="Times New Roman" w:hAnsi="Times New Roman" w:cs="Times New Roman"/>
+          <w:color w:val="4A4A4A"/>
+          <w:sz w:val="28"/>
+          <w:szCs w:val="28"/>
+        </w:rPr>
+        <w:t>các</w:t>
+      </w:r>
+      <w:proofErr w:type="spellEnd"/>
+      <w:r>
+        <w:rPr>
+          <w:rFonts w:ascii="Times New Roman" w:eastAsia="Times New Roman" w:hAnsi="Times New Roman" w:cs="Times New Roman"/>
+          <w:color w:val="4A4A4A"/>
+          <w:sz w:val="28"/>
+          <w:szCs w:val="28"/>
+        </w:rPr>
+        <w:t xml:space="preserve"> </w:t>
+      </w:r>
+      <w:proofErr w:type="spellStart"/>
+      <w:r>
+        <w:rPr>
+          <w:rFonts w:ascii="Times New Roman" w:eastAsia="Times New Roman" w:hAnsi="Times New Roman" w:cs="Times New Roman"/>
+          <w:color w:val="4A4A4A"/>
+          <w:sz w:val="28"/>
+          <w:szCs w:val="28"/>
+        </w:rPr>
+        <w:t>bộ</w:t>
+      </w:r>
+      <w:proofErr w:type="spellEnd"/>
+      <w:r>
+        <w:rPr>
+          <w:rFonts w:ascii="Times New Roman" w:eastAsia="Times New Roman" w:hAnsi="Times New Roman" w:cs="Times New Roman"/>
+          <w:color w:val="4A4A4A"/>
+          <w:sz w:val="28"/>
+          <w:szCs w:val="28"/>
+        </w:rPr>
+        <w:t xml:space="preserve"> </w:t>
+      </w:r>
+      <w:proofErr w:type="spellStart"/>
+      <w:r>
+        <w:rPr>
+          <w:rFonts w:ascii="Times New Roman" w:eastAsia="Times New Roman" w:hAnsi="Times New Roman" w:cs="Times New Roman"/>
+          <w:color w:val="4A4A4A"/>
+          <w:sz w:val="28"/>
+          <w:szCs w:val="28"/>
+        </w:rPr>
+        <w:t>nhớ</w:t>
+      </w:r>
+      <w:proofErr w:type="spellEnd"/>
+      <w:r>
+        <w:rPr>
+          <w:rFonts w:ascii="Times New Roman" w:eastAsia="Times New Roman" w:hAnsi="Times New Roman" w:cs="Times New Roman"/>
+          <w:color w:val="4A4A4A"/>
+          <w:sz w:val="28"/>
+          <w:szCs w:val="28"/>
+        </w:rPr>
+        <w:t xml:space="preserve">. </w:t>
+      </w:r>
+      <w:proofErr w:type="spellStart"/>
+      <w:r>
+        <w:rPr>
+          <w:rFonts w:ascii="Times New Roman" w:eastAsia="Times New Roman" w:hAnsi="Times New Roman" w:cs="Times New Roman"/>
+          <w:color w:val="4A4A4A"/>
+          <w:sz w:val="28"/>
+          <w:szCs w:val="28"/>
+        </w:rPr>
+        <w:t>Nếu</w:t>
+      </w:r>
+      <w:proofErr w:type="spellEnd"/>
+      <w:r>
+        <w:rPr>
+          <w:rFonts w:ascii="Times New Roman" w:eastAsia="Times New Roman" w:hAnsi="Times New Roman" w:cs="Times New Roman"/>
+          <w:color w:val="4A4A4A"/>
+          <w:sz w:val="28"/>
+          <w:szCs w:val="28"/>
+        </w:rPr>
+        <w:t xml:space="preserve"> </w:t>
+      </w:r>
+      <w:proofErr w:type="spellStart"/>
+      <w:r>
+        <w:rPr>
+          <w:rFonts w:ascii="Times New Roman" w:eastAsia="Times New Roman" w:hAnsi="Times New Roman" w:cs="Times New Roman"/>
+          <w:color w:val="4A4A4A"/>
+          <w:sz w:val="28"/>
+          <w:szCs w:val="28"/>
+        </w:rPr>
+        <w:t>một</w:t>
+      </w:r>
+      <w:proofErr w:type="spellEnd"/>
+      <w:r>
+        <w:rPr>
+          <w:rFonts w:ascii="Times New Roman" w:eastAsia="Times New Roman" w:hAnsi="Times New Roman" w:cs="Times New Roman"/>
+          <w:color w:val="4A4A4A"/>
+          <w:sz w:val="28"/>
+          <w:szCs w:val="28"/>
+        </w:rPr>
+        <w:t xml:space="preserve"> </w:t>
+      </w:r>
+      <w:proofErr w:type="spellStart"/>
+      <w:r>
+        <w:rPr>
+          <w:rFonts w:ascii="Times New Roman" w:eastAsia="Times New Roman" w:hAnsi="Times New Roman" w:cs="Times New Roman"/>
+          <w:color w:val="4A4A4A"/>
+          <w:sz w:val="28"/>
+          <w:szCs w:val="28"/>
+        </w:rPr>
+        <w:t>quá</w:t>
+      </w:r>
+      <w:proofErr w:type="spellEnd"/>
+      <w:r>
+        <w:rPr>
+          <w:rFonts w:ascii="Times New Roman" w:eastAsia="Times New Roman" w:hAnsi="Times New Roman" w:cs="Times New Roman"/>
+          <w:color w:val="4A4A4A"/>
+          <w:sz w:val="28"/>
+          <w:szCs w:val="28"/>
+        </w:rPr>
+        <w:t xml:space="preserve"> </w:t>
+      </w:r>
+      <w:proofErr w:type="spellStart"/>
+      <w:r>
+        <w:rPr>
+          <w:rFonts w:ascii="Times New Roman" w:eastAsia="Times New Roman" w:hAnsi="Times New Roman" w:cs="Times New Roman"/>
+          <w:color w:val="4A4A4A"/>
+          <w:sz w:val="28"/>
+          <w:szCs w:val="28"/>
+        </w:rPr>
+        <w:t>trình</w:t>
+      </w:r>
+      <w:proofErr w:type="spellEnd"/>
+      <w:r>
+        <w:rPr>
+          <w:rFonts w:ascii="Times New Roman" w:eastAsia="Times New Roman" w:hAnsi="Times New Roman" w:cs="Times New Roman"/>
+          <w:color w:val="4A4A4A"/>
+          <w:sz w:val="28"/>
+          <w:szCs w:val="28"/>
+        </w:rPr>
+        <w:t xml:space="preserve"> </w:t>
+      </w:r>
+      <w:proofErr w:type="spellStart"/>
+      <w:r>
+        <w:rPr>
+          <w:rFonts w:ascii="Times New Roman" w:eastAsia="Times New Roman" w:hAnsi="Times New Roman" w:cs="Times New Roman"/>
+          <w:color w:val="4A4A4A"/>
+          <w:sz w:val="28"/>
+          <w:szCs w:val="28"/>
+        </w:rPr>
+        <w:t>thực</w:t>
+      </w:r>
+      <w:proofErr w:type="spellEnd"/>
+      <w:r>
+        <w:rPr>
+          <w:rFonts w:ascii="Times New Roman" w:eastAsia="Times New Roman" w:hAnsi="Times New Roman" w:cs="Times New Roman"/>
+          <w:color w:val="4A4A4A"/>
+          <w:sz w:val="28"/>
+          <w:szCs w:val="28"/>
+        </w:rPr>
+        <w:t xml:space="preserve"> </w:t>
+      </w:r>
+      <w:proofErr w:type="spellStart"/>
+      <w:r>
+        <w:rPr>
+          <w:rFonts w:ascii="Times New Roman" w:eastAsia="Times New Roman" w:hAnsi="Times New Roman" w:cs="Times New Roman"/>
+          <w:color w:val="4A4A4A"/>
+          <w:sz w:val="28"/>
+          <w:szCs w:val="28"/>
+        </w:rPr>
+        <w:t>hiện</w:t>
+      </w:r>
+      <w:proofErr w:type="spellEnd"/>
+      <w:r>
+        <w:rPr>
+          <w:rFonts w:ascii="Times New Roman" w:eastAsia="Times New Roman" w:hAnsi="Times New Roman" w:cs="Times New Roman"/>
+          <w:color w:val="4A4A4A"/>
+          <w:sz w:val="28"/>
+          <w:szCs w:val="28"/>
+        </w:rPr>
+        <w:t xml:space="preserve"> </w:t>
+      </w:r>
+      <w:proofErr w:type="spellStart"/>
+      <w:r>
+        <w:rPr>
+          <w:rFonts w:ascii="Times New Roman" w:eastAsia="Times New Roman" w:hAnsi="Times New Roman" w:cs="Times New Roman"/>
+          <w:color w:val="4A4A4A"/>
+          <w:sz w:val="28"/>
+          <w:szCs w:val="28"/>
+        </w:rPr>
+        <w:t>một</w:t>
+      </w:r>
+      <w:proofErr w:type="spellEnd"/>
+      <w:r>
+        <w:rPr>
+          <w:rFonts w:ascii="Times New Roman" w:eastAsia="Times New Roman" w:hAnsi="Times New Roman" w:cs="Times New Roman"/>
+          <w:color w:val="4A4A4A"/>
+          <w:sz w:val="28"/>
+          <w:szCs w:val="28"/>
+        </w:rPr>
+        <w:t xml:space="preserve"> </w:t>
+      </w:r>
+      <w:proofErr w:type="spellStart"/>
+      <w:r>
+        <w:rPr>
+          <w:rFonts w:ascii="Times New Roman" w:eastAsia="Times New Roman" w:hAnsi="Times New Roman" w:cs="Times New Roman"/>
+          <w:color w:val="4A4A4A"/>
+          <w:sz w:val="28"/>
+          <w:szCs w:val="28"/>
+        </w:rPr>
+        <w:t>cuộc</w:t>
+      </w:r>
+      <w:proofErr w:type="spellEnd"/>
+      <w:r>
+        <w:rPr>
+          <w:rFonts w:ascii="Times New Roman" w:eastAsia="Times New Roman" w:hAnsi="Times New Roman" w:cs="Times New Roman"/>
+          <w:color w:val="4A4A4A"/>
+          <w:sz w:val="28"/>
+          <w:szCs w:val="28"/>
+        </w:rPr>
+        <w:t xml:space="preserve"> </w:t>
+      </w:r>
+      <w:proofErr w:type="spellStart"/>
+      <w:r>
+        <w:rPr>
+          <w:rFonts w:ascii="Times New Roman" w:eastAsia="Times New Roman" w:hAnsi="Times New Roman" w:cs="Times New Roman"/>
+          <w:color w:val="4A4A4A"/>
+          <w:sz w:val="28"/>
+          <w:szCs w:val="28"/>
+        </w:rPr>
+        <w:t>gọi</w:t>
+      </w:r>
+      <w:proofErr w:type="spellEnd"/>
+      <w:r>
+        <w:rPr>
+          <w:rFonts w:ascii="Times New Roman" w:eastAsia="Times New Roman" w:hAnsi="Times New Roman" w:cs="Times New Roman"/>
+          <w:color w:val="4A4A4A"/>
+          <w:sz w:val="28"/>
+          <w:szCs w:val="28"/>
+        </w:rPr>
+        <w:t xml:space="preserve"> </w:t>
+      </w:r>
+      <w:proofErr w:type="spellStart"/>
+      <w:r>
+        <w:rPr>
+          <w:rFonts w:ascii="Times New Roman" w:eastAsia="Times New Roman" w:hAnsi="Times New Roman" w:cs="Times New Roman"/>
+          <w:color w:val="4A4A4A"/>
+          <w:sz w:val="28"/>
+          <w:szCs w:val="28"/>
+        </w:rPr>
+        <w:t>hệ</w:t>
+      </w:r>
+      <w:proofErr w:type="spellEnd"/>
+      <w:r>
+        <w:rPr>
+          <w:rFonts w:ascii="Times New Roman" w:eastAsia="Times New Roman" w:hAnsi="Times New Roman" w:cs="Times New Roman"/>
+          <w:color w:val="4A4A4A"/>
+          <w:sz w:val="28"/>
+          <w:szCs w:val="28"/>
+        </w:rPr>
+        <w:t xml:space="preserve"> </w:t>
+      </w:r>
+      <w:proofErr w:type="spellStart"/>
+      <w:r>
+        <w:rPr>
+          <w:rFonts w:ascii="Times New Roman" w:eastAsia="Times New Roman" w:hAnsi="Times New Roman" w:cs="Times New Roman"/>
+          <w:color w:val="4A4A4A"/>
+          <w:sz w:val="28"/>
+          <w:szCs w:val="28"/>
+        </w:rPr>
+        <w:t>thống</w:t>
+      </w:r>
+      <w:proofErr w:type="spellEnd"/>
+      <w:r>
+        <w:rPr>
+          <w:rFonts w:ascii="Times New Roman" w:eastAsia="Times New Roman" w:hAnsi="Times New Roman" w:cs="Times New Roman"/>
+          <w:color w:val="4A4A4A"/>
+          <w:sz w:val="28"/>
+          <w:szCs w:val="28"/>
+        </w:rPr>
+        <w:t xml:space="preserve">, </w:t>
+      </w:r>
+      <w:proofErr w:type="spellStart"/>
+      <w:r>
+        <w:rPr>
+          <w:rFonts w:ascii="Times New Roman" w:eastAsia="Times New Roman" w:hAnsi="Times New Roman" w:cs="Times New Roman"/>
+          <w:color w:val="4A4A4A"/>
+          <w:sz w:val="28"/>
+          <w:szCs w:val="28"/>
+        </w:rPr>
+        <w:t>một</w:t>
+      </w:r>
+      <w:proofErr w:type="spellEnd"/>
+      <w:r>
+        <w:rPr>
+          <w:rFonts w:ascii="Times New Roman" w:eastAsia="Times New Roman" w:hAnsi="Times New Roman" w:cs="Times New Roman"/>
+          <w:color w:val="4A4A4A"/>
+          <w:sz w:val="28"/>
+          <w:szCs w:val="28"/>
+        </w:rPr>
+        <w:t xml:space="preserve"> </w:t>
+      </w:r>
+      <w:proofErr w:type="spellStart"/>
+      <w:r>
+        <w:rPr>
+          <w:rFonts w:ascii="Times New Roman" w:eastAsia="Times New Roman" w:hAnsi="Times New Roman" w:cs="Times New Roman"/>
+          <w:color w:val="4A4A4A"/>
+          <w:sz w:val="28"/>
+          <w:szCs w:val="28"/>
+        </w:rPr>
+        <w:t>ngắt</w:t>
+      </w:r>
+      <w:proofErr w:type="spellEnd"/>
+      <w:r>
+        <w:rPr>
+          <w:rFonts w:ascii="Times New Roman" w:eastAsia="Times New Roman" w:hAnsi="Times New Roman" w:cs="Times New Roman"/>
+          <w:color w:val="4A4A4A"/>
+          <w:sz w:val="28"/>
+          <w:szCs w:val="28"/>
+        </w:rPr>
+        <w:t xml:space="preserve"> </w:t>
+      </w:r>
+      <w:proofErr w:type="spellStart"/>
+      <w:r>
+        <w:rPr>
+          <w:rFonts w:ascii="Times New Roman" w:eastAsia="Times New Roman" w:hAnsi="Times New Roman" w:cs="Times New Roman"/>
+          <w:color w:val="4A4A4A"/>
+          <w:sz w:val="28"/>
+          <w:szCs w:val="28"/>
+        </w:rPr>
+        <w:t>phần</w:t>
+      </w:r>
+      <w:proofErr w:type="spellEnd"/>
+      <w:r>
+        <w:rPr>
+          <w:rFonts w:ascii="Times New Roman" w:eastAsia="Times New Roman" w:hAnsi="Times New Roman" w:cs="Times New Roman"/>
+          <w:color w:val="4A4A4A"/>
+          <w:sz w:val="28"/>
+          <w:szCs w:val="28"/>
+        </w:rPr>
+        <w:t xml:space="preserve"> </w:t>
+      </w:r>
+      <w:proofErr w:type="spellStart"/>
+      <w:r>
+        <w:rPr>
+          <w:rFonts w:ascii="Times New Roman" w:eastAsia="Times New Roman" w:hAnsi="Times New Roman" w:cs="Times New Roman"/>
+          <w:color w:val="4A4A4A"/>
+          <w:sz w:val="28"/>
+          <w:szCs w:val="28"/>
+        </w:rPr>
+        <w:t>mềm</w:t>
+      </w:r>
+      <w:proofErr w:type="spellEnd"/>
+      <w:r>
+        <w:rPr>
+          <w:rFonts w:ascii="Times New Roman" w:eastAsia="Times New Roman" w:hAnsi="Times New Roman" w:cs="Times New Roman"/>
+          <w:color w:val="4A4A4A"/>
+          <w:sz w:val="28"/>
+          <w:szCs w:val="28"/>
+        </w:rPr>
+        <w:t xml:space="preserve"> </w:t>
+      </w:r>
+      <w:proofErr w:type="spellStart"/>
+      <w:r>
+        <w:rPr>
+          <w:rFonts w:ascii="Times New Roman" w:eastAsia="Times New Roman" w:hAnsi="Times New Roman" w:cs="Times New Roman"/>
+          <w:color w:val="4A4A4A"/>
+          <w:sz w:val="28"/>
+          <w:szCs w:val="28"/>
+        </w:rPr>
+        <w:t>được</w:t>
+      </w:r>
+      <w:proofErr w:type="spellEnd"/>
+      <w:r>
+        <w:rPr>
+          <w:rFonts w:ascii="Times New Roman" w:eastAsia="Times New Roman" w:hAnsi="Times New Roman" w:cs="Times New Roman"/>
+          <w:color w:val="4A4A4A"/>
+          <w:sz w:val="28"/>
+          <w:szCs w:val="28"/>
+        </w:rPr>
+        <w:t xml:space="preserve"> </w:t>
+      </w:r>
+      <w:proofErr w:type="spellStart"/>
+      <w:r>
+        <w:rPr>
+          <w:rFonts w:ascii="Times New Roman" w:eastAsia="Times New Roman" w:hAnsi="Times New Roman" w:cs="Times New Roman"/>
+          <w:color w:val="4A4A4A"/>
+          <w:sz w:val="28"/>
+          <w:szCs w:val="28"/>
+        </w:rPr>
+        <w:t>gửi</w:t>
+      </w:r>
+      <w:proofErr w:type="spellEnd"/>
+      <w:r>
+        <w:rPr>
+          <w:rFonts w:ascii="Times New Roman" w:eastAsia="Times New Roman" w:hAnsi="Times New Roman" w:cs="Times New Roman"/>
+          <w:color w:val="4A4A4A"/>
+          <w:sz w:val="28"/>
+          <w:szCs w:val="28"/>
+        </w:rPr>
+        <w:t xml:space="preserve"> </w:t>
+      </w:r>
+      <w:proofErr w:type="spellStart"/>
+      <w:r>
+        <w:rPr>
+          <w:rFonts w:ascii="Times New Roman" w:eastAsia="Times New Roman" w:hAnsi="Times New Roman" w:cs="Times New Roman"/>
+          <w:color w:val="4A4A4A"/>
+          <w:sz w:val="28"/>
+          <w:szCs w:val="28"/>
+        </w:rPr>
+        <w:t>đến</w:t>
+      </w:r>
+      <w:proofErr w:type="spellEnd"/>
+      <w:r>
+        <w:rPr>
+          <w:rFonts w:ascii="Times New Roman" w:eastAsia="Times New Roman" w:hAnsi="Times New Roman" w:cs="Times New Roman"/>
+          <w:color w:val="4A4A4A"/>
+          <w:sz w:val="28"/>
+          <w:szCs w:val="28"/>
+        </w:rPr>
+        <w:t xml:space="preserve"> </w:t>
+      </w:r>
+      <w:proofErr w:type="spellStart"/>
+      <w:r>
+        <w:rPr>
+          <w:rFonts w:ascii="Times New Roman" w:eastAsia="Times New Roman" w:hAnsi="Times New Roman" w:cs="Times New Roman"/>
+          <w:color w:val="4A4A4A"/>
+          <w:sz w:val="28"/>
+          <w:szCs w:val="28"/>
+        </w:rPr>
+        <w:t>kernal</w:t>
+      </w:r>
+      <w:proofErr w:type="spellEnd"/>
+      <w:r>
+        <w:rPr>
+          <w:rFonts w:ascii="Times New Roman" w:eastAsia="Times New Roman" w:hAnsi="Times New Roman" w:cs="Times New Roman"/>
+          <w:color w:val="4A4A4A"/>
+          <w:sz w:val="28"/>
+          <w:szCs w:val="28"/>
+        </w:rPr>
+        <w:t xml:space="preserve">, </w:t>
+      </w:r>
+      <w:proofErr w:type="spellStart"/>
+      <w:r>
+        <w:rPr>
+          <w:rFonts w:ascii="Times New Roman" w:eastAsia="Times New Roman" w:hAnsi="Times New Roman" w:cs="Times New Roman"/>
+          <w:color w:val="4A4A4A"/>
+          <w:sz w:val="28"/>
+          <w:szCs w:val="28"/>
+        </w:rPr>
+        <w:t>sau</w:t>
+      </w:r>
+      <w:proofErr w:type="spellEnd"/>
+      <w:r>
+        <w:rPr>
+          <w:rFonts w:ascii="Times New Roman" w:eastAsia="Times New Roman" w:hAnsi="Times New Roman" w:cs="Times New Roman"/>
+          <w:color w:val="4A4A4A"/>
+          <w:sz w:val="28"/>
+          <w:szCs w:val="28"/>
+        </w:rPr>
+        <w:t xml:space="preserve"> </w:t>
+      </w:r>
+      <w:proofErr w:type="spellStart"/>
+      <w:r>
+        <w:rPr>
+          <w:rFonts w:ascii="Times New Roman" w:eastAsia="Times New Roman" w:hAnsi="Times New Roman" w:cs="Times New Roman"/>
+          <w:color w:val="4A4A4A"/>
+          <w:sz w:val="28"/>
+          <w:szCs w:val="28"/>
+        </w:rPr>
+        <w:t>đó</w:t>
+      </w:r>
+      <w:proofErr w:type="spellEnd"/>
+      <w:r>
+        <w:rPr>
+          <w:rFonts w:ascii="Times New Roman" w:eastAsia="Times New Roman" w:hAnsi="Times New Roman" w:cs="Times New Roman"/>
+          <w:color w:val="4A4A4A"/>
+          <w:sz w:val="28"/>
+          <w:szCs w:val="28"/>
+        </w:rPr>
+        <w:t xml:space="preserve"> </w:t>
+      </w:r>
+      <w:proofErr w:type="spellStart"/>
+      <w:r>
+        <w:rPr>
+          <w:rFonts w:ascii="Times New Roman" w:eastAsia="Times New Roman" w:hAnsi="Times New Roman" w:cs="Times New Roman"/>
+          <w:color w:val="4A4A4A"/>
+          <w:sz w:val="28"/>
+          <w:szCs w:val="28"/>
+        </w:rPr>
+        <w:t>gửi</w:t>
+      </w:r>
+      <w:proofErr w:type="spellEnd"/>
+      <w:r>
+        <w:rPr>
+          <w:rFonts w:ascii="Times New Roman" w:eastAsia="Times New Roman" w:hAnsi="Times New Roman" w:cs="Times New Roman"/>
+          <w:color w:val="4A4A4A"/>
+          <w:sz w:val="28"/>
+          <w:szCs w:val="28"/>
+        </w:rPr>
+        <w:t xml:space="preserve"> </w:t>
+      </w:r>
+      <w:proofErr w:type="spellStart"/>
+      <w:r>
+        <w:rPr>
+          <w:rFonts w:ascii="Times New Roman" w:eastAsia="Times New Roman" w:hAnsi="Times New Roman" w:cs="Times New Roman"/>
+          <w:color w:val="4A4A4A"/>
+          <w:sz w:val="28"/>
+          <w:szCs w:val="28"/>
+        </w:rPr>
+        <w:t>một</w:t>
+      </w:r>
+      <w:proofErr w:type="spellEnd"/>
+      <w:r>
+        <w:rPr>
+          <w:rFonts w:ascii="Times New Roman" w:eastAsia="Times New Roman" w:hAnsi="Times New Roman" w:cs="Times New Roman"/>
+          <w:color w:val="4A4A4A"/>
+          <w:sz w:val="28"/>
+          <w:szCs w:val="28"/>
+        </w:rPr>
+        <w:t xml:space="preserve"> </w:t>
+      </w:r>
+      <w:proofErr w:type="spellStart"/>
+      <w:r>
+        <w:rPr>
+          <w:rFonts w:ascii="Times New Roman" w:eastAsia="Times New Roman" w:hAnsi="Times New Roman" w:cs="Times New Roman"/>
+          <w:color w:val="4A4A4A"/>
+          <w:sz w:val="28"/>
+          <w:szCs w:val="28"/>
+        </w:rPr>
+        <w:t>trình</w:t>
+      </w:r>
+      <w:proofErr w:type="spellEnd"/>
+      <w:r>
+        <w:rPr>
+          <w:rFonts w:ascii="Times New Roman" w:eastAsia="Times New Roman" w:hAnsi="Times New Roman" w:cs="Times New Roman"/>
+          <w:color w:val="4A4A4A"/>
+          <w:sz w:val="28"/>
+          <w:szCs w:val="28"/>
+        </w:rPr>
+        <w:t xml:space="preserve"> </w:t>
+      </w:r>
+      <w:proofErr w:type="spellStart"/>
+      <w:r>
+        <w:rPr>
+          <w:rFonts w:ascii="Times New Roman" w:eastAsia="Times New Roman" w:hAnsi="Times New Roman" w:cs="Times New Roman"/>
+          <w:color w:val="4A4A4A"/>
+          <w:sz w:val="28"/>
+          <w:szCs w:val="28"/>
+        </w:rPr>
+        <w:t>xử</w:t>
+      </w:r>
+      <w:proofErr w:type="spellEnd"/>
+      <w:r>
+        <w:rPr>
+          <w:rFonts w:ascii="Times New Roman" w:eastAsia="Times New Roman" w:hAnsi="Times New Roman" w:cs="Times New Roman"/>
+          <w:color w:val="4A4A4A"/>
+          <w:sz w:val="28"/>
+          <w:szCs w:val="28"/>
+        </w:rPr>
+        <w:t xml:space="preserve"> </w:t>
+      </w:r>
+      <w:proofErr w:type="spellStart"/>
+      <w:r>
+        <w:rPr>
+          <w:rFonts w:ascii="Times New Roman" w:eastAsia="Times New Roman" w:hAnsi="Times New Roman" w:cs="Times New Roman"/>
+          <w:color w:val="4A4A4A"/>
+          <w:sz w:val="28"/>
+          <w:szCs w:val="28"/>
+        </w:rPr>
+        <w:t>lý</w:t>
+      </w:r>
+      <w:proofErr w:type="spellEnd"/>
+      <w:r>
+        <w:rPr>
+          <w:rFonts w:ascii="Times New Roman" w:eastAsia="Times New Roman" w:hAnsi="Times New Roman" w:cs="Times New Roman"/>
+          <w:color w:val="4A4A4A"/>
+          <w:sz w:val="28"/>
+          <w:szCs w:val="28"/>
+        </w:rPr>
+        <w:t xml:space="preserve"> </w:t>
+      </w:r>
+      <w:proofErr w:type="spellStart"/>
+      <w:r>
+        <w:rPr>
+          <w:rFonts w:ascii="Times New Roman" w:eastAsia="Times New Roman" w:hAnsi="Times New Roman" w:cs="Times New Roman"/>
+          <w:color w:val="4A4A4A"/>
+          <w:sz w:val="28"/>
+          <w:szCs w:val="28"/>
+        </w:rPr>
+        <w:t>ngắt</w:t>
+      </w:r>
+      <w:proofErr w:type="spellEnd"/>
+      <w:r>
+        <w:rPr>
+          <w:rFonts w:ascii="Times New Roman" w:eastAsia="Times New Roman" w:hAnsi="Times New Roman" w:cs="Times New Roman"/>
+          <w:color w:val="4A4A4A"/>
+          <w:sz w:val="28"/>
+          <w:szCs w:val="28"/>
+        </w:rPr>
+        <w:t xml:space="preserve"> </w:t>
+      </w:r>
+      <w:proofErr w:type="spellStart"/>
+      <w:r>
+        <w:rPr>
+          <w:rFonts w:ascii="Times New Roman" w:eastAsia="Times New Roman" w:hAnsi="Times New Roman" w:cs="Times New Roman"/>
+          <w:color w:val="4A4A4A"/>
+          <w:sz w:val="28"/>
+          <w:szCs w:val="28"/>
+        </w:rPr>
+        <w:t>thích</w:t>
+      </w:r>
+      <w:proofErr w:type="spellEnd"/>
+      <w:r>
+        <w:rPr>
+          <w:rFonts w:ascii="Times New Roman" w:eastAsia="Times New Roman" w:hAnsi="Times New Roman" w:cs="Times New Roman"/>
+          <w:color w:val="4A4A4A"/>
+          <w:sz w:val="28"/>
+          <w:szCs w:val="28"/>
+        </w:rPr>
+        <w:t xml:space="preserve"> </w:t>
+      </w:r>
+      <w:proofErr w:type="spellStart"/>
+      <w:r>
+        <w:rPr>
+          <w:rFonts w:ascii="Times New Roman" w:eastAsia="Times New Roman" w:hAnsi="Times New Roman" w:cs="Times New Roman"/>
+          <w:color w:val="4A4A4A"/>
+          <w:sz w:val="28"/>
+          <w:szCs w:val="28"/>
+        </w:rPr>
+        <w:t>hợp</w:t>
+      </w:r>
+      <w:proofErr w:type="spellEnd"/>
+      <w:r>
+        <w:rPr>
+          <w:rFonts w:ascii="Times New Roman" w:eastAsia="Times New Roman" w:hAnsi="Times New Roman" w:cs="Times New Roman"/>
+          <w:color w:val="4A4A4A"/>
+          <w:sz w:val="28"/>
+          <w:szCs w:val="28"/>
+        </w:rPr>
+        <w:t>.</w:t>
+      </w:r>
+    </w:p>
+    <w:p>
+      <w:pPr>
+        <w:shd w:val="clear" w:color="auto" w:fill="FFFFFF"/>
+        <w:spacing w:after="100" w:afterAutospacing="1"/>
+        <w:outlineLvl w:val="1"/>
+        <w:rPr>
+          <w:rFonts w:ascii="Times New Roman" w:eastAsia="Times New Roman" w:hAnsi="Times New Roman" w:cs="Times New Roman"/>
+          <w:color w:val="4A4A4A"/>
+          <w:sz w:val="28"/>
+          <w:szCs w:val="28"/>
+        </w:rPr>
+      </w:pPr>
+      <w:r>
+        <w:rPr>
+          <w:rFonts w:ascii="Times New Roman" w:eastAsia="Times New Roman" w:hAnsi="Times New Roman" w:cs="Times New Roman"/>
+          <w:b/>
+          <w:bCs/>
+          <w:color w:val="4A4A4A"/>
+          <w:sz w:val="28"/>
+          <w:szCs w:val="28"/>
+        </w:rPr>
+        <w:t>User space</w:t>
+      </w:r>
+      <w:r>
+        <w:rPr>
+          <w:rFonts w:ascii="Times New Roman" w:eastAsia="Times New Roman" w:hAnsi="Times New Roman" w:cs="Times New Roman"/>
+          <w:color w:val="4A4A4A"/>
+          <w:sz w:val="28"/>
+          <w:szCs w:val="28"/>
+        </w:rPr>
+        <w:t> </w:t>
+      </w:r>
+      <w:proofErr w:type="spellStart"/>
+      <w:r>
+        <w:rPr>
+          <w:rFonts w:ascii="Times New Roman" w:eastAsia="Times New Roman" w:hAnsi="Times New Roman" w:cs="Times New Roman"/>
+          <w:color w:val="4A4A4A"/>
+          <w:sz w:val="28"/>
+          <w:szCs w:val="28"/>
+        </w:rPr>
+        <w:t>là</w:t>
+      </w:r>
+      <w:proofErr w:type="spellEnd"/>
+      <w:r>
+        <w:rPr>
+          <w:rFonts w:ascii="Times New Roman" w:eastAsia="Times New Roman" w:hAnsi="Times New Roman" w:cs="Times New Roman"/>
+          <w:color w:val="4A4A4A"/>
+          <w:sz w:val="28"/>
+          <w:szCs w:val="28"/>
+        </w:rPr>
+        <w:t xml:space="preserve"> </w:t>
+      </w:r>
+      <w:proofErr w:type="spellStart"/>
+      <w:r>
+        <w:rPr>
+          <w:rFonts w:ascii="Times New Roman" w:eastAsia="Times New Roman" w:hAnsi="Times New Roman" w:cs="Times New Roman"/>
+          <w:color w:val="4A4A4A"/>
+          <w:sz w:val="28"/>
+          <w:szCs w:val="28"/>
+        </w:rPr>
+        <w:t>vùng</w:t>
+      </w:r>
+      <w:proofErr w:type="spellEnd"/>
+      <w:r>
+        <w:rPr>
+          <w:rFonts w:ascii="Times New Roman" w:eastAsia="Times New Roman" w:hAnsi="Times New Roman" w:cs="Times New Roman"/>
+          <w:color w:val="4A4A4A"/>
+          <w:sz w:val="28"/>
+          <w:szCs w:val="28"/>
+        </w:rPr>
+        <w:t xml:space="preserve"> </w:t>
+      </w:r>
+      <w:proofErr w:type="spellStart"/>
+      <w:r>
+        <w:rPr>
+          <w:rFonts w:ascii="Times New Roman" w:eastAsia="Times New Roman" w:hAnsi="Times New Roman" w:cs="Times New Roman"/>
+          <w:color w:val="4A4A4A"/>
+          <w:sz w:val="28"/>
+          <w:szCs w:val="28"/>
+        </w:rPr>
+        <w:t>không</w:t>
+      </w:r>
+      <w:proofErr w:type="spellEnd"/>
+      <w:r>
+        <w:rPr>
+          <w:rFonts w:ascii="Times New Roman" w:eastAsia="Times New Roman" w:hAnsi="Times New Roman" w:cs="Times New Roman"/>
+          <w:color w:val="4A4A4A"/>
+          <w:sz w:val="28"/>
+          <w:szCs w:val="28"/>
+        </w:rPr>
+        <w:t xml:space="preserve"> </w:t>
+      </w:r>
+      <w:proofErr w:type="spellStart"/>
+      <w:r>
+        <w:rPr>
+          <w:rFonts w:ascii="Times New Roman" w:eastAsia="Times New Roman" w:hAnsi="Times New Roman" w:cs="Times New Roman"/>
+          <w:color w:val="4A4A4A"/>
+          <w:sz w:val="28"/>
+          <w:szCs w:val="28"/>
+        </w:rPr>
+        <w:t>gian</w:t>
+      </w:r>
+      <w:proofErr w:type="spellEnd"/>
+      <w:r>
+        <w:rPr>
+          <w:rFonts w:ascii="Times New Roman" w:eastAsia="Times New Roman" w:hAnsi="Times New Roman" w:cs="Times New Roman"/>
+          <w:color w:val="4A4A4A"/>
+          <w:sz w:val="28"/>
+          <w:szCs w:val="28"/>
+        </w:rPr>
+        <w:t xml:space="preserve"> </w:t>
+      </w:r>
+      <w:proofErr w:type="spellStart"/>
+      <w:r>
+        <w:rPr>
+          <w:rFonts w:ascii="Times New Roman" w:eastAsia="Times New Roman" w:hAnsi="Times New Roman" w:cs="Times New Roman"/>
+          <w:color w:val="4A4A4A"/>
+          <w:sz w:val="28"/>
+          <w:szCs w:val="28"/>
+        </w:rPr>
+        <w:t>chứa</w:t>
+      </w:r>
+      <w:proofErr w:type="spellEnd"/>
+      <w:r>
+        <w:rPr>
+          <w:rFonts w:ascii="Times New Roman" w:eastAsia="Times New Roman" w:hAnsi="Times New Roman" w:cs="Times New Roman"/>
+          <w:color w:val="4A4A4A"/>
+          <w:sz w:val="28"/>
+          <w:szCs w:val="28"/>
+        </w:rPr>
+        <w:t xml:space="preserve"> </w:t>
+      </w:r>
+      <w:proofErr w:type="spellStart"/>
+      <w:r>
+        <w:rPr>
+          <w:rFonts w:ascii="Times New Roman" w:eastAsia="Times New Roman" w:hAnsi="Times New Roman" w:cs="Times New Roman"/>
+          <w:color w:val="4A4A4A"/>
+          <w:sz w:val="28"/>
+          <w:szCs w:val="28"/>
+        </w:rPr>
+        <w:t>các</w:t>
+      </w:r>
+      <w:proofErr w:type="spellEnd"/>
+      <w:r>
+        <w:rPr>
+          <w:rFonts w:ascii="Times New Roman" w:eastAsia="Times New Roman" w:hAnsi="Times New Roman" w:cs="Times New Roman"/>
+          <w:color w:val="4A4A4A"/>
+          <w:sz w:val="28"/>
+          <w:szCs w:val="28"/>
+        </w:rPr>
+        <w:t xml:space="preserve"> </w:t>
+      </w:r>
+      <w:proofErr w:type="spellStart"/>
+      <w:r>
+        <w:rPr>
+          <w:rFonts w:ascii="Times New Roman" w:eastAsia="Times New Roman" w:hAnsi="Times New Roman" w:cs="Times New Roman"/>
+          <w:color w:val="4A4A4A"/>
+          <w:sz w:val="28"/>
+          <w:szCs w:val="28"/>
+        </w:rPr>
+        <w:t>lệnh</w:t>
+      </w:r>
+      <w:proofErr w:type="spellEnd"/>
+      <w:r>
+        <w:rPr>
+          <w:rFonts w:ascii="Times New Roman" w:eastAsia="Times New Roman" w:hAnsi="Times New Roman" w:cs="Times New Roman"/>
+          <w:color w:val="4A4A4A"/>
+          <w:sz w:val="28"/>
+          <w:szCs w:val="28"/>
+        </w:rPr>
+        <w:t xml:space="preserve"> </w:t>
+      </w:r>
+      <w:proofErr w:type="spellStart"/>
+      <w:r>
+        <w:rPr>
+          <w:rFonts w:ascii="Times New Roman" w:eastAsia="Times New Roman" w:hAnsi="Times New Roman" w:cs="Times New Roman"/>
+          <w:color w:val="4A4A4A"/>
+          <w:sz w:val="28"/>
+          <w:szCs w:val="28"/>
+        </w:rPr>
+        <w:t>và</w:t>
+      </w:r>
+      <w:proofErr w:type="spellEnd"/>
+      <w:r>
+        <w:rPr>
+          <w:rFonts w:ascii="Times New Roman" w:eastAsia="Times New Roman" w:hAnsi="Times New Roman" w:cs="Times New Roman"/>
+          <w:color w:val="4A4A4A"/>
+          <w:sz w:val="28"/>
+          <w:szCs w:val="28"/>
+        </w:rPr>
+        <w:t xml:space="preserve"> </w:t>
+      </w:r>
+      <w:proofErr w:type="spellStart"/>
+      <w:r>
+        <w:rPr>
+          <w:rFonts w:ascii="Times New Roman" w:eastAsia="Times New Roman" w:hAnsi="Times New Roman" w:cs="Times New Roman"/>
+          <w:color w:val="4A4A4A"/>
+          <w:sz w:val="28"/>
+          <w:szCs w:val="28"/>
+        </w:rPr>
+        <w:t>dữ</w:t>
+      </w:r>
+      <w:proofErr w:type="spellEnd"/>
+      <w:r>
+        <w:rPr>
+          <w:rFonts w:ascii="Times New Roman" w:eastAsia="Times New Roman" w:hAnsi="Times New Roman" w:cs="Times New Roman"/>
+          <w:color w:val="4A4A4A"/>
+          <w:sz w:val="28"/>
+          <w:szCs w:val="28"/>
+        </w:rPr>
+        <w:t xml:space="preserve"> </w:t>
+      </w:r>
+      <w:proofErr w:type="spellStart"/>
+      <w:r>
+        <w:rPr>
+          <w:rFonts w:ascii="Times New Roman" w:eastAsia="Times New Roman" w:hAnsi="Times New Roman" w:cs="Times New Roman"/>
+          <w:color w:val="4A4A4A"/>
+          <w:sz w:val="28"/>
+          <w:szCs w:val="28"/>
+        </w:rPr>
+        <w:t>liệu</w:t>
+      </w:r>
+      <w:proofErr w:type="spellEnd"/>
+      <w:r>
+        <w:rPr>
+          <w:rFonts w:ascii="Times New Roman" w:eastAsia="Times New Roman" w:hAnsi="Times New Roman" w:cs="Times New Roman"/>
+          <w:color w:val="4A4A4A"/>
+          <w:sz w:val="28"/>
+          <w:szCs w:val="28"/>
+        </w:rPr>
+        <w:t xml:space="preserve"> </w:t>
+      </w:r>
+      <w:proofErr w:type="spellStart"/>
+      <w:r>
+        <w:rPr>
+          <w:rFonts w:ascii="Times New Roman" w:eastAsia="Times New Roman" w:hAnsi="Times New Roman" w:cs="Times New Roman"/>
+          <w:color w:val="4A4A4A"/>
+          <w:sz w:val="28"/>
+          <w:szCs w:val="28"/>
+        </w:rPr>
+        <w:t>của</w:t>
+      </w:r>
+      <w:proofErr w:type="spellEnd"/>
+      <w:r>
+        <w:rPr>
+          <w:rFonts w:ascii="Times New Roman" w:eastAsia="Times New Roman" w:hAnsi="Times New Roman" w:cs="Times New Roman"/>
+          <w:color w:val="4A4A4A"/>
+          <w:sz w:val="28"/>
+          <w:szCs w:val="28"/>
+        </w:rPr>
+        <w:t xml:space="preserve"> </w:t>
+      </w:r>
+      <w:proofErr w:type="spellStart"/>
+      <w:r>
+        <w:rPr>
+          <w:rFonts w:ascii="Times New Roman" w:eastAsia="Times New Roman" w:hAnsi="Times New Roman" w:cs="Times New Roman"/>
+          <w:color w:val="4A4A4A"/>
+          <w:sz w:val="28"/>
+          <w:szCs w:val="28"/>
+        </w:rPr>
+        <w:t>các</w:t>
+      </w:r>
+      <w:proofErr w:type="spellEnd"/>
+      <w:r>
+        <w:rPr>
+          <w:rFonts w:ascii="Times New Roman" w:eastAsia="Times New Roman" w:hAnsi="Times New Roman" w:cs="Times New Roman"/>
+          <w:color w:val="4A4A4A"/>
+          <w:sz w:val="28"/>
+          <w:szCs w:val="28"/>
+        </w:rPr>
+        <w:t xml:space="preserve"> </w:t>
+      </w:r>
+      <w:proofErr w:type="spellStart"/>
+      <w:r>
+        <w:rPr>
+          <w:rFonts w:ascii="Times New Roman" w:eastAsia="Times New Roman" w:hAnsi="Times New Roman" w:cs="Times New Roman"/>
+          <w:color w:val="4A4A4A"/>
+          <w:sz w:val="28"/>
+          <w:szCs w:val="28"/>
+        </w:rPr>
+        <w:t>tiến</w:t>
+      </w:r>
+      <w:proofErr w:type="spellEnd"/>
+      <w:r>
+        <w:rPr>
+          <w:rFonts w:ascii="Times New Roman" w:eastAsia="Times New Roman" w:hAnsi="Times New Roman" w:cs="Times New Roman"/>
+          <w:color w:val="4A4A4A"/>
+          <w:sz w:val="28"/>
+          <w:szCs w:val="28"/>
+        </w:rPr>
+        <w:t xml:space="preserve"> </w:t>
+      </w:r>
+      <w:proofErr w:type="spellStart"/>
+      <w:r>
+        <w:rPr>
+          <w:rFonts w:ascii="Times New Roman" w:eastAsia="Times New Roman" w:hAnsi="Times New Roman" w:cs="Times New Roman"/>
+          <w:color w:val="4A4A4A"/>
+          <w:sz w:val="28"/>
+          <w:szCs w:val="28"/>
+        </w:rPr>
+        <w:t>trình</w:t>
+      </w:r>
+      <w:proofErr w:type="spellEnd"/>
+      <w:r>
+        <w:rPr>
+          <w:rFonts w:ascii="Times New Roman" w:eastAsia="Times New Roman" w:hAnsi="Times New Roman" w:cs="Times New Roman"/>
+          <w:color w:val="4A4A4A"/>
+          <w:sz w:val="28"/>
+          <w:szCs w:val="28"/>
+        </w:rPr>
+        <w:t>.</w:t>
+      </w:r>
+      <w:r>
+        <w:rPr>
+          <w:rFonts w:ascii="Times New Roman" w:eastAsia="Times New Roman" w:hAnsi="Times New Roman" w:cs="Times New Roman"/>
+          <w:color w:val="4A4A4A"/>
+          <w:sz w:val="28"/>
+          <w:szCs w:val="28"/>
+          <w:lang w:val="vi-VN"/>
+        </w:rPr>
+        <w:t xml:space="preserve"> </w:t>
+      </w:r>
+      <w:proofErr w:type="spellStart"/>
+      <w:r>
+        <w:rPr>
+          <w:rFonts w:ascii="Times New Roman" w:eastAsia="Times New Roman" w:hAnsi="Times New Roman" w:cs="Times New Roman"/>
+          <w:color w:val="4A4A4A"/>
+          <w:sz w:val="28"/>
+          <w:szCs w:val="28"/>
+        </w:rPr>
+        <w:t>Nó</w:t>
+      </w:r>
+      <w:proofErr w:type="spellEnd"/>
+      <w:r>
+        <w:rPr>
+          <w:rFonts w:ascii="Times New Roman" w:eastAsia="Times New Roman" w:hAnsi="Times New Roman" w:cs="Times New Roman"/>
+          <w:color w:val="4A4A4A"/>
+          <w:sz w:val="28"/>
+          <w:szCs w:val="28"/>
+        </w:rPr>
+        <w:t xml:space="preserve"> </w:t>
+      </w:r>
+      <w:proofErr w:type="spellStart"/>
+      <w:r>
+        <w:rPr>
+          <w:rFonts w:ascii="Times New Roman" w:eastAsia="Times New Roman" w:hAnsi="Times New Roman" w:cs="Times New Roman"/>
+          <w:color w:val="4A4A4A"/>
+          <w:sz w:val="28"/>
+          <w:szCs w:val="28"/>
+        </w:rPr>
+        <w:t>được</w:t>
+      </w:r>
+      <w:proofErr w:type="spellEnd"/>
+      <w:r>
+        <w:rPr>
+          <w:rFonts w:ascii="Times New Roman" w:eastAsia="Times New Roman" w:hAnsi="Times New Roman" w:cs="Times New Roman"/>
+          <w:color w:val="4A4A4A"/>
+          <w:sz w:val="28"/>
+          <w:szCs w:val="28"/>
+        </w:rPr>
+        <w:t xml:space="preserve"> </w:t>
+      </w:r>
+      <w:proofErr w:type="spellStart"/>
+      <w:r>
+        <w:rPr>
+          <w:rFonts w:ascii="Times New Roman" w:eastAsia="Times New Roman" w:hAnsi="Times New Roman" w:cs="Times New Roman"/>
+          <w:color w:val="4A4A4A"/>
+          <w:sz w:val="28"/>
+          <w:szCs w:val="28"/>
+        </w:rPr>
+        <w:t>thiết</w:t>
+      </w:r>
+      <w:proofErr w:type="spellEnd"/>
+      <w:r>
+        <w:rPr>
+          <w:rFonts w:ascii="Times New Roman" w:eastAsia="Times New Roman" w:hAnsi="Times New Roman" w:cs="Times New Roman"/>
+          <w:color w:val="4A4A4A"/>
+          <w:sz w:val="28"/>
+          <w:szCs w:val="28"/>
+        </w:rPr>
+        <w:t xml:space="preserve"> </w:t>
+      </w:r>
+      <w:proofErr w:type="spellStart"/>
+      <w:r>
+        <w:rPr>
+          <w:rFonts w:ascii="Times New Roman" w:eastAsia="Times New Roman" w:hAnsi="Times New Roman" w:cs="Times New Roman"/>
+          <w:color w:val="4A4A4A"/>
+          <w:sz w:val="28"/>
+          <w:szCs w:val="28"/>
+        </w:rPr>
+        <w:t>lập</w:t>
+      </w:r>
+      <w:proofErr w:type="spellEnd"/>
+      <w:r>
+        <w:rPr>
+          <w:rFonts w:ascii="Times New Roman" w:eastAsia="Times New Roman" w:hAnsi="Times New Roman" w:cs="Times New Roman"/>
+          <w:color w:val="4A4A4A"/>
+          <w:sz w:val="28"/>
+          <w:szCs w:val="28"/>
+        </w:rPr>
+        <w:t xml:space="preserve"> </w:t>
+      </w:r>
+      <w:proofErr w:type="spellStart"/>
+      <w:r>
+        <w:rPr>
+          <w:rFonts w:ascii="Times New Roman" w:eastAsia="Times New Roman" w:hAnsi="Times New Roman" w:cs="Times New Roman"/>
+          <w:color w:val="4A4A4A"/>
+          <w:sz w:val="28"/>
+          <w:szCs w:val="28"/>
+        </w:rPr>
+        <w:t>các</w:t>
+      </w:r>
+      <w:proofErr w:type="spellEnd"/>
+      <w:r>
+        <w:rPr>
+          <w:rFonts w:ascii="Times New Roman" w:eastAsia="Times New Roman" w:hAnsi="Times New Roman" w:cs="Times New Roman"/>
+          <w:color w:val="4A4A4A"/>
+          <w:sz w:val="28"/>
+          <w:szCs w:val="28"/>
+        </w:rPr>
+        <w:t xml:space="preserve"> </w:t>
+      </w:r>
+      <w:proofErr w:type="spellStart"/>
+      <w:r>
+        <w:rPr>
+          <w:rFonts w:ascii="Times New Roman" w:eastAsia="Times New Roman" w:hAnsi="Times New Roman" w:cs="Times New Roman"/>
+          <w:color w:val="4A4A4A"/>
+          <w:sz w:val="28"/>
+          <w:szCs w:val="28"/>
+        </w:rPr>
+        <w:t>vị</w:t>
+      </w:r>
+      <w:proofErr w:type="spellEnd"/>
+      <w:r>
+        <w:rPr>
+          <w:rFonts w:ascii="Times New Roman" w:eastAsia="Times New Roman" w:hAnsi="Times New Roman" w:cs="Times New Roman"/>
+          <w:color w:val="4A4A4A"/>
+          <w:sz w:val="28"/>
+          <w:szCs w:val="28"/>
+        </w:rPr>
+        <w:t xml:space="preserve"> </w:t>
+      </w:r>
+      <w:proofErr w:type="spellStart"/>
+      <w:r>
+        <w:rPr>
+          <w:rFonts w:ascii="Times New Roman" w:eastAsia="Times New Roman" w:hAnsi="Times New Roman" w:cs="Times New Roman"/>
+          <w:color w:val="4A4A4A"/>
+          <w:sz w:val="28"/>
+          <w:szCs w:val="28"/>
+        </w:rPr>
+        <w:t>trí</w:t>
+      </w:r>
+      <w:proofErr w:type="spellEnd"/>
+      <w:r>
+        <w:rPr>
+          <w:rFonts w:ascii="Times New Roman" w:eastAsia="Times New Roman" w:hAnsi="Times New Roman" w:cs="Times New Roman"/>
+          <w:color w:val="4A4A4A"/>
+          <w:sz w:val="28"/>
+          <w:szCs w:val="28"/>
+        </w:rPr>
+        <w:t xml:space="preserve"> </w:t>
+      </w:r>
+      <w:proofErr w:type="spellStart"/>
+      <w:r>
+        <w:rPr>
+          <w:rFonts w:ascii="Times New Roman" w:eastAsia="Times New Roman" w:hAnsi="Times New Roman" w:cs="Times New Roman"/>
+          <w:color w:val="4A4A4A"/>
+          <w:sz w:val="28"/>
+          <w:szCs w:val="28"/>
+        </w:rPr>
+        <w:t>nơi</w:t>
+      </w:r>
+      <w:proofErr w:type="spellEnd"/>
+      <w:r>
+        <w:rPr>
+          <w:rFonts w:ascii="Times New Roman" w:eastAsia="Times New Roman" w:hAnsi="Times New Roman" w:cs="Times New Roman"/>
+          <w:color w:val="4A4A4A"/>
+          <w:sz w:val="28"/>
+          <w:szCs w:val="28"/>
+        </w:rPr>
+        <w:t xml:space="preserve"> </w:t>
+      </w:r>
+      <w:proofErr w:type="spellStart"/>
+      <w:r>
+        <w:rPr>
+          <w:rFonts w:ascii="Times New Roman" w:eastAsia="Times New Roman" w:hAnsi="Times New Roman" w:cs="Times New Roman"/>
+          <w:color w:val="4A4A4A"/>
+          <w:sz w:val="28"/>
+          <w:szCs w:val="28"/>
+        </w:rPr>
+        <w:t>các</w:t>
+      </w:r>
+      <w:proofErr w:type="spellEnd"/>
+      <w:r>
+        <w:rPr>
+          <w:rFonts w:ascii="Times New Roman" w:eastAsia="Times New Roman" w:hAnsi="Times New Roman" w:cs="Times New Roman"/>
+          <w:color w:val="4A4A4A"/>
+          <w:sz w:val="28"/>
+          <w:szCs w:val="28"/>
+        </w:rPr>
+        <w:t xml:space="preserve"> </w:t>
+      </w:r>
+      <w:proofErr w:type="spellStart"/>
+      <w:r>
+        <w:rPr>
+          <w:rFonts w:ascii="Times New Roman" w:eastAsia="Times New Roman" w:hAnsi="Times New Roman" w:cs="Times New Roman"/>
+          <w:color w:val="4A4A4A"/>
+          <w:sz w:val="28"/>
+          <w:szCs w:val="28"/>
+        </w:rPr>
+        <w:t>tiến</w:t>
+      </w:r>
+      <w:proofErr w:type="spellEnd"/>
+      <w:r>
+        <w:rPr>
+          <w:rFonts w:ascii="Times New Roman" w:eastAsia="Times New Roman" w:hAnsi="Times New Roman" w:cs="Times New Roman"/>
+          <w:color w:val="4A4A4A"/>
+          <w:sz w:val="28"/>
+          <w:szCs w:val="28"/>
+          <w:lang w:val="vi-VN"/>
+        </w:rPr>
+        <w:t xml:space="preserve"> trình của </w:t>
+      </w:r>
+      <w:proofErr w:type="spellStart"/>
+      <w:r>
+        <w:rPr>
+          <w:rFonts w:ascii="Times New Roman" w:eastAsia="Times New Roman" w:hAnsi="Times New Roman" w:cs="Times New Roman"/>
+          <w:color w:val="4A4A4A"/>
+          <w:sz w:val="28"/>
+          <w:szCs w:val="28"/>
+        </w:rPr>
+        <w:t>người</w:t>
+      </w:r>
+      <w:proofErr w:type="spellEnd"/>
+      <w:r>
+        <w:rPr>
+          <w:rFonts w:ascii="Times New Roman" w:eastAsia="Times New Roman" w:hAnsi="Times New Roman" w:cs="Times New Roman"/>
+          <w:color w:val="4A4A4A"/>
+          <w:sz w:val="28"/>
+          <w:szCs w:val="28"/>
+        </w:rPr>
+        <w:t xml:space="preserve"> </w:t>
+      </w:r>
+      <w:proofErr w:type="spellStart"/>
+      <w:r>
+        <w:rPr>
+          <w:rFonts w:ascii="Times New Roman" w:eastAsia="Times New Roman" w:hAnsi="Times New Roman" w:cs="Times New Roman"/>
+          <w:color w:val="4A4A4A"/>
+          <w:sz w:val="28"/>
+          <w:szCs w:val="28"/>
+        </w:rPr>
+        <w:t>dùng</w:t>
+      </w:r>
+      <w:proofErr w:type="spellEnd"/>
+      <w:r>
+        <w:rPr>
+          <w:rFonts w:ascii="Times New Roman" w:eastAsia="Times New Roman" w:hAnsi="Times New Roman" w:cs="Times New Roman"/>
+          <w:color w:val="4A4A4A"/>
+          <w:sz w:val="28"/>
+          <w:szCs w:val="28"/>
+        </w:rPr>
+        <w:t xml:space="preserve"> </w:t>
+      </w:r>
+      <w:proofErr w:type="spellStart"/>
+      <w:r>
+        <w:rPr>
+          <w:rFonts w:ascii="Times New Roman" w:eastAsia="Times New Roman" w:hAnsi="Times New Roman" w:cs="Times New Roman"/>
+          <w:color w:val="4A4A4A"/>
+          <w:sz w:val="28"/>
+          <w:szCs w:val="28"/>
+        </w:rPr>
+        <w:t>bình</w:t>
+      </w:r>
+      <w:proofErr w:type="spellEnd"/>
+      <w:r>
+        <w:rPr>
+          <w:rFonts w:ascii="Times New Roman" w:eastAsia="Times New Roman" w:hAnsi="Times New Roman" w:cs="Times New Roman"/>
+          <w:color w:val="4A4A4A"/>
+          <w:sz w:val="28"/>
+          <w:szCs w:val="28"/>
+        </w:rPr>
+        <w:t xml:space="preserve"> </w:t>
+      </w:r>
+      <w:proofErr w:type="spellStart"/>
+      <w:r>
+        <w:rPr>
+          <w:rFonts w:ascii="Times New Roman" w:eastAsia="Times New Roman" w:hAnsi="Times New Roman" w:cs="Times New Roman"/>
+          <w:color w:val="4A4A4A"/>
+          <w:sz w:val="28"/>
+          <w:szCs w:val="28"/>
+        </w:rPr>
+        <w:t>thường</w:t>
+      </w:r>
+      <w:proofErr w:type="spellEnd"/>
+      <w:r>
+        <w:rPr>
+          <w:rFonts w:ascii="Times New Roman" w:eastAsia="Times New Roman" w:hAnsi="Times New Roman" w:cs="Times New Roman"/>
+          <w:color w:val="4A4A4A"/>
+          <w:sz w:val="28"/>
+          <w:szCs w:val="28"/>
+          <w:lang w:val="vi-VN"/>
+        </w:rPr>
+        <w:t xml:space="preserve"> chạy.</w:t>
+      </w:r>
+      <w:r>
+        <w:rPr>
+          <w:rFonts w:ascii="Times New Roman" w:eastAsia="Times New Roman" w:hAnsi="Times New Roman" w:cs="Times New Roman"/>
+          <w:color w:val="4A4A4A"/>
+          <w:sz w:val="28"/>
+          <w:szCs w:val="28"/>
+        </w:rPr>
+        <w:t xml:space="preserve"> </w:t>
+      </w:r>
+      <w:proofErr w:type="spellStart"/>
+      <w:r>
+        <w:rPr>
+          <w:rFonts w:ascii="Times New Roman" w:eastAsia="Times New Roman" w:hAnsi="Times New Roman" w:cs="Times New Roman"/>
+          <w:color w:val="4A4A4A"/>
+          <w:sz w:val="28"/>
+          <w:szCs w:val="28"/>
+        </w:rPr>
+        <w:t>Các</w:t>
+      </w:r>
+      <w:proofErr w:type="spellEnd"/>
+      <w:r>
+        <w:rPr>
+          <w:rFonts w:ascii="Times New Roman" w:eastAsia="Times New Roman" w:hAnsi="Times New Roman" w:cs="Times New Roman"/>
+          <w:color w:val="4A4A4A"/>
+          <w:sz w:val="28"/>
+          <w:szCs w:val="28"/>
+        </w:rPr>
+        <w:t xml:space="preserve"> </w:t>
+      </w:r>
+      <w:proofErr w:type="spellStart"/>
+      <w:r>
+        <w:rPr>
+          <w:rFonts w:ascii="Times New Roman" w:eastAsia="Times New Roman" w:hAnsi="Times New Roman" w:cs="Times New Roman"/>
+          <w:color w:val="4A4A4A"/>
+          <w:sz w:val="28"/>
+          <w:szCs w:val="28"/>
+        </w:rPr>
+        <w:t>tiến</w:t>
+      </w:r>
+      <w:proofErr w:type="spellEnd"/>
+      <w:r>
+        <w:rPr>
+          <w:rFonts w:ascii="Times New Roman" w:eastAsia="Times New Roman" w:hAnsi="Times New Roman" w:cs="Times New Roman"/>
+          <w:color w:val="4A4A4A"/>
+          <w:sz w:val="28"/>
+          <w:szCs w:val="28"/>
+        </w:rPr>
+        <w:t xml:space="preserve"> </w:t>
+      </w:r>
+      <w:proofErr w:type="spellStart"/>
+      <w:r>
+        <w:rPr>
+          <w:rFonts w:ascii="Times New Roman" w:eastAsia="Times New Roman" w:hAnsi="Times New Roman" w:cs="Times New Roman"/>
+          <w:color w:val="4A4A4A"/>
+          <w:sz w:val="28"/>
+          <w:szCs w:val="28"/>
+        </w:rPr>
+        <w:t>trình</w:t>
+      </w:r>
+      <w:proofErr w:type="spellEnd"/>
+      <w:r>
+        <w:rPr>
+          <w:rFonts w:ascii="Times New Roman" w:eastAsia="Times New Roman" w:hAnsi="Times New Roman" w:cs="Times New Roman"/>
+          <w:color w:val="4A4A4A"/>
+          <w:sz w:val="28"/>
+          <w:szCs w:val="28"/>
+        </w:rPr>
+        <w:t xml:space="preserve"> </w:t>
+      </w:r>
+      <w:proofErr w:type="spellStart"/>
+      <w:r>
+        <w:rPr>
+          <w:rFonts w:ascii="Times New Roman" w:eastAsia="Times New Roman" w:hAnsi="Times New Roman" w:cs="Times New Roman"/>
+          <w:color w:val="4A4A4A"/>
+          <w:sz w:val="28"/>
+          <w:szCs w:val="28"/>
+        </w:rPr>
+        <w:t>này</w:t>
+      </w:r>
+      <w:proofErr w:type="spellEnd"/>
+      <w:r>
+        <w:rPr>
+          <w:rFonts w:ascii="Times New Roman" w:eastAsia="Times New Roman" w:hAnsi="Times New Roman" w:cs="Times New Roman"/>
+          <w:color w:val="4A4A4A"/>
+          <w:sz w:val="28"/>
+          <w:szCs w:val="28"/>
+        </w:rPr>
+        <w:t xml:space="preserve"> </w:t>
+      </w:r>
+      <w:proofErr w:type="spellStart"/>
+      <w:r>
+        <w:rPr>
+          <w:rFonts w:ascii="Times New Roman" w:eastAsia="Times New Roman" w:hAnsi="Times New Roman" w:cs="Times New Roman"/>
+          <w:color w:val="4A4A4A"/>
+          <w:sz w:val="28"/>
+          <w:szCs w:val="28"/>
+        </w:rPr>
+        <w:t>không</w:t>
+      </w:r>
+      <w:proofErr w:type="spellEnd"/>
+      <w:r>
+        <w:rPr>
+          <w:rFonts w:ascii="Times New Roman" w:eastAsia="Times New Roman" w:hAnsi="Times New Roman" w:cs="Times New Roman"/>
+          <w:color w:val="4A4A4A"/>
+          <w:sz w:val="28"/>
+          <w:szCs w:val="28"/>
+        </w:rPr>
+        <w:t xml:space="preserve"> </w:t>
+      </w:r>
+      <w:proofErr w:type="spellStart"/>
+      <w:r>
+        <w:rPr>
+          <w:rFonts w:ascii="Times New Roman" w:eastAsia="Times New Roman" w:hAnsi="Times New Roman" w:cs="Times New Roman"/>
+          <w:color w:val="4A4A4A"/>
+          <w:sz w:val="28"/>
+          <w:szCs w:val="28"/>
+        </w:rPr>
+        <w:t>thể</w:t>
+      </w:r>
+      <w:proofErr w:type="spellEnd"/>
+      <w:r>
+        <w:rPr>
+          <w:rFonts w:ascii="Times New Roman" w:eastAsia="Times New Roman" w:hAnsi="Times New Roman" w:cs="Times New Roman"/>
+          <w:color w:val="4A4A4A"/>
+          <w:sz w:val="28"/>
+          <w:szCs w:val="28"/>
+        </w:rPr>
+        <w:t xml:space="preserve"> </w:t>
+      </w:r>
+      <w:proofErr w:type="spellStart"/>
+      <w:r>
+        <w:rPr>
+          <w:rFonts w:ascii="Times New Roman" w:eastAsia="Times New Roman" w:hAnsi="Times New Roman" w:cs="Times New Roman"/>
+          <w:color w:val="4A4A4A"/>
+          <w:sz w:val="28"/>
+          <w:szCs w:val="28"/>
+        </w:rPr>
+        <w:t>truy</w:t>
+      </w:r>
+      <w:proofErr w:type="spellEnd"/>
+      <w:r>
+        <w:rPr>
+          <w:rFonts w:ascii="Times New Roman" w:eastAsia="Times New Roman" w:hAnsi="Times New Roman" w:cs="Times New Roman"/>
+          <w:color w:val="4A4A4A"/>
+          <w:sz w:val="28"/>
+          <w:szCs w:val="28"/>
+        </w:rPr>
+        <w:t xml:space="preserve"> </w:t>
+      </w:r>
+      <w:proofErr w:type="spellStart"/>
+      <w:r>
+        <w:rPr>
+          <w:rFonts w:ascii="Times New Roman" w:eastAsia="Times New Roman" w:hAnsi="Times New Roman" w:cs="Times New Roman"/>
+          <w:color w:val="4A4A4A"/>
+          <w:sz w:val="28"/>
+          <w:szCs w:val="28"/>
+        </w:rPr>
+        <w:t>cập</w:t>
+      </w:r>
+      <w:proofErr w:type="spellEnd"/>
+      <w:r>
+        <w:rPr>
+          <w:rFonts w:ascii="Times New Roman" w:eastAsia="Times New Roman" w:hAnsi="Times New Roman" w:cs="Times New Roman"/>
+          <w:color w:val="4A4A4A"/>
+          <w:sz w:val="28"/>
+          <w:szCs w:val="28"/>
+        </w:rPr>
+        <w:t xml:space="preserve"> </w:t>
+      </w:r>
+      <w:proofErr w:type="spellStart"/>
+      <w:r>
+        <w:rPr>
+          <w:rFonts w:ascii="Times New Roman" w:eastAsia="Times New Roman" w:hAnsi="Times New Roman" w:cs="Times New Roman"/>
+          <w:color w:val="4A4A4A"/>
+          <w:sz w:val="28"/>
+          <w:szCs w:val="28"/>
+        </w:rPr>
+        <w:t>không</w:t>
+      </w:r>
+      <w:proofErr w:type="spellEnd"/>
+      <w:r>
+        <w:rPr>
+          <w:rFonts w:ascii="Times New Roman" w:eastAsia="Times New Roman" w:hAnsi="Times New Roman" w:cs="Times New Roman"/>
+          <w:color w:val="4A4A4A"/>
+          <w:sz w:val="28"/>
+          <w:szCs w:val="28"/>
+        </w:rPr>
+        <w:t xml:space="preserve"> </w:t>
+      </w:r>
+      <w:proofErr w:type="spellStart"/>
+      <w:r>
+        <w:rPr>
+          <w:rFonts w:ascii="Times New Roman" w:eastAsia="Times New Roman" w:hAnsi="Times New Roman" w:cs="Times New Roman"/>
+          <w:color w:val="4A4A4A"/>
+          <w:sz w:val="28"/>
+          <w:szCs w:val="28"/>
+        </w:rPr>
+        <w:t>gian</w:t>
+      </w:r>
+      <w:proofErr w:type="spellEnd"/>
+      <w:r>
+        <w:rPr>
+          <w:rFonts w:ascii="Times New Roman" w:eastAsia="Times New Roman" w:hAnsi="Times New Roman" w:cs="Times New Roman"/>
+          <w:color w:val="4A4A4A"/>
+          <w:sz w:val="28"/>
+          <w:szCs w:val="28"/>
+        </w:rPr>
+        <w:t xml:space="preserve"> </w:t>
+      </w:r>
+      <w:proofErr w:type="spellStart"/>
+      <w:r>
+        <w:rPr>
+          <w:rFonts w:ascii="Times New Roman" w:eastAsia="Times New Roman" w:hAnsi="Times New Roman" w:cs="Times New Roman"/>
+          <w:color w:val="4A4A4A"/>
+          <w:sz w:val="28"/>
+          <w:szCs w:val="28"/>
+        </w:rPr>
+        <w:t>hạt</w:t>
+      </w:r>
+      <w:proofErr w:type="spellEnd"/>
+      <w:r>
+        <w:rPr>
+          <w:rFonts w:ascii="Times New Roman" w:eastAsia="Times New Roman" w:hAnsi="Times New Roman" w:cs="Times New Roman"/>
+          <w:color w:val="4A4A4A"/>
+          <w:sz w:val="28"/>
+          <w:szCs w:val="28"/>
+        </w:rPr>
+        <w:t xml:space="preserve"> </w:t>
+      </w:r>
+      <w:proofErr w:type="spellStart"/>
+      <w:r>
+        <w:rPr>
+          <w:rFonts w:ascii="Times New Roman" w:eastAsia="Times New Roman" w:hAnsi="Times New Roman" w:cs="Times New Roman"/>
+          <w:color w:val="4A4A4A"/>
+          <w:sz w:val="28"/>
+          <w:szCs w:val="28"/>
+        </w:rPr>
+        <w:t>nhân</w:t>
+      </w:r>
+      <w:proofErr w:type="spellEnd"/>
+      <w:r>
+        <w:rPr>
+          <w:rFonts w:ascii="Times New Roman" w:eastAsia="Times New Roman" w:hAnsi="Times New Roman" w:cs="Times New Roman"/>
+          <w:color w:val="4A4A4A"/>
+          <w:sz w:val="28"/>
+          <w:szCs w:val="28"/>
+        </w:rPr>
+        <w:t xml:space="preserve"> </w:t>
+      </w:r>
+      <w:proofErr w:type="spellStart"/>
+      <w:r>
+        <w:rPr>
+          <w:rFonts w:ascii="Times New Roman" w:eastAsia="Times New Roman" w:hAnsi="Times New Roman" w:cs="Times New Roman"/>
+          <w:color w:val="4A4A4A"/>
+          <w:sz w:val="28"/>
+          <w:szCs w:val="28"/>
+        </w:rPr>
+        <w:t>trực</w:t>
+      </w:r>
+      <w:proofErr w:type="spellEnd"/>
+      <w:r>
+        <w:rPr>
+          <w:rFonts w:ascii="Times New Roman" w:eastAsia="Times New Roman" w:hAnsi="Times New Roman" w:cs="Times New Roman"/>
+          <w:color w:val="4A4A4A"/>
+          <w:sz w:val="28"/>
+          <w:szCs w:val="28"/>
+        </w:rPr>
+        <w:t xml:space="preserve"> </w:t>
+      </w:r>
+      <w:proofErr w:type="spellStart"/>
+      <w:r>
+        <w:rPr>
+          <w:rFonts w:ascii="Times New Roman" w:eastAsia="Times New Roman" w:hAnsi="Times New Roman" w:cs="Times New Roman"/>
+          <w:color w:val="4A4A4A"/>
+          <w:sz w:val="28"/>
+          <w:szCs w:val="28"/>
+        </w:rPr>
+        <w:t>tiếp</w:t>
+      </w:r>
+      <w:proofErr w:type="spellEnd"/>
+      <w:r>
+        <w:rPr>
+          <w:rFonts w:ascii="Times New Roman" w:eastAsia="Times New Roman" w:hAnsi="Times New Roman" w:cs="Times New Roman"/>
+          <w:color w:val="4A4A4A"/>
+          <w:sz w:val="28"/>
+          <w:szCs w:val="28"/>
+        </w:rPr>
+        <w:t xml:space="preserve">. </w:t>
+      </w:r>
+    </w:p>
+    <w:p>
+      <w:pPr>
+        <w:numPr>
+          <w:ilvl w:val="0"/>
+          <w:numId w:val="7"/>
+        </w:numPr>
+        <w:shd w:val="clear" w:color="auto" w:fill="FFFFFF"/>
+        <w:spacing w:before="100" w:beforeAutospacing="1" w:after="100" w:afterAutospacing="1"/>
+        <w:jc w:val="both"/>
+        <w:rPr>
+          <w:rFonts w:ascii="Times New Roman" w:eastAsia="Times New Roman" w:hAnsi="Times New Roman" w:cs="Times New Roman"/>
+          <w:color w:val="4A4A4A"/>
+          <w:sz w:val="28"/>
+          <w:szCs w:val="28"/>
+        </w:rPr>
+      </w:pPr>
+    </w:p>
+    <w:p>
+      <w:pPr>
+        <w:pStyle w:val="ListParagraph"/>
+        <w:rPr>
+          <w:rFonts w:ascii="Times New Roman" w:hAnsi="Times New Roman" w:cs="Times New Roman"/>
+          <w:sz w:val="28"/>
+          <w:szCs w:val="28"/>
+        </w:rPr>
+      </w:pPr>
+      <w:r>
+        <w:rPr>
+          <w:rFonts w:ascii="Times New Roman" w:hAnsi="Times New Roman" w:cs="Times New Roman"/>
+          <w:noProof/>
+          <w:sz w:val="28"/>
+          <w:szCs w:val="28"/>
+        </w:rPr>
+        <w:drawing>
+          <wp:inline distT="0" distB="0" distL="0" distR="0" wp14:anchorId="0B66A0E5" wp14:editId="70116954">
+            <wp:extent cx="4810539" cy="3216981"/>
+            <wp:effectExtent l="0" t="0" r="3175" b="0"/>
+            <wp:docPr id="1" name="Picture 1" descr="A screenshot of a cell phone&#10;&#10;Description automatically generated"/>
+            <wp:cNvGraphicFramePr>
+              <a:graphicFrameLocks xmlns:a="http://schemas.openxmlformats.org/drawingml/2006/main" noChangeAspect="1"/>
+            </wp:cNvGraphicFramePr>
+            <a:graphic xmlns:a="http://schemas.openxmlformats.org/drawingml/2006/main">
+              <a:graphicData uri="http://schemas.openxmlformats.org/drawingml/2006/picture">
+                <pic:pic xmlns:pic="http://schemas.openxmlformats.org/drawingml/2006/picture">
+                  <pic:nvPicPr>
+                    <pic:cNvPr id="1" name="Screen Shot 2020-04-26 at 20.21.55.png"/>
+                    <pic:cNvPicPr/>
+                  </pic:nvPicPr>
+                  <pic:blipFill>
+                    <a:blip r:embed="rId17" cstate="print">
+                      <a:extLst>
+                        <a:ext uri="{28A0092B-C50C-407E-A947-70E740481C1C}">
+                          <a14:useLocalDpi xmlns:a14="http://schemas.microsoft.com/office/drawing/2010/main" val="0"/>
+                        </a:ext>
+                      </a:extLst>
+                    </a:blip>
+                    <a:stretch>
+                      <a:fillRect/>
+                    </a:stretch>
+                  </pic:blipFill>
+                  <pic:spPr>
+                    <a:xfrm>
+                      <a:off x="0" y="0"/>
+                      <a:ext cx="4814562" cy="3219672"/>
+                    </a:xfrm>
+                    <a:prstGeom prst="rect">
+                      <a:avLst/>
+                    </a:prstGeom>
+                  </pic:spPr>
+                </pic:pic>
+              </a:graphicData>
+            </a:graphic>
+          </wp:inline>
+        </w:drawing>
+      </w:r>
+    </w:p>
+    <w:p>
+      <w:pPr>
+        <w:pStyle w:val="ListParagraph"/>
+        <w:rPr>
+          <w:rFonts w:ascii="Times New Roman" w:hAnsi="Times New Roman" w:cs="Times New Roman"/>
+          <w:sz w:val="28"/>
+          <w:szCs w:val="28"/>
+        </w:rPr>
+      </w:pPr>
+    </w:p>
+    <w:p>
+      <w:pPr>
+        <w:shd w:val="clear" w:color="auto" w:fill="FFFFFF"/>
+        <w:spacing w:after="100" w:afterAutospacing="1"/>
+        <w:jc w:val="both"/>
+        <w:rPr>
+          <w:rFonts w:ascii="Times New Roman" w:eastAsia="Times New Roman" w:hAnsi="Times New Roman" w:cs="Times New Roman"/>
+          <w:color w:val="4A4A4A"/>
+          <w:sz w:val="28"/>
+          <w:szCs w:val="28"/>
+        </w:rPr>
+      </w:pPr>
+      <w:r>
+        <w:rPr>
+          <w:rFonts w:ascii="Times New Roman" w:eastAsia="Times New Roman" w:hAnsi="Times New Roman" w:cs="Times New Roman"/>
+          <w:color w:val="4A4A4A"/>
+          <w:sz w:val="28"/>
+          <w:szCs w:val="28"/>
+        </w:rPr>
+        <w:t xml:space="preserve">CPU </w:t>
+      </w:r>
+      <w:proofErr w:type="spellStart"/>
+      <w:r>
+        <w:rPr>
+          <w:rFonts w:ascii="Times New Roman" w:eastAsia="Times New Roman" w:hAnsi="Times New Roman" w:cs="Times New Roman"/>
+          <w:color w:val="4A4A4A"/>
+          <w:sz w:val="28"/>
+          <w:szCs w:val="28"/>
+        </w:rPr>
+        <w:t>có</w:t>
+      </w:r>
+      <w:proofErr w:type="spellEnd"/>
+      <w:r>
+        <w:rPr>
+          <w:rFonts w:ascii="Times New Roman" w:eastAsia="Times New Roman" w:hAnsi="Times New Roman" w:cs="Times New Roman"/>
+          <w:color w:val="4A4A4A"/>
+          <w:sz w:val="28"/>
+          <w:szCs w:val="28"/>
+        </w:rPr>
+        <w:t xml:space="preserve"> 2 </w:t>
+      </w:r>
+      <w:proofErr w:type="spellStart"/>
+      <w:r>
+        <w:rPr>
+          <w:rFonts w:ascii="Times New Roman" w:eastAsia="Times New Roman" w:hAnsi="Times New Roman" w:cs="Times New Roman"/>
+          <w:color w:val="4A4A4A"/>
+          <w:sz w:val="28"/>
+          <w:szCs w:val="28"/>
+        </w:rPr>
+        <w:t>chế</w:t>
+      </w:r>
+      <w:proofErr w:type="spellEnd"/>
+      <w:r>
+        <w:rPr>
+          <w:rFonts w:ascii="Times New Roman" w:eastAsia="Times New Roman" w:hAnsi="Times New Roman" w:cs="Times New Roman"/>
+          <w:color w:val="4A4A4A"/>
+          <w:sz w:val="28"/>
+          <w:szCs w:val="28"/>
+        </w:rPr>
+        <w:t xml:space="preserve"> </w:t>
+      </w:r>
+      <w:proofErr w:type="spellStart"/>
+      <w:r>
+        <w:rPr>
+          <w:rFonts w:ascii="Times New Roman" w:eastAsia="Times New Roman" w:hAnsi="Times New Roman" w:cs="Times New Roman"/>
+          <w:color w:val="4A4A4A"/>
+          <w:sz w:val="28"/>
+          <w:szCs w:val="28"/>
+        </w:rPr>
+        <w:t>độ</w:t>
+      </w:r>
+      <w:proofErr w:type="spellEnd"/>
+      <w:r>
+        <w:rPr>
+          <w:rFonts w:ascii="Times New Roman" w:eastAsia="Times New Roman" w:hAnsi="Times New Roman" w:cs="Times New Roman"/>
+          <w:color w:val="4A4A4A"/>
+          <w:sz w:val="28"/>
+          <w:szCs w:val="28"/>
+        </w:rPr>
+        <w:t xml:space="preserve"> </w:t>
+      </w:r>
+      <w:proofErr w:type="spellStart"/>
+      <w:r>
+        <w:rPr>
+          <w:rFonts w:ascii="Times New Roman" w:eastAsia="Times New Roman" w:hAnsi="Times New Roman" w:cs="Times New Roman"/>
+          <w:color w:val="4A4A4A"/>
+          <w:sz w:val="28"/>
+          <w:szCs w:val="28"/>
+        </w:rPr>
+        <w:t>thực</w:t>
+      </w:r>
+      <w:proofErr w:type="spellEnd"/>
+      <w:r>
+        <w:rPr>
+          <w:rFonts w:ascii="Times New Roman" w:eastAsia="Times New Roman" w:hAnsi="Times New Roman" w:cs="Times New Roman"/>
+          <w:color w:val="4A4A4A"/>
+          <w:sz w:val="28"/>
+          <w:szCs w:val="28"/>
+        </w:rPr>
+        <w:t xml:space="preserve"> </w:t>
+      </w:r>
+      <w:proofErr w:type="spellStart"/>
+      <w:r>
+        <w:rPr>
+          <w:rFonts w:ascii="Times New Roman" w:eastAsia="Times New Roman" w:hAnsi="Times New Roman" w:cs="Times New Roman"/>
+          <w:color w:val="4A4A4A"/>
+          <w:sz w:val="28"/>
+          <w:szCs w:val="28"/>
+        </w:rPr>
+        <w:t>thi</w:t>
+      </w:r>
+      <w:proofErr w:type="spellEnd"/>
+      <w:r>
+        <w:rPr>
+          <w:rFonts w:ascii="Times New Roman" w:eastAsia="Times New Roman" w:hAnsi="Times New Roman" w:cs="Times New Roman"/>
+          <w:color w:val="4A4A4A"/>
+          <w:sz w:val="28"/>
+          <w:szCs w:val="28"/>
+        </w:rPr>
+        <w:t> (</w:t>
+      </w:r>
+      <w:proofErr w:type="spellStart"/>
+      <w:r>
+        <w:rPr>
+          <w:rFonts w:ascii="Times New Roman" w:eastAsia="Times New Roman" w:hAnsi="Times New Roman" w:cs="Times New Roman"/>
+          <w:color w:val="4A4A4A"/>
+          <w:sz w:val="28"/>
+          <w:szCs w:val="28"/>
+        </w:rPr>
+        <w:t>hình</w:t>
+      </w:r>
+      <w:proofErr w:type="spellEnd"/>
+      <w:r>
+        <w:rPr>
+          <w:rFonts w:ascii="Times New Roman" w:eastAsia="Times New Roman" w:hAnsi="Times New Roman" w:cs="Times New Roman"/>
+          <w:color w:val="4A4A4A"/>
+          <w:sz w:val="28"/>
+          <w:szCs w:val="28"/>
+        </w:rPr>
+        <w:t xml:space="preserve"> 4):</w:t>
+      </w:r>
+    </w:p>
+    <w:p>
+      <w:pPr>
+        <w:numPr>
+          <w:ilvl w:val="0"/>
+          <w:numId w:val="8"/>
+        </w:numPr>
+        <w:shd w:val="clear" w:color="auto" w:fill="FFFFFF"/>
+        <w:spacing w:before="100" w:beforeAutospacing="1" w:after="100" w:afterAutospacing="1"/>
+        <w:jc w:val="both"/>
+        <w:rPr>
+          <w:rFonts w:ascii="Times New Roman" w:eastAsia="Times New Roman" w:hAnsi="Times New Roman" w:cs="Times New Roman"/>
+          <w:color w:val="4A4A4A"/>
+          <w:sz w:val="28"/>
+          <w:szCs w:val="28"/>
+        </w:rPr>
+      </w:pPr>
+      <w:proofErr w:type="spellStart"/>
+      <w:r>
+        <w:rPr>
+          <w:rFonts w:ascii="Times New Roman" w:eastAsia="Times New Roman" w:hAnsi="Times New Roman" w:cs="Times New Roman"/>
+          <w:color w:val="4A4A4A"/>
+          <w:sz w:val="28"/>
+          <w:szCs w:val="28"/>
+        </w:rPr>
+        <w:lastRenderedPageBreak/>
+        <w:t>Khi</w:t>
+      </w:r>
+      <w:proofErr w:type="spellEnd"/>
+      <w:r>
+        <w:rPr>
+          <w:rFonts w:ascii="Times New Roman" w:eastAsia="Times New Roman" w:hAnsi="Times New Roman" w:cs="Times New Roman"/>
+          <w:color w:val="4A4A4A"/>
+          <w:sz w:val="28"/>
+          <w:szCs w:val="28"/>
+        </w:rPr>
+        <w:t xml:space="preserve"> CPU </w:t>
+      </w:r>
+      <w:proofErr w:type="spellStart"/>
+      <w:r>
+        <w:rPr>
+          <w:rFonts w:ascii="Times New Roman" w:eastAsia="Times New Roman" w:hAnsi="Times New Roman" w:cs="Times New Roman"/>
+          <w:color w:val="4A4A4A"/>
+          <w:sz w:val="28"/>
+          <w:szCs w:val="28"/>
+        </w:rPr>
+        <w:t>thực</w:t>
+      </w:r>
+      <w:proofErr w:type="spellEnd"/>
+      <w:r>
+        <w:rPr>
+          <w:rFonts w:ascii="Times New Roman" w:eastAsia="Times New Roman" w:hAnsi="Times New Roman" w:cs="Times New Roman"/>
+          <w:color w:val="4A4A4A"/>
+          <w:sz w:val="28"/>
+          <w:szCs w:val="28"/>
+        </w:rPr>
+        <w:t xml:space="preserve"> </w:t>
+      </w:r>
+      <w:proofErr w:type="spellStart"/>
+      <w:r>
+        <w:rPr>
+          <w:rFonts w:ascii="Times New Roman" w:eastAsia="Times New Roman" w:hAnsi="Times New Roman" w:cs="Times New Roman"/>
+          <w:color w:val="4A4A4A"/>
+          <w:sz w:val="28"/>
+          <w:szCs w:val="28"/>
+        </w:rPr>
+        <w:t>thi</w:t>
+      </w:r>
+      <w:proofErr w:type="spellEnd"/>
+      <w:r>
+        <w:rPr>
+          <w:rFonts w:ascii="Times New Roman" w:eastAsia="Times New Roman" w:hAnsi="Times New Roman" w:cs="Times New Roman"/>
+          <w:color w:val="4A4A4A"/>
+          <w:sz w:val="28"/>
+          <w:szCs w:val="28"/>
+        </w:rPr>
+        <w:t xml:space="preserve"> </w:t>
+      </w:r>
+      <w:proofErr w:type="spellStart"/>
+      <w:r>
+        <w:rPr>
+          <w:rFonts w:ascii="Times New Roman" w:eastAsia="Times New Roman" w:hAnsi="Times New Roman" w:cs="Times New Roman"/>
+          <w:color w:val="4A4A4A"/>
+          <w:sz w:val="28"/>
+          <w:szCs w:val="28"/>
+        </w:rPr>
+        <w:t>các</w:t>
+      </w:r>
+      <w:proofErr w:type="spellEnd"/>
+      <w:r>
+        <w:rPr>
+          <w:rFonts w:ascii="Times New Roman" w:eastAsia="Times New Roman" w:hAnsi="Times New Roman" w:cs="Times New Roman"/>
+          <w:color w:val="4A4A4A"/>
+          <w:sz w:val="28"/>
+          <w:szCs w:val="28"/>
+        </w:rPr>
+        <w:t xml:space="preserve"> </w:t>
+      </w:r>
+      <w:proofErr w:type="spellStart"/>
+      <w:r>
+        <w:rPr>
+          <w:rFonts w:ascii="Times New Roman" w:eastAsia="Times New Roman" w:hAnsi="Times New Roman" w:cs="Times New Roman"/>
+          <w:color w:val="4A4A4A"/>
+          <w:sz w:val="28"/>
+          <w:szCs w:val="28"/>
+        </w:rPr>
+        <w:t>lệnh</w:t>
+      </w:r>
+      <w:proofErr w:type="spellEnd"/>
+      <w:r>
+        <w:rPr>
+          <w:rFonts w:ascii="Times New Roman" w:eastAsia="Times New Roman" w:hAnsi="Times New Roman" w:cs="Times New Roman"/>
+          <w:color w:val="4A4A4A"/>
+          <w:sz w:val="28"/>
+          <w:szCs w:val="28"/>
+        </w:rPr>
+        <w:t xml:space="preserve"> </w:t>
+      </w:r>
+      <w:proofErr w:type="spellStart"/>
+      <w:r>
+        <w:rPr>
+          <w:rFonts w:ascii="Times New Roman" w:eastAsia="Times New Roman" w:hAnsi="Times New Roman" w:cs="Times New Roman"/>
+          <w:color w:val="4A4A4A"/>
+          <w:sz w:val="28"/>
+          <w:szCs w:val="28"/>
+        </w:rPr>
+        <w:t>của</w:t>
+      </w:r>
+      <w:proofErr w:type="spellEnd"/>
+      <w:r>
+        <w:rPr>
+          <w:rFonts w:ascii="Times New Roman" w:eastAsia="Times New Roman" w:hAnsi="Times New Roman" w:cs="Times New Roman"/>
+          <w:color w:val="4A4A4A"/>
+          <w:sz w:val="28"/>
+          <w:szCs w:val="28"/>
+        </w:rPr>
+        <w:t xml:space="preserve"> kernel, </w:t>
+      </w:r>
+      <w:proofErr w:type="spellStart"/>
+      <w:r>
+        <w:rPr>
+          <w:rFonts w:ascii="Times New Roman" w:eastAsia="Times New Roman" w:hAnsi="Times New Roman" w:cs="Times New Roman"/>
+          <w:color w:val="4A4A4A"/>
+          <w:sz w:val="28"/>
+          <w:szCs w:val="28"/>
+        </w:rPr>
+        <w:t>thì</w:t>
+      </w:r>
+      <w:proofErr w:type="spellEnd"/>
+      <w:r>
+        <w:rPr>
+          <w:rFonts w:ascii="Times New Roman" w:eastAsia="Times New Roman" w:hAnsi="Times New Roman" w:cs="Times New Roman"/>
+          <w:color w:val="4A4A4A"/>
+          <w:sz w:val="28"/>
+          <w:szCs w:val="28"/>
+        </w:rPr>
+        <w:t xml:space="preserve"> </w:t>
+      </w:r>
+      <w:proofErr w:type="spellStart"/>
+      <w:r>
+        <w:rPr>
+          <w:rFonts w:ascii="Times New Roman" w:eastAsia="Times New Roman" w:hAnsi="Times New Roman" w:cs="Times New Roman"/>
+          <w:color w:val="4A4A4A"/>
+          <w:sz w:val="28"/>
+          <w:szCs w:val="28"/>
+        </w:rPr>
+        <w:t>nó</w:t>
+      </w:r>
+      <w:proofErr w:type="spellEnd"/>
+      <w:r>
+        <w:rPr>
+          <w:rFonts w:ascii="Times New Roman" w:eastAsia="Times New Roman" w:hAnsi="Times New Roman" w:cs="Times New Roman"/>
+          <w:color w:val="4A4A4A"/>
+          <w:sz w:val="28"/>
+          <w:szCs w:val="28"/>
+        </w:rPr>
+        <w:t xml:space="preserve"> </w:t>
+      </w:r>
+      <w:proofErr w:type="spellStart"/>
+      <w:r>
+        <w:rPr>
+          <w:rFonts w:ascii="Times New Roman" w:eastAsia="Times New Roman" w:hAnsi="Times New Roman" w:cs="Times New Roman"/>
+          <w:color w:val="4A4A4A"/>
+          <w:sz w:val="28"/>
+          <w:szCs w:val="28"/>
+        </w:rPr>
+        <w:t>hoạt</w:t>
+      </w:r>
+      <w:proofErr w:type="spellEnd"/>
+      <w:r>
+        <w:rPr>
+          <w:rFonts w:ascii="Times New Roman" w:eastAsia="Times New Roman" w:hAnsi="Times New Roman" w:cs="Times New Roman"/>
+          <w:color w:val="4A4A4A"/>
+          <w:sz w:val="28"/>
+          <w:szCs w:val="28"/>
+        </w:rPr>
+        <w:t xml:space="preserve"> </w:t>
+      </w:r>
+      <w:proofErr w:type="spellStart"/>
+      <w:r>
+        <w:rPr>
+          <w:rFonts w:ascii="Times New Roman" w:eastAsia="Times New Roman" w:hAnsi="Times New Roman" w:cs="Times New Roman"/>
+          <w:color w:val="4A4A4A"/>
+          <w:sz w:val="28"/>
+          <w:szCs w:val="28"/>
+        </w:rPr>
+        <w:t>động</w:t>
+      </w:r>
+      <w:proofErr w:type="spellEnd"/>
+      <w:r>
+        <w:rPr>
+          <w:rFonts w:ascii="Times New Roman" w:eastAsia="Times New Roman" w:hAnsi="Times New Roman" w:cs="Times New Roman"/>
+          <w:color w:val="4A4A4A"/>
+          <w:sz w:val="28"/>
+          <w:szCs w:val="28"/>
+        </w:rPr>
+        <w:t xml:space="preserve"> ở </w:t>
+      </w:r>
+      <w:proofErr w:type="spellStart"/>
+      <w:r>
+        <w:rPr>
+          <w:rFonts w:ascii="Times New Roman" w:eastAsia="Times New Roman" w:hAnsi="Times New Roman" w:cs="Times New Roman"/>
+          <w:color w:val="4A4A4A"/>
+          <w:sz w:val="28"/>
+          <w:szCs w:val="28"/>
+        </w:rPr>
+        <w:t>chế</w:t>
+      </w:r>
+      <w:proofErr w:type="spellEnd"/>
+      <w:r>
+        <w:rPr>
+          <w:rFonts w:ascii="Times New Roman" w:eastAsia="Times New Roman" w:hAnsi="Times New Roman" w:cs="Times New Roman"/>
+          <w:color w:val="4A4A4A"/>
+          <w:sz w:val="28"/>
+          <w:szCs w:val="28"/>
+        </w:rPr>
+        <w:t xml:space="preserve"> </w:t>
+      </w:r>
+      <w:proofErr w:type="spellStart"/>
+      <w:r>
+        <w:rPr>
+          <w:rFonts w:ascii="Times New Roman" w:eastAsia="Times New Roman" w:hAnsi="Times New Roman" w:cs="Times New Roman"/>
+          <w:color w:val="4A4A4A"/>
+          <w:sz w:val="28"/>
+          <w:szCs w:val="28"/>
+        </w:rPr>
+        <w:t>độ</w:t>
+      </w:r>
+      <w:proofErr w:type="spellEnd"/>
+      <w:r>
+        <w:rPr>
+          <w:rFonts w:ascii="Times New Roman" w:eastAsia="Times New Roman" w:hAnsi="Times New Roman" w:cs="Times New Roman"/>
+          <w:color w:val="4A4A4A"/>
+          <w:sz w:val="28"/>
+          <w:szCs w:val="28"/>
+        </w:rPr>
+        <w:t> </w:t>
+      </w:r>
+      <w:r>
+        <w:rPr>
+          <w:rFonts w:ascii="Times New Roman" w:eastAsia="Times New Roman" w:hAnsi="Times New Roman" w:cs="Times New Roman"/>
+          <w:b/>
+          <w:bCs/>
+          <w:color w:val="4A4A4A"/>
+          <w:sz w:val="28"/>
+          <w:szCs w:val="28"/>
+        </w:rPr>
+        <w:t>kernel mode</w:t>
+      </w:r>
+      <w:r>
+        <w:rPr>
+          <w:rFonts w:ascii="Times New Roman" w:eastAsia="Times New Roman" w:hAnsi="Times New Roman" w:cs="Times New Roman"/>
+          <w:color w:val="4A4A4A"/>
+          <w:sz w:val="28"/>
+          <w:szCs w:val="28"/>
+        </w:rPr>
+        <w:t xml:space="preserve">. </w:t>
+      </w:r>
+      <w:proofErr w:type="spellStart"/>
+      <w:r>
+        <w:rPr>
+          <w:rFonts w:ascii="Times New Roman" w:eastAsia="Times New Roman" w:hAnsi="Times New Roman" w:cs="Times New Roman"/>
+          <w:color w:val="4A4A4A"/>
+          <w:sz w:val="28"/>
+          <w:szCs w:val="28"/>
+        </w:rPr>
+        <w:t>Khi</w:t>
+      </w:r>
+      <w:proofErr w:type="spellEnd"/>
+      <w:r>
+        <w:rPr>
+          <w:rFonts w:ascii="Times New Roman" w:eastAsia="Times New Roman" w:hAnsi="Times New Roman" w:cs="Times New Roman"/>
+          <w:color w:val="4A4A4A"/>
+          <w:sz w:val="28"/>
+          <w:szCs w:val="28"/>
+        </w:rPr>
+        <w:t xml:space="preserve"> ở </w:t>
+      </w:r>
+      <w:proofErr w:type="spellStart"/>
+      <w:r>
+        <w:rPr>
+          <w:rFonts w:ascii="Times New Roman" w:eastAsia="Times New Roman" w:hAnsi="Times New Roman" w:cs="Times New Roman"/>
+          <w:color w:val="4A4A4A"/>
+          <w:sz w:val="28"/>
+          <w:szCs w:val="28"/>
+        </w:rPr>
+        <w:t>chế</w:t>
+      </w:r>
+      <w:proofErr w:type="spellEnd"/>
+      <w:r>
+        <w:rPr>
+          <w:rFonts w:ascii="Times New Roman" w:eastAsia="Times New Roman" w:hAnsi="Times New Roman" w:cs="Times New Roman"/>
+          <w:color w:val="4A4A4A"/>
+          <w:sz w:val="28"/>
+          <w:szCs w:val="28"/>
+        </w:rPr>
+        <w:t xml:space="preserve"> </w:t>
+      </w:r>
+      <w:proofErr w:type="spellStart"/>
+      <w:r>
+        <w:rPr>
+          <w:rFonts w:ascii="Times New Roman" w:eastAsia="Times New Roman" w:hAnsi="Times New Roman" w:cs="Times New Roman"/>
+          <w:color w:val="4A4A4A"/>
+          <w:sz w:val="28"/>
+          <w:szCs w:val="28"/>
+        </w:rPr>
+        <w:t>độ</w:t>
+      </w:r>
+      <w:proofErr w:type="spellEnd"/>
+      <w:r>
+        <w:rPr>
+          <w:rFonts w:ascii="Times New Roman" w:eastAsia="Times New Roman" w:hAnsi="Times New Roman" w:cs="Times New Roman"/>
+          <w:color w:val="4A4A4A"/>
+          <w:sz w:val="28"/>
+          <w:szCs w:val="28"/>
+        </w:rPr>
+        <w:t xml:space="preserve"> </w:t>
+      </w:r>
+      <w:proofErr w:type="spellStart"/>
+      <w:r>
+        <w:rPr>
+          <w:rFonts w:ascii="Times New Roman" w:eastAsia="Times New Roman" w:hAnsi="Times New Roman" w:cs="Times New Roman"/>
+          <w:color w:val="4A4A4A"/>
+          <w:sz w:val="28"/>
+          <w:szCs w:val="28"/>
+        </w:rPr>
+        <w:t>này</w:t>
+      </w:r>
+      <w:proofErr w:type="spellEnd"/>
+      <w:r>
+        <w:rPr>
+          <w:rFonts w:ascii="Times New Roman" w:eastAsia="Times New Roman" w:hAnsi="Times New Roman" w:cs="Times New Roman"/>
+          <w:color w:val="4A4A4A"/>
+          <w:sz w:val="28"/>
+          <w:szCs w:val="28"/>
+        </w:rPr>
+        <w:t xml:space="preserve">, CPU </w:t>
+      </w:r>
+      <w:proofErr w:type="spellStart"/>
+      <w:r>
+        <w:rPr>
+          <w:rFonts w:ascii="Times New Roman" w:eastAsia="Times New Roman" w:hAnsi="Times New Roman" w:cs="Times New Roman"/>
+          <w:color w:val="4A4A4A"/>
+          <w:sz w:val="28"/>
+          <w:szCs w:val="28"/>
+        </w:rPr>
+        <w:t>sẽ</w:t>
+      </w:r>
+      <w:proofErr w:type="spellEnd"/>
+      <w:r>
+        <w:rPr>
+          <w:rFonts w:ascii="Times New Roman" w:eastAsia="Times New Roman" w:hAnsi="Times New Roman" w:cs="Times New Roman"/>
+          <w:color w:val="4A4A4A"/>
+          <w:sz w:val="28"/>
+          <w:szCs w:val="28"/>
+        </w:rPr>
+        <w:t xml:space="preserve"> </w:t>
+      </w:r>
+      <w:proofErr w:type="spellStart"/>
+      <w:r>
+        <w:rPr>
+          <w:rFonts w:ascii="Times New Roman" w:eastAsia="Times New Roman" w:hAnsi="Times New Roman" w:cs="Times New Roman"/>
+          <w:color w:val="4A4A4A"/>
+          <w:sz w:val="28"/>
+          <w:szCs w:val="28"/>
+        </w:rPr>
+        <w:t>thực</w:t>
+      </w:r>
+      <w:proofErr w:type="spellEnd"/>
+      <w:r>
+        <w:rPr>
+          <w:rFonts w:ascii="Times New Roman" w:eastAsia="Times New Roman" w:hAnsi="Times New Roman" w:cs="Times New Roman"/>
+          <w:color w:val="4A4A4A"/>
+          <w:sz w:val="28"/>
+          <w:szCs w:val="28"/>
+        </w:rPr>
+        <w:t xml:space="preserve"> </w:t>
+      </w:r>
+      <w:proofErr w:type="spellStart"/>
+      <w:r>
+        <w:rPr>
+          <w:rFonts w:ascii="Times New Roman" w:eastAsia="Times New Roman" w:hAnsi="Times New Roman" w:cs="Times New Roman"/>
+          <w:color w:val="4A4A4A"/>
+          <w:sz w:val="28"/>
+          <w:szCs w:val="28"/>
+        </w:rPr>
+        <w:t>hiện</w:t>
+      </w:r>
+      <w:proofErr w:type="spellEnd"/>
+      <w:r>
+        <w:rPr>
+          <w:rFonts w:ascii="Times New Roman" w:eastAsia="Times New Roman" w:hAnsi="Times New Roman" w:cs="Times New Roman"/>
+          <w:color w:val="4A4A4A"/>
+          <w:sz w:val="28"/>
+          <w:szCs w:val="28"/>
+        </w:rPr>
+        <w:t xml:space="preserve"> </w:t>
+      </w:r>
+      <w:proofErr w:type="spellStart"/>
+      <w:r>
+        <w:rPr>
+          <w:rFonts w:ascii="Times New Roman" w:eastAsia="Times New Roman" w:hAnsi="Times New Roman" w:cs="Times New Roman"/>
+          <w:color w:val="4A4A4A"/>
+          <w:sz w:val="28"/>
+          <w:szCs w:val="28"/>
+        </w:rPr>
+        <w:t>bất</w:t>
+      </w:r>
+      <w:proofErr w:type="spellEnd"/>
+      <w:r>
+        <w:rPr>
+          <w:rFonts w:ascii="Times New Roman" w:eastAsia="Times New Roman" w:hAnsi="Times New Roman" w:cs="Times New Roman"/>
+          <w:color w:val="4A4A4A"/>
+          <w:sz w:val="28"/>
+          <w:szCs w:val="28"/>
+        </w:rPr>
+        <w:t xml:space="preserve"> </w:t>
+      </w:r>
+      <w:proofErr w:type="spellStart"/>
+      <w:r>
+        <w:rPr>
+          <w:rFonts w:ascii="Times New Roman" w:eastAsia="Times New Roman" w:hAnsi="Times New Roman" w:cs="Times New Roman"/>
+          <w:color w:val="4A4A4A"/>
+          <w:sz w:val="28"/>
+          <w:szCs w:val="28"/>
+        </w:rPr>
+        <w:t>cứ</w:t>
+      </w:r>
+      <w:proofErr w:type="spellEnd"/>
+      <w:r>
+        <w:rPr>
+          <w:rFonts w:ascii="Times New Roman" w:eastAsia="Times New Roman" w:hAnsi="Times New Roman" w:cs="Times New Roman"/>
+          <w:color w:val="4A4A4A"/>
+          <w:sz w:val="28"/>
+          <w:szCs w:val="28"/>
+        </w:rPr>
+        <w:t xml:space="preserve"> </w:t>
+      </w:r>
+      <w:proofErr w:type="spellStart"/>
+      <w:r>
+        <w:rPr>
+          <w:rFonts w:ascii="Times New Roman" w:eastAsia="Times New Roman" w:hAnsi="Times New Roman" w:cs="Times New Roman"/>
+          <w:color w:val="4A4A4A"/>
+          <w:sz w:val="28"/>
+          <w:szCs w:val="28"/>
+        </w:rPr>
+        <w:t>lệnh</w:t>
+      </w:r>
+      <w:proofErr w:type="spellEnd"/>
+      <w:r>
+        <w:rPr>
+          <w:rFonts w:ascii="Times New Roman" w:eastAsia="Times New Roman" w:hAnsi="Times New Roman" w:cs="Times New Roman"/>
+          <w:color w:val="4A4A4A"/>
+          <w:sz w:val="28"/>
+          <w:szCs w:val="28"/>
+        </w:rPr>
+        <w:t xml:space="preserve"> </w:t>
+      </w:r>
+      <w:proofErr w:type="spellStart"/>
+      <w:r>
+        <w:rPr>
+          <w:rFonts w:ascii="Times New Roman" w:eastAsia="Times New Roman" w:hAnsi="Times New Roman" w:cs="Times New Roman"/>
+          <w:color w:val="4A4A4A"/>
+          <w:sz w:val="28"/>
+          <w:szCs w:val="28"/>
+        </w:rPr>
+        <w:t>nào</w:t>
+      </w:r>
+      <w:proofErr w:type="spellEnd"/>
+      <w:r>
+        <w:rPr>
+          <w:rFonts w:ascii="Times New Roman" w:eastAsia="Times New Roman" w:hAnsi="Times New Roman" w:cs="Times New Roman"/>
+          <w:color w:val="4A4A4A"/>
+          <w:sz w:val="28"/>
+          <w:szCs w:val="28"/>
+        </w:rPr>
+        <w:t xml:space="preserve"> </w:t>
+      </w:r>
+      <w:proofErr w:type="spellStart"/>
+      <w:r>
+        <w:rPr>
+          <w:rFonts w:ascii="Times New Roman" w:eastAsia="Times New Roman" w:hAnsi="Times New Roman" w:cs="Times New Roman"/>
+          <w:color w:val="4A4A4A"/>
+          <w:sz w:val="28"/>
+          <w:szCs w:val="28"/>
+        </w:rPr>
+        <w:t>trong</w:t>
+      </w:r>
+      <w:proofErr w:type="spellEnd"/>
+      <w:r>
+        <w:rPr>
+          <w:rFonts w:ascii="Times New Roman" w:eastAsia="Times New Roman" w:hAnsi="Times New Roman" w:cs="Times New Roman"/>
+          <w:color w:val="4A4A4A"/>
+          <w:sz w:val="28"/>
+          <w:szCs w:val="28"/>
+        </w:rPr>
+        <w:t xml:space="preserve"> </w:t>
+      </w:r>
+      <w:proofErr w:type="spellStart"/>
+      <w:r>
+        <w:rPr>
+          <w:rFonts w:ascii="Times New Roman" w:eastAsia="Times New Roman" w:hAnsi="Times New Roman" w:cs="Times New Roman"/>
+          <w:color w:val="4A4A4A"/>
+          <w:sz w:val="28"/>
+          <w:szCs w:val="28"/>
+        </w:rPr>
+        <w:t>tập</w:t>
+      </w:r>
+      <w:proofErr w:type="spellEnd"/>
+      <w:r>
+        <w:rPr>
+          <w:rFonts w:ascii="Times New Roman" w:eastAsia="Times New Roman" w:hAnsi="Times New Roman" w:cs="Times New Roman"/>
+          <w:color w:val="4A4A4A"/>
+          <w:sz w:val="28"/>
+          <w:szCs w:val="28"/>
+        </w:rPr>
+        <w:t xml:space="preserve"> </w:t>
+      </w:r>
+      <w:proofErr w:type="spellStart"/>
+      <w:r>
+        <w:rPr>
+          <w:rFonts w:ascii="Times New Roman" w:eastAsia="Times New Roman" w:hAnsi="Times New Roman" w:cs="Times New Roman"/>
+          <w:color w:val="4A4A4A"/>
+          <w:sz w:val="28"/>
+          <w:szCs w:val="28"/>
+        </w:rPr>
+        <w:t>lệnh</w:t>
+      </w:r>
+      <w:proofErr w:type="spellEnd"/>
+      <w:r>
+        <w:rPr>
+          <w:rFonts w:ascii="Times New Roman" w:eastAsia="Times New Roman" w:hAnsi="Times New Roman" w:cs="Times New Roman"/>
+          <w:color w:val="4A4A4A"/>
+          <w:sz w:val="28"/>
+          <w:szCs w:val="28"/>
+        </w:rPr>
+        <w:t xml:space="preserve"> </w:t>
+      </w:r>
+      <w:proofErr w:type="spellStart"/>
+      <w:r>
+        <w:rPr>
+          <w:rFonts w:ascii="Times New Roman" w:eastAsia="Times New Roman" w:hAnsi="Times New Roman" w:cs="Times New Roman"/>
+          <w:color w:val="4A4A4A"/>
+          <w:sz w:val="28"/>
+          <w:szCs w:val="28"/>
+        </w:rPr>
+        <w:t>của</w:t>
+      </w:r>
+      <w:proofErr w:type="spellEnd"/>
+      <w:r>
+        <w:rPr>
+          <w:rFonts w:ascii="Times New Roman" w:eastAsia="Times New Roman" w:hAnsi="Times New Roman" w:cs="Times New Roman"/>
+          <w:color w:val="4A4A4A"/>
+          <w:sz w:val="28"/>
+          <w:szCs w:val="28"/>
+        </w:rPr>
+        <w:t xml:space="preserve"> </w:t>
+      </w:r>
+      <w:proofErr w:type="spellStart"/>
+      <w:r>
+        <w:rPr>
+          <w:rFonts w:ascii="Times New Roman" w:eastAsia="Times New Roman" w:hAnsi="Times New Roman" w:cs="Times New Roman"/>
+          <w:color w:val="4A4A4A"/>
+          <w:sz w:val="28"/>
+          <w:szCs w:val="28"/>
+        </w:rPr>
+        <w:t>nó</w:t>
+      </w:r>
+      <w:proofErr w:type="spellEnd"/>
+      <w:r>
+        <w:rPr>
+          <w:rFonts w:ascii="Times New Roman" w:eastAsia="Times New Roman" w:hAnsi="Times New Roman" w:cs="Times New Roman"/>
+          <w:color w:val="4A4A4A"/>
+          <w:sz w:val="28"/>
+          <w:szCs w:val="28"/>
+        </w:rPr>
+        <w:t xml:space="preserve">, </w:t>
+      </w:r>
+      <w:proofErr w:type="spellStart"/>
+      <w:r>
+        <w:rPr>
+          <w:rFonts w:ascii="Times New Roman" w:eastAsia="Times New Roman" w:hAnsi="Times New Roman" w:cs="Times New Roman"/>
+          <w:color w:val="4A4A4A"/>
+          <w:sz w:val="28"/>
+          <w:szCs w:val="28"/>
+        </w:rPr>
+        <w:t>và</w:t>
+      </w:r>
+      <w:proofErr w:type="spellEnd"/>
+      <w:r>
+        <w:rPr>
+          <w:rFonts w:ascii="Times New Roman" w:eastAsia="Times New Roman" w:hAnsi="Times New Roman" w:cs="Times New Roman"/>
+          <w:color w:val="4A4A4A"/>
+          <w:sz w:val="28"/>
+          <w:szCs w:val="28"/>
+        </w:rPr>
+        <w:t xml:space="preserve"> CPU </w:t>
+      </w:r>
+      <w:proofErr w:type="spellStart"/>
+      <w:r>
+        <w:rPr>
+          <w:rFonts w:ascii="Times New Roman" w:eastAsia="Times New Roman" w:hAnsi="Times New Roman" w:cs="Times New Roman"/>
+          <w:color w:val="4A4A4A"/>
+          <w:sz w:val="28"/>
+          <w:szCs w:val="28"/>
+        </w:rPr>
+        <w:t>có</w:t>
+      </w:r>
+      <w:proofErr w:type="spellEnd"/>
+      <w:r>
+        <w:rPr>
+          <w:rFonts w:ascii="Times New Roman" w:eastAsia="Times New Roman" w:hAnsi="Times New Roman" w:cs="Times New Roman"/>
+          <w:color w:val="4A4A4A"/>
+          <w:sz w:val="28"/>
+          <w:szCs w:val="28"/>
+        </w:rPr>
+        <w:t xml:space="preserve"> </w:t>
+      </w:r>
+      <w:proofErr w:type="spellStart"/>
+      <w:r>
+        <w:rPr>
+          <w:rFonts w:ascii="Times New Roman" w:eastAsia="Times New Roman" w:hAnsi="Times New Roman" w:cs="Times New Roman"/>
+          <w:color w:val="4A4A4A"/>
+          <w:sz w:val="28"/>
+          <w:szCs w:val="28"/>
+        </w:rPr>
+        <w:t>thể</w:t>
+      </w:r>
+      <w:proofErr w:type="spellEnd"/>
+      <w:r>
+        <w:rPr>
+          <w:rFonts w:ascii="Times New Roman" w:eastAsia="Times New Roman" w:hAnsi="Times New Roman" w:cs="Times New Roman"/>
+          <w:color w:val="4A4A4A"/>
+          <w:sz w:val="28"/>
+          <w:szCs w:val="28"/>
+        </w:rPr>
+        <w:t xml:space="preserve"> </w:t>
+      </w:r>
+      <w:proofErr w:type="spellStart"/>
+      <w:r>
+        <w:rPr>
+          <w:rFonts w:ascii="Times New Roman" w:eastAsia="Times New Roman" w:hAnsi="Times New Roman" w:cs="Times New Roman"/>
+          <w:color w:val="4A4A4A"/>
+          <w:sz w:val="28"/>
+          <w:szCs w:val="28"/>
+        </w:rPr>
+        <w:t>truy</w:t>
+      </w:r>
+      <w:proofErr w:type="spellEnd"/>
+      <w:r>
+        <w:rPr>
+          <w:rFonts w:ascii="Times New Roman" w:eastAsia="Times New Roman" w:hAnsi="Times New Roman" w:cs="Times New Roman"/>
+          <w:color w:val="4A4A4A"/>
+          <w:sz w:val="28"/>
+          <w:szCs w:val="28"/>
+        </w:rPr>
+        <w:t xml:space="preserve"> </w:t>
+      </w:r>
+      <w:proofErr w:type="spellStart"/>
+      <w:r>
+        <w:rPr>
+          <w:rFonts w:ascii="Times New Roman" w:eastAsia="Times New Roman" w:hAnsi="Times New Roman" w:cs="Times New Roman"/>
+          <w:color w:val="4A4A4A"/>
+          <w:sz w:val="28"/>
+          <w:szCs w:val="28"/>
+        </w:rPr>
+        <w:t>cập</w:t>
+      </w:r>
+      <w:proofErr w:type="spellEnd"/>
+      <w:r>
+        <w:rPr>
+          <w:rFonts w:ascii="Times New Roman" w:eastAsia="Times New Roman" w:hAnsi="Times New Roman" w:cs="Times New Roman"/>
+          <w:color w:val="4A4A4A"/>
+          <w:sz w:val="28"/>
+          <w:szCs w:val="28"/>
+        </w:rPr>
+        <w:t xml:space="preserve"> </w:t>
+      </w:r>
+      <w:proofErr w:type="spellStart"/>
+      <w:r>
+        <w:rPr>
+          <w:rFonts w:ascii="Times New Roman" w:eastAsia="Times New Roman" w:hAnsi="Times New Roman" w:cs="Times New Roman"/>
+          <w:color w:val="4A4A4A"/>
+          <w:sz w:val="28"/>
+          <w:szCs w:val="28"/>
+        </w:rPr>
+        <w:t>bất</w:t>
+      </w:r>
+      <w:proofErr w:type="spellEnd"/>
+      <w:r>
+        <w:rPr>
+          <w:rFonts w:ascii="Times New Roman" w:eastAsia="Times New Roman" w:hAnsi="Times New Roman" w:cs="Times New Roman"/>
+          <w:color w:val="4A4A4A"/>
+          <w:sz w:val="28"/>
+          <w:szCs w:val="28"/>
+        </w:rPr>
+        <w:t xml:space="preserve"> </w:t>
+      </w:r>
+      <w:proofErr w:type="spellStart"/>
+      <w:r>
+        <w:rPr>
+          <w:rFonts w:ascii="Times New Roman" w:eastAsia="Times New Roman" w:hAnsi="Times New Roman" w:cs="Times New Roman"/>
+          <w:color w:val="4A4A4A"/>
+          <w:sz w:val="28"/>
+          <w:szCs w:val="28"/>
+        </w:rPr>
+        <w:t>cứ</w:t>
+      </w:r>
+      <w:proofErr w:type="spellEnd"/>
+      <w:r>
+        <w:rPr>
+          <w:rFonts w:ascii="Times New Roman" w:eastAsia="Times New Roman" w:hAnsi="Times New Roman" w:cs="Times New Roman"/>
+          <w:color w:val="4A4A4A"/>
+          <w:sz w:val="28"/>
+          <w:szCs w:val="28"/>
+        </w:rPr>
+        <w:t xml:space="preserve"> </w:t>
+      </w:r>
+      <w:proofErr w:type="spellStart"/>
+      <w:r>
+        <w:rPr>
+          <w:rFonts w:ascii="Times New Roman" w:eastAsia="Times New Roman" w:hAnsi="Times New Roman" w:cs="Times New Roman"/>
+          <w:color w:val="4A4A4A"/>
+          <w:sz w:val="28"/>
+          <w:szCs w:val="28"/>
+        </w:rPr>
+        <w:t>địa</w:t>
+      </w:r>
+      <w:proofErr w:type="spellEnd"/>
+      <w:r>
+        <w:rPr>
+          <w:rFonts w:ascii="Times New Roman" w:eastAsia="Times New Roman" w:hAnsi="Times New Roman" w:cs="Times New Roman"/>
+          <w:color w:val="4A4A4A"/>
+          <w:sz w:val="28"/>
+          <w:szCs w:val="28"/>
+        </w:rPr>
+        <w:t xml:space="preserve"> </w:t>
+      </w:r>
+      <w:proofErr w:type="spellStart"/>
+      <w:r>
+        <w:rPr>
+          <w:rFonts w:ascii="Times New Roman" w:eastAsia="Times New Roman" w:hAnsi="Times New Roman" w:cs="Times New Roman"/>
+          <w:color w:val="4A4A4A"/>
+          <w:sz w:val="28"/>
+          <w:szCs w:val="28"/>
+        </w:rPr>
+        <w:t>chỉ</w:t>
+      </w:r>
+      <w:proofErr w:type="spellEnd"/>
+      <w:r>
+        <w:rPr>
+          <w:rFonts w:ascii="Times New Roman" w:eastAsia="Times New Roman" w:hAnsi="Times New Roman" w:cs="Times New Roman"/>
+          <w:color w:val="4A4A4A"/>
+          <w:sz w:val="28"/>
+          <w:szCs w:val="28"/>
+        </w:rPr>
+        <w:t xml:space="preserve"> </w:t>
+      </w:r>
+      <w:proofErr w:type="spellStart"/>
+      <w:r>
+        <w:rPr>
+          <w:rFonts w:ascii="Times New Roman" w:eastAsia="Times New Roman" w:hAnsi="Times New Roman" w:cs="Times New Roman"/>
+          <w:color w:val="4A4A4A"/>
+          <w:sz w:val="28"/>
+          <w:szCs w:val="28"/>
+        </w:rPr>
+        <w:t>nào</w:t>
+      </w:r>
+      <w:proofErr w:type="spellEnd"/>
+      <w:r>
+        <w:rPr>
+          <w:rFonts w:ascii="Times New Roman" w:eastAsia="Times New Roman" w:hAnsi="Times New Roman" w:cs="Times New Roman"/>
+          <w:color w:val="4A4A4A"/>
+          <w:sz w:val="28"/>
+          <w:szCs w:val="28"/>
+        </w:rPr>
+        <w:t xml:space="preserve"> </w:t>
+      </w:r>
+      <w:proofErr w:type="spellStart"/>
+      <w:r>
+        <w:rPr>
+          <w:rFonts w:ascii="Times New Roman" w:eastAsia="Times New Roman" w:hAnsi="Times New Roman" w:cs="Times New Roman"/>
+          <w:color w:val="4A4A4A"/>
+          <w:sz w:val="28"/>
+          <w:szCs w:val="28"/>
+        </w:rPr>
+        <w:t>trong</w:t>
+      </w:r>
+      <w:proofErr w:type="spellEnd"/>
+      <w:r>
+        <w:rPr>
+          <w:rFonts w:ascii="Times New Roman" w:eastAsia="Times New Roman" w:hAnsi="Times New Roman" w:cs="Times New Roman"/>
+          <w:color w:val="4A4A4A"/>
+          <w:sz w:val="28"/>
+          <w:szCs w:val="28"/>
+        </w:rPr>
+        <w:t xml:space="preserve"> </w:t>
+      </w:r>
+      <w:proofErr w:type="spellStart"/>
+      <w:r>
+        <w:rPr>
+          <w:rFonts w:ascii="Times New Roman" w:eastAsia="Times New Roman" w:hAnsi="Times New Roman" w:cs="Times New Roman"/>
+          <w:color w:val="4A4A4A"/>
+          <w:sz w:val="28"/>
+          <w:szCs w:val="28"/>
+        </w:rPr>
+        <w:t>không</w:t>
+      </w:r>
+      <w:proofErr w:type="spellEnd"/>
+      <w:r>
+        <w:rPr>
+          <w:rFonts w:ascii="Times New Roman" w:eastAsia="Times New Roman" w:hAnsi="Times New Roman" w:cs="Times New Roman"/>
+          <w:color w:val="4A4A4A"/>
+          <w:sz w:val="28"/>
+          <w:szCs w:val="28"/>
+        </w:rPr>
+        <w:t xml:space="preserve"> </w:t>
+      </w:r>
+      <w:proofErr w:type="spellStart"/>
+      <w:r>
+        <w:rPr>
+          <w:rFonts w:ascii="Times New Roman" w:eastAsia="Times New Roman" w:hAnsi="Times New Roman" w:cs="Times New Roman"/>
+          <w:color w:val="4A4A4A"/>
+          <w:sz w:val="28"/>
+          <w:szCs w:val="28"/>
+        </w:rPr>
+        <w:t>gian</w:t>
+      </w:r>
+      <w:proofErr w:type="spellEnd"/>
+      <w:r>
+        <w:rPr>
+          <w:rFonts w:ascii="Times New Roman" w:eastAsia="Times New Roman" w:hAnsi="Times New Roman" w:cs="Times New Roman"/>
+          <w:color w:val="4A4A4A"/>
+          <w:sz w:val="28"/>
+          <w:szCs w:val="28"/>
+        </w:rPr>
+        <w:t xml:space="preserve"> </w:t>
+      </w:r>
+      <w:proofErr w:type="spellStart"/>
+      <w:r>
+        <w:rPr>
+          <w:rFonts w:ascii="Times New Roman" w:eastAsia="Times New Roman" w:hAnsi="Times New Roman" w:cs="Times New Roman"/>
+          <w:color w:val="4A4A4A"/>
+          <w:sz w:val="28"/>
+          <w:szCs w:val="28"/>
+        </w:rPr>
+        <w:t>địa</w:t>
+      </w:r>
+      <w:proofErr w:type="spellEnd"/>
+      <w:r>
+        <w:rPr>
+          <w:rFonts w:ascii="Times New Roman" w:eastAsia="Times New Roman" w:hAnsi="Times New Roman" w:cs="Times New Roman"/>
+          <w:color w:val="4A4A4A"/>
+          <w:sz w:val="28"/>
+          <w:szCs w:val="28"/>
+        </w:rPr>
+        <w:t xml:space="preserve"> </w:t>
+      </w:r>
+      <w:proofErr w:type="spellStart"/>
+      <w:r>
+        <w:rPr>
+          <w:rFonts w:ascii="Times New Roman" w:eastAsia="Times New Roman" w:hAnsi="Times New Roman" w:cs="Times New Roman"/>
+          <w:color w:val="4A4A4A"/>
+          <w:sz w:val="28"/>
+          <w:szCs w:val="28"/>
+        </w:rPr>
+        <w:t>chỉ</w:t>
+      </w:r>
+      <w:proofErr w:type="spellEnd"/>
+      <w:r>
+        <w:rPr>
+          <w:rFonts w:ascii="Times New Roman" w:eastAsia="Times New Roman" w:hAnsi="Times New Roman" w:cs="Times New Roman"/>
+          <w:color w:val="4A4A4A"/>
+          <w:sz w:val="28"/>
+          <w:szCs w:val="28"/>
+        </w:rPr>
+        <w:t>.</w:t>
+      </w:r>
+    </w:p>
+    <w:p>
+      <w:pPr>
+        <w:numPr>
+          <w:ilvl w:val="0"/>
+          <w:numId w:val="8"/>
+        </w:numPr>
+        <w:shd w:val="clear" w:color="auto" w:fill="FFFFFF"/>
+        <w:spacing w:before="100" w:beforeAutospacing="1" w:after="100" w:afterAutospacing="1"/>
+        <w:jc w:val="both"/>
+        <w:rPr>
+          <w:rFonts w:ascii="Times New Roman" w:eastAsia="Times New Roman" w:hAnsi="Times New Roman" w:cs="Times New Roman"/>
+          <w:color w:val="4A4A4A"/>
+          <w:sz w:val="28"/>
+          <w:szCs w:val="28"/>
+        </w:rPr>
+      </w:pPr>
+      <w:proofErr w:type="spellStart"/>
+      <w:r>
+        <w:rPr>
+          <w:rFonts w:ascii="Times New Roman" w:eastAsia="Times New Roman" w:hAnsi="Times New Roman" w:cs="Times New Roman"/>
+          <w:color w:val="4A4A4A"/>
+          <w:sz w:val="28"/>
+          <w:szCs w:val="28"/>
+        </w:rPr>
+        <w:t>Khi</w:t>
+      </w:r>
+      <w:proofErr w:type="spellEnd"/>
+      <w:r>
+        <w:rPr>
+          <w:rFonts w:ascii="Times New Roman" w:eastAsia="Times New Roman" w:hAnsi="Times New Roman" w:cs="Times New Roman"/>
+          <w:color w:val="4A4A4A"/>
+          <w:sz w:val="28"/>
+          <w:szCs w:val="28"/>
+        </w:rPr>
+        <w:t xml:space="preserve"> CPU </w:t>
+      </w:r>
+      <w:proofErr w:type="spellStart"/>
+      <w:r>
+        <w:rPr>
+          <w:rFonts w:ascii="Times New Roman" w:eastAsia="Times New Roman" w:hAnsi="Times New Roman" w:cs="Times New Roman"/>
+          <w:color w:val="4A4A4A"/>
+          <w:sz w:val="28"/>
+          <w:szCs w:val="28"/>
+        </w:rPr>
+        <w:t>thực</w:t>
+      </w:r>
+      <w:proofErr w:type="spellEnd"/>
+      <w:r>
+        <w:rPr>
+          <w:rFonts w:ascii="Times New Roman" w:eastAsia="Times New Roman" w:hAnsi="Times New Roman" w:cs="Times New Roman"/>
+          <w:color w:val="4A4A4A"/>
+          <w:sz w:val="28"/>
+          <w:szCs w:val="28"/>
+        </w:rPr>
+        <w:t xml:space="preserve"> </w:t>
+      </w:r>
+      <w:proofErr w:type="spellStart"/>
+      <w:r>
+        <w:rPr>
+          <w:rFonts w:ascii="Times New Roman" w:eastAsia="Times New Roman" w:hAnsi="Times New Roman" w:cs="Times New Roman"/>
+          <w:color w:val="4A4A4A"/>
+          <w:sz w:val="28"/>
+          <w:szCs w:val="28"/>
+        </w:rPr>
+        <w:t>thi</w:t>
+      </w:r>
+      <w:proofErr w:type="spellEnd"/>
+      <w:r>
+        <w:rPr>
+          <w:rFonts w:ascii="Times New Roman" w:eastAsia="Times New Roman" w:hAnsi="Times New Roman" w:cs="Times New Roman"/>
+          <w:color w:val="4A4A4A"/>
+          <w:sz w:val="28"/>
+          <w:szCs w:val="28"/>
+        </w:rPr>
+        <w:t xml:space="preserve"> </w:t>
+      </w:r>
+      <w:proofErr w:type="spellStart"/>
+      <w:r>
+        <w:rPr>
+          <w:rFonts w:ascii="Times New Roman" w:eastAsia="Times New Roman" w:hAnsi="Times New Roman" w:cs="Times New Roman"/>
+          <w:color w:val="4A4A4A"/>
+          <w:sz w:val="28"/>
+          <w:szCs w:val="28"/>
+        </w:rPr>
+        <w:t>các</w:t>
+      </w:r>
+      <w:proofErr w:type="spellEnd"/>
+      <w:r>
+        <w:rPr>
+          <w:rFonts w:ascii="Times New Roman" w:eastAsia="Times New Roman" w:hAnsi="Times New Roman" w:cs="Times New Roman"/>
+          <w:color w:val="4A4A4A"/>
+          <w:sz w:val="28"/>
+          <w:szCs w:val="28"/>
+        </w:rPr>
+        <w:t xml:space="preserve"> </w:t>
+      </w:r>
+      <w:proofErr w:type="spellStart"/>
+      <w:r>
+        <w:rPr>
+          <w:rFonts w:ascii="Times New Roman" w:eastAsia="Times New Roman" w:hAnsi="Times New Roman" w:cs="Times New Roman"/>
+          <w:color w:val="4A4A4A"/>
+          <w:sz w:val="28"/>
+          <w:szCs w:val="28"/>
+        </w:rPr>
+        <w:t>lệnh</w:t>
+      </w:r>
+      <w:proofErr w:type="spellEnd"/>
+      <w:r>
+        <w:rPr>
+          <w:rFonts w:ascii="Times New Roman" w:eastAsia="Times New Roman" w:hAnsi="Times New Roman" w:cs="Times New Roman"/>
+          <w:color w:val="4A4A4A"/>
+          <w:sz w:val="28"/>
+          <w:szCs w:val="28"/>
+        </w:rPr>
+        <w:t xml:space="preserve"> </w:t>
+      </w:r>
+      <w:proofErr w:type="spellStart"/>
+      <w:r>
+        <w:rPr>
+          <w:rFonts w:ascii="Times New Roman" w:eastAsia="Times New Roman" w:hAnsi="Times New Roman" w:cs="Times New Roman"/>
+          <w:color w:val="4A4A4A"/>
+          <w:sz w:val="28"/>
+          <w:szCs w:val="28"/>
+        </w:rPr>
+        <w:t>của</w:t>
+      </w:r>
+      <w:proofErr w:type="spellEnd"/>
+      <w:r>
+        <w:rPr>
+          <w:rFonts w:ascii="Times New Roman" w:eastAsia="Times New Roman" w:hAnsi="Times New Roman" w:cs="Times New Roman"/>
+          <w:color w:val="4A4A4A"/>
+          <w:sz w:val="28"/>
+          <w:szCs w:val="28"/>
+        </w:rPr>
+        <w:t xml:space="preserve"> </w:t>
+      </w:r>
+      <w:proofErr w:type="spellStart"/>
+      <w:r>
+        <w:rPr>
+          <w:rFonts w:ascii="Times New Roman" w:eastAsia="Times New Roman" w:hAnsi="Times New Roman" w:cs="Times New Roman"/>
+          <w:color w:val="4A4A4A"/>
+          <w:sz w:val="28"/>
+          <w:szCs w:val="28"/>
+        </w:rPr>
+        <w:t>tiến</w:t>
+      </w:r>
+      <w:proofErr w:type="spellEnd"/>
+      <w:r>
+        <w:rPr>
+          <w:rFonts w:ascii="Times New Roman" w:eastAsia="Times New Roman" w:hAnsi="Times New Roman" w:cs="Times New Roman"/>
+          <w:color w:val="4A4A4A"/>
+          <w:sz w:val="28"/>
+          <w:szCs w:val="28"/>
+        </w:rPr>
+        <w:t xml:space="preserve"> </w:t>
+      </w:r>
+      <w:proofErr w:type="spellStart"/>
+      <w:r>
+        <w:rPr>
+          <w:rFonts w:ascii="Times New Roman" w:eastAsia="Times New Roman" w:hAnsi="Times New Roman" w:cs="Times New Roman"/>
+          <w:color w:val="4A4A4A"/>
+          <w:sz w:val="28"/>
+          <w:szCs w:val="28"/>
+        </w:rPr>
+        <w:t>trình</w:t>
+      </w:r>
+      <w:proofErr w:type="spellEnd"/>
+      <w:r>
+        <w:rPr>
+          <w:rFonts w:ascii="Times New Roman" w:eastAsia="Times New Roman" w:hAnsi="Times New Roman" w:cs="Times New Roman"/>
+          <w:color w:val="4A4A4A"/>
+          <w:sz w:val="28"/>
+          <w:szCs w:val="28"/>
+        </w:rPr>
+        <w:t xml:space="preserve">, </w:t>
+      </w:r>
+      <w:proofErr w:type="spellStart"/>
+      <w:r>
+        <w:rPr>
+          <w:rFonts w:ascii="Times New Roman" w:eastAsia="Times New Roman" w:hAnsi="Times New Roman" w:cs="Times New Roman"/>
+          <w:color w:val="4A4A4A"/>
+          <w:sz w:val="28"/>
+          <w:szCs w:val="28"/>
+        </w:rPr>
+        <w:t>thì</w:t>
+      </w:r>
+      <w:proofErr w:type="spellEnd"/>
+      <w:r>
+        <w:rPr>
+          <w:rFonts w:ascii="Times New Roman" w:eastAsia="Times New Roman" w:hAnsi="Times New Roman" w:cs="Times New Roman"/>
+          <w:color w:val="4A4A4A"/>
+          <w:sz w:val="28"/>
+          <w:szCs w:val="28"/>
+        </w:rPr>
+        <w:t xml:space="preserve"> </w:t>
+      </w:r>
+      <w:proofErr w:type="spellStart"/>
+      <w:r>
+        <w:rPr>
+          <w:rFonts w:ascii="Times New Roman" w:eastAsia="Times New Roman" w:hAnsi="Times New Roman" w:cs="Times New Roman"/>
+          <w:color w:val="4A4A4A"/>
+          <w:sz w:val="28"/>
+          <w:szCs w:val="28"/>
+        </w:rPr>
+        <w:t>nó</w:t>
+      </w:r>
+      <w:proofErr w:type="spellEnd"/>
+      <w:r>
+        <w:rPr>
+          <w:rFonts w:ascii="Times New Roman" w:eastAsia="Times New Roman" w:hAnsi="Times New Roman" w:cs="Times New Roman"/>
+          <w:color w:val="4A4A4A"/>
+          <w:sz w:val="28"/>
+          <w:szCs w:val="28"/>
+        </w:rPr>
+        <w:t xml:space="preserve"> </w:t>
+      </w:r>
+      <w:proofErr w:type="spellStart"/>
+      <w:r>
+        <w:rPr>
+          <w:rFonts w:ascii="Times New Roman" w:eastAsia="Times New Roman" w:hAnsi="Times New Roman" w:cs="Times New Roman"/>
+          <w:color w:val="4A4A4A"/>
+          <w:sz w:val="28"/>
+          <w:szCs w:val="28"/>
+        </w:rPr>
+        <w:t>hoạt</w:t>
+      </w:r>
+      <w:proofErr w:type="spellEnd"/>
+      <w:r>
+        <w:rPr>
+          <w:rFonts w:ascii="Times New Roman" w:eastAsia="Times New Roman" w:hAnsi="Times New Roman" w:cs="Times New Roman"/>
+          <w:color w:val="4A4A4A"/>
+          <w:sz w:val="28"/>
+          <w:szCs w:val="28"/>
+        </w:rPr>
+        <w:t xml:space="preserve"> </w:t>
+      </w:r>
+      <w:proofErr w:type="spellStart"/>
+      <w:r>
+        <w:rPr>
+          <w:rFonts w:ascii="Times New Roman" w:eastAsia="Times New Roman" w:hAnsi="Times New Roman" w:cs="Times New Roman"/>
+          <w:color w:val="4A4A4A"/>
+          <w:sz w:val="28"/>
+          <w:szCs w:val="28"/>
+        </w:rPr>
+        <w:t>động</w:t>
+      </w:r>
+      <w:proofErr w:type="spellEnd"/>
+      <w:r>
+        <w:rPr>
+          <w:rFonts w:ascii="Times New Roman" w:eastAsia="Times New Roman" w:hAnsi="Times New Roman" w:cs="Times New Roman"/>
+          <w:color w:val="4A4A4A"/>
+          <w:sz w:val="28"/>
+          <w:szCs w:val="28"/>
+        </w:rPr>
+        <w:t xml:space="preserve"> ở </w:t>
+      </w:r>
+      <w:proofErr w:type="spellStart"/>
+      <w:r>
+        <w:rPr>
+          <w:rFonts w:ascii="Times New Roman" w:eastAsia="Times New Roman" w:hAnsi="Times New Roman" w:cs="Times New Roman"/>
+          <w:color w:val="4A4A4A"/>
+          <w:sz w:val="28"/>
+          <w:szCs w:val="28"/>
+        </w:rPr>
+        <w:t>chế</w:t>
+      </w:r>
+      <w:proofErr w:type="spellEnd"/>
+      <w:r>
+        <w:rPr>
+          <w:rFonts w:ascii="Times New Roman" w:eastAsia="Times New Roman" w:hAnsi="Times New Roman" w:cs="Times New Roman"/>
+          <w:color w:val="4A4A4A"/>
+          <w:sz w:val="28"/>
+          <w:szCs w:val="28"/>
+        </w:rPr>
+        <w:t xml:space="preserve"> </w:t>
+      </w:r>
+      <w:proofErr w:type="spellStart"/>
+      <w:r>
+        <w:rPr>
+          <w:rFonts w:ascii="Times New Roman" w:eastAsia="Times New Roman" w:hAnsi="Times New Roman" w:cs="Times New Roman"/>
+          <w:color w:val="4A4A4A"/>
+          <w:sz w:val="28"/>
+          <w:szCs w:val="28"/>
+        </w:rPr>
+        <w:t>độ</w:t>
+      </w:r>
+      <w:proofErr w:type="spellEnd"/>
+      <w:r>
+        <w:rPr>
+          <w:rFonts w:ascii="Times New Roman" w:eastAsia="Times New Roman" w:hAnsi="Times New Roman" w:cs="Times New Roman"/>
+          <w:color w:val="4A4A4A"/>
+          <w:sz w:val="28"/>
+          <w:szCs w:val="28"/>
+        </w:rPr>
+        <w:t> </w:t>
+      </w:r>
+      <w:r>
+        <w:rPr>
+          <w:rFonts w:ascii="Times New Roman" w:eastAsia="Times New Roman" w:hAnsi="Times New Roman" w:cs="Times New Roman"/>
+          <w:b/>
+          <w:bCs/>
+          <w:color w:val="4A4A4A"/>
+          <w:sz w:val="28"/>
+          <w:szCs w:val="28"/>
+        </w:rPr>
+        <w:t>user mode</w:t>
+      </w:r>
+      <w:r>
+        <w:rPr>
+          <w:rFonts w:ascii="Times New Roman" w:eastAsia="Times New Roman" w:hAnsi="Times New Roman" w:cs="Times New Roman"/>
+          <w:color w:val="4A4A4A"/>
+          <w:sz w:val="28"/>
+          <w:szCs w:val="28"/>
+        </w:rPr>
+        <w:t xml:space="preserve">. </w:t>
+      </w:r>
+      <w:proofErr w:type="spellStart"/>
+      <w:r>
+        <w:rPr>
+          <w:rFonts w:ascii="Times New Roman" w:eastAsia="Times New Roman" w:hAnsi="Times New Roman" w:cs="Times New Roman"/>
+          <w:color w:val="4A4A4A"/>
+          <w:sz w:val="28"/>
+          <w:szCs w:val="28"/>
+        </w:rPr>
+        <w:t>Khi</w:t>
+      </w:r>
+      <w:proofErr w:type="spellEnd"/>
+      <w:r>
+        <w:rPr>
+          <w:rFonts w:ascii="Times New Roman" w:eastAsia="Times New Roman" w:hAnsi="Times New Roman" w:cs="Times New Roman"/>
+          <w:color w:val="4A4A4A"/>
+          <w:sz w:val="28"/>
+          <w:szCs w:val="28"/>
+        </w:rPr>
+        <w:t xml:space="preserve"> ở </w:t>
+      </w:r>
+      <w:proofErr w:type="spellStart"/>
+      <w:r>
+        <w:rPr>
+          <w:rFonts w:ascii="Times New Roman" w:eastAsia="Times New Roman" w:hAnsi="Times New Roman" w:cs="Times New Roman"/>
+          <w:color w:val="4A4A4A"/>
+          <w:sz w:val="28"/>
+          <w:szCs w:val="28"/>
+        </w:rPr>
+        <w:t>chế</w:t>
+      </w:r>
+      <w:proofErr w:type="spellEnd"/>
+      <w:r>
+        <w:rPr>
+          <w:rFonts w:ascii="Times New Roman" w:eastAsia="Times New Roman" w:hAnsi="Times New Roman" w:cs="Times New Roman"/>
+          <w:color w:val="4A4A4A"/>
+          <w:sz w:val="28"/>
+          <w:szCs w:val="28"/>
+        </w:rPr>
+        <w:t xml:space="preserve"> </w:t>
+      </w:r>
+      <w:proofErr w:type="spellStart"/>
+      <w:r>
+        <w:rPr>
+          <w:rFonts w:ascii="Times New Roman" w:eastAsia="Times New Roman" w:hAnsi="Times New Roman" w:cs="Times New Roman"/>
+          <w:color w:val="4A4A4A"/>
+          <w:sz w:val="28"/>
+          <w:szCs w:val="28"/>
+        </w:rPr>
+        <w:t>độ</w:t>
+      </w:r>
+      <w:proofErr w:type="spellEnd"/>
+      <w:r>
+        <w:rPr>
+          <w:rFonts w:ascii="Times New Roman" w:eastAsia="Times New Roman" w:hAnsi="Times New Roman" w:cs="Times New Roman"/>
+          <w:color w:val="4A4A4A"/>
+          <w:sz w:val="28"/>
+          <w:szCs w:val="28"/>
+        </w:rPr>
+        <w:t xml:space="preserve"> </w:t>
+      </w:r>
+      <w:proofErr w:type="spellStart"/>
+      <w:r>
+        <w:rPr>
+          <w:rFonts w:ascii="Times New Roman" w:eastAsia="Times New Roman" w:hAnsi="Times New Roman" w:cs="Times New Roman"/>
+          <w:color w:val="4A4A4A"/>
+          <w:sz w:val="28"/>
+          <w:szCs w:val="28"/>
+        </w:rPr>
+        <w:t>này</w:t>
+      </w:r>
+      <w:proofErr w:type="spellEnd"/>
+      <w:r>
+        <w:rPr>
+          <w:rFonts w:ascii="Times New Roman" w:eastAsia="Times New Roman" w:hAnsi="Times New Roman" w:cs="Times New Roman"/>
+          <w:color w:val="4A4A4A"/>
+          <w:sz w:val="28"/>
+          <w:szCs w:val="28"/>
+        </w:rPr>
+        <w:t xml:space="preserve">, CPU </w:t>
+      </w:r>
+      <w:proofErr w:type="spellStart"/>
+      <w:r>
+        <w:rPr>
+          <w:rFonts w:ascii="Times New Roman" w:eastAsia="Times New Roman" w:hAnsi="Times New Roman" w:cs="Times New Roman"/>
+          <w:color w:val="4A4A4A"/>
+          <w:sz w:val="28"/>
+          <w:szCs w:val="28"/>
+        </w:rPr>
+        <w:t>chỉ</w:t>
+      </w:r>
+      <w:proofErr w:type="spellEnd"/>
+      <w:r>
+        <w:rPr>
+          <w:rFonts w:ascii="Times New Roman" w:eastAsia="Times New Roman" w:hAnsi="Times New Roman" w:cs="Times New Roman"/>
+          <w:color w:val="4A4A4A"/>
+          <w:sz w:val="28"/>
+          <w:szCs w:val="28"/>
+        </w:rPr>
+        <w:t xml:space="preserve"> </w:t>
+      </w:r>
+      <w:proofErr w:type="spellStart"/>
+      <w:r>
+        <w:rPr>
+          <w:rFonts w:ascii="Times New Roman" w:eastAsia="Times New Roman" w:hAnsi="Times New Roman" w:cs="Times New Roman"/>
+          <w:color w:val="4A4A4A"/>
+          <w:sz w:val="28"/>
+          <w:szCs w:val="28"/>
+        </w:rPr>
+        <w:t>thực</w:t>
+      </w:r>
+      <w:proofErr w:type="spellEnd"/>
+      <w:r>
+        <w:rPr>
+          <w:rFonts w:ascii="Times New Roman" w:eastAsia="Times New Roman" w:hAnsi="Times New Roman" w:cs="Times New Roman"/>
+          <w:color w:val="4A4A4A"/>
+          <w:sz w:val="28"/>
+          <w:szCs w:val="28"/>
+        </w:rPr>
+        <w:t xml:space="preserve"> </w:t>
+      </w:r>
+      <w:proofErr w:type="spellStart"/>
+      <w:r>
+        <w:rPr>
+          <w:rFonts w:ascii="Times New Roman" w:eastAsia="Times New Roman" w:hAnsi="Times New Roman" w:cs="Times New Roman"/>
+          <w:color w:val="4A4A4A"/>
+          <w:sz w:val="28"/>
+          <w:szCs w:val="28"/>
+        </w:rPr>
+        <w:t>hiện</w:t>
+      </w:r>
+      <w:proofErr w:type="spellEnd"/>
+      <w:r>
+        <w:rPr>
+          <w:rFonts w:ascii="Times New Roman" w:eastAsia="Times New Roman" w:hAnsi="Times New Roman" w:cs="Times New Roman"/>
+          <w:color w:val="4A4A4A"/>
+          <w:sz w:val="28"/>
+          <w:szCs w:val="28"/>
+        </w:rPr>
+        <w:t> </w:t>
+      </w:r>
+      <w:proofErr w:type="spellStart"/>
+      <w:r>
+        <w:rPr>
+          <w:rFonts w:ascii="Times New Roman" w:eastAsia="Times New Roman" w:hAnsi="Times New Roman" w:cs="Times New Roman"/>
+          <w:color w:val="4A4A4A"/>
+          <w:sz w:val="28"/>
+          <w:szCs w:val="28"/>
+        </w:rPr>
+        <w:t>một</w:t>
+      </w:r>
+      <w:proofErr w:type="spellEnd"/>
+      <w:r>
+        <w:rPr>
+          <w:rFonts w:ascii="Times New Roman" w:eastAsia="Times New Roman" w:hAnsi="Times New Roman" w:cs="Times New Roman"/>
+          <w:color w:val="4A4A4A"/>
+          <w:sz w:val="28"/>
+          <w:szCs w:val="28"/>
+        </w:rPr>
+        <w:t xml:space="preserve"> </w:t>
+      </w:r>
+      <w:proofErr w:type="spellStart"/>
+      <w:r>
+        <w:rPr>
+          <w:rFonts w:ascii="Times New Roman" w:eastAsia="Times New Roman" w:hAnsi="Times New Roman" w:cs="Times New Roman"/>
+          <w:color w:val="4A4A4A"/>
+          <w:sz w:val="28"/>
+          <w:szCs w:val="28"/>
+        </w:rPr>
+        <w:t>phần</w:t>
+      </w:r>
+      <w:proofErr w:type="spellEnd"/>
+      <w:r>
+        <w:rPr>
+          <w:rFonts w:ascii="Times New Roman" w:eastAsia="Times New Roman" w:hAnsi="Times New Roman" w:cs="Times New Roman"/>
+          <w:color w:val="4A4A4A"/>
+          <w:sz w:val="28"/>
+          <w:szCs w:val="28"/>
+        </w:rPr>
+        <w:t xml:space="preserve"> </w:t>
+      </w:r>
+      <w:proofErr w:type="spellStart"/>
+      <w:r>
+        <w:rPr>
+          <w:rFonts w:ascii="Times New Roman" w:eastAsia="Times New Roman" w:hAnsi="Times New Roman" w:cs="Times New Roman"/>
+          <w:color w:val="4A4A4A"/>
+          <w:sz w:val="28"/>
+          <w:szCs w:val="28"/>
+        </w:rPr>
+        <w:t>tập</w:t>
+      </w:r>
+      <w:proofErr w:type="spellEnd"/>
+      <w:r>
+        <w:rPr>
+          <w:rFonts w:ascii="Times New Roman" w:eastAsia="Times New Roman" w:hAnsi="Times New Roman" w:cs="Times New Roman"/>
+          <w:color w:val="4A4A4A"/>
+          <w:sz w:val="28"/>
+          <w:szCs w:val="28"/>
+        </w:rPr>
+        <w:t xml:space="preserve"> </w:t>
+      </w:r>
+      <w:proofErr w:type="spellStart"/>
+      <w:r>
+        <w:rPr>
+          <w:rFonts w:ascii="Times New Roman" w:eastAsia="Times New Roman" w:hAnsi="Times New Roman" w:cs="Times New Roman"/>
+          <w:color w:val="4A4A4A"/>
+          <w:sz w:val="28"/>
+          <w:szCs w:val="28"/>
+        </w:rPr>
+        <w:t>lệnh</w:t>
+      </w:r>
+      <w:proofErr w:type="spellEnd"/>
+      <w:r>
+        <w:rPr>
+          <w:rFonts w:ascii="Times New Roman" w:eastAsia="Times New Roman" w:hAnsi="Times New Roman" w:cs="Times New Roman"/>
+          <w:color w:val="4A4A4A"/>
+          <w:sz w:val="28"/>
+          <w:szCs w:val="28"/>
+        </w:rPr>
+        <w:t xml:space="preserve"> </w:t>
+      </w:r>
+      <w:proofErr w:type="spellStart"/>
+      <w:r>
+        <w:rPr>
+          <w:rFonts w:ascii="Times New Roman" w:eastAsia="Times New Roman" w:hAnsi="Times New Roman" w:cs="Times New Roman"/>
+          <w:color w:val="4A4A4A"/>
+          <w:sz w:val="28"/>
+          <w:szCs w:val="28"/>
+        </w:rPr>
+        <w:t>của</w:t>
+      </w:r>
+      <w:proofErr w:type="spellEnd"/>
+      <w:r>
+        <w:rPr>
+          <w:rFonts w:ascii="Times New Roman" w:eastAsia="Times New Roman" w:hAnsi="Times New Roman" w:cs="Times New Roman"/>
+          <w:color w:val="4A4A4A"/>
+          <w:sz w:val="28"/>
+          <w:szCs w:val="28"/>
+        </w:rPr>
+        <w:t xml:space="preserve"> </w:t>
+      </w:r>
+      <w:proofErr w:type="spellStart"/>
+      <w:r>
+        <w:rPr>
+          <w:rFonts w:ascii="Times New Roman" w:eastAsia="Times New Roman" w:hAnsi="Times New Roman" w:cs="Times New Roman"/>
+          <w:color w:val="4A4A4A"/>
+          <w:sz w:val="28"/>
+          <w:szCs w:val="28"/>
+        </w:rPr>
+        <w:t>nó</w:t>
+      </w:r>
+      <w:proofErr w:type="spellEnd"/>
+      <w:r>
+        <w:rPr>
+          <w:rFonts w:ascii="Times New Roman" w:eastAsia="Times New Roman" w:hAnsi="Times New Roman" w:cs="Times New Roman"/>
+          <w:color w:val="4A4A4A"/>
+          <w:sz w:val="28"/>
+          <w:szCs w:val="28"/>
+        </w:rPr>
+        <w:t xml:space="preserve">, </w:t>
+      </w:r>
+      <w:proofErr w:type="spellStart"/>
+      <w:r>
+        <w:rPr>
+          <w:rFonts w:ascii="Times New Roman" w:eastAsia="Times New Roman" w:hAnsi="Times New Roman" w:cs="Times New Roman"/>
+          <w:color w:val="4A4A4A"/>
+          <w:sz w:val="28"/>
+          <w:szCs w:val="28"/>
+        </w:rPr>
+        <w:t>và</w:t>
+      </w:r>
+      <w:proofErr w:type="spellEnd"/>
+      <w:r>
+        <w:rPr>
+          <w:rFonts w:ascii="Times New Roman" w:eastAsia="Times New Roman" w:hAnsi="Times New Roman" w:cs="Times New Roman"/>
+          <w:color w:val="4A4A4A"/>
+          <w:sz w:val="28"/>
+          <w:szCs w:val="28"/>
+        </w:rPr>
+        <w:t xml:space="preserve"> CPU </w:t>
+      </w:r>
+      <w:proofErr w:type="spellStart"/>
+      <w:r>
+        <w:rPr>
+          <w:rFonts w:ascii="Times New Roman" w:eastAsia="Times New Roman" w:hAnsi="Times New Roman" w:cs="Times New Roman"/>
+          <w:color w:val="4A4A4A"/>
+          <w:sz w:val="28"/>
+          <w:szCs w:val="28"/>
+        </w:rPr>
+        <w:t>cũng</w:t>
+      </w:r>
+      <w:proofErr w:type="spellEnd"/>
+      <w:r>
+        <w:rPr>
+          <w:rFonts w:ascii="Times New Roman" w:eastAsia="Times New Roman" w:hAnsi="Times New Roman" w:cs="Times New Roman"/>
+          <w:color w:val="4A4A4A"/>
+          <w:sz w:val="28"/>
+          <w:szCs w:val="28"/>
+        </w:rPr>
+        <w:t xml:space="preserve"> </w:t>
+      </w:r>
+      <w:proofErr w:type="spellStart"/>
+      <w:r>
+        <w:rPr>
+          <w:rFonts w:ascii="Times New Roman" w:eastAsia="Times New Roman" w:hAnsi="Times New Roman" w:cs="Times New Roman"/>
+          <w:color w:val="4A4A4A"/>
+          <w:sz w:val="28"/>
+          <w:szCs w:val="28"/>
+        </w:rPr>
+        <w:t>chỉ</w:t>
+      </w:r>
+      <w:proofErr w:type="spellEnd"/>
+      <w:r>
+        <w:rPr>
+          <w:rFonts w:ascii="Times New Roman" w:eastAsia="Times New Roman" w:hAnsi="Times New Roman" w:cs="Times New Roman"/>
+          <w:color w:val="4A4A4A"/>
+          <w:sz w:val="28"/>
+          <w:szCs w:val="28"/>
+        </w:rPr>
+        <w:t xml:space="preserve"> </w:t>
+      </w:r>
+      <w:proofErr w:type="spellStart"/>
+      <w:r>
+        <w:rPr>
+          <w:rFonts w:ascii="Times New Roman" w:eastAsia="Times New Roman" w:hAnsi="Times New Roman" w:cs="Times New Roman"/>
+          <w:color w:val="4A4A4A"/>
+          <w:sz w:val="28"/>
+          <w:szCs w:val="28"/>
+        </w:rPr>
+        <w:t>được</w:t>
+      </w:r>
+      <w:proofErr w:type="spellEnd"/>
+      <w:r>
+        <w:rPr>
+          <w:rFonts w:ascii="Times New Roman" w:eastAsia="Times New Roman" w:hAnsi="Times New Roman" w:cs="Times New Roman"/>
+          <w:color w:val="4A4A4A"/>
+          <w:sz w:val="28"/>
+          <w:szCs w:val="28"/>
+        </w:rPr>
+        <w:t xml:space="preserve"> </w:t>
+      </w:r>
+      <w:proofErr w:type="spellStart"/>
+      <w:r>
+        <w:rPr>
+          <w:rFonts w:ascii="Times New Roman" w:eastAsia="Times New Roman" w:hAnsi="Times New Roman" w:cs="Times New Roman"/>
+          <w:color w:val="4A4A4A"/>
+          <w:sz w:val="28"/>
+          <w:szCs w:val="28"/>
+        </w:rPr>
+        <w:t>phép</w:t>
+      </w:r>
+      <w:proofErr w:type="spellEnd"/>
+      <w:r>
+        <w:rPr>
+          <w:rFonts w:ascii="Times New Roman" w:eastAsia="Times New Roman" w:hAnsi="Times New Roman" w:cs="Times New Roman"/>
+          <w:color w:val="4A4A4A"/>
+          <w:sz w:val="28"/>
+          <w:szCs w:val="28"/>
+        </w:rPr>
+        <w:t xml:space="preserve"> </w:t>
+      </w:r>
+      <w:proofErr w:type="spellStart"/>
+      <w:r>
+        <w:rPr>
+          <w:rFonts w:ascii="Times New Roman" w:eastAsia="Times New Roman" w:hAnsi="Times New Roman" w:cs="Times New Roman"/>
+          <w:color w:val="4A4A4A"/>
+          <w:sz w:val="28"/>
+          <w:szCs w:val="28"/>
+        </w:rPr>
+        <w:t>truy</w:t>
+      </w:r>
+      <w:proofErr w:type="spellEnd"/>
+      <w:r>
+        <w:rPr>
+          <w:rFonts w:ascii="Times New Roman" w:eastAsia="Times New Roman" w:hAnsi="Times New Roman" w:cs="Times New Roman"/>
+          <w:color w:val="4A4A4A"/>
+          <w:sz w:val="28"/>
+          <w:szCs w:val="28"/>
+        </w:rPr>
+        <w:t xml:space="preserve"> </w:t>
+      </w:r>
+      <w:proofErr w:type="spellStart"/>
+      <w:r>
+        <w:rPr>
+          <w:rFonts w:ascii="Times New Roman" w:eastAsia="Times New Roman" w:hAnsi="Times New Roman" w:cs="Times New Roman"/>
+          <w:color w:val="4A4A4A"/>
+          <w:sz w:val="28"/>
+          <w:szCs w:val="28"/>
+        </w:rPr>
+        <w:t>cập</w:t>
+      </w:r>
+      <w:proofErr w:type="spellEnd"/>
+      <w:r>
+        <w:rPr>
+          <w:rFonts w:ascii="Times New Roman" w:eastAsia="Times New Roman" w:hAnsi="Times New Roman" w:cs="Times New Roman"/>
+          <w:color w:val="4A4A4A"/>
+          <w:sz w:val="28"/>
+          <w:szCs w:val="28"/>
+        </w:rPr>
+        <w:t xml:space="preserve"> </w:t>
+      </w:r>
+      <w:proofErr w:type="spellStart"/>
+      <w:r>
+        <w:rPr>
+          <w:rFonts w:ascii="Times New Roman" w:eastAsia="Times New Roman" w:hAnsi="Times New Roman" w:cs="Times New Roman"/>
+          <w:color w:val="4A4A4A"/>
+          <w:sz w:val="28"/>
+          <w:szCs w:val="28"/>
+        </w:rPr>
+        <w:t>một</w:t>
+      </w:r>
+      <w:proofErr w:type="spellEnd"/>
+      <w:r>
+        <w:rPr>
+          <w:rFonts w:ascii="Times New Roman" w:eastAsia="Times New Roman" w:hAnsi="Times New Roman" w:cs="Times New Roman"/>
+          <w:color w:val="4A4A4A"/>
+          <w:sz w:val="28"/>
+          <w:szCs w:val="28"/>
+        </w:rPr>
+        <w:t xml:space="preserve"> </w:t>
+      </w:r>
+      <w:proofErr w:type="spellStart"/>
+      <w:r>
+        <w:rPr>
+          <w:rFonts w:ascii="Times New Roman" w:eastAsia="Times New Roman" w:hAnsi="Times New Roman" w:cs="Times New Roman"/>
+          <w:color w:val="4A4A4A"/>
+          <w:sz w:val="28"/>
+          <w:szCs w:val="28"/>
+        </w:rPr>
+        <w:t>phần</w:t>
+      </w:r>
+      <w:proofErr w:type="spellEnd"/>
+      <w:r>
+        <w:rPr>
+          <w:rFonts w:ascii="Times New Roman" w:eastAsia="Times New Roman" w:hAnsi="Times New Roman" w:cs="Times New Roman"/>
+          <w:color w:val="4A4A4A"/>
+          <w:sz w:val="28"/>
+          <w:szCs w:val="28"/>
+        </w:rPr>
+        <w:t xml:space="preserve"> </w:t>
+      </w:r>
+      <w:proofErr w:type="spellStart"/>
+      <w:r>
+        <w:rPr>
+          <w:rFonts w:ascii="Times New Roman" w:eastAsia="Times New Roman" w:hAnsi="Times New Roman" w:cs="Times New Roman"/>
+          <w:color w:val="4A4A4A"/>
+          <w:sz w:val="28"/>
+          <w:szCs w:val="28"/>
+        </w:rPr>
+        <w:t>không</w:t>
+      </w:r>
+      <w:proofErr w:type="spellEnd"/>
+      <w:r>
+        <w:rPr>
+          <w:rFonts w:ascii="Times New Roman" w:eastAsia="Times New Roman" w:hAnsi="Times New Roman" w:cs="Times New Roman"/>
+          <w:color w:val="4A4A4A"/>
+          <w:sz w:val="28"/>
+          <w:szCs w:val="28"/>
+        </w:rPr>
+        <w:t xml:space="preserve"> </w:t>
+      </w:r>
+      <w:proofErr w:type="spellStart"/>
+      <w:r>
+        <w:rPr>
+          <w:rFonts w:ascii="Times New Roman" w:eastAsia="Times New Roman" w:hAnsi="Times New Roman" w:cs="Times New Roman"/>
+          <w:color w:val="4A4A4A"/>
+          <w:sz w:val="28"/>
+          <w:szCs w:val="28"/>
+        </w:rPr>
+        <w:t>gian</w:t>
+      </w:r>
+      <w:proofErr w:type="spellEnd"/>
+      <w:r>
+        <w:rPr>
+          <w:rFonts w:ascii="Times New Roman" w:eastAsia="Times New Roman" w:hAnsi="Times New Roman" w:cs="Times New Roman"/>
+          <w:color w:val="4A4A4A"/>
+          <w:sz w:val="28"/>
+          <w:szCs w:val="28"/>
+        </w:rPr>
+        <w:t xml:space="preserve"> </w:t>
+      </w:r>
+      <w:proofErr w:type="spellStart"/>
+      <w:r>
+        <w:rPr>
+          <w:rFonts w:ascii="Times New Roman" w:eastAsia="Times New Roman" w:hAnsi="Times New Roman" w:cs="Times New Roman"/>
+          <w:color w:val="4A4A4A"/>
+          <w:sz w:val="28"/>
+          <w:szCs w:val="28"/>
+        </w:rPr>
+        <w:t>địa</w:t>
+      </w:r>
+      <w:proofErr w:type="spellEnd"/>
+      <w:r>
+        <w:rPr>
+          <w:rFonts w:ascii="Times New Roman" w:eastAsia="Times New Roman" w:hAnsi="Times New Roman" w:cs="Times New Roman"/>
+          <w:color w:val="4A4A4A"/>
+          <w:sz w:val="28"/>
+          <w:szCs w:val="28"/>
+        </w:rPr>
+        <w:t xml:space="preserve"> </w:t>
+      </w:r>
+      <w:proofErr w:type="spellStart"/>
+      <w:r>
+        <w:rPr>
+          <w:rFonts w:ascii="Times New Roman" w:eastAsia="Times New Roman" w:hAnsi="Times New Roman" w:cs="Times New Roman"/>
+          <w:color w:val="4A4A4A"/>
+          <w:sz w:val="28"/>
+          <w:szCs w:val="28"/>
+        </w:rPr>
+        <w:t>chỉ</w:t>
+      </w:r>
+      <w:proofErr w:type="spellEnd"/>
+      <w:r>
+        <w:rPr>
+          <w:rFonts w:ascii="Times New Roman" w:eastAsia="Times New Roman" w:hAnsi="Times New Roman" w:cs="Times New Roman"/>
+          <w:color w:val="4A4A4A"/>
+          <w:sz w:val="28"/>
+          <w:szCs w:val="28"/>
+        </w:rPr>
+        <w:t>.</w:t>
+      </w:r>
+    </w:p>
+    <w:p>
+      <w:pPr>
+        <w:pStyle w:val="ListParagraph"/>
+        <w:shd w:val="clear" w:color="auto" w:fill="FFFFFF"/>
+        <w:spacing w:after="100" w:afterAutospacing="1"/>
+        <w:outlineLvl w:val="1"/>
+        <w:rPr>
+          <w:rFonts w:ascii="Times New Roman" w:eastAsia="Times New Roman" w:hAnsi="Times New Roman" w:cs="Times New Roman"/>
+          <w:color w:val="4A4A4A"/>
+          <w:sz w:val="28"/>
+          <w:szCs w:val="28"/>
+        </w:rPr>
+      </w:pPr>
+    </w:p>
+    <w:p>
+      <w:pPr>
+        <w:pStyle w:val="ListParagraph"/>
+        <w:shd w:val="clear" w:color="auto" w:fill="FFFFFF"/>
+        <w:spacing w:after="100" w:afterAutospacing="1"/>
+        <w:ind w:left="0" w:firstLine="720"/>
+        <w:outlineLvl w:val="1"/>
+        <w:rPr>
+          <w:rFonts w:ascii="Times New Roman" w:eastAsia="Times New Roman" w:hAnsi="Times New Roman" w:cs="Times New Roman"/>
+          <w:color w:val="4A4A4A"/>
+          <w:sz w:val="28"/>
+          <w:szCs w:val="28"/>
+        </w:rPr>
+      </w:pPr>
+      <w:proofErr w:type="spellStart"/>
+      <w:r>
+        <w:rPr>
+          <w:rFonts w:ascii="Times New Roman" w:eastAsia="Times New Roman" w:hAnsi="Times New Roman" w:cs="Times New Roman"/>
+          <w:color w:val="4A4A4A"/>
+          <w:sz w:val="28"/>
+          <w:szCs w:val="28"/>
+        </w:rPr>
+        <w:t>Để</w:t>
+      </w:r>
+      <w:proofErr w:type="spellEnd"/>
+      <w:r>
+        <w:rPr>
+          <w:rFonts w:ascii="Times New Roman" w:eastAsia="Times New Roman" w:hAnsi="Times New Roman" w:cs="Times New Roman"/>
+          <w:color w:val="4A4A4A"/>
+          <w:sz w:val="28"/>
+          <w:szCs w:val="28"/>
+          <w:lang w:val="vi-VN"/>
+        </w:rPr>
+        <w:t xml:space="preserve"> dễ hình dung h</w:t>
+      </w:r>
+      <w:proofErr w:type="spellStart"/>
+      <w:r>
+        <w:rPr>
+          <w:rFonts w:ascii="Times New Roman" w:eastAsia="Times New Roman" w:hAnsi="Times New Roman" w:cs="Times New Roman"/>
+          <w:color w:val="4A4A4A"/>
+          <w:sz w:val="28"/>
+          <w:szCs w:val="28"/>
+        </w:rPr>
+        <w:t>ãy</w:t>
+      </w:r>
+      <w:proofErr w:type="spellEnd"/>
+      <w:r>
+        <w:rPr>
+          <w:rFonts w:ascii="Times New Roman" w:eastAsia="Times New Roman" w:hAnsi="Times New Roman" w:cs="Times New Roman"/>
+          <w:color w:val="4A4A4A"/>
+          <w:sz w:val="28"/>
+          <w:szCs w:val="28"/>
+        </w:rPr>
+        <w:t xml:space="preserve"> </w:t>
+      </w:r>
+      <w:proofErr w:type="spellStart"/>
+      <w:r>
+        <w:rPr>
+          <w:rFonts w:ascii="Times New Roman" w:eastAsia="Times New Roman" w:hAnsi="Times New Roman" w:cs="Times New Roman"/>
+          <w:color w:val="4A4A4A"/>
+          <w:sz w:val="28"/>
+          <w:szCs w:val="28"/>
+        </w:rPr>
+        <w:t>nghĩ</w:t>
+      </w:r>
+      <w:proofErr w:type="spellEnd"/>
+      <w:r>
+        <w:rPr>
+          <w:rFonts w:ascii="Times New Roman" w:eastAsia="Times New Roman" w:hAnsi="Times New Roman" w:cs="Times New Roman"/>
+          <w:color w:val="4A4A4A"/>
+          <w:sz w:val="28"/>
+          <w:szCs w:val="28"/>
+        </w:rPr>
+        <w:t xml:space="preserve"> </w:t>
+      </w:r>
+      <w:proofErr w:type="spellStart"/>
+      <w:r>
+        <w:rPr>
+          <w:rFonts w:ascii="Times New Roman" w:eastAsia="Times New Roman" w:hAnsi="Times New Roman" w:cs="Times New Roman"/>
+          <w:color w:val="4A4A4A"/>
+          <w:sz w:val="28"/>
+          <w:szCs w:val="28"/>
+        </w:rPr>
+        <w:t>về</w:t>
+      </w:r>
+      <w:proofErr w:type="spellEnd"/>
+      <w:r>
+        <w:rPr>
+          <w:rFonts w:ascii="Times New Roman" w:eastAsia="Times New Roman" w:hAnsi="Times New Roman" w:cs="Times New Roman"/>
+          <w:color w:val="4A4A4A"/>
+          <w:sz w:val="28"/>
+          <w:szCs w:val="28"/>
+        </w:rPr>
+        <w:t xml:space="preserve"> </w:t>
+      </w:r>
+      <w:proofErr w:type="spellStart"/>
+      <w:r>
+        <w:rPr>
+          <w:rFonts w:ascii="Times New Roman" w:eastAsia="Times New Roman" w:hAnsi="Times New Roman" w:cs="Times New Roman"/>
+          <w:color w:val="4A4A4A"/>
+          <w:sz w:val="28"/>
+          <w:szCs w:val="28"/>
+        </w:rPr>
+        <w:t>hệ</w:t>
+      </w:r>
+      <w:proofErr w:type="spellEnd"/>
+      <w:r>
+        <w:rPr>
+          <w:rFonts w:ascii="Times New Roman" w:eastAsia="Times New Roman" w:hAnsi="Times New Roman" w:cs="Times New Roman"/>
+          <w:color w:val="4A4A4A"/>
+          <w:sz w:val="28"/>
+          <w:szCs w:val="28"/>
+        </w:rPr>
+        <w:t xml:space="preserve"> </w:t>
+      </w:r>
+      <w:proofErr w:type="spellStart"/>
+      <w:r>
+        <w:rPr>
+          <w:rFonts w:ascii="Times New Roman" w:eastAsia="Times New Roman" w:hAnsi="Times New Roman" w:cs="Times New Roman"/>
+          <w:color w:val="4A4A4A"/>
+          <w:sz w:val="28"/>
+          <w:szCs w:val="28"/>
+        </w:rPr>
+        <w:t>thống</w:t>
+      </w:r>
+      <w:proofErr w:type="spellEnd"/>
+      <w:r>
+        <w:rPr>
+          <w:rFonts w:ascii="Times New Roman" w:eastAsia="Times New Roman" w:hAnsi="Times New Roman" w:cs="Times New Roman"/>
+          <w:color w:val="4A4A4A"/>
+          <w:sz w:val="28"/>
+          <w:szCs w:val="28"/>
+        </w:rPr>
+        <w:t xml:space="preserve"> </w:t>
+      </w:r>
+      <w:proofErr w:type="spellStart"/>
+      <w:r>
+        <w:rPr>
+          <w:rFonts w:ascii="Times New Roman" w:eastAsia="Times New Roman" w:hAnsi="Times New Roman" w:cs="Times New Roman"/>
+          <w:color w:val="4A4A4A"/>
+          <w:sz w:val="28"/>
+          <w:szCs w:val="28"/>
+        </w:rPr>
+        <w:t>máy</w:t>
+      </w:r>
+      <w:proofErr w:type="spellEnd"/>
+      <w:r>
+        <w:rPr>
+          <w:rFonts w:ascii="Times New Roman" w:eastAsia="Times New Roman" w:hAnsi="Times New Roman" w:cs="Times New Roman"/>
+          <w:color w:val="4A4A4A"/>
+          <w:sz w:val="28"/>
+          <w:szCs w:val="28"/>
+        </w:rPr>
+        <w:t xml:space="preserve"> </w:t>
+      </w:r>
+      <w:proofErr w:type="spellStart"/>
+      <w:r>
+        <w:rPr>
+          <w:rFonts w:ascii="Times New Roman" w:eastAsia="Times New Roman" w:hAnsi="Times New Roman" w:cs="Times New Roman"/>
+          <w:color w:val="4A4A4A"/>
+          <w:sz w:val="28"/>
+          <w:szCs w:val="28"/>
+        </w:rPr>
+        <w:t>tính</w:t>
+      </w:r>
+      <w:proofErr w:type="spellEnd"/>
+      <w:r>
+        <w:rPr>
+          <w:rFonts w:ascii="Times New Roman" w:eastAsia="Times New Roman" w:hAnsi="Times New Roman" w:cs="Times New Roman"/>
+          <w:color w:val="4A4A4A"/>
+          <w:sz w:val="28"/>
+          <w:szCs w:val="28"/>
+        </w:rPr>
+        <w:t xml:space="preserve"> </w:t>
+      </w:r>
+      <w:proofErr w:type="spellStart"/>
+      <w:r>
+        <w:rPr>
+          <w:rFonts w:ascii="Times New Roman" w:eastAsia="Times New Roman" w:hAnsi="Times New Roman" w:cs="Times New Roman"/>
+          <w:color w:val="4A4A4A"/>
+          <w:sz w:val="28"/>
+          <w:szCs w:val="28"/>
+        </w:rPr>
+        <w:t>như</w:t>
+      </w:r>
+      <w:proofErr w:type="spellEnd"/>
+      <w:r>
+        <w:rPr>
+          <w:rFonts w:ascii="Times New Roman" w:eastAsia="Times New Roman" w:hAnsi="Times New Roman" w:cs="Times New Roman"/>
+          <w:color w:val="4A4A4A"/>
+          <w:sz w:val="28"/>
+          <w:szCs w:val="28"/>
+        </w:rPr>
+        <w:t xml:space="preserve"> </w:t>
+      </w:r>
+      <w:proofErr w:type="spellStart"/>
+      <w:r>
+        <w:rPr>
+          <w:rFonts w:ascii="Times New Roman" w:eastAsia="Times New Roman" w:hAnsi="Times New Roman" w:cs="Times New Roman"/>
+          <w:color w:val="4A4A4A"/>
+          <w:sz w:val="28"/>
+          <w:szCs w:val="28"/>
+        </w:rPr>
+        <w:t>một</w:t>
+      </w:r>
+      <w:proofErr w:type="spellEnd"/>
+      <w:r>
+        <w:rPr>
+          <w:rFonts w:ascii="Times New Roman" w:eastAsia="Times New Roman" w:hAnsi="Times New Roman" w:cs="Times New Roman"/>
+          <w:color w:val="4A4A4A"/>
+          <w:sz w:val="28"/>
+          <w:szCs w:val="28"/>
+        </w:rPr>
+        <w:t xml:space="preserve"> </w:t>
+      </w:r>
+      <w:proofErr w:type="spellStart"/>
+      <w:r>
+        <w:rPr>
+          <w:rFonts w:ascii="Times New Roman" w:eastAsia="Times New Roman" w:hAnsi="Times New Roman" w:cs="Times New Roman"/>
+          <w:color w:val="4A4A4A"/>
+          <w:sz w:val="28"/>
+          <w:szCs w:val="28"/>
+        </w:rPr>
+        <w:t>ngôi</w:t>
+      </w:r>
+      <w:proofErr w:type="spellEnd"/>
+      <w:r>
+        <w:rPr>
+          <w:rFonts w:ascii="Times New Roman" w:eastAsia="Times New Roman" w:hAnsi="Times New Roman" w:cs="Times New Roman"/>
+          <w:color w:val="4A4A4A"/>
+          <w:sz w:val="28"/>
+          <w:szCs w:val="28"/>
+        </w:rPr>
+        <w:t xml:space="preserve"> </w:t>
+      </w:r>
+      <w:proofErr w:type="spellStart"/>
+      <w:r>
+        <w:rPr>
+          <w:rFonts w:ascii="Times New Roman" w:eastAsia="Times New Roman" w:hAnsi="Times New Roman" w:cs="Times New Roman"/>
+          <w:color w:val="4A4A4A"/>
+          <w:sz w:val="28"/>
+          <w:szCs w:val="28"/>
+        </w:rPr>
+        <w:t>nhà</w:t>
+      </w:r>
+      <w:proofErr w:type="spellEnd"/>
+      <w:r>
+        <w:rPr>
+          <w:rFonts w:ascii="Times New Roman" w:eastAsia="Times New Roman" w:hAnsi="Times New Roman" w:cs="Times New Roman"/>
+          <w:color w:val="4A4A4A"/>
+          <w:sz w:val="28"/>
+          <w:szCs w:val="28"/>
+        </w:rPr>
+        <w:t xml:space="preserve"> </w:t>
+      </w:r>
+      <w:proofErr w:type="spellStart"/>
+      <w:r>
+        <w:rPr>
+          <w:rFonts w:ascii="Times New Roman" w:eastAsia="Times New Roman" w:hAnsi="Times New Roman" w:cs="Times New Roman"/>
+          <w:color w:val="4A4A4A"/>
+          <w:sz w:val="28"/>
+          <w:szCs w:val="28"/>
+        </w:rPr>
+        <w:t>của</w:t>
+      </w:r>
+      <w:proofErr w:type="spellEnd"/>
+      <w:r>
+        <w:rPr>
+          <w:rFonts w:ascii="Times New Roman" w:eastAsia="Times New Roman" w:hAnsi="Times New Roman" w:cs="Times New Roman"/>
+          <w:color w:val="4A4A4A"/>
+          <w:sz w:val="28"/>
+          <w:szCs w:val="28"/>
+          <w:lang w:val="vi-VN"/>
+        </w:rPr>
+        <w:t xml:space="preserve"> </w:t>
+      </w:r>
+      <w:proofErr w:type="spellStart"/>
+      <w:r>
+        <w:rPr>
+          <w:rFonts w:ascii="Times New Roman" w:eastAsia="Times New Roman" w:hAnsi="Times New Roman" w:cs="Times New Roman"/>
+          <w:color w:val="4A4A4A"/>
+          <w:sz w:val="28"/>
+          <w:szCs w:val="28"/>
+        </w:rPr>
+        <w:t>một</w:t>
+      </w:r>
+      <w:proofErr w:type="spellEnd"/>
+      <w:r>
+        <w:rPr>
+          <w:rFonts w:ascii="Times New Roman" w:eastAsia="Times New Roman" w:hAnsi="Times New Roman" w:cs="Times New Roman"/>
+          <w:color w:val="4A4A4A"/>
+          <w:sz w:val="28"/>
+          <w:szCs w:val="28"/>
+        </w:rPr>
+        <w:t xml:space="preserve"> </w:t>
+      </w:r>
+      <w:proofErr w:type="spellStart"/>
+      <w:r>
+        <w:rPr>
+          <w:rFonts w:ascii="Times New Roman" w:eastAsia="Times New Roman" w:hAnsi="Times New Roman" w:cs="Times New Roman"/>
+          <w:color w:val="4A4A4A"/>
+          <w:sz w:val="28"/>
+          <w:szCs w:val="28"/>
+        </w:rPr>
+        <w:t>gia</w:t>
+      </w:r>
+      <w:proofErr w:type="spellEnd"/>
+      <w:r>
+        <w:rPr>
+          <w:rFonts w:ascii="Times New Roman" w:eastAsia="Times New Roman" w:hAnsi="Times New Roman" w:cs="Times New Roman"/>
+          <w:color w:val="4A4A4A"/>
+          <w:sz w:val="28"/>
+          <w:szCs w:val="28"/>
+        </w:rPr>
+        <w:t xml:space="preserve"> </w:t>
+      </w:r>
+      <w:proofErr w:type="spellStart"/>
+      <w:r>
+        <w:rPr>
+          <w:rFonts w:ascii="Times New Roman" w:eastAsia="Times New Roman" w:hAnsi="Times New Roman" w:cs="Times New Roman"/>
+          <w:color w:val="4A4A4A"/>
+          <w:sz w:val="28"/>
+          <w:szCs w:val="28"/>
+        </w:rPr>
+        <w:t>đình</w:t>
+      </w:r>
+      <w:proofErr w:type="spellEnd"/>
+      <w:r>
+        <w:rPr>
+          <w:rFonts w:ascii="Times New Roman" w:eastAsia="Times New Roman" w:hAnsi="Times New Roman" w:cs="Times New Roman"/>
+          <w:color w:val="4A4A4A"/>
+          <w:sz w:val="28"/>
+          <w:szCs w:val="28"/>
+        </w:rPr>
+        <w:t xml:space="preserve"> </w:t>
+      </w:r>
+      <w:proofErr w:type="spellStart"/>
+      <w:r>
+        <w:rPr>
+          <w:rFonts w:ascii="Times New Roman" w:eastAsia="Times New Roman" w:hAnsi="Times New Roman" w:cs="Times New Roman"/>
+          <w:color w:val="4A4A4A"/>
+          <w:sz w:val="28"/>
+          <w:szCs w:val="28"/>
+        </w:rPr>
+        <w:t>trong</w:t>
+      </w:r>
+      <w:proofErr w:type="spellEnd"/>
+      <w:r>
+        <w:rPr>
+          <w:rFonts w:ascii="Times New Roman" w:eastAsia="Times New Roman" w:hAnsi="Times New Roman" w:cs="Times New Roman"/>
+          <w:color w:val="4A4A4A"/>
+          <w:sz w:val="28"/>
+          <w:szCs w:val="28"/>
+        </w:rPr>
+        <w:t xml:space="preserve"> </w:t>
+      </w:r>
+      <w:proofErr w:type="spellStart"/>
+      <w:r>
+        <w:rPr>
+          <w:rFonts w:ascii="Times New Roman" w:eastAsia="Times New Roman" w:hAnsi="Times New Roman" w:cs="Times New Roman"/>
+          <w:color w:val="4A4A4A"/>
+          <w:sz w:val="28"/>
+          <w:szCs w:val="28"/>
+        </w:rPr>
+        <w:t>đó</w:t>
+      </w:r>
+      <w:proofErr w:type="spellEnd"/>
+      <w:r>
+        <w:rPr>
+          <w:rFonts w:ascii="Times New Roman" w:eastAsia="Times New Roman" w:hAnsi="Times New Roman" w:cs="Times New Roman"/>
+          <w:color w:val="4A4A4A"/>
+          <w:sz w:val="28"/>
+          <w:szCs w:val="28"/>
+        </w:rPr>
+        <w:t xml:space="preserve"> </w:t>
+      </w:r>
+      <w:proofErr w:type="spellStart"/>
+      <w:r>
+        <w:rPr>
+          <w:rFonts w:ascii="Times New Roman" w:eastAsia="Times New Roman" w:hAnsi="Times New Roman" w:cs="Times New Roman"/>
+          <w:color w:val="4A4A4A"/>
+          <w:sz w:val="28"/>
+          <w:szCs w:val="28"/>
+        </w:rPr>
+        <w:t>không</w:t>
+      </w:r>
+      <w:proofErr w:type="spellEnd"/>
+      <w:r>
+        <w:rPr>
+          <w:rFonts w:ascii="Times New Roman" w:eastAsia="Times New Roman" w:hAnsi="Times New Roman" w:cs="Times New Roman"/>
+          <w:color w:val="4A4A4A"/>
+          <w:sz w:val="28"/>
+          <w:szCs w:val="28"/>
+        </w:rPr>
+        <w:t xml:space="preserve"> </w:t>
+      </w:r>
+      <w:proofErr w:type="spellStart"/>
+      <w:r>
+        <w:rPr>
+          <w:rFonts w:ascii="Times New Roman" w:eastAsia="Times New Roman" w:hAnsi="Times New Roman" w:cs="Times New Roman"/>
+          <w:color w:val="4A4A4A"/>
+          <w:sz w:val="28"/>
+          <w:szCs w:val="28"/>
+        </w:rPr>
+        <w:t>gian</w:t>
+      </w:r>
+      <w:proofErr w:type="spellEnd"/>
+      <w:r>
+        <w:rPr>
+          <w:rFonts w:ascii="Times New Roman" w:eastAsia="Times New Roman" w:hAnsi="Times New Roman" w:cs="Times New Roman"/>
+          <w:color w:val="4A4A4A"/>
+          <w:sz w:val="28"/>
+          <w:szCs w:val="28"/>
+        </w:rPr>
+        <w:t xml:space="preserve"> </w:t>
+      </w:r>
+      <w:proofErr w:type="spellStart"/>
+      <w:r>
+        <w:rPr>
+          <w:rFonts w:ascii="Times New Roman" w:eastAsia="Times New Roman" w:hAnsi="Times New Roman" w:cs="Times New Roman"/>
+          <w:color w:val="4A4A4A"/>
+          <w:sz w:val="28"/>
+          <w:szCs w:val="28"/>
+        </w:rPr>
+        <w:t>hạt</w:t>
+      </w:r>
+      <w:proofErr w:type="spellEnd"/>
+      <w:r>
+        <w:rPr>
+          <w:rFonts w:ascii="Times New Roman" w:eastAsia="Times New Roman" w:hAnsi="Times New Roman" w:cs="Times New Roman"/>
+          <w:color w:val="4A4A4A"/>
+          <w:sz w:val="28"/>
+          <w:szCs w:val="28"/>
+        </w:rPr>
+        <w:t xml:space="preserve"> </w:t>
+      </w:r>
+      <w:proofErr w:type="spellStart"/>
+      <w:r>
+        <w:rPr>
+          <w:rFonts w:ascii="Times New Roman" w:eastAsia="Times New Roman" w:hAnsi="Times New Roman" w:cs="Times New Roman"/>
+          <w:color w:val="4A4A4A"/>
+          <w:sz w:val="28"/>
+          <w:szCs w:val="28"/>
+        </w:rPr>
+        <w:t>nhân</w:t>
+      </w:r>
+      <w:proofErr w:type="spellEnd"/>
+      <w:r>
+        <w:rPr>
+          <w:rFonts w:ascii="Times New Roman" w:eastAsia="Times New Roman" w:hAnsi="Times New Roman" w:cs="Times New Roman"/>
+          <w:color w:val="4A4A4A"/>
+          <w:sz w:val="28"/>
+          <w:szCs w:val="28"/>
+        </w:rPr>
+        <w:t xml:space="preserve"> </w:t>
+      </w:r>
+      <w:proofErr w:type="spellStart"/>
+      <w:r>
+        <w:rPr>
+          <w:rFonts w:ascii="Times New Roman" w:eastAsia="Times New Roman" w:hAnsi="Times New Roman" w:cs="Times New Roman"/>
+          <w:color w:val="4A4A4A"/>
+          <w:sz w:val="28"/>
+          <w:szCs w:val="28"/>
+        </w:rPr>
+        <w:t>là</w:t>
+      </w:r>
+      <w:proofErr w:type="spellEnd"/>
+      <w:r>
+        <w:rPr>
+          <w:rFonts w:ascii="Times New Roman" w:eastAsia="Times New Roman" w:hAnsi="Times New Roman" w:cs="Times New Roman"/>
+          <w:color w:val="4A4A4A"/>
+          <w:sz w:val="28"/>
+          <w:szCs w:val="28"/>
+        </w:rPr>
+        <w:t xml:space="preserve"> </w:t>
+      </w:r>
+      <w:proofErr w:type="spellStart"/>
+      <w:r>
+        <w:rPr>
+          <w:rFonts w:ascii="Times New Roman" w:eastAsia="Times New Roman" w:hAnsi="Times New Roman" w:cs="Times New Roman"/>
+          <w:color w:val="4A4A4A"/>
+          <w:sz w:val="28"/>
+          <w:szCs w:val="28"/>
+        </w:rPr>
+        <w:t>danh</w:t>
+      </w:r>
+      <w:proofErr w:type="spellEnd"/>
+      <w:r>
+        <w:rPr>
+          <w:rFonts w:ascii="Times New Roman" w:eastAsia="Times New Roman" w:hAnsi="Times New Roman" w:cs="Times New Roman"/>
+          <w:color w:val="4A4A4A"/>
+          <w:sz w:val="28"/>
+          <w:szCs w:val="28"/>
+        </w:rPr>
+        <w:t xml:space="preserve"> </w:t>
+      </w:r>
+      <w:proofErr w:type="spellStart"/>
+      <w:r>
+        <w:rPr>
+          <w:rFonts w:ascii="Times New Roman" w:eastAsia="Times New Roman" w:hAnsi="Times New Roman" w:cs="Times New Roman"/>
+          <w:color w:val="4A4A4A"/>
+          <w:sz w:val="28"/>
+          <w:szCs w:val="28"/>
+        </w:rPr>
+        <w:t>sách</w:t>
+      </w:r>
+      <w:proofErr w:type="spellEnd"/>
+      <w:r>
+        <w:rPr>
+          <w:rFonts w:ascii="Times New Roman" w:eastAsia="Times New Roman" w:hAnsi="Times New Roman" w:cs="Times New Roman"/>
+          <w:color w:val="4A4A4A"/>
+          <w:sz w:val="28"/>
+          <w:szCs w:val="28"/>
+        </w:rPr>
+        <w:t xml:space="preserve"> </w:t>
+      </w:r>
+      <w:proofErr w:type="spellStart"/>
+      <w:r>
+        <w:rPr>
+          <w:rFonts w:ascii="Times New Roman" w:eastAsia="Times New Roman" w:hAnsi="Times New Roman" w:cs="Times New Roman"/>
+          <w:color w:val="4A4A4A"/>
+          <w:sz w:val="28"/>
+          <w:szCs w:val="28"/>
+        </w:rPr>
+        <w:t>các</w:t>
+      </w:r>
+      <w:proofErr w:type="spellEnd"/>
+      <w:r>
+        <w:rPr>
+          <w:rFonts w:ascii="Times New Roman" w:eastAsia="Times New Roman" w:hAnsi="Times New Roman" w:cs="Times New Roman"/>
+          <w:color w:val="4A4A4A"/>
+          <w:sz w:val="28"/>
+          <w:szCs w:val="28"/>
+        </w:rPr>
+        <w:t xml:space="preserve"> </w:t>
+      </w:r>
+      <w:proofErr w:type="spellStart"/>
+      <w:r>
+        <w:rPr>
+          <w:rFonts w:ascii="Times New Roman" w:eastAsia="Times New Roman" w:hAnsi="Times New Roman" w:cs="Times New Roman"/>
+          <w:color w:val="4A4A4A"/>
+          <w:sz w:val="28"/>
+          <w:szCs w:val="28"/>
+        </w:rPr>
+        <w:t>công</w:t>
+      </w:r>
+      <w:proofErr w:type="spellEnd"/>
+      <w:r>
+        <w:rPr>
+          <w:rFonts w:ascii="Times New Roman" w:eastAsia="Times New Roman" w:hAnsi="Times New Roman" w:cs="Times New Roman"/>
+          <w:color w:val="4A4A4A"/>
+          <w:sz w:val="28"/>
+          <w:szCs w:val="28"/>
+        </w:rPr>
+        <w:t xml:space="preserve"> </w:t>
+      </w:r>
+      <w:proofErr w:type="spellStart"/>
+      <w:r>
+        <w:rPr>
+          <w:rFonts w:ascii="Times New Roman" w:eastAsia="Times New Roman" w:hAnsi="Times New Roman" w:cs="Times New Roman"/>
+          <w:color w:val="4A4A4A"/>
+          <w:sz w:val="28"/>
+          <w:szCs w:val="28"/>
+        </w:rPr>
+        <w:t>việc</w:t>
+      </w:r>
+      <w:proofErr w:type="spellEnd"/>
+      <w:r>
+        <w:rPr>
+          <w:rFonts w:ascii="Times New Roman" w:eastAsia="Times New Roman" w:hAnsi="Times New Roman" w:cs="Times New Roman"/>
+          <w:color w:val="4A4A4A"/>
+          <w:sz w:val="28"/>
+          <w:szCs w:val="28"/>
+        </w:rPr>
+        <w:t xml:space="preserve"> </w:t>
+      </w:r>
+      <w:proofErr w:type="spellStart"/>
+      <w:r>
+        <w:rPr>
+          <w:rFonts w:ascii="Times New Roman" w:eastAsia="Times New Roman" w:hAnsi="Times New Roman" w:cs="Times New Roman"/>
+          <w:color w:val="4A4A4A"/>
+          <w:sz w:val="28"/>
+          <w:szCs w:val="28"/>
+        </w:rPr>
+        <w:t>mà</w:t>
+      </w:r>
+      <w:proofErr w:type="spellEnd"/>
+      <w:r>
+        <w:rPr>
+          <w:rFonts w:ascii="Times New Roman" w:eastAsia="Times New Roman" w:hAnsi="Times New Roman" w:cs="Times New Roman"/>
+          <w:color w:val="4A4A4A"/>
+          <w:sz w:val="28"/>
+          <w:szCs w:val="28"/>
+        </w:rPr>
+        <w:t xml:space="preserve"> cha </w:t>
+      </w:r>
+      <w:proofErr w:type="spellStart"/>
+      <w:r>
+        <w:rPr>
+          <w:rFonts w:ascii="Times New Roman" w:eastAsia="Times New Roman" w:hAnsi="Times New Roman" w:cs="Times New Roman"/>
+          <w:color w:val="4A4A4A"/>
+          <w:sz w:val="28"/>
+          <w:szCs w:val="28"/>
+        </w:rPr>
+        <w:t>mẹ</w:t>
+      </w:r>
+      <w:proofErr w:type="spellEnd"/>
+      <w:r>
+        <w:rPr>
+          <w:rFonts w:ascii="Times New Roman" w:eastAsia="Times New Roman" w:hAnsi="Times New Roman" w:cs="Times New Roman"/>
+          <w:color w:val="4A4A4A"/>
+          <w:sz w:val="28"/>
+          <w:szCs w:val="28"/>
+        </w:rPr>
+        <w:t xml:space="preserve"> </w:t>
+      </w:r>
+      <w:proofErr w:type="spellStart"/>
+      <w:r>
+        <w:rPr>
+          <w:rFonts w:ascii="Times New Roman" w:eastAsia="Times New Roman" w:hAnsi="Times New Roman" w:cs="Times New Roman"/>
+          <w:color w:val="4A4A4A"/>
+          <w:sz w:val="28"/>
+          <w:szCs w:val="28"/>
+        </w:rPr>
+        <w:t>chịu</w:t>
+      </w:r>
+      <w:proofErr w:type="spellEnd"/>
+      <w:r>
+        <w:rPr>
+          <w:rFonts w:ascii="Times New Roman" w:eastAsia="Times New Roman" w:hAnsi="Times New Roman" w:cs="Times New Roman"/>
+          <w:color w:val="4A4A4A"/>
+          <w:sz w:val="28"/>
+          <w:szCs w:val="28"/>
+        </w:rPr>
+        <w:t xml:space="preserve"> </w:t>
+      </w:r>
+      <w:proofErr w:type="spellStart"/>
+      <w:r>
+        <w:rPr>
+          <w:rFonts w:ascii="Times New Roman" w:eastAsia="Times New Roman" w:hAnsi="Times New Roman" w:cs="Times New Roman"/>
+          <w:color w:val="4A4A4A"/>
+          <w:sz w:val="28"/>
+          <w:szCs w:val="28"/>
+        </w:rPr>
+        <w:t>trách</w:t>
+      </w:r>
+      <w:proofErr w:type="spellEnd"/>
+      <w:r>
+        <w:rPr>
+          <w:rFonts w:ascii="Times New Roman" w:eastAsia="Times New Roman" w:hAnsi="Times New Roman" w:cs="Times New Roman"/>
+          <w:color w:val="4A4A4A"/>
+          <w:sz w:val="28"/>
+          <w:szCs w:val="28"/>
+        </w:rPr>
+        <w:t xml:space="preserve"> </w:t>
+      </w:r>
+      <w:proofErr w:type="spellStart"/>
+      <w:r>
+        <w:rPr>
+          <w:rFonts w:ascii="Times New Roman" w:eastAsia="Times New Roman" w:hAnsi="Times New Roman" w:cs="Times New Roman"/>
+          <w:color w:val="4A4A4A"/>
+          <w:sz w:val="28"/>
+          <w:szCs w:val="28"/>
+        </w:rPr>
+        <w:t>nhiệm</w:t>
+      </w:r>
+      <w:proofErr w:type="spellEnd"/>
+      <w:r>
+        <w:rPr>
+          <w:rFonts w:ascii="Times New Roman" w:eastAsia="Times New Roman" w:hAnsi="Times New Roman" w:cs="Times New Roman"/>
+          <w:color w:val="4A4A4A"/>
+          <w:sz w:val="28"/>
+          <w:szCs w:val="28"/>
+        </w:rPr>
+        <w:t xml:space="preserve"> </w:t>
+      </w:r>
+      <w:proofErr w:type="spellStart"/>
+      <w:r>
+        <w:rPr>
+          <w:rFonts w:ascii="Times New Roman" w:eastAsia="Times New Roman" w:hAnsi="Times New Roman" w:cs="Times New Roman"/>
+          <w:color w:val="4A4A4A"/>
+          <w:sz w:val="28"/>
+          <w:szCs w:val="28"/>
+        </w:rPr>
+        <w:t>và</w:t>
+      </w:r>
+      <w:proofErr w:type="spellEnd"/>
+      <w:r>
+        <w:rPr>
+          <w:rFonts w:ascii="Times New Roman" w:eastAsia="Times New Roman" w:hAnsi="Times New Roman" w:cs="Times New Roman"/>
+          <w:color w:val="4A4A4A"/>
+          <w:sz w:val="28"/>
+          <w:szCs w:val="28"/>
+        </w:rPr>
+        <w:t xml:space="preserve"> </w:t>
+      </w:r>
+      <w:proofErr w:type="spellStart"/>
+      <w:r>
+        <w:rPr>
+          <w:rFonts w:ascii="Times New Roman" w:eastAsia="Times New Roman" w:hAnsi="Times New Roman" w:cs="Times New Roman"/>
+          <w:color w:val="4A4A4A"/>
+          <w:sz w:val="28"/>
+          <w:szCs w:val="28"/>
+        </w:rPr>
+        <w:t>người</w:t>
+      </w:r>
+      <w:proofErr w:type="spellEnd"/>
+      <w:r>
+        <w:rPr>
+          <w:rFonts w:ascii="Times New Roman" w:eastAsia="Times New Roman" w:hAnsi="Times New Roman" w:cs="Times New Roman"/>
+          <w:color w:val="4A4A4A"/>
+          <w:sz w:val="28"/>
+          <w:szCs w:val="28"/>
+        </w:rPr>
+        <w:t xml:space="preserve"> </w:t>
+      </w:r>
+      <w:proofErr w:type="spellStart"/>
+      <w:r>
+        <w:rPr>
+          <w:rFonts w:ascii="Times New Roman" w:eastAsia="Times New Roman" w:hAnsi="Times New Roman" w:cs="Times New Roman"/>
+          <w:color w:val="4A4A4A"/>
+          <w:sz w:val="28"/>
+          <w:szCs w:val="28"/>
+        </w:rPr>
+        <w:t>dùng</w:t>
+      </w:r>
+      <w:proofErr w:type="spellEnd"/>
+      <w:r>
+        <w:rPr>
+          <w:rFonts w:ascii="Times New Roman" w:eastAsia="Times New Roman" w:hAnsi="Times New Roman" w:cs="Times New Roman"/>
+          <w:color w:val="4A4A4A"/>
+          <w:sz w:val="28"/>
+          <w:szCs w:val="28"/>
+        </w:rPr>
+        <w:t xml:space="preserve"> </w:t>
+      </w:r>
+      <w:proofErr w:type="spellStart"/>
+      <w:r>
+        <w:rPr>
+          <w:rFonts w:ascii="Times New Roman" w:eastAsia="Times New Roman" w:hAnsi="Times New Roman" w:cs="Times New Roman"/>
+          <w:color w:val="4A4A4A"/>
+          <w:sz w:val="28"/>
+          <w:szCs w:val="28"/>
+        </w:rPr>
+        <w:t>là</w:t>
+      </w:r>
+      <w:proofErr w:type="spellEnd"/>
+      <w:r>
+        <w:rPr>
+          <w:rFonts w:ascii="Times New Roman" w:eastAsia="Times New Roman" w:hAnsi="Times New Roman" w:cs="Times New Roman"/>
+          <w:color w:val="4A4A4A"/>
+          <w:sz w:val="28"/>
+          <w:szCs w:val="28"/>
+        </w:rPr>
+        <w:t xml:space="preserve"> </w:t>
+      </w:r>
+      <w:proofErr w:type="spellStart"/>
+      <w:r>
+        <w:rPr>
+          <w:rFonts w:ascii="Times New Roman" w:eastAsia="Times New Roman" w:hAnsi="Times New Roman" w:cs="Times New Roman"/>
+          <w:color w:val="4A4A4A"/>
+          <w:sz w:val="28"/>
+          <w:szCs w:val="28"/>
+        </w:rPr>
+        <w:t>bất</w:t>
+      </w:r>
+      <w:proofErr w:type="spellEnd"/>
+      <w:r>
+        <w:rPr>
+          <w:rFonts w:ascii="Times New Roman" w:eastAsia="Times New Roman" w:hAnsi="Times New Roman" w:cs="Times New Roman"/>
+          <w:color w:val="4A4A4A"/>
+          <w:sz w:val="28"/>
+          <w:szCs w:val="28"/>
+        </w:rPr>
+        <w:t xml:space="preserve"> </w:t>
+      </w:r>
+      <w:proofErr w:type="spellStart"/>
+      <w:r>
+        <w:rPr>
+          <w:rFonts w:ascii="Times New Roman" w:eastAsia="Times New Roman" w:hAnsi="Times New Roman" w:cs="Times New Roman"/>
+          <w:color w:val="4A4A4A"/>
+          <w:sz w:val="28"/>
+          <w:szCs w:val="28"/>
+        </w:rPr>
+        <w:t>kỳ</w:t>
+      </w:r>
+      <w:proofErr w:type="spellEnd"/>
+      <w:r>
+        <w:rPr>
+          <w:rFonts w:ascii="Times New Roman" w:eastAsia="Times New Roman" w:hAnsi="Times New Roman" w:cs="Times New Roman"/>
+          <w:color w:val="4A4A4A"/>
+          <w:sz w:val="28"/>
+          <w:szCs w:val="28"/>
+        </w:rPr>
+        <w:t xml:space="preserve"> </w:t>
+      </w:r>
+      <w:proofErr w:type="spellStart"/>
+      <w:r>
+        <w:rPr>
+          <w:rFonts w:ascii="Times New Roman" w:eastAsia="Times New Roman" w:hAnsi="Times New Roman" w:cs="Times New Roman"/>
+          <w:color w:val="4A4A4A"/>
+          <w:sz w:val="28"/>
+          <w:szCs w:val="28"/>
+        </w:rPr>
+        <w:t>đứa</w:t>
+      </w:r>
+      <w:proofErr w:type="spellEnd"/>
+      <w:r>
+        <w:rPr>
+          <w:rFonts w:ascii="Times New Roman" w:eastAsia="Times New Roman" w:hAnsi="Times New Roman" w:cs="Times New Roman"/>
+          <w:color w:val="4A4A4A"/>
+          <w:sz w:val="28"/>
+          <w:szCs w:val="28"/>
+        </w:rPr>
+        <w:t xml:space="preserve"> c</w:t>
+      </w:r>
+      <w:r>
+        <w:rPr>
+          <w:rFonts w:ascii="Times New Roman" w:eastAsia="Times New Roman" w:hAnsi="Times New Roman" w:cs="Times New Roman"/>
+          <w:color w:val="4A4A4A"/>
+          <w:sz w:val="28"/>
+          <w:szCs w:val="28"/>
+          <w:lang w:val="vi-VN"/>
+        </w:rPr>
+        <w:t>o</w:t>
+      </w:r>
+      <w:r>
+        <w:rPr>
+          <w:rFonts w:ascii="Times New Roman" w:eastAsia="Times New Roman" w:hAnsi="Times New Roman" w:cs="Times New Roman"/>
+          <w:color w:val="4A4A4A"/>
+          <w:sz w:val="28"/>
+          <w:szCs w:val="28"/>
+        </w:rPr>
+        <w:t>n</w:t>
+      </w:r>
+      <w:r>
+        <w:rPr>
+          <w:rFonts w:ascii="Times New Roman" w:eastAsia="Times New Roman" w:hAnsi="Times New Roman" w:cs="Times New Roman"/>
+          <w:color w:val="4A4A4A"/>
+          <w:sz w:val="28"/>
+          <w:szCs w:val="28"/>
+          <w:lang w:val="vi-VN"/>
+        </w:rPr>
+        <w:t xml:space="preserve"> nào</w:t>
+      </w:r>
+      <w:r>
+        <w:rPr>
+          <w:rFonts w:ascii="Times New Roman" w:eastAsia="Times New Roman" w:hAnsi="Times New Roman" w:cs="Times New Roman"/>
+          <w:color w:val="4A4A4A"/>
+          <w:sz w:val="28"/>
+          <w:szCs w:val="28"/>
+        </w:rPr>
+        <w:t>. </w:t>
+      </w:r>
+      <w:proofErr w:type="spellStart"/>
+      <w:r>
+        <w:rPr>
+          <w:rFonts w:ascii="Times New Roman" w:eastAsia="Times New Roman" w:hAnsi="Times New Roman" w:cs="Times New Roman"/>
+          <w:color w:val="4A4A4A"/>
+          <w:sz w:val="28"/>
+          <w:szCs w:val="28"/>
+        </w:rPr>
+        <w:t>Vì</w:t>
+      </w:r>
+      <w:proofErr w:type="spellEnd"/>
+      <w:r>
+        <w:rPr>
+          <w:rFonts w:ascii="Times New Roman" w:eastAsia="Times New Roman" w:hAnsi="Times New Roman" w:cs="Times New Roman"/>
+          <w:color w:val="4A4A4A"/>
+          <w:sz w:val="28"/>
+          <w:szCs w:val="28"/>
+        </w:rPr>
+        <w:t xml:space="preserve"> </w:t>
+      </w:r>
+      <w:proofErr w:type="spellStart"/>
+      <w:r>
+        <w:rPr>
+          <w:rFonts w:ascii="Times New Roman" w:eastAsia="Times New Roman" w:hAnsi="Times New Roman" w:cs="Times New Roman"/>
+          <w:color w:val="4A4A4A"/>
+          <w:sz w:val="28"/>
+          <w:szCs w:val="28"/>
+        </w:rPr>
+        <w:t>vậy</w:t>
+      </w:r>
+      <w:proofErr w:type="spellEnd"/>
+      <w:r>
+        <w:rPr>
+          <w:rFonts w:ascii="Times New Roman" w:eastAsia="Times New Roman" w:hAnsi="Times New Roman" w:cs="Times New Roman"/>
+          <w:color w:val="4A4A4A"/>
+          <w:sz w:val="28"/>
+          <w:szCs w:val="28"/>
+        </w:rPr>
+        <w:t xml:space="preserve">, </w:t>
+      </w:r>
+      <w:proofErr w:type="spellStart"/>
+      <w:r>
+        <w:rPr>
+          <w:rFonts w:ascii="Times New Roman" w:eastAsia="Times New Roman" w:hAnsi="Times New Roman" w:cs="Times New Roman"/>
+          <w:color w:val="4A4A4A"/>
+          <w:sz w:val="28"/>
+          <w:szCs w:val="28"/>
+        </w:rPr>
+        <w:t>những</w:t>
+      </w:r>
+      <w:proofErr w:type="spellEnd"/>
+      <w:r>
+        <w:rPr>
+          <w:rFonts w:ascii="Times New Roman" w:eastAsia="Times New Roman" w:hAnsi="Times New Roman" w:cs="Times New Roman"/>
+          <w:color w:val="4A4A4A"/>
+          <w:sz w:val="28"/>
+          <w:szCs w:val="28"/>
+        </w:rPr>
+        <w:t xml:space="preserve"> </w:t>
+      </w:r>
+      <w:proofErr w:type="spellStart"/>
+      <w:r>
+        <w:rPr>
+          <w:rFonts w:ascii="Times New Roman" w:eastAsia="Times New Roman" w:hAnsi="Times New Roman" w:cs="Times New Roman"/>
+          <w:color w:val="4A4A4A"/>
+          <w:sz w:val="28"/>
+          <w:szCs w:val="28"/>
+        </w:rPr>
+        <w:t>đứa</w:t>
+      </w:r>
+      <w:proofErr w:type="spellEnd"/>
+      <w:r>
+        <w:rPr>
+          <w:rFonts w:ascii="Times New Roman" w:eastAsia="Times New Roman" w:hAnsi="Times New Roman" w:cs="Times New Roman"/>
+          <w:color w:val="4A4A4A"/>
+          <w:sz w:val="28"/>
+          <w:szCs w:val="28"/>
+        </w:rPr>
+        <w:t xml:space="preserve"> </w:t>
+      </w:r>
+      <w:proofErr w:type="spellStart"/>
+      <w:r>
+        <w:rPr>
+          <w:rFonts w:ascii="Times New Roman" w:eastAsia="Times New Roman" w:hAnsi="Times New Roman" w:cs="Times New Roman"/>
+          <w:color w:val="4A4A4A"/>
+          <w:sz w:val="28"/>
+          <w:szCs w:val="28"/>
+        </w:rPr>
+        <w:t>trẻ</w:t>
+      </w:r>
+      <w:proofErr w:type="spellEnd"/>
+      <w:r>
+        <w:rPr>
+          <w:rFonts w:ascii="Times New Roman" w:eastAsia="Times New Roman" w:hAnsi="Times New Roman" w:cs="Times New Roman"/>
+          <w:color w:val="4A4A4A"/>
+          <w:sz w:val="28"/>
+          <w:szCs w:val="28"/>
+        </w:rPr>
+        <w:t xml:space="preserve"> </w:t>
+      </w:r>
+      <w:proofErr w:type="spellStart"/>
+      <w:r>
+        <w:rPr>
+          <w:rFonts w:ascii="Times New Roman" w:eastAsia="Times New Roman" w:hAnsi="Times New Roman" w:cs="Times New Roman"/>
+          <w:color w:val="4A4A4A"/>
+          <w:sz w:val="28"/>
+          <w:szCs w:val="28"/>
+        </w:rPr>
+        <w:t>không</w:t>
+      </w:r>
+      <w:proofErr w:type="spellEnd"/>
+      <w:r>
+        <w:rPr>
+          <w:rFonts w:ascii="Times New Roman" w:eastAsia="Times New Roman" w:hAnsi="Times New Roman" w:cs="Times New Roman"/>
+          <w:color w:val="4A4A4A"/>
+          <w:sz w:val="28"/>
+          <w:szCs w:val="28"/>
+        </w:rPr>
+        <w:t xml:space="preserve"> </w:t>
+      </w:r>
+      <w:proofErr w:type="spellStart"/>
+      <w:r>
+        <w:rPr>
+          <w:rFonts w:ascii="Times New Roman" w:eastAsia="Times New Roman" w:hAnsi="Times New Roman" w:cs="Times New Roman"/>
+          <w:color w:val="4A4A4A"/>
+          <w:sz w:val="28"/>
+          <w:szCs w:val="28"/>
+        </w:rPr>
+        <w:t>được</w:t>
+      </w:r>
+      <w:proofErr w:type="spellEnd"/>
+      <w:r>
+        <w:rPr>
+          <w:rFonts w:ascii="Times New Roman" w:eastAsia="Times New Roman" w:hAnsi="Times New Roman" w:cs="Times New Roman"/>
+          <w:color w:val="4A4A4A"/>
+          <w:sz w:val="28"/>
+          <w:szCs w:val="28"/>
+        </w:rPr>
+        <w:t xml:space="preserve"> can </w:t>
+      </w:r>
+      <w:proofErr w:type="spellStart"/>
+      <w:r>
+        <w:rPr>
+          <w:rFonts w:ascii="Times New Roman" w:eastAsia="Times New Roman" w:hAnsi="Times New Roman" w:cs="Times New Roman"/>
+          <w:color w:val="4A4A4A"/>
+          <w:sz w:val="28"/>
+          <w:szCs w:val="28"/>
+        </w:rPr>
+        <w:t>thiệp</w:t>
+      </w:r>
+      <w:proofErr w:type="spellEnd"/>
+      <w:r>
+        <w:rPr>
+          <w:rFonts w:ascii="Times New Roman" w:eastAsia="Times New Roman" w:hAnsi="Times New Roman" w:cs="Times New Roman"/>
+          <w:color w:val="4A4A4A"/>
+          <w:sz w:val="28"/>
+          <w:szCs w:val="28"/>
+        </w:rPr>
+        <w:t xml:space="preserve"> </w:t>
+      </w:r>
+      <w:proofErr w:type="spellStart"/>
+      <w:r>
+        <w:rPr>
+          <w:rFonts w:ascii="Times New Roman" w:eastAsia="Times New Roman" w:hAnsi="Times New Roman" w:cs="Times New Roman"/>
+          <w:color w:val="4A4A4A"/>
+          <w:sz w:val="28"/>
+          <w:szCs w:val="28"/>
+        </w:rPr>
+        <w:t>vào</w:t>
+      </w:r>
+      <w:proofErr w:type="spellEnd"/>
+      <w:r>
+        <w:rPr>
+          <w:rFonts w:ascii="Times New Roman" w:eastAsia="Times New Roman" w:hAnsi="Times New Roman" w:cs="Times New Roman"/>
+          <w:color w:val="4A4A4A"/>
+          <w:sz w:val="28"/>
+          <w:szCs w:val="28"/>
+        </w:rPr>
+        <w:t xml:space="preserve"> </w:t>
+      </w:r>
+      <w:proofErr w:type="spellStart"/>
+      <w:r>
+        <w:rPr>
+          <w:rFonts w:ascii="Times New Roman" w:eastAsia="Times New Roman" w:hAnsi="Times New Roman" w:cs="Times New Roman"/>
+          <w:color w:val="4A4A4A"/>
+          <w:sz w:val="28"/>
+          <w:szCs w:val="28"/>
+        </w:rPr>
+        <w:t>những</w:t>
+      </w:r>
+      <w:proofErr w:type="spellEnd"/>
+      <w:r>
+        <w:rPr>
+          <w:rFonts w:ascii="Times New Roman" w:eastAsia="Times New Roman" w:hAnsi="Times New Roman" w:cs="Times New Roman"/>
+          <w:color w:val="4A4A4A"/>
+          <w:sz w:val="28"/>
+          <w:szCs w:val="28"/>
+        </w:rPr>
+        <w:t xml:space="preserve"> </w:t>
+      </w:r>
+      <w:proofErr w:type="spellStart"/>
+      <w:r>
+        <w:rPr>
+          <w:rFonts w:ascii="Times New Roman" w:eastAsia="Times New Roman" w:hAnsi="Times New Roman" w:cs="Times New Roman"/>
+          <w:color w:val="4A4A4A"/>
+          <w:sz w:val="28"/>
+          <w:szCs w:val="28"/>
+        </w:rPr>
+        <w:t>gì</w:t>
+      </w:r>
+      <w:proofErr w:type="spellEnd"/>
+      <w:r>
+        <w:rPr>
+          <w:rFonts w:ascii="Times New Roman" w:eastAsia="Times New Roman" w:hAnsi="Times New Roman" w:cs="Times New Roman"/>
+          <w:color w:val="4A4A4A"/>
+          <w:sz w:val="28"/>
+          <w:szCs w:val="28"/>
+        </w:rPr>
+        <w:t xml:space="preserve"> cha </w:t>
+      </w:r>
+      <w:proofErr w:type="spellStart"/>
+      <w:r>
+        <w:rPr>
+          <w:rFonts w:ascii="Times New Roman" w:eastAsia="Times New Roman" w:hAnsi="Times New Roman" w:cs="Times New Roman"/>
+          <w:color w:val="4A4A4A"/>
+          <w:sz w:val="28"/>
+          <w:szCs w:val="28"/>
+        </w:rPr>
+        <w:t>mẹ</w:t>
+      </w:r>
+      <w:proofErr w:type="spellEnd"/>
+      <w:r>
+        <w:rPr>
+          <w:rFonts w:ascii="Times New Roman" w:eastAsia="Times New Roman" w:hAnsi="Times New Roman" w:cs="Times New Roman"/>
+          <w:color w:val="4A4A4A"/>
+          <w:sz w:val="28"/>
+          <w:szCs w:val="28"/>
+        </w:rPr>
+        <w:t xml:space="preserve"> </w:t>
+      </w:r>
+      <w:proofErr w:type="spellStart"/>
+      <w:r>
+        <w:rPr>
+          <w:rFonts w:ascii="Times New Roman" w:eastAsia="Times New Roman" w:hAnsi="Times New Roman" w:cs="Times New Roman"/>
+          <w:color w:val="4A4A4A"/>
+          <w:sz w:val="28"/>
+          <w:szCs w:val="28"/>
+        </w:rPr>
+        <w:t>làm</w:t>
+      </w:r>
+      <w:proofErr w:type="spellEnd"/>
+      <w:r>
+        <w:rPr>
+          <w:rFonts w:ascii="Times New Roman" w:eastAsia="Times New Roman" w:hAnsi="Times New Roman" w:cs="Times New Roman"/>
+          <w:color w:val="4A4A4A"/>
+          <w:sz w:val="28"/>
+          <w:szCs w:val="28"/>
+        </w:rPr>
+        <w:t xml:space="preserve"> </w:t>
+      </w:r>
+      <w:proofErr w:type="spellStart"/>
+      <w:r>
+        <w:rPr>
+          <w:rFonts w:ascii="Times New Roman" w:eastAsia="Times New Roman" w:hAnsi="Times New Roman" w:cs="Times New Roman"/>
+          <w:color w:val="4A4A4A"/>
+          <w:sz w:val="28"/>
+          <w:szCs w:val="28"/>
+        </w:rPr>
+        <w:t>như</w:t>
+      </w:r>
+      <w:proofErr w:type="spellEnd"/>
+      <w:r>
+        <w:rPr>
+          <w:rFonts w:ascii="Times New Roman" w:eastAsia="Times New Roman" w:hAnsi="Times New Roman" w:cs="Times New Roman"/>
+          <w:color w:val="4A4A4A"/>
+          <w:sz w:val="28"/>
+          <w:szCs w:val="28"/>
+        </w:rPr>
+        <w:t xml:space="preserve"> </w:t>
+      </w:r>
+      <w:proofErr w:type="spellStart"/>
+      <w:r>
+        <w:rPr>
+          <w:rFonts w:ascii="Times New Roman" w:eastAsia="Times New Roman" w:hAnsi="Times New Roman" w:cs="Times New Roman"/>
+          <w:color w:val="4A4A4A"/>
+          <w:sz w:val="28"/>
+          <w:szCs w:val="28"/>
+        </w:rPr>
+        <w:t>trả</w:t>
+      </w:r>
+      <w:proofErr w:type="spellEnd"/>
+      <w:r>
+        <w:rPr>
+          <w:rFonts w:ascii="Times New Roman" w:eastAsia="Times New Roman" w:hAnsi="Times New Roman" w:cs="Times New Roman"/>
+          <w:color w:val="4A4A4A"/>
+          <w:sz w:val="28"/>
+          <w:szCs w:val="28"/>
+        </w:rPr>
+        <w:t xml:space="preserve"> </w:t>
+      </w:r>
+      <w:proofErr w:type="spellStart"/>
+      <w:r>
+        <w:rPr>
+          <w:rFonts w:ascii="Times New Roman" w:eastAsia="Times New Roman" w:hAnsi="Times New Roman" w:cs="Times New Roman"/>
+          <w:color w:val="4A4A4A"/>
+          <w:sz w:val="28"/>
+          <w:szCs w:val="28"/>
+        </w:rPr>
+        <w:t>hóa</w:t>
+      </w:r>
+      <w:proofErr w:type="spellEnd"/>
+      <w:r>
+        <w:rPr>
+          <w:rFonts w:ascii="Times New Roman" w:eastAsia="Times New Roman" w:hAnsi="Times New Roman" w:cs="Times New Roman"/>
+          <w:color w:val="4A4A4A"/>
+          <w:sz w:val="28"/>
+          <w:szCs w:val="28"/>
+        </w:rPr>
+        <w:t xml:space="preserve"> </w:t>
+      </w:r>
+      <w:proofErr w:type="spellStart"/>
+      <w:r>
+        <w:rPr>
+          <w:rFonts w:ascii="Times New Roman" w:eastAsia="Times New Roman" w:hAnsi="Times New Roman" w:cs="Times New Roman"/>
+          <w:color w:val="4A4A4A"/>
+          <w:sz w:val="28"/>
+          <w:szCs w:val="28"/>
+        </w:rPr>
+        <w:t>đơn</w:t>
+      </w:r>
+      <w:proofErr w:type="spellEnd"/>
+      <w:r>
+        <w:rPr>
+          <w:rFonts w:ascii="Times New Roman" w:eastAsia="Times New Roman" w:hAnsi="Times New Roman" w:cs="Times New Roman"/>
+          <w:color w:val="4A4A4A"/>
+          <w:sz w:val="28"/>
+          <w:szCs w:val="28"/>
+        </w:rPr>
+        <w:t xml:space="preserve"> </w:t>
+      </w:r>
+      <w:proofErr w:type="spellStart"/>
+      <w:r>
+        <w:rPr>
+          <w:rFonts w:ascii="Times New Roman" w:eastAsia="Times New Roman" w:hAnsi="Times New Roman" w:cs="Times New Roman"/>
+          <w:color w:val="4A4A4A"/>
+          <w:sz w:val="28"/>
+          <w:szCs w:val="28"/>
+        </w:rPr>
+        <w:t>tiền</w:t>
+      </w:r>
+      <w:proofErr w:type="spellEnd"/>
+      <w:r>
+        <w:rPr>
+          <w:rFonts w:ascii="Times New Roman" w:eastAsia="Times New Roman" w:hAnsi="Times New Roman" w:cs="Times New Roman"/>
+          <w:color w:val="4A4A4A"/>
+          <w:sz w:val="28"/>
+          <w:szCs w:val="28"/>
+        </w:rPr>
+        <w:t xml:space="preserve"> </w:t>
+      </w:r>
+      <w:proofErr w:type="spellStart"/>
+      <w:r>
+        <w:rPr>
+          <w:rFonts w:ascii="Times New Roman" w:eastAsia="Times New Roman" w:hAnsi="Times New Roman" w:cs="Times New Roman"/>
+          <w:color w:val="4A4A4A"/>
+          <w:sz w:val="28"/>
+          <w:szCs w:val="28"/>
+        </w:rPr>
+        <w:t>điện</w:t>
+      </w:r>
+      <w:proofErr w:type="spellEnd"/>
+      <w:r>
+        <w:rPr>
+          <w:rFonts w:ascii="Times New Roman" w:eastAsia="Times New Roman" w:hAnsi="Times New Roman" w:cs="Times New Roman"/>
+          <w:color w:val="4A4A4A"/>
+          <w:sz w:val="28"/>
+          <w:szCs w:val="28"/>
+        </w:rPr>
+        <w:t xml:space="preserve">, </w:t>
+      </w:r>
+      <w:proofErr w:type="spellStart"/>
+      <w:r>
+        <w:rPr>
+          <w:rFonts w:ascii="Times New Roman" w:eastAsia="Times New Roman" w:hAnsi="Times New Roman" w:cs="Times New Roman"/>
+          <w:color w:val="4A4A4A"/>
+          <w:sz w:val="28"/>
+          <w:szCs w:val="28"/>
+        </w:rPr>
+        <w:t>chúng</w:t>
+      </w:r>
+      <w:proofErr w:type="spellEnd"/>
+      <w:r>
+        <w:rPr>
+          <w:rFonts w:ascii="Times New Roman" w:eastAsia="Times New Roman" w:hAnsi="Times New Roman" w:cs="Times New Roman"/>
+          <w:color w:val="4A4A4A"/>
+          <w:sz w:val="28"/>
+          <w:szCs w:val="28"/>
+        </w:rPr>
+        <w:t xml:space="preserve"> </w:t>
+      </w:r>
+      <w:proofErr w:type="spellStart"/>
+      <w:r>
+        <w:rPr>
+          <w:rFonts w:ascii="Times New Roman" w:eastAsia="Times New Roman" w:hAnsi="Times New Roman" w:cs="Times New Roman"/>
+          <w:color w:val="4A4A4A"/>
+          <w:sz w:val="28"/>
+          <w:szCs w:val="28"/>
+        </w:rPr>
+        <w:t>biết</w:t>
+      </w:r>
+      <w:proofErr w:type="spellEnd"/>
+      <w:r>
+        <w:rPr>
+          <w:rFonts w:ascii="Times New Roman" w:eastAsia="Times New Roman" w:hAnsi="Times New Roman" w:cs="Times New Roman"/>
+          <w:color w:val="4A4A4A"/>
+          <w:sz w:val="28"/>
+          <w:szCs w:val="28"/>
+        </w:rPr>
+        <w:t xml:space="preserve"> </w:t>
+      </w:r>
+      <w:proofErr w:type="spellStart"/>
+      <w:r>
+        <w:rPr>
+          <w:rFonts w:ascii="Times New Roman" w:eastAsia="Times New Roman" w:hAnsi="Times New Roman" w:cs="Times New Roman"/>
+          <w:color w:val="4A4A4A"/>
+          <w:sz w:val="28"/>
+          <w:szCs w:val="28"/>
+        </w:rPr>
+        <w:t>rằng</w:t>
+      </w:r>
+      <w:proofErr w:type="spellEnd"/>
+      <w:r>
+        <w:rPr>
+          <w:rFonts w:ascii="Times New Roman" w:eastAsia="Times New Roman" w:hAnsi="Times New Roman" w:cs="Times New Roman"/>
+          <w:color w:val="4A4A4A"/>
+          <w:sz w:val="28"/>
+          <w:szCs w:val="28"/>
+        </w:rPr>
+        <w:t xml:space="preserve"> cha </w:t>
+      </w:r>
+      <w:proofErr w:type="spellStart"/>
+      <w:r>
+        <w:rPr>
+          <w:rFonts w:ascii="Times New Roman" w:eastAsia="Times New Roman" w:hAnsi="Times New Roman" w:cs="Times New Roman"/>
+          <w:color w:val="4A4A4A"/>
+          <w:sz w:val="28"/>
+          <w:szCs w:val="28"/>
+        </w:rPr>
+        <w:t>mẹ</w:t>
+      </w:r>
+      <w:proofErr w:type="spellEnd"/>
+      <w:r>
+        <w:rPr>
+          <w:rFonts w:ascii="Times New Roman" w:eastAsia="Times New Roman" w:hAnsi="Times New Roman" w:cs="Times New Roman"/>
+          <w:color w:val="4A4A4A"/>
+          <w:sz w:val="28"/>
+          <w:szCs w:val="28"/>
+        </w:rPr>
+        <w:t xml:space="preserve"> </w:t>
+      </w:r>
+      <w:proofErr w:type="spellStart"/>
+      <w:r>
+        <w:rPr>
+          <w:rFonts w:ascii="Times New Roman" w:eastAsia="Times New Roman" w:hAnsi="Times New Roman" w:cs="Times New Roman"/>
+          <w:color w:val="4A4A4A"/>
+          <w:sz w:val="28"/>
+          <w:szCs w:val="28"/>
+        </w:rPr>
+        <w:t>sẽ</w:t>
+      </w:r>
+      <w:proofErr w:type="spellEnd"/>
+      <w:r>
+        <w:rPr>
+          <w:rFonts w:ascii="Times New Roman" w:eastAsia="Times New Roman" w:hAnsi="Times New Roman" w:cs="Times New Roman"/>
+          <w:color w:val="4A4A4A"/>
+          <w:sz w:val="28"/>
+          <w:szCs w:val="28"/>
+        </w:rPr>
+        <w:t xml:space="preserve"> </w:t>
+      </w:r>
+      <w:proofErr w:type="spellStart"/>
+      <w:r>
+        <w:rPr>
+          <w:rFonts w:ascii="Times New Roman" w:eastAsia="Times New Roman" w:hAnsi="Times New Roman" w:cs="Times New Roman"/>
+          <w:color w:val="4A4A4A"/>
+          <w:sz w:val="28"/>
+          <w:szCs w:val="28"/>
+        </w:rPr>
+        <w:t>giữ</w:t>
+      </w:r>
+      <w:proofErr w:type="spellEnd"/>
+      <w:r>
+        <w:rPr>
+          <w:rFonts w:ascii="Times New Roman" w:eastAsia="Times New Roman" w:hAnsi="Times New Roman" w:cs="Times New Roman"/>
+          <w:color w:val="4A4A4A"/>
+          <w:sz w:val="28"/>
+          <w:szCs w:val="28"/>
+        </w:rPr>
+        <w:t xml:space="preserve"> </w:t>
+      </w:r>
+      <w:proofErr w:type="spellStart"/>
+      <w:r>
+        <w:rPr>
+          <w:rFonts w:ascii="Times New Roman" w:eastAsia="Times New Roman" w:hAnsi="Times New Roman" w:cs="Times New Roman"/>
+          <w:color w:val="4A4A4A"/>
+          <w:sz w:val="28"/>
+          <w:szCs w:val="28"/>
+        </w:rPr>
+        <w:t>mái</w:t>
+      </w:r>
+      <w:proofErr w:type="spellEnd"/>
+      <w:r>
+        <w:rPr>
+          <w:rFonts w:ascii="Times New Roman" w:eastAsia="Times New Roman" w:hAnsi="Times New Roman" w:cs="Times New Roman"/>
+          <w:color w:val="4A4A4A"/>
+          <w:sz w:val="28"/>
+          <w:szCs w:val="28"/>
+          <w:lang w:val="vi-VN"/>
+        </w:rPr>
+        <w:t xml:space="preserve"> ấm </w:t>
+      </w:r>
+      <w:proofErr w:type="spellStart"/>
+      <w:r>
+        <w:rPr>
+          <w:rFonts w:ascii="Times New Roman" w:eastAsia="Times New Roman" w:hAnsi="Times New Roman" w:cs="Times New Roman"/>
+          <w:color w:val="4A4A4A"/>
+          <w:sz w:val="28"/>
+          <w:szCs w:val="28"/>
+        </w:rPr>
+        <w:t>trong</w:t>
+      </w:r>
+      <w:proofErr w:type="spellEnd"/>
+      <w:r>
+        <w:rPr>
+          <w:rFonts w:ascii="Times New Roman" w:eastAsia="Times New Roman" w:hAnsi="Times New Roman" w:cs="Times New Roman"/>
+          <w:color w:val="4A4A4A"/>
+          <w:sz w:val="28"/>
+          <w:szCs w:val="28"/>
+        </w:rPr>
+        <w:t xml:space="preserve"> </w:t>
+      </w:r>
+      <w:proofErr w:type="spellStart"/>
+      <w:r>
+        <w:rPr>
+          <w:rFonts w:ascii="Times New Roman" w:eastAsia="Times New Roman" w:hAnsi="Times New Roman" w:cs="Times New Roman"/>
+          <w:color w:val="4A4A4A"/>
+          <w:sz w:val="28"/>
+          <w:szCs w:val="28"/>
+        </w:rPr>
+        <w:t>tình</w:t>
+      </w:r>
+      <w:proofErr w:type="spellEnd"/>
+      <w:r>
+        <w:rPr>
+          <w:rFonts w:ascii="Times New Roman" w:eastAsia="Times New Roman" w:hAnsi="Times New Roman" w:cs="Times New Roman"/>
+          <w:color w:val="4A4A4A"/>
+          <w:sz w:val="28"/>
+          <w:szCs w:val="28"/>
+        </w:rPr>
+        <w:t xml:space="preserve"> </w:t>
+      </w:r>
+      <w:proofErr w:type="spellStart"/>
+      <w:r>
+        <w:rPr>
+          <w:rFonts w:ascii="Times New Roman" w:eastAsia="Times New Roman" w:hAnsi="Times New Roman" w:cs="Times New Roman"/>
+          <w:color w:val="4A4A4A"/>
+          <w:sz w:val="28"/>
+          <w:szCs w:val="28"/>
+        </w:rPr>
+        <w:t>trạng</w:t>
+      </w:r>
+      <w:proofErr w:type="spellEnd"/>
+      <w:r>
+        <w:rPr>
+          <w:rFonts w:ascii="Times New Roman" w:eastAsia="Times New Roman" w:hAnsi="Times New Roman" w:cs="Times New Roman"/>
+          <w:color w:val="4A4A4A"/>
+          <w:sz w:val="28"/>
+          <w:szCs w:val="28"/>
+        </w:rPr>
+        <w:t xml:space="preserve"> </w:t>
+      </w:r>
+      <w:proofErr w:type="spellStart"/>
+      <w:r>
+        <w:rPr>
+          <w:rFonts w:ascii="Times New Roman" w:eastAsia="Times New Roman" w:hAnsi="Times New Roman" w:cs="Times New Roman"/>
+          <w:color w:val="4A4A4A"/>
+          <w:sz w:val="28"/>
+          <w:szCs w:val="28"/>
+        </w:rPr>
+        <w:t>tốt</w:t>
+      </w:r>
+      <w:proofErr w:type="spellEnd"/>
+      <w:r>
+        <w:rPr>
+          <w:rFonts w:ascii="Times New Roman" w:eastAsia="Times New Roman" w:hAnsi="Times New Roman" w:cs="Times New Roman"/>
+          <w:color w:val="4A4A4A"/>
+          <w:sz w:val="28"/>
+          <w:szCs w:val="28"/>
+        </w:rPr>
+        <w:t xml:space="preserve"> </w:t>
+      </w:r>
+      <w:proofErr w:type="spellStart"/>
+      <w:r>
+        <w:rPr>
+          <w:rFonts w:ascii="Times New Roman" w:eastAsia="Times New Roman" w:hAnsi="Times New Roman" w:cs="Times New Roman"/>
+          <w:color w:val="4A4A4A"/>
+          <w:sz w:val="28"/>
+          <w:szCs w:val="28"/>
+        </w:rPr>
+        <w:t>nhất</w:t>
+      </w:r>
+      <w:proofErr w:type="spellEnd"/>
+      <w:r>
+        <w:rPr>
+          <w:rFonts w:ascii="Times New Roman" w:eastAsia="Times New Roman" w:hAnsi="Times New Roman" w:cs="Times New Roman"/>
+          <w:color w:val="4A4A4A"/>
+          <w:sz w:val="28"/>
+          <w:szCs w:val="28"/>
+        </w:rPr>
+        <w:t xml:space="preserve"> </w:t>
+      </w:r>
+      <w:proofErr w:type="spellStart"/>
+      <w:r>
+        <w:rPr>
+          <w:rFonts w:ascii="Times New Roman" w:eastAsia="Times New Roman" w:hAnsi="Times New Roman" w:cs="Times New Roman"/>
+          <w:color w:val="4A4A4A"/>
+          <w:sz w:val="28"/>
+          <w:szCs w:val="28"/>
+        </w:rPr>
+        <w:t>có</w:t>
+      </w:r>
+      <w:proofErr w:type="spellEnd"/>
+      <w:r>
+        <w:rPr>
+          <w:rFonts w:ascii="Times New Roman" w:eastAsia="Times New Roman" w:hAnsi="Times New Roman" w:cs="Times New Roman"/>
+          <w:color w:val="4A4A4A"/>
+          <w:sz w:val="28"/>
+          <w:szCs w:val="28"/>
+        </w:rPr>
+        <w:t xml:space="preserve"> </w:t>
+      </w:r>
+      <w:proofErr w:type="spellStart"/>
+      <w:r>
+        <w:rPr>
+          <w:rFonts w:ascii="Times New Roman" w:eastAsia="Times New Roman" w:hAnsi="Times New Roman" w:cs="Times New Roman"/>
+          <w:color w:val="4A4A4A"/>
+          <w:sz w:val="28"/>
+          <w:szCs w:val="28"/>
+        </w:rPr>
+        <w:t>thể</w:t>
+      </w:r>
+      <w:proofErr w:type="spellEnd"/>
+      <w:r>
+        <w:rPr>
+          <w:rFonts w:ascii="Times New Roman" w:eastAsia="Times New Roman" w:hAnsi="Times New Roman" w:cs="Times New Roman"/>
+          <w:color w:val="4A4A4A"/>
+          <w:sz w:val="28"/>
+          <w:szCs w:val="28"/>
+        </w:rPr>
+        <w:t xml:space="preserve"> </w:t>
+      </w:r>
+      <w:proofErr w:type="spellStart"/>
+      <w:r>
+        <w:rPr>
+          <w:rFonts w:ascii="Times New Roman" w:eastAsia="Times New Roman" w:hAnsi="Times New Roman" w:cs="Times New Roman"/>
+          <w:color w:val="4A4A4A"/>
+          <w:sz w:val="28"/>
+          <w:szCs w:val="28"/>
+        </w:rPr>
+        <w:t>và</w:t>
+      </w:r>
+      <w:proofErr w:type="spellEnd"/>
+      <w:r>
+        <w:rPr>
+          <w:rFonts w:ascii="Times New Roman" w:eastAsia="Times New Roman" w:hAnsi="Times New Roman" w:cs="Times New Roman"/>
+          <w:color w:val="4A4A4A"/>
+          <w:sz w:val="28"/>
+          <w:szCs w:val="28"/>
+          <w:lang w:val="vi-VN"/>
+        </w:rPr>
+        <w:t xml:space="preserve"> những đứa trẻ</w:t>
+      </w:r>
+      <w:r>
+        <w:rPr>
+          <w:rFonts w:ascii="Times New Roman" w:eastAsia="Times New Roman" w:hAnsi="Times New Roman" w:cs="Times New Roman"/>
+          <w:color w:val="4A4A4A"/>
+          <w:sz w:val="28"/>
+          <w:szCs w:val="28"/>
+        </w:rPr>
+        <w:t xml:space="preserve"> </w:t>
+      </w:r>
+      <w:proofErr w:type="spellStart"/>
+      <w:r>
+        <w:rPr>
+          <w:rFonts w:ascii="Times New Roman" w:eastAsia="Times New Roman" w:hAnsi="Times New Roman" w:cs="Times New Roman"/>
+          <w:color w:val="4A4A4A"/>
+          <w:sz w:val="28"/>
+          <w:szCs w:val="28"/>
+        </w:rPr>
+        <w:t>không</w:t>
+      </w:r>
+      <w:proofErr w:type="spellEnd"/>
+      <w:r>
+        <w:rPr>
+          <w:rFonts w:ascii="Times New Roman" w:eastAsia="Times New Roman" w:hAnsi="Times New Roman" w:cs="Times New Roman"/>
+          <w:color w:val="4A4A4A"/>
+          <w:sz w:val="28"/>
+          <w:szCs w:val="28"/>
+        </w:rPr>
+        <w:t xml:space="preserve"> </w:t>
+      </w:r>
+      <w:proofErr w:type="spellStart"/>
+      <w:r>
+        <w:rPr>
+          <w:rFonts w:ascii="Times New Roman" w:eastAsia="Times New Roman" w:hAnsi="Times New Roman" w:cs="Times New Roman"/>
+          <w:color w:val="4A4A4A"/>
+          <w:sz w:val="28"/>
+          <w:szCs w:val="28"/>
+        </w:rPr>
+        <w:t>cần</w:t>
+      </w:r>
+      <w:proofErr w:type="spellEnd"/>
+      <w:r>
+        <w:rPr>
+          <w:rFonts w:ascii="Times New Roman" w:eastAsia="Times New Roman" w:hAnsi="Times New Roman" w:cs="Times New Roman"/>
+          <w:color w:val="4A4A4A"/>
+          <w:sz w:val="28"/>
+          <w:szCs w:val="28"/>
+        </w:rPr>
+        <w:t xml:space="preserve"> </w:t>
+      </w:r>
+      <w:proofErr w:type="spellStart"/>
+      <w:r>
+        <w:rPr>
+          <w:rFonts w:ascii="Times New Roman" w:eastAsia="Times New Roman" w:hAnsi="Times New Roman" w:cs="Times New Roman"/>
+          <w:color w:val="4A4A4A"/>
+          <w:sz w:val="28"/>
+          <w:szCs w:val="28"/>
+        </w:rPr>
+        <w:t>phải</w:t>
+      </w:r>
+      <w:proofErr w:type="spellEnd"/>
+      <w:r>
+        <w:rPr>
+          <w:rFonts w:ascii="Times New Roman" w:eastAsia="Times New Roman" w:hAnsi="Times New Roman" w:cs="Times New Roman"/>
+          <w:color w:val="4A4A4A"/>
+          <w:sz w:val="28"/>
+          <w:szCs w:val="28"/>
+        </w:rPr>
+        <w:t xml:space="preserve"> lo </w:t>
+      </w:r>
+      <w:proofErr w:type="spellStart"/>
+      <w:r>
+        <w:rPr>
+          <w:rFonts w:ascii="Times New Roman" w:eastAsia="Times New Roman" w:hAnsi="Times New Roman" w:cs="Times New Roman"/>
+          <w:color w:val="4A4A4A"/>
+          <w:sz w:val="28"/>
+          <w:szCs w:val="28"/>
+        </w:rPr>
+        <w:t>lắng</w:t>
+      </w:r>
+      <w:proofErr w:type="spellEnd"/>
+      <w:r>
+        <w:rPr>
+          <w:rFonts w:ascii="Times New Roman" w:eastAsia="Times New Roman" w:hAnsi="Times New Roman" w:cs="Times New Roman"/>
+          <w:color w:val="4A4A4A"/>
+          <w:sz w:val="28"/>
+          <w:szCs w:val="28"/>
+        </w:rPr>
+        <w:t xml:space="preserve"> </w:t>
+      </w:r>
+      <w:proofErr w:type="spellStart"/>
+      <w:r>
+        <w:rPr>
+          <w:rFonts w:ascii="Times New Roman" w:eastAsia="Times New Roman" w:hAnsi="Times New Roman" w:cs="Times New Roman"/>
+          <w:color w:val="4A4A4A"/>
+          <w:sz w:val="28"/>
+          <w:szCs w:val="28"/>
+        </w:rPr>
+        <w:t>về</w:t>
+      </w:r>
+      <w:proofErr w:type="spellEnd"/>
+      <w:r>
+        <w:rPr>
+          <w:rFonts w:ascii="Times New Roman" w:eastAsia="Times New Roman" w:hAnsi="Times New Roman" w:cs="Times New Roman"/>
+          <w:color w:val="4A4A4A"/>
+          <w:sz w:val="28"/>
+          <w:szCs w:val="28"/>
+        </w:rPr>
+        <w:t xml:space="preserve"> </w:t>
+      </w:r>
+      <w:proofErr w:type="spellStart"/>
+      <w:r>
+        <w:rPr>
+          <w:rFonts w:ascii="Times New Roman" w:eastAsia="Times New Roman" w:hAnsi="Times New Roman" w:cs="Times New Roman"/>
+          <w:color w:val="4A4A4A"/>
+          <w:sz w:val="28"/>
+          <w:szCs w:val="28"/>
+        </w:rPr>
+        <w:t>điều</w:t>
+      </w:r>
+      <w:proofErr w:type="spellEnd"/>
+      <w:r>
+        <w:rPr>
+          <w:rFonts w:ascii="Times New Roman" w:eastAsia="Times New Roman" w:hAnsi="Times New Roman" w:cs="Times New Roman"/>
+          <w:color w:val="4A4A4A"/>
+          <w:sz w:val="28"/>
+          <w:szCs w:val="28"/>
+        </w:rPr>
+        <w:t xml:space="preserve"> </w:t>
+      </w:r>
+      <w:proofErr w:type="spellStart"/>
+      <w:r>
+        <w:rPr>
+          <w:rFonts w:ascii="Times New Roman" w:eastAsia="Times New Roman" w:hAnsi="Times New Roman" w:cs="Times New Roman"/>
+          <w:color w:val="4A4A4A"/>
+          <w:sz w:val="28"/>
+          <w:szCs w:val="28"/>
+        </w:rPr>
+        <w:t>gì</w:t>
+      </w:r>
+      <w:proofErr w:type="spellEnd"/>
+      <w:r>
+        <w:rPr>
+          <w:rFonts w:ascii="Times New Roman" w:eastAsia="Times New Roman" w:hAnsi="Times New Roman" w:cs="Times New Roman"/>
+          <w:color w:val="4A4A4A"/>
+          <w:sz w:val="28"/>
+          <w:szCs w:val="28"/>
+        </w:rPr>
+        <w:t xml:space="preserve">. </w:t>
+      </w:r>
+      <w:proofErr w:type="spellStart"/>
+      <w:r>
+        <w:rPr>
+          <w:rFonts w:ascii="Times New Roman" w:eastAsia="Times New Roman" w:hAnsi="Times New Roman" w:cs="Times New Roman"/>
+          <w:color w:val="4A4A4A"/>
+          <w:sz w:val="28"/>
+          <w:szCs w:val="28"/>
+        </w:rPr>
+        <w:t>Trẻ</w:t>
+      </w:r>
+      <w:proofErr w:type="spellEnd"/>
+      <w:r>
+        <w:rPr>
+          <w:rFonts w:ascii="Times New Roman" w:eastAsia="Times New Roman" w:hAnsi="Times New Roman" w:cs="Times New Roman"/>
+          <w:color w:val="4A4A4A"/>
+          <w:sz w:val="28"/>
+          <w:szCs w:val="28"/>
+        </w:rPr>
+        <w:t xml:space="preserve"> </w:t>
+      </w:r>
+      <w:proofErr w:type="spellStart"/>
+      <w:r>
+        <w:rPr>
+          <w:rFonts w:ascii="Times New Roman" w:eastAsia="Times New Roman" w:hAnsi="Times New Roman" w:cs="Times New Roman"/>
+          <w:color w:val="4A4A4A"/>
+          <w:sz w:val="28"/>
+          <w:szCs w:val="28"/>
+        </w:rPr>
+        <w:t>em</w:t>
+      </w:r>
+      <w:proofErr w:type="spellEnd"/>
+      <w:r>
+        <w:rPr>
+          <w:rFonts w:ascii="Times New Roman" w:eastAsia="Times New Roman" w:hAnsi="Times New Roman" w:cs="Times New Roman"/>
+          <w:color w:val="4A4A4A"/>
+          <w:sz w:val="28"/>
+          <w:szCs w:val="28"/>
+        </w:rPr>
+        <w:t xml:space="preserve"> </w:t>
+      </w:r>
+      <w:proofErr w:type="spellStart"/>
+      <w:r>
+        <w:rPr>
+          <w:rFonts w:ascii="Times New Roman" w:eastAsia="Times New Roman" w:hAnsi="Times New Roman" w:cs="Times New Roman"/>
+          <w:color w:val="4A4A4A"/>
+          <w:sz w:val="28"/>
+          <w:szCs w:val="28"/>
+        </w:rPr>
+        <w:t>làm</w:t>
+      </w:r>
+      <w:proofErr w:type="spellEnd"/>
+      <w:r>
+        <w:rPr>
+          <w:rFonts w:ascii="Times New Roman" w:eastAsia="Times New Roman" w:hAnsi="Times New Roman" w:cs="Times New Roman"/>
+          <w:color w:val="4A4A4A"/>
+          <w:sz w:val="28"/>
+          <w:szCs w:val="28"/>
+        </w:rPr>
+        <w:t xml:space="preserve"> </w:t>
+      </w:r>
+      <w:proofErr w:type="spellStart"/>
+      <w:r>
+        <w:rPr>
+          <w:rFonts w:ascii="Times New Roman" w:eastAsia="Times New Roman" w:hAnsi="Times New Roman" w:cs="Times New Roman"/>
+          <w:color w:val="4A4A4A"/>
+          <w:sz w:val="28"/>
+          <w:szCs w:val="28"/>
+        </w:rPr>
+        <w:t>những</w:t>
+      </w:r>
+      <w:proofErr w:type="spellEnd"/>
+      <w:r>
+        <w:rPr>
+          <w:rFonts w:ascii="Times New Roman" w:eastAsia="Times New Roman" w:hAnsi="Times New Roman" w:cs="Times New Roman"/>
+          <w:color w:val="4A4A4A"/>
+          <w:sz w:val="28"/>
+          <w:szCs w:val="28"/>
+          <w:lang w:val="vi-VN"/>
+        </w:rPr>
+        <w:t xml:space="preserve"> việc</w:t>
+      </w:r>
+      <w:r>
+        <w:rPr>
+          <w:rFonts w:ascii="Times New Roman" w:eastAsia="Times New Roman" w:hAnsi="Times New Roman" w:cs="Times New Roman"/>
+          <w:color w:val="4A4A4A"/>
+          <w:sz w:val="28"/>
+          <w:szCs w:val="28"/>
+        </w:rPr>
+        <w:t xml:space="preserve"> </w:t>
+      </w:r>
+      <w:proofErr w:type="spellStart"/>
+      <w:r>
+        <w:rPr>
+          <w:rFonts w:ascii="Times New Roman" w:eastAsia="Times New Roman" w:hAnsi="Times New Roman" w:cs="Times New Roman"/>
+          <w:color w:val="4A4A4A"/>
+          <w:sz w:val="28"/>
+          <w:szCs w:val="28"/>
+        </w:rPr>
+        <w:t>như</w:t>
+      </w:r>
+      <w:proofErr w:type="spellEnd"/>
+      <w:r>
+        <w:rPr>
+          <w:rFonts w:ascii="Times New Roman" w:eastAsia="Times New Roman" w:hAnsi="Times New Roman" w:cs="Times New Roman"/>
+          <w:color w:val="4A4A4A"/>
+          <w:sz w:val="28"/>
+          <w:szCs w:val="28"/>
+        </w:rPr>
+        <w:t xml:space="preserve"> </w:t>
+      </w:r>
+      <w:proofErr w:type="spellStart"/>
+      <w:r>
+        <w:rPr>
+          <w:rFonts w:ascii="Times New Roman" w:eastAsia="Times New Roman" w:hAnsi="Times New Roman" w:cs="Times New Roman"/>
+          <w:color w:val="4A4A4A"/>
+          <w:sz w:val="28"/>
+          <w:szCs w:val="28"/>
+        </w:rPr>
+        <w:t>bài</w:t>
+      </w:r>
+      <w:proofErr w:type="spellEnd"/>
+      <w:r>
+        <w:rPr>
+          <w:rFonts w:ascii="Times New Roman" w:eastAsia="Times New Roman" w:hAnsi="Times New Roman" w:cs="Times New Roman"/>
+          <w:color w:val="4A4A4A"/>
+          <w:sz w:val="28"/>
+          <w:szCs w:val="28"/>
+        </w:rPr>
+        <w:t xml:space="preserve"> </w:t>
+      </w:r>
+      <w:proofErr w:type="spellStart"/>
+      <w:r>
+        <w:rPr>
+          <w:rFonts w:ascii="Times New Roman" w:eastAsia="Times New Roman" w:hAnsi="Times New Roman" w:cs="Times New Roman"/>
+          <w:color w:val="4A4A4A"/>
+          <w:sz w:val="28"/>
+          <w:szCs w:val="28"/>
+        </w:rPr>
+        <w:t>tập</w:t>
+      </w:r>
+      <w:proofErr w:type="spellEnd"/>
+      <w:r>
+        <w:rPr>
+          <w:rFonts w:ascii="Times New Roman" w:eastAsia="Times New Roman" w:hAnsi="Times New Roman" w:cs="Times New Roman"/>
+          <w:color w:val="4A4A4A"/>
+          <w:sz w:val="28"/>
+          <w:szCs w:val="28"/>
+        </w:rPr>
+        <w:t xml:space="preserve"> </w:t>
+      </w:r>
+      <w:proofErr w:type="spellStart"/>
+      <w:r>
+        <w:rPr>
+          <w:rFonts w:ascii="Times New Roman" w:eastAsia="Times New Roman" w:hAnsi="Times New Roman" w:cs="Times New Roman"/>
+          <w:color w:val="4A4A4A"/>
+          <w:sz w:val="28"/>
+          <w:szCs w:val="28"/>
+        </w:rPr>
+        <w:t>về</w:t>
+      </w:r>
+      <w:proofErr w:type="spellEnd"/>
+      <w:r>
+        <w:rPr>
+          <w:rFonts w:ascii="Times New Roman" w:eastAsia="Times New Roman" w:hAnsi="Times New Roman" w:cs="Times New Roman"/>
+          <w:color w:val="4A4A4A"/>
+          <w:sz w:val="28"/>
+          <w:szCs w:val="28"/>
+        </w:rPr>
+        <w:t xml:space="preserve"> </w:t>
+      </w:r>
+      <w:proofErr w:type="spellStart"/>
+      <w:r>
+        <w:rPr>
+          <w:rFonts w:ascii="Times New Roman" w:eastAsia="Times New Roman" w:hAnsi="Times New Roman" w:cs="Times New Roman"/>
+          <w:color w:val="4A4A4A"/>
+          <w:sz w:val="28"/>
+          <w:szCs w:val="28"/>
+        </w:rPr>
+        <w:t>nhà</w:t>
+      </w:r>
+      <w:proofErr w:type="spellEnd"/>
+      <w:r>
+        <w:rPr>
+          <w:rFonts w:ascii="Times New Roman" w:eastAsia="Times New Roman" w:hAnsi="Times New Roman" w:cs="Times New Roman"/>
+          <w:color w:val="4A4A4A"/>
+          <w:sz w:val="28"/>
+          <w:szCs w:val="28"/>
+          <w:lang w:val="vi-VN"/>
+        </w:rPr>
+        <w:t xml:space="preserve"> hay xem ti vi</w:t>
+      </w:r>
+      <w:r>
+        <w:rPr>
+          <w:rFonts w:ascii="Times New Roman" w:eastAsia="Times New Roman" w:hAnsi="Times New Roman" w:cs="Times New Roman"/>
+          <w:color w:val="4A4A4A"/>
+          <w:sz w:val="28"/>
+          <w:szCs w:val="28"/>
+        </w:rPr>
+        <w:t xml:space="preserve"> </w:t>
+      </w:r>
+      <w:r>
+        <w:rPr>
+          <w:rFonts w:ascii="Times New Roman" w:eastAsia="Times New Roman" w:hAnsi="Times New Roman" w:cs="Times New Roman"/>
+          <w:color w:val="4A4A4A"/>
+          <w:sz w:val="28"/>
+          <w:szCs w:val="28"/>
+          <w:lang w:val="vi-VN"/>
+        </w:rPr>
+        <w:t>(</w:t>
+      </w:r>
+      <w:r>
+        <w:rPr>
+          <w:rFonts w:ascii="Times New Roman" w:eastAsia="Times New Roman" w:hAnsi="Times New Roman" w:cs="Times New Roman"/>
+          <w:color w:val="4A4A4A"/>
+          <w:sz w:val="28"/>
+          <w:szCs w:val="28"/>
+        </w:rPr>
+        <w:t xml:space="preserve"> </w:t>
+      </w:r>
+      <w:proofErr w:type="spellStart"/>
+      <w:r>
+        <w:rPr>
+          <w:rFonts w:ascii="Times New Roman" w:eastAsia="Times New Roman" w:hAnsi="Times New Roman" w:cs="Times New Roman"/>
+          <w:color w:val="4A4A4A"/>
+          <w:sz w:val="28"/>
+          <w:szCs w:val="28"/>
+        </w:rPr>
+        <w:t>với</w:t>
+      </w:r>
+      <w:proofErr w:type="spellEnd"/>
+      <w:r>
+        <w:rPr>
+          <w:rFonts w:ascii="Times New Roman" w:eastAsia="Times New Roman" w:hAnsi="Times New Roman" w:cs="Times New Roman"/>
+          <w:color w:val="4A4A4A"/>
+          <w:sz w:val="28"/>
+          <w:szCs w:val="28"/>
+          <w:lang w:val="vi-VN"/>
+        </w:rPr>
+        <w:t xml:space="preserve"> </w:t>
+      </w:r>
+      <w:proofErr w:type="spellStart"/>
+      <w:r>
+        <w:rPr>
+          <w:rFonts w:ascii="Times New Roman" w:eastAsia="Times New Roman" w:hAnsi="Times New Roman" w:cs="Times New Roman"/>
+          <w:color w:val="4A4A4A"/>
+          <w:sz w:val="28"/>
+          <w:szCs w:val="28"/>
+        </w:rPr>
+        <w:t>không</w:t>
+      </w:r>
+      <w:proofErr w:type="spellEnd"/>
+      <w:r>
+        <w:rPr>
+          <w:rFonts w:ascii="Times New Roman" w:eastAsia="Times New Roman" w:hAnsi="Times New Roman" w:cs="Times New Roman"/>
+          <w:color w:val="4A4A4A"/>
+          <w:sz w:val="28"/>
+          <w:szCs w:val="28"/>
+        </w:rPr>
+        <w:t xml:space="preserve"> </w:t>
+      </w:r>
+      <w:proofErr w:type="spellStart"/>
+      <w:r>
+        <w:rPr>
+          <w:rFonts w:ascii="Times New Roman" w:eastAsia="Times New Roman" w:hAnsi="Times New Roman" w:cs="Times New Roman"/>
+          <w:color w:val="4A4A4A"/>
+          <w:sz w:val="28"/>
+          <w:szCs w:val="28"/>
+        </w:rPr>
+        <w:t>gian</w:t>
+      </w:r>
+      <w:proofErr w:type="spellEnd"/>
+      <w:r>
+        <w:rPr>
+          <w:rFonts w:ascii="Times New Roman" w:eastAsia="Times New Roman" w:hAnsi="Times New Roman" w:cs="Times New Roman"/>
+          <w:color w:val="4A4A4A"/>
+          <w:sz w:val="28"/>
+          <w:szCs w:val="28"/>
+        </w:rPr>
+        <w:t xml:space="preserve"> </w:t>
+      </w:r>
+      <w:proofErr w:type="spellStart"/>
+      <w:r>
+        <w:rPr>
+          <w:rFonts w:ascii="Times New Roman" w:eastAsia="Times New Roman" w:hAnsi="Times New Roman" w:cs="Times New Roman"/>
+          <w:color w:val="4A4A4A"/>
+          <w:sz w:val="28"/>
+          <w:szCs w:val="28"/>
+        </w:rPr>
+        <w:t>người</w:t>
+      </w:r>
+      <w:proofErr w:type="spellEnd"/>
+      <w:r>
+        <w:rPr>
+          <w:rFonts w:ascii="Times New Roman" w:eastAsia="Times New Roman" w:hAnsi="Times New Roman" w:cs="Times New Roman"/>
+          <w:color w:val="4A4A4A"/>
+          <w:sz w:val="28"/>
+          <w:szCs w:val="28"/>
+        </w:rPr>
+        <w:t xml:space="preserve"> dung</w:t>
+      </w:r>
+      <w:r>
+        <w:rPr>
+          <w:rFonts w:ascii="Times New Roman" w:eastAsia="Times New Roman" w:hAnsi="Times New Roman" w:cs="Times New Roman"/>
+          <w:color w:val="4A4A4A"/>
+          <w:sz w:val="28"/>
+          <w:szCs w:val="28"/>
+          <w:lang w:val="vi-VN"/>
+        </w:rPr>
+        <w:t>)</w:t>
+      </w:r>
+      <w:r>
+        <w:rPr>
+          <w:rFonts w:ascii="Times New Roman" w:eastAsia="Times New Roman" w:hAnsi="Times New Roman" w:cs="Times New Roman"/>
+          <w:color w:val="4A4A4A"/>
+          <w:sz w:val="28"/>
+          <w:szCs w:val="28"/>
+        </w:rPr>
+        <w:t xml:space="preserve"> cha </w:t>
+      </w:r>
+      <w:proofErr w:type="spellStart"/>
+      <w:r>
+        <w:rPr>
+          <w:rFonts w:ascii="Times New Roman" w:eastAsia="Times New Roman" w:hAnsi="Times New Roman" w:cs="Times New Roman"/>
+          <w:color w:val="4A4A4A"/>
+          <w:sz w:val="28"/>
+          <w:szCs w:val="28"/>
+        </w:rPr>
+        <w:t>mẹ</w:t>
+      </w:r>
+      <w:proofErr w:type="spellEnd"/>
+      <w:r>
+        <w:rPr>
+          <w:rFonts w:ascii="Times New Roman" w:eastAsia="Times New Roman" w:hAnsi="Times New Roman" w:cs="Times New Roman"/>
+          <w:color w:val="4A4A4A"/>
+          <w:sz w:val="28"/>
+          <w:szCs w:val="28"/>
+        </w:rPr>
+        <w:t xml:space="preserve"> (</w:t>
+      </w:r>
+      <w:proofErr w:type="spellStart"/>
+      <w:r>
+        <w:rPr>
+          <w:rFonts w:ascii="Times New Roman" w:eastAsia="Times New Roman" w:hAnsi="Times New Roman" w:cs="Times New Roman"/>
+          <w:color w:val="4A4A4A"/>
+          <w:sz w:val="28"/>
+          <w:szCs w:val="28"/>
+        </w:rPr>
+        <w:t>hạt</w:t>
+      </w:r>
+      <w:proofErr w:type="spellEnd"/>
+      <w:r>
+        <w:rPr>
+          <w:rFonts w:ascii="Times New Roman" w:eastAsia="Times New Roman" w:hAnsi="Times New Roman" w:cs="Times New Roman"/>
+          <w:color w:val="4A4A4A"/>
+          <w:sz w:val="28"/>
+          <w:szCs w:val="28"/>
+          <w:lang w:val="vi-VN"/>
+        </w:rPr>
+        <w:t xml:space="preserve"> </w:t>
+      </w:r>
+      <w:proofErr w:type="spellStart"/>
+      <w:r>
+        <w:rPr>
+          <w:rFonts w:ascii="Times New Roman" w:eastAsia="Times New Roman" w:hAnsi="Times New Roman" w:cs="Times New Roman"/>
+          <w:color w:val="4A4A4A"/>
+          <w:sz w:val="28"/>
+          <w:szCs w:val="28"/>
+        </w:rPr>
+        <w:t>nhân</w:t>
+      </w:r>
+      <w:proofErr w:type="spellEnd"/>
+      <w:r>
+        <w:rPr>
+          <w:rFonts w:ascii="Times New Roman" w:eastAsia="Times New Roman" w:hAnsi="Times New Roman" w:cs="Times New Roman"/>
+          <w:color w:val="4A4A4A"/>
+          <w:sz w:val="28"/>
+          <w:szCs w:val="28"/>
+        </w:rPr>
+        <w:t xml:space="preserve">) </w:t>
+      </w:r>
+      <w:proofErr w:type="spellStart"/>
+      <w:r>
+        <w:rPr>
+          <w:rFonts w:ascii="Times New Roman" w:eastAsia="Times New Roman" w:hAnsi="Times New Roman" w:cs="Times New Roman"/>
+          <w:color w:val="4A4A4A"/>
+          <w:sz w:val="28"/>
+          <w:szCs w:val="28"/>
+        </w:rPr>
+        <w:t>giám</w:t>
+      </w:r>
+      <w:proofErr w:type="spellEnd"/>
+      <w:r>
+        <w:rPr>
+          <w:rFonts w:ascii="Times New Roman" w:eastAsia="Times New Roman" w:hAnsi="Times New Roman" w:cs="Times New Roman"/>
+          <w:color w:val="4A4A4A"/>
+          <w:sz w:val="28"/>
+          <w:szCs w:val="28"/>
+        </w:rPr>
+        <w:t xml:space="preserve"> </w:t>
+      </w:r>
+      <w:proofErr w:type="spellStart"/>
+      <w:r>
+        <w:rPr>
+          <w:rFonts w:ascii="Times New Roman" w:eastAsia="Times New Roman" w:hAnsi="Times New Roman" w:cs="Times New Roman"/>
+          <w:color w:val="4A4A4A"/>
+          <w:sz w:val="28"/>
+          <w:szCs w:val="28"/>
+        </w:rPr>
+        <w:t>sát</w:t>
+      </w:r>
+      <w:proofErr w:type="spellEnd"/>
+      <w:r>
+        <w:rPr>
+          <w:rFonts w:ascii="Times New Roman" w:eastAsia="Times New Roman" w:hAnsi="Times New Roman" w:cs="Times New Roman"/>
+          <w:color w:val="4A4A4A"/>
+          <w:sz w:val="28"/>
+          <w:szCs w:val="28"/>
+        </w:rPr>
+        <w:t xml:space="preserve"> </w:t>
+      </w:r>
+      <w:proofErr w:type="spellStart"/>
+      <w:r>
+        <w:rPr>
+          <w:rFonts w:ascii="Times New Roman" w:eastAsia="Times New Roman" w:hAnsi="Times New Roman" w:cs="Times New Roman"/>
+          <w:color w:val="4A4A4A"/>
+          <w:sz w:val="28"/>
+          <w:szCs w:val="28"/>
+        </w:rPr>
+        <w:t>và</w:t>
+      </w:r>
+      <w:proofErr w:type="spellEnd"/>
+      <w:r>
+        <w:rPr>
+          <w:rFonts w:ascii="Times New Roman" w:eastAsia="Times New Roman" w:hAnsi="Times New Roman" w:cs="Times New Roman"/>
+          <w:color w:val="4A4A4A"/>
+          <w:sz w:val="28"/>
+          <w:szCs w:val="28"/>
+        </w:rPr>
+        <w:t xml:space="preserve"> cha </w:t>
+      </w:r>
+      <w:proofErr w:type="spellStart"/>
+      <w:r>
+        <w:rPr>
+          <w:rFonts w:ascii="Times New Roman" w:eastAsia="Times New Roman" w:hAnsi="Times New Roman" w:cs="Times New Roman"/>
+          <w:color w:val="4A4A4A"/>
+          <w:sz w:val="28"/>
+          <w:szCs w:val="28"/>
+        </w:rPr>
+        <w:t>mẹ</w:t>
+      </w:r>
+      <w:proofErr w:type="spellEnd"/>
+      <w:r>
+        <w:rPr>
+          <w:rFonts w:ascii="Times New Roman" w:eastAsia="Times New Roman" w:hAnsi="Times New Roman" w:cs="Times New Roman"/>
+          <w:color w:val="4A4A4A"/>
+          <w:sz w:val="28"/>
+          <w:szCs w:val="28"/>
+        </w:rPr>
+        <w:t xml:space="preserve"> </w:t>
+      </w:r>
+      <w:proofErr w:type="spellStart"/>
+      <w:r>
+        <w:rPr>
+          <w:rFonts w:ascii="Times New Roman" w:eastAsia="Times New Roman" w:hAnsi="Times New Roman" w:cs="Times New Roman"/>
+          <w:color w:val="4A4A4A"/>
+          <w:sz w:val="28"/>
+          <w:szCs w:val="28"/>
+        </w:rPr>
+        <w:t>cũng</w:t>
+      </w:r>
+      <w:proofErr w:type="spellEnd"/>
+      <w:r>
+        <w:rPr>
+          <w:rFonts w:ascii="Times New Roman" w:eastAsia="Times New Roman" w:hAnsi="Times New Roman" w:cs="Times New Roman"/>
+          <w:color w:val="4A4A4A"/>
+          <w:sz w:val="28"/>
+          <w:szCs w:val="28"/>
+        </w:rPr>
+        <w:t xml:space="preserve"> </w:t>
+      </w:r>
+      <w:proofErr w:type="spellStart"/>
+      <w:r>
+        <w:rPr>
+          <w:rFonts w:ascii="Times New Roman" w:eastAsia="Times New Roman" w:hAnsi="Times New Roman" w:cs="Times New Roman"/>
+          <w:color w:val="4A4A4A"/>
+          <w:sz w:val="28"/>
+          <w:szCs w:val="28"/>
+        </w:rPr>
+        <w:t>đưa</w:t>
+      </w:r>
+      <w:proofErr w:type="spellEnd"/>
+      <w:r>
+        <w:rPr>
+          <w:rFonts w:ascii="Times New Roman" w:eastAsia="Times New Roman" w:hAnsi="Times New Roman" w:cs="Times New Roman"/>
+          <w:color w:val="4A4A4A"/>
+          <w:sz w:val="28"/>
+          <w:szCs w:val="28"/>
+        </w:rPr>
+        <w:t xml:space="preserve"> ra </w:t>
+      </w:r>
+      <w:proofErr w:type="spellStart"/>
+      <w:r>
+        <w:rPr>
+          <w:rFonts w:ascii="Times New Roman" w:eastAsia="Times New Roman" w:hAnsi="Times New Roman" w:cs="Times New Roman"/>
+          <w:color w:val="4A4A4A"/>
+          <w:sz w:val="28"/>
+          <w:szCs w:val="28"/>
+        </w:rPr>
+        <w:t>thời</w:t>
+      </w:r>
+      <w:proofErr w:type="spellEnd"/>
+      <w:r>
+        <w:rPr>
+          <w:rFonts w:ascii="Times New Roman" w:eastAsia="Times New Roman" w:hAnsi="Times New Roman" w:cs="Times New Roman"/>
+          <w:color w:val="4A4A4A"/>
+          <w:sz w:val="28"/>
+          <w:szCs w:val="28"/>
+        </w:rPr>
+        <w:t xml:space="preserve"> </w:t>
+      </w:r>
+      <w:proofErr w:type="spellStart"/>
+      <w:r>
+        <w:rPr>
+          <w:rFonts w:ascii="Times New Roman" w:eastAsia="Times New Roman" w:hAnsi="Times New Roman" w:cs="Times New Roman"/>
+          <w:color w:val="4A4A4A"/>
+          <w:sz w:val="28"/>
+          <w:szCs w:val="28"/>
+        </w:rPr>
+        <w:t>gian</w:t>
+      </w:r>
+      <w:proofErr w:type="spellEnd"/>
+      <w:r>
+        <w:rPr>
+          <w:rFonts w:ascii="Times New Roman" w:eastAsia="Times New Roman" w:hAnsi="Times New Roman" w:cs="Times New Roman"/>
+          <w:color w:val="4A4A4A"/>
+          <w:sz w:val="28"/>
+          <w:szCs w:val="28"/>
+        </w:rPr>
+        <w:t xml:space="preserve"> </w:t>
+      </w:r>
+      <w:proofErr w:type="spellStart"/>
+      <w:r>
+        <w:rPr>
+          <w:rFonts w:ascii="Times New Roman" w:eastAsia="Times New Roman" w:hAnsi="Times New Roman" w:cs="Times New Roman"/>
+          <w:color w:val="4A4A4A"/>
+          <w:sz w:val="28"/>
+          <w:szCs w:val="28"/>
+        </w:rPr>
+        <w:t>giới</w:t>
+      </w:r>
+      <w:proofErr w:type="spellEnd"/>
+      <w:r>
+        <w:rPr>
+          <w:rFonts w:ascii="Times New Roman" w:eastAsia="Times New Roman" w:hAnsi="Times New Roman" w:cs="Times New Roman"/>
+          <w:color w:val="4A4A4A"/>
+          <w:sz w:val="28"/>
+          <w:szCs w:val="28"/>
+        </w:rPr>
+        <w:t xml:space="preserve"> </w:t>
+      </w:r>
+      <w:proofErr w:type="spellStart"/>
+      <w:r>
+        <w:rPr>
+          <w:rFonts w:ascii="Times New Roman" w:eastAsia="Times New Roman" w:hAnsi="Times New Roman" w:cs="Times New Roman"/>
+          <w:color w:val="4A4A4A"/>
+          <w:sz w:val="28"/>
+          <w:szCs w:val="28"/>
+        </w:rPr>
+        <w:t>nghiêm</w:t>
+      </w:r>
+      <w:proofErr w:type="spellEnd"/>
+      <w:r>
+        <w:rPr>
+          <w:rFonts w:ascii="Times New Roman" w:eastAsia="Times New Roman" w:hAnsi="Times New Roman" w:cs="Times New Roman"/>
+          <w:color w:val="4A4A4A"/>
+          <w:sz w:val="28"/>
+          <w:szCs w:val="28"/>
+        </w:rPr>
+        <w:t xml:space="preserve"> </w:t>
+      </w:r>
+      <w:proofErr w:type="spellStart"/>
+      <w:r>
+        <w:rPr>
+          <w:rFonts w:ascii="Times New Roman" w:eastAsia="Times New Roman" w:hAnsi="Times New Roman" w:cs="Times New Roman"/>
+          <w:color w:val="4A4A4A"/>
+          <w:sz w:val="28"/>
+          <w:szCs w:val="28"/>
+        </w:rPr>
+        <w:t>như</w:t>
+      </w:r>
+      <w:proofErr w:type="spellEnd"/>
+      <w:r>
+        <w:rPr>
+          <w:rFonts w:ascii="Times New Roman" w:eastAsia="Times New Roman" w:hAnsi="Times New Roman" w:cs="Times New Roman"/>
+          <w:color w:val="4A4A4A"/>
+          <w:sz w:val="28"/>
+          <w:szCs w:val="28"/>
+        </w:rPr>
+        <w:t xml:space="preserve"> </w:t>
+      </w:r>
+      <w:proofErr w:type="spellStart"/>
+      <w:r>
+        <w:rPr>
+          <w:rFonts w:ascii="Times New Roman" w:eastAsia="Times New Roman" w:hAnsi="Times New Roman" w:cs="Times New Roman"/>
+          <w:color w:val="4A4A4A"/>
+          <w:sz w:val="28"/>
+          <w:szCs w:val="28"/>
+        </w:rPr>
+        <w:t>hạt</w:t>
+      </w:r>
+      <w:proofErr w:type="spellEnd"/>
+      <w:r>
+        <w:rPr>
+          <w:rFonts w:ascii="Times New Roman" w:eastAsia="Times New Roman" w:hAnsi="Times New Roman" w:cs="Times New Roman"/>
+          <w:color w:val="4A4A4A"/>
+          <w:sz w:val="28"/>
+          <w:szCs w:val="28"/>
+        </w:rPr>
+        <w:t xml:space="preserve"> </w:t>
+      </w:r>
+      <w:proofErr w:type="spellStart"/>
+      <w:r>
+        <w:rPr>
+          <w:rFonts w:ascii="Times New Roman" w:eastAsia="Times New Roman" w:hAnsi="Times New Roman" w:cs="Times New Roman"/>
+          <w:color w:val="4A4A4A"/>
+          <w:sz w:val="28"/>
+          <w:szCs w:val="28"/>
+        </w:rPr>
+        <w:t>nhân</w:t>
+      </w:r>
+      <w:proofErr w:type="spellEnd"/>
+      <w:r>
+        <w:rPr>
+          <w:rFonts w:ascii="Times New Roman" w:eastAsia="Times New Roman" w:hAnsi="Times New Roman" w:cs="Times New Roman"/>
+          <w:color w:val="4A4A4A"/>
+          <w:sz w:val="28"/>
+          <w:szCs w:val="28"/>
+        </w:rPr>
+        <w:t xml:space="preserve"> </w:t>
+      </w:r>
+      <w:proofErr w:type="spellStart"/>
+      <w:r>
+        <w:rPr>
+          <w:rFonts w:ascii="Times New Roman" w:eastAsia="Times New Roman" w:hAnsi="Times New Roman" w:cs="Times New Roman"/>
+          <w:color w:val="4A4A4A"/>
+          <w:sz w:val="28"/>
+          <w:szCs w:val="28"/>
+        </w:rPr>
+        <w:t>tạo</w:t>
+      </w:r>
+      <w:proofErr w:type="spellEnd"/>
+      <w:r>
+        <w:rPr>
+          <w:rFonts w:ascii="Times New Roman" w:eastAsia="Times New Roman" w:hAnsi="Times New Roman" w:cs="Times New Roman"/>
+          <w:color w:val="4A4A4A"/>
+          <w:sz w:val="28"/>
+          <w:szCs w:val="28"/>
+        </w:rPr>
+        <w:t xml:space="preserve"> ra </w:t>
+      </w:r>
+      <w:proofErr w:type="spellStart"/>
+      <w:r>
+        <w:rPr>
+          <w:rFonts w:ascii="Times New Roman" w:eastAsia="Times New Roman" w:hAnsi="Times New Roman" w:cs="Times New Roman"/>
+          <w:color w:val="4A4A4A"/>
+          <w:sz w:val="28"/>
+          <w:szCs w:val="28"/>
+        </w:rPr>
+        <w:t>những</w:t>
+      </w:r>
+      <w:proofErr w:type="spellEnd"/>
+      <w:r>
+        <w:rPr>
+          <w:rFonts w:ascii="Times New Roman" w:eastAsia="Times New Roman" w:hAnsi="Times New Roman" w:cs="Times New Roman"/>
+          <w:color w:val="4A4A4A"/>
+          <w:sz w:val="28"/>
+          <w:szCs w:val="28"/>
+        </w:rPr>
+        <w:t xml:space="preserve"> </w:t>
+      </w:r>
+      <w:proofErr w:type="spellStart"/>
+      <w:r>
+        <w:rPr>
+          <w:rFonts w:ascii="Times New Roman" w:eastAsia="Times New Roman" w:hAnsi="Times New Roman" w:cs="Times New Roman"/>
+          <w:color w:val="4A4A4A"/>
+          <w:sz w:val="28"/>
+          <w:szCs w:val="28"/>
+        </w:rPr>
+        <w:t>hạn</w:t>
+      </w:r>
+      <w:proofErr w:type="spellEnd"/>
+      <w:r>
+        <w:rPr>
+          <w:rFonts w:ascii="Times New Roman" w:eastAsia="Times New Roman" w:hAnsi="Times New Roman" w:cs="Times New Roman"/>
+          <w:color w:val="4A4A4A"/>
+          <w:sz w:val="28"/>
+          <w:szCs w:val="28"/>
+        </w:rPr>
+        <w:t xml:space="preserve"> </w:t>
+      </w:r>
+      <w:proofErr w:type="spellStart"/>
+      <w:r>
+        <w:rPr>
+          <w:rFonts w:ascii="Times New Roman" w:eastAsia="Times New Roman" w:hAnsi="Times New Roman" w:cs="Times New Roman"/>
+          <w:color w:val="4A4A4A"/>
+          <w:sz w:val="28"/>
+          <w:szCs w:val="28"/>
+        </w:rPr>
+        <w:t>chế</w:t>
+      </w:r>
+      <w:proofErr w:type="spellEnd"/>
+      <w:r>
+        <w:rPr>
+          <w:rFonts w:ascii="Times New Roman" w:eastAsia="Times New Roman" w:hAnsi="Times New Roman" w:cs="Times New Roman"/>
+          <w:color w:val="4A4A4A"/>
+          <w:sz w:val="28"/>
+          <w:szCs w:val="28"/>
+        </w:rPr>
+        <w:t xml:space="preserve"> </w:t>
+      </w:r>
+      <w:proofErr w:type="spellStart"/>
+      <w:r>
+        <w:rPr>
+          <w:rFonts w:ascii="Times New Roman" w:eastAsia="Times New Roman" w:hAnsi="Times New Roman" w:cs="Times New Roman"/>
+          <w:color w:val="4A4A4A"/>
+          <w:sz w:val="28"/>
+          <w:szCs w:val="28"/>
+        </w:rPr>
+        <w:t>đối</w:t>
+      </w:r>
+      <w:proofErr w:type="spellEnd"/>
+      <w:r>
+        <w:rPr>
+          <w:rFonts w:ascii="Times New Roman" w:eastAsia="Times New Roman" w:hAnsi="Times New Roman" w:cs="Times New Roman"/>
+          <w:color w:val="4A4A4A"/>
+          <w:sz w:val="28"/>
+          <w:szCs w:val="28"/>
+        </w:rPr>
+        <w:t xml:space="preserve"> </w:t>
+      </w:r>
+      <w:proofErr w:type="spellStart"/>
+      <w:r>
+        <w:rPr>
+          <w:rFonts w:ascii="Times New Roman" w:eastAsia="Times New Roman" w:hAnsi="Times New Roman" w:cs="Times New Roman"/>
+          <w:color w:val="4A4A4A"/>
+          <w:sz w:val="28"/>
+          <w:szCs w:val="28"/>
+        </w:rPr>
+        <w:t>với</w:t>
+      </w:r>
+      <w:proofErr w:type="spellEnd"/>
+      <w:r>
+        <w:rPr>
+          <w:rFonts w:ascii="Times New Roman" w:eastAsia="Times New Roman" w:hAnsi="Times New Roman" w:cs="Times New Roman"/>
+          <w:color w:val="4A4A4A"/>
+          <w:sz w:val="28"/>
+          <w:szCs w:val="28"/>
+        </w:rPr>
+        <w:t xml:space="preserve"> </w:t>
+      </w:r>
+      <w:proofErr w:type="spellStart"/>
+      <w:r>
+        <w:rPr>
+          <w:rFonts w:ascii="Times New Roman" w:eastAsia="Times New Roman" w:hAnsi="Times New Roman" w:cs="Times New Roman"/>
+          <w:color w:val="4A4A4A"/>
+          <w:sz w:val="28"/>
+          <w:szCs w:val="28"/>
+        </w:rPr>
+        <w:t>tài</w:t>
+      </w:r>
+      <w:proofErr w:type="spellEnd"/>
+      <w:r>
+        <w:rPr>
+          <w:rFonts w:ascii="Times New Roman" w:eastAsia="Times New Roman" w:hAnsi="Times New Roman" w:cs="Times New Roman"/>
+          <w:color w:val="4A4A4A"/>
+          <w:sz w:val="28"/>
+          <w:szCs w:val="28"/>
+        </w:rPr>
+        <w:t xml:space="preserve"> </w:t>
+      </w:r>
+      <w:proofErr w:type="spellStart"/>
+      <w:r>
+        <w:rPr>
+          <w:rFonts w:ascii="Times New Roman" w:eastAsia="Times New Roman" w:hAnsi="Times New Roman" w:cs="Times New Roman"/>
+          <w:color w:val="4A4A4A"/>
+          <w:sz w:val="28"/>
+          <w:szCs w:val="28"/>
+        </w:rPr>
+        <w:t>nguyên</w:t>
+      </w:r>
+      <w:proofErr w:type="spellEnd"/>
+      <w:r>
+        <w:rPr>
+          <w:rFonts w:ascii="Times New Roman" w:eastAsia="Times New Roman" w:hAnsi="Times New Roman" w:cs="Times New Roman"/>
+          <w:color w:val="4A4A4A"/>
+          <w:sz w:val="28"/>
+          <w:szCs w:val="28"/>
+        </w:rPr>
+        <w:t xml:space="preserve"> </w:t>
+      </w:r>
+      <w:proofErr w:type="spellStart"/>
+      <w:r>
+        <w:rPr>
+          <w:rFonts w:ascii="Times New Roman" w:eastAsia="Times New Roman" w:hAnsi="Times New Roman" w:cs="Times New Roman"/>
+          <w:color w:val="4A4A4A"/>
+          <w:sz w:val="28"/>
+          <w:szCs w:val="28"/>
+        </w:rPr>
+        <w:t>có</w:t>
+      </w:r>
+      <w:proofErr w:type="spellEnd"/>
+      <w:r>
+        <w:rPr>
+          <w:rFonts w:ascii="Times New Roman" w:eastAsia="Times New Roman" w:hAnsi="Times New Roman" w:cs="Times New Roman"/>
+          <w:color w:val="4A4A4A"/>
+          <w:sz w:val="28"/>
+          <w:szCs w:val="28"/>
+        </w:rPr>
+        <w:t xml:space="preserve"> </w:t>
+      </w:r>
+      <w:proofErr w:type="spellStart"/>
+      <w:r>
+        <w:rPr>
+          <w:rFonts w:ascii="Times New Roman" w:eastAsia="Times New Roman" w:hAnsi="Times New Roman" w:cs="Times New Roman"/>
+          <w:color w:val="4A4A4A"/>
+          <w:sz w:val="28"/>
+          <w:szCs w:val="28"/>
+        </w:rPr>
+        <w:t>sẵn</w:t>
+      </w:r>
+      <w:proofErr w:type="spellEnd"/>
+      <w:r>
+        <w:rPr>
+          <w:rFonts w:ascii="Times New Roman" w:eastAsia="Times New Roman" w:hAnsi="Times New Roman" w:cs="Times New Roman"/>
+          <w:color w:val="4A4A4A"/>
+          <w:sz w:val="28"/>
+          <w:szCs w:val="28"/>
+        </w:rPr>
+        <w:t xml:space="preserve"> </w:t>
+      </w:r>
+      <w:proofErr w:type="spellStart"/>
+      <w:r>
+        <w:rPr>
+          <w:rFonts w:ascii="Times New Roman" w:eastAsia="Times New Roman" w:hAnsi="Times New Roman" w:cs="Times New Roman"/>
+          <w:color w:val="4A4A4A"/>
+          <w:sz w:val="28"/>
+          <w:szCs w:val="28"/>
+        </w:rPr>
+        <w:t>mà</w:t>
+      </w:r>
+      <w:proofErr w:type="spellEnd"/>
+      <w:r>
+        <w:rPr>
+          <w:rFonts w:ascii="Times New Roman" w:eastAsia="Times New Roman" w:hAnsi="Times New Roman" w:cs="Times New Roman"/>
+          <w:color w:val="4A4A4A"/>
+          <w:sz w:val="28"/>
+          <w:szCs w:val="28"/>
+        </w:rPr>
+        <w:t xml:space="preserve"> </w:t>
+      </w:r>
+      <w:proofErr w:type="spellStart"/>
+      <w:r>
+        <w:rPr>
+          <w:rFonts w:ascii="Times New Roman" w:eastAsia="Times New Roman" w:hAnsi="Times New Roman" w:cs="Times New Roman"/>
+          <w:color w:val="4A4A4A"/>
+          <w:sz w:val="28"/>
+          <w:szCs w:val="28"/>
+        </w:rPr>
+        <w:t>người</w:t>
+      </w:r>
+      <w:proofErr w:type="spellEnd"/>
+      <w:r>
+        <w:rPr>
+          <w:rFonts w:ascii="Times New Roman" w:eastAsia="Times New Roman" w:hAnsi="Times New Roman" w:cs="Times New Roman"/>
+          <w:color w:val="4A4A4A"/>
+          <w:sz w:val="28"/>
+          <w:szCs w:val="28"/>
+        </w:rPr>
+        <w:t xml:space="preserve"> </w:t>
+      </w:r>
+      <w:proofErr w:type="spellStart"/>
+      <w:r>
+        <w:rPr>
+          <w:rFonts w:ascii="Times New Roman" w:eastAsia="Times New Roman" w:hAnsi="Times New Roman" w:cs="Times New Roman"/>
+          <w:color w:val="4A4A4A"/>
+          <w:sz w:val="28"/>
+          <w:szCs w:val="28"/>
+        </w:rPr>
+        <w:t>dùng</w:t>
+      </w:r>
+      <w:proofErr w:type="spellEnd"/>
+      <w:r>
+        <w:rPr>
+          <w:rFonts w:ascii="Times New Roman" w:eastAsia="Times New Roman" w:hAnsi="Times New Roman" w:cs="Times New Roman"/>
+          <w:color w:val="4A4A4A"/>
+          <w:sz w:val="28"/>
+          <w:szCs w:val="28"/>
+        </w:rPr>
+        <w:t xml:space="preserve"> </w:t>
+      </w:r>
+      <w:proofErr w:type="spellStart"/>
+      <w:r>
+        <w:rPr>
+          <w:rFonts w:ascii="Times New Roman" w:eastAsia="Times New Roman" w:hAnsi="Times New Roman" w:cs="Times New Roman"/>
+          <w:color w:val="4A4A4A"/>
+          <w:sz w:val="28"/>
+          <w:szCs w:val="28"/>
+        </w:rPr>
+        <w:t>có</w:t>
+      </w:r>
+      <w:proofErr w:type="spellEnd"/>
+      <w:r>
+        <w:rPr>
+          <w:rFonts w:ascii="Times New Roman" w:eastAsia="Times New Roman" w:hAnsi="Times New Roman" w:cs="Times New Roman"/>
+          <w:color w:val="4A4A4A"/>
+          <w:sz w:val="28"/>
+          <w:szCs w:val="28"/>
+        </w:rPr>
+        <w:t xml:space="preserve"> </w:t>
+      </w:r>
+      <w:proofErr w:type="spellStart"/>
+      <w:r>
+        <w:rPr>
+          <w:rFonts w:ascii="Times New Roman" w:eastAsia="Times New Roman" w:hAnsi="Times New Roman" w:cs="Times New Roman"/>
+          <w:color w:val="4A4A4A"/>
+          <w:sz w:val="28"/>
+          <w:szCs w:val="28"/>
+        </w:rPr>
+        <w:t>thể</w:t>
+      </w:r>
+      <w:proofErr w:type="spellEnd"/>
+      <w:r>
+        <w:rPr>
+          <w:rFonts w:ascii="Times New Roman" w:eastAsia="Times New Roman" w:hAnsi="Times New Roman" w:cs="Times New Roman"/>
+          <w:color w:val="4A4A4A"/>
+          <w:sz w:val="28"/>
+          <w:szCs w:val="28"/>
+        </w:rPr>
+        <w:t xml:space="preserve"> </w:t>
+      </w:r>
+      <w:proofErr w:type="spellStart"/>
+      <w:r>
+        <w:rPr>
+          <w:rFonts w:ascii="Times New Roman" w:eastAsia="Times New Roman" w:hAnsi="Times New Roman" w:cs="Times New Roman"/>
+          <w:color w:val="4A4A4A"/>
+          <w:sz w:val="28"/>
+          <w:szCs w:val="28"/>
+        </w:rPr>
+        <w:t>sử</w:t>
+      </w:r>
+      <w:proofErr w:type="spellEnd"/>
+      <w:r>
+        <w:rPr>
+          <w:rFonts w:ascii="Times New Roman" w:eastAsia="Times New Roman" w:hAnsi="Times New Roman" w:cs="Times New Roman"/>
+          <w:color w:val="4A4A4A"/>
+          <w:sz w:val="28"/>
+          <w:szCs w:val="28"/>
+        </w:rPr>
+        <w:t xml:space="preserve"> </w:t>
+      </w:r>
+      <w:proofErr w:type="spellStart"/>
+      <w:r>
+        <w:rPr>
+          <w:rFonts w:ascii="Times New Roman" w:eastAsia="Times New Roman" w:hAnsi="Times New Roman" w:cs="Times New Roman"/>
+          <w:color w:val="4A4A4A"/>
+          <w:sz w:val="28"/>
+          <w:szCs w:val="28"/>
+        </w:rPr>
+        <w:t>dụng</w:t>
+      </w:r>
+      <w:proofErr w:type="spellEnd"/>
+      <w:r>
+        <w:rPr>
+          <w:rFonts w:ascii="Times New Roman" w:eastAsia="Times New Roman" w:hAnsi="Times New Roman" w:cs="Times New Roman"/>
+          <w:color w:val="4A4A4A"/>
+          <w:sz w:val="28"/>
+          <w:szCs w:val="28"/>
+        </w:rPr>
+        <w:t xml:space="preserve"> </w:t>
+      </w:r>
+      <w:proofErr w:type="spellStart"/>
+      <w:r>
+        <w:rPr>
+          <w:rFonts w:ascii="Times New Roman" w:eastAsia="Times New Roman" w:hAnsi="Times New Roman" w:cs="Times New Roman"/>
+          <w:color w:val="4A4A4A"/>
+          <w:sz w:val="28"/>
+          <w:szCs w:val="28"/>
+        </w:rPr>
+        <w:t>để</w:t>
+      </w:r>
+      <w:proofErr w:type="spellEnd"/>
+      <w:r>
+        <w:rPr>
+          <w:rFonts w:ascii="Times New Roman" w:eastAsia="Times New Roman" w:hAnsi="Times New Roman" w:cs="Times New Roman"/>
+          <w:color w:val="4A4A4A"/>
+          <w:sz w:val="28"/>
+          <w:szCs w:val="28"/>
+        </w:rPr>
+        <w:t xml:space="preserve"> </w:t>
+      </w:r>
+      <w:proofErr w:type="spellStart"/>
+      <w:r>
+        <w:rPr>
+          <w:rFonts w:ascii="Times New Roman" w:eastAsia="Times New Roman" w:hAnsi="Times New Roman" w:cs="Times New Roman"/>
+          <w:color w:val="4A4A4A"/>
+          <w:sz w:val="28"/>
+          <w:szCs w:val="28"/>
+        </w:rPr>
+        <w:t>thực</w:t>
+      </w:r>
+      <w:proofErr w:type="spellEnd"/>
+      <w:r>
+        <w:rPr>
+          <w:rFonts w:ascii="Times New Roman" w:eastAsia="Times New Roman" w:hAnsi="Times New Roman" w:cs="Times New Roman"/>
+          <w:color w:val="4A4A4A"/>
+          <w:sz w:val="28"/>
+          <w:szCs w:val="28"/>
+        </w:rPr>
+        <w:t xml:space="preserve"> </w:t>
+      </w:r>
+      <w:proofErr w:type="spellStart"/>
+      <w:r>
+        <w:rPr>
+          <w:rFonts w:ascii="Times New Roman" w:eastAsia="Times New Roman" w:hAnsi="Times New Roman" w:cs="Times New Roman"/>
+          <w:color w:val="4A4A4A"/>
+          <w:sz w:val="28"/>
+          <w:szCs w:val="28"/>
+        </w:rPr>
+        <w:t>hiện</w:t>
+      </w:r>
+      <w:proofErr w:type="spellEnd"/>
+      <w:r>
+        <w:rPr>
+          <w:rFonts w:ascii="Times New Roman" w:eastAsia="Times New Roman" w:hAnsi="Times New Roman" w:cs="Times New Roman"/>
+          <w:color w:val="4A4A4A"/>
+          <w:sz w:val="28"/>
+          <w:szCs w:val="28"/>
+        </w:rPr>
+        <w:t xml:space="preserve"> </w:t>
+      </w:r>
+      <w:proofErr w:type="spellStart"/>
+      <w:r>
+        <w:rPr>
+          <w:rFonts w:ascii="Times New Roman" w:eastAsia="Times New Roman" w:hAnsi="Times New Roman" w:cs="Times New Roman"/>
+          <w:color w:val="4A4A4A"/>
+          <w:sz w:val="28"/>
+          <w:szCs w:val="28"/>
+        </w:rPr>
+        <w:t>công</w:t>
+      </w:r>
+      <w:proofErr w:type="spellEnd"/>
+      <w:r>
+        <w:rPr>
+          <w:rFonts w:ascii="Times New Roman" w:eastAsia="Times New Roman" w:hAnsi="Times New Roman" w:cs="Times New Roman"/>
+          <w:color w:val="4A4A4A"/>
+          <w:sz w:val="28"/>
+          <w:szCs w:val="28"/>
+        </w:rPr>
+        <w:t xml:space="preserve"> </w:t>
+      </w:r>
+      <w:proofErr w:type="spellStart"/>
+      <w:r>
+        <w:rPr>
+          <w:rFonts w:ascii="Times New Roman" w:eastAsia="Times New Roman" w:hAnsi="Times New Roman" w:cs="Times New Roman"/>
+          <w:color w:val="4A4A4A"/>
+          <w:sz w:val="28"/>
+          <w:szCs w:val="28"/>
+        </w:rPr>
+        <w:t>việc</w:t>
+      </w:r>
+      <w:proofErr w:type="spellEnd"/>
+      <w:r>
+        <w:rPr>
+          <w:rFonts w:ascii="Times New Roman" w:eastAsia="Times New Roman" w:hAnsi="Times New Roman" w:cs="Times New Roman"/>
+          <w:color w:val="4A4A4A"/>
+          <w:sz w:val="28"/>
+          <w:szCs w:val="28"/>
+        </w:rPr>
+        <w:t xml:space="preserve"> </w:t>
+      </w:r>
+      <w:proofErr w:type="spellStart"/>
+      <w:r>
+        <w:rPr>
+          <w:rFonts w:ascii="Times New Roman" w:eastAsia="Times New Roman" w:hAnsi="Times New Roman" w:cs="Times New Roman"/>
+          <w:color w:val="4A4A4A"/>
+          <w:sz w:val="28"/>
+          <w:szCs w:val="28"/>
+        </w:rPr>
+        <w:t>của</w:t>
+      </w:r>
+      <w:proofErr w:type="spellEnd"/>
+      <w:r>
+        <w:rPr>
+          <w:rFonts w:ascii="Times New Roman" w:eastAsia="Times New Roman" w:hAnsi="Times New Roman" w:cs="Times New Roman"/>
+          <w:color w:val="4A4A4A"/>
+          <w:sz w:val="28"/>
+          <w:szCs w:val="28"/>
+        </w:rPr>
+        <w:t xml:space="preserve"> </w:t>
+      </w:r>
+      <w:proofErr w:type="spellStart"/>
+      <w:r>
+        <w:rPr>
+          <w:rFonts w:ascii="Times New Roman" w:eastAsia="Times New Roman" w:hAnsi="Times New Roman" w:cs="Times New Roman"/>
+          <w:color w:val="4A4A4A"/>
+          <w:sz w:val="28"/>
+          <w:szCs w:val="28"/>
+        </w:rPr>
+        <w:t>nó</w:t>
+      </w:r>
+      <w:proofErr w:type="spellEnd"/>
+      <w:r>
+        <w:rPr>
+          <w:rFonts w:ascii="Times New Roman" w:eastAsia="Times New Roman" w:hAnsi="Times New Roman" w:cs="Times New Roman"/>
+          <w:color w:val="4A4A4A"/>
+          <w:sz w:val="28"/>
+          <w:szCs w:val="28"/>
+        </w:rPr>
+        <w:t>.</w:t>
+      </w:r>
+    </w:p>
+    <w:p>
+      <w:pPr>
+        <w:pStyle w:val="ListParagraph"/>
+        <w:shd w:val="clear" w:color="auto" w:fill="FFFFFF"/>
+        <w:spacing w:after="100" w:afterAutospacing="1"/>
+        <w:ind w:left="0" w:firstLine="720"/>
+        <w:outlineLvl w:val="1"/>
+        <w:rPr>
+          <w:rFonts w:ascii="Times New Roman" w:eastAsia="Times New Roman" w:hAnsi="Times New Roman" w:cs="Times New Roman"/>
+          <w:color w:val="4A4A4A"/>
+          <w:sz w:val="28"/>
+          <w:szCs w:val="28"/>
+        </w:rPr>
+      </w:pPr>
+    </w:p>
+    <w:p>
+      <w:pPr>
+        <w:shd w:val="clear" w:color="auto" w:fill="FFFFFF"/>
+        <w:spacing w:before="100" w:beforeAutospacing="1" w:after="100" w:afterAutospacing="1"/>
+        <w:jc w:val="both"/>
+        <w:rPr>
+          <w:rFonts w:ascii="Times New Roman" w:eastAsia="Times New Roman" w:hAnsi="Times New Roman" w:cs="Times New Roman"/>
+          <w:color w:val="4A4A4A"/>
+          <w:sz w:val="28"/>
+          <w:szCs w:val="28"/>
+          <w:shd w:val="clear" w:color="auto" w:fill="FFFFFF"/>
+          <w:lang w:val="en-VN"/>
+        </w:rPr>
+      </w:pPr>
+      <w:r>
+        <w:rPr>
+          <w:rFonts w:ascii="Times New Roman" w:eastAsia="Times New Roman" w:hAnsi="Times New Roman" w:cs="Times New Roman"/>
+          <w:color w:val="4A4A4A"/>
+          <w:sz w:val="28"/>
+          <w:szCs w:val="28"/>
+        </w:rPr>
+        <w:tab/>
+      </w:r>
+      <w:r>
+        <w:rPr>
+          <w:rFonts w:ascii="Times New Roman" w:eastAsia="Times New Roman" w:hAnsi="Times New Roman" w:cs="Times New Roman"/>
+          <w:color w:val="4A4A4A"/>
+          <w:sz w:val="28"/>
+          <w:szCs w:val="28"/>
+          <w:shd w:val="clear" w:color="auto" w:fill="FFFFFF"/>
+          <w:lang w:val="en-VN"/>
+        </w:rPr>
+        <w:t>Để hiểu rõ hơn, ta xét tiến trình 1 trong hình 4. Tiến trình này gồm nhiều lệnh nhị phân, tương ứng với 2 lệnh C. CPU sẽ lần lượt lấy các lệnh này ra và thực thi. Lệnh thứ nhất, "a = 5 + 10", là một lệnh tính toán, sẽ được CPU thực thi ở chế độ user mode. Lệnh thứ hai, "printf("%d", a)", là một lệnh vào/ra. Hàm "printf" sẽ gọi system call "write" để yêu cầu Linux kernel in thông tin ra màn hình. Khi đó, CPU sẽ chuyển sang chế độ kernel mode để thực thi các lệnh của Linux kernel.</w:t>
+      </w:r>
+    </w:p>
+    <w:p>
+      <w:pPr>
+        <w:pStyle w:val="ListParagraph"/>
+        <w:rPr>
+          <w:rFonts w:ascii="Times New Roman" w:hAnsi="Times New Roman" w:cs="Times New Roman"/>
+          <w:sz w:val="28"/>
+          <w:szCs w:val="28"/>
+        </w:rPr>
+      </w:pPr>
+    </w:p>
+    <w:p>
+      <w:pPr>
+        <w:pStyle w:val="ListParagraph"/>
+        <w:rPr>
+          <w:rFonts w:ascii="Times New Roman" w:hAnsi="Times New Roman" w:cs="Times New Roman"/>
+          <w:sz w:val="28"/>
+          <w:szCs w:val="28"/>
+        </w:rPr>
+      </w:pPr>
+    </w:p>
+    <w:p>
+      <w:pPr>
         <w:ind w:left="360"/>
-      </w:pPr>
+        <w:rPr>
+          <w:rFonts w:ascii="Times New Roman" w:hAnsi="Times New Roman" w:cs="Times New Roman"/>
+          <w:sz w:val="28"/>
+          <w:szCs w:val="28"/>
+        </w:rPr>
+      </w:pPr>
+      <w:r>
+        <w:rPr>
+          <w:rFonts w:ascii="Times New Roman" w:hAnsi="Times New Roman" w:cs="Times New Roman"/>
+          <w:noProof/>
+          <w:sz w:val="28"/>
+          <w:szCs w:val="28"/>
+        </w:rPr>
+        <w:lastRenderedPageBreak/>
+        <w:drawing>
+          <wp:inline distT="0" distB="0" distL="0" distR="0" wp14:anchorId="43C2F29E" wp14:editId="6A6C64ED">
+            <wp:extent cx="5943600" cy="3506470"/>
+            <wp:effectExtent l="0" t="0" r="0" b="0"/>
+            <wp:docPr id="3" name="Picture 3" descr="A close up of a map&#10;&#10;Description automatically generated"/>
+            <wp:cNvGraphicFramePr>
+              <a:graphicFrameLocks xmlns:a="http://schemas.openxmlformats.org/drawingml/2006/main" noChangeAspect="1"/>
+            </wp:cNvGraphicFramePr>
+            <a:graphic xmlns:a="http://schemas.openxmlformats.org/drawingml/2006/main">
+              <a:graphicData uri="http://schemas.openxmlformats.org/drawingml/2006/picture">
+                <pic:pic xmlns:pic="http://schemas.openxmlformats.org/drawingml/2006/picture">
+                  <pic:nvPicPr>
+                    <pic:cNvPr id="3" name="Screen Shot 2020-04-28 at 01.03.20.png"/>
+                    <pic:cNvPicPr/>
+                  </pic:nvPicPr>
+                  <pic:blipFill>
+                    <a:blip r:embed="rId18" cstate="print">
+                      <a:extLst>
+                        <a:ext uri="{28A0092B-C50C-407E-A947-70E740481C1C}">
+                          <a14:useLocalDpi xmlns:a14="http://schemas.microsoft.com/office/drawing/2010/main" val="0"/>
+                        </a:ext>
+                      </a:extLst>
+                    </a:blip>
+                    <a:stretch>
+                      <a:fillRect/>
+                    </a:stretch>
+                  </pic:blipFill>
+                  <pic:spPr>
+                    <a:xfrm>
+                      <a:off x="0" y="0"/>
+                      <a:ext cx="5943600" cy="3506470"/>
+                    </a:xfrm>
+                    <a:prstGeom prst="rect">
+                      <a:avLst/>
+                    </a:prstGeom>
+                  </pic:spPr>
+                </pic:pic>
+              </a:graphicData>
+            </a:graphic>
+          </wp:inline>
+        </w:drawing>
+      </w:r>
+    </w:p>
+    <w:p>
+      <w:pPr>
+        <w:ind w:left="360"/>
+        <w:rPr>
+          <w:rFonts w:ascii="Times New Roman" w:hAnsi="Times New Roman" w:cs="Times New Roman"/>
+          <w:sz w:val="28"/>
+          <w:szCs w:val="28"/>
+        </w:rPr>
+      </w:pPr>
+    </w:p>
+    <w:p>
+      <w:pPr>
+        <w:shd w:val="clear" w:color="auto" w:fill="FFFFFF"/>
+        <w:spacing w:before="100" w:beforeAutospacing="1" w:after="100" w:afterAutospacing="1"/>
+        <w:jc w:val="both"/>
+        <w:rPr>
+          <w:rFonts w:ascii="Roboto-Regular" w:eastAsia="Times New Roman" w:hAnsi="Roboto-Regular" w:cs="Times New Roman"/>
+          <w:color w:val="4A4A4A"/>
+          <w:sz w:val="27"/>
+          <w:szCs w:val="27"/>
+        </w:rPr>
+      </w:pPr>
+      <w:r>
+        <w:rPr>
+          <w:rFonts w:ascii="Times New Roman" w:hAnsi="Times New Roman" w:cs="Times New Roman"/>
+          <w:sz w:val="28"/>
+          <w:szCs w:val="28"/>
+          <w:lang w:val="vi-VN"/>
+        </w:rPr>
+        <w:t xml:space="preserve">Tham khảo nguồn : </w:t>
+      </w:r>
+    </w:p>
+    <w:p>
+      <w:pPr>
+        <w:pStyle w:val="ListParagraph"/>
+        <w:numPr>
+          <w:ilvl w:val="0"/>
+          <w:numId w:val="8"/>
+        </w:numPr>
+        <w:rPr>
+          <w:rFonts w:ascii="Times New Roman" w:eastAsia="Times New Roman" w:hAnsi="Times New Roman" w:cs="Times New Roman"/>
+        </w:rPr>
+      </w:pPr>
+      <w:hyperlink r:id="rId19" w:history="1">
+        <w:r>
+          <w:rPr>
+            <w:rFonts w:ascii="Times New Roman" w:eastAsia="Times New Roman" w:hAnsi="Times New Roman" w:cs="Times New Roman"/>
+            <w:color w:val="0000FF"/>
+            <w:u w:val="single"/>
+          </w:rPr>
+          <w:t>https://vimentor.com/vi/lesson/gioi-thieu-ve-linux-kernel-1</w:t>
+        </w:r>
+      </w:hyperlink>
+    </w:p>
+    <w:p>
+      <w:pPr>
+        <w:pStyle w:val="ListParagraph"/>
+        <w:numPr>
+          <w:ilvl w:val="0"/>
+          <w:numId w:val="8"/>
+        </w:numPr>
+        <w:rPr>
+          <w:rFonts w:ascii="Times New Roman" w:eastAsia="Times New Roman" w:hAnsi="Times New Roman" w:cs="Times New Roman"/>
+        </w:rPr>
+      </w:pPr>
+      <w:hyperlink r:id="rId20" w:history="1">
+        <w:r>
+          <w:rPr>
+            <w:rFonts w:ascii="Times New Roman" w:eastAsia="Times New Roman" w:hAnsi="Times New Roman" w:cs="Times New Roman"/>
+            <w:color w:val="0000FF"/>
+            <w:u w:val="single"/>
+          </w:rPr>
+          <w:t>https://www.quora.com/What-is-the-difference-between-user-space-and-the-kernel-space</w:t>
+        </w:r>
+      </w:hyperlink>
+    </w:p>
+    <w:p>
+      <w:pPr>
+        <w:ind w:left="360"/>
+        <w:rPr>
+          <w:rFonts w:ascii="Times New Roman" w:hAnsi="Times New Roman" w:cs="Times New Roman"/>
+          <w:sz w:val="28"/>
+          <w:szCs w:val="28"/>
+          <w:lang w:val="vi-VN"/>
+        </w:rPr>
+      </w:pPr>
+      <w:bookmarkStart w:id="0" w:name="_GoBack"/>
+      <w:bookmarkEnd w:id="0"/>
     </w:p>
     <w:sectPr>
       <w:pgSz w:w="12240" w:h="15840"/>
@@ -604,8 +9126,157 @@
 </file>
 
 <file path=word/numbering.xml><?xml version="1.0" encoding="utf-8"?>
-<w:numbering xmlns:wpc="http://schemas.microsoft.com/office/word/2010/wordprocessingCanvas" xmlns:cx="http://schemas.microsoft.com/office/drawing/2014/chartex" xmlns:cx1="http://schemas.microsoft.com/office/drawing/2015/9/8/chartex" xmlns:cx2="http://schemas.microsoft.com/office/drawing/2015/10/21/chartex" xmlns:cx3="http://schemas.microsoft.com/office/drawing/2016/5/9/chartex" xmlns:cx4="http://schemas.microsoft.com/office/drawing/2016/5/10/chartex" xmlns:cx5="http://schemas.microsoft.com/office/drawing/2016/5/11/chartex" xmlns:cx6="http://schemas.microsoft.com/office/drawing/2016/5/12/chartex" xmlns:cx7="http://schemas.microsoft.com/office/drawing/2016/5/13/chartex" xmlns:cx8="http://schemas.microsoft.com/office/drawing/2016/5/14/chartex" xmlns:mc="http://schemas.openxmlformats.org/markup-compatibility/2006" xmlns:aink="http://schemas.microsoft.com/office/drawing/2016/ink" xmlns:am3d="http://schemas.microsoft.com/office/drawing/2017/model3d" xmlns:o="urn:schemas-microsoft-com:office:office" xmlns:r="http://schemas.openxmlformats.org/officeDocument/2006/relationships" xmlns:m="http://schemas.openxmlformats.org/officeDocument/2006/math" xmlns:v="urn:schemas-microsoft-com:vml" xmlns:wp14="http://schemas.microsoft.com/office/word/2010/wordprocessingDrawing" xmlns:wp="http://schemas.openxmlformats.org/drawingml/2006/wordprocessingDrawing" xmlns:w10="urn:schemas-microsoft-com:office:word" xmlns:w="http://schemas.openxmlformats.org/wordprocessingml/2006/main" xmlns:w14="http://schemas.microsoft.com/office/word/2010/wordml" xmlns:w15="http://schemas.microsoft.com/office/word/2012/wordml" xmlns:w16cid="http://schemas.microsoft.com/office/word/2016/wordml/cid" xmlns:w16se="http://schemas.microsoft.com/office/word/2015/wordml/symex" xmlns:wpg="http://schemas.microsoft.com/office/word/2010/wordprocessingGroup" xmlns:wpi="http://schemas.microsoft.com/office/word/2010/wordprocessingInk" xmlns:wne="http://schemas.microsoft.com/office/word/2006/wordml" xmlns:wps="http://schemas.microsoft.com/office/word/2010/wordprocessingShape" mc:Ignorable="w14 w15 w16se w16cid wp14">
+<w:numbering xmlns:wpc="http://schemas.microsoft.com/office/word/2010/wordprocessingCanvas" xmlns:cx="http://schemas.microsoft.com/office/drawing/2014/chartex" xmlns:cx1="http://schemas.microsoft.com/office/drawing/2015/9/8/chartex" xmlns:cx2="http://schemas.microsoft.com/office/drawing/2015/10/21/chartex" xmlns:cx3="http://schemas.microsoft.com/office/drawing/2016/5/9/chartex" xmlns:cx4="http://schemas.microsoft.com/office/drawing/2016/5/10/chartex" xmlns:cx5="http://schemas.microsoft.com/office/drawing/2016/5/11/chartex" xmlns:cx6="http://schemas.microsoft.com/office/drawing/2016/5/12/chartex" xmlns:cx7="http://schemas.microsoft.com/office/drawing/2016/5/13/chartex" xmlns:cx8="http://schemas.microsoft.com/office/drawing/2016/5/14/chartex" xmlns:mc="http://schemas.openxmlformats.org/markup-compatibility/2006" xmlns:aink="http://schemas.microsoft.com/office/drawing/2016/ink" xmlns:am3d="http://schemas.microsoft.com/office/drawing/2017/model3d" xmlns:o="urn:schemas-microsoft-com:office:office" xmlns:r="http://schemas.openxmlformats.org/officeDocument/2006/relationships" xmlns:m="http://schemas.openxmlformats.org/officeDocument/2006/math" xmlns:v="urn:schemas-microsoft-com:vml" xmlns:wp14="http://schemas.microsoft.com/office/word/2010/wordprocessingDrawing" xmlns:wp="http://schemas.openxmlformats.org/drawingml/2006/wordprocessingDrawing" xmlns:w10="urn:schemas-microsoft-com:office:word" xmlns:w="http://schemas.openxmlformats.org/wordprocessingml/2006/main" xmlns:w14="http://schemas.microsoft.com/office/word/2010/wordml" xmlns:w15="http://schemas.microsoft.com/office/word/2012/wordml" xmlns:w16cex="http://schemas.microsoft.com/office/word/2018/wordml/cex" xmlns:w16cid="http://schemas.microsoft.com/office/word/2016/wordml/cid" xmlns:w16="http://schemas.microsoft.com/office/word/2018/wordml" xmlns:w16se="http://schemas.microsoft.com/office/word/2015/wordml/symex" xmlns:wpg="http://schemas.microsoft.com/office/word/2010/wordprocessingGroup" xmlns:wpi="http://schemas.microsoft.com/office/word/2010/wordprocessingInk" xmlns:wne="http://schemas.microsoft.com/office/word/2006/wordml" xmlns:wps="http://schemas.microsoft.com/office/word/2010/wordprocessingShape" mc:Ignorable="w14 w15 w16se w16cid w16 w16cex wp14">
   <w:abstractNum w:abstractNumId="0" w15:restartNumberingAfterBreak="0">
+    <w:nsid w:val="069116E5"/>
+    <w:multiLevelType w:val="multilevel"/>
+    <w:tmpl w:val="1CDA48D0"/>
+    <w:lvl w:ilvl="0">
+      <w:start w:val="1"/>
+      <w:numFmt w:val="bullet"/>
+      <w:lvlText w:val=""/>
+      <w:lvlJc w:val="left"/>
+      <w:pPr>
+        <w:tabs>
+          <w:tab w:val="num" w:pos="720"/>
+        </w:tabs>
+        <w:ind w:left="720" w:hanging="360"/>
+      </w:pPr>
+      <w:rPr>
+        <w:rFonts w:ascii="Symbol" w:hAnsi="Symbol" w:hint="default"/>
+        <w:sz w:val="20"/>
+      </w:rPr>
+    </w:lvl>
+    <w:lvl w:ilvl="1" w:tentative="1">
+      <w:start w:val="1"/>
+      <w:numFmt w:val="bullet"/>
+      <w:lvlText w:val="o"/>
+      <w:lvlJc w:val="left"/>
+      <w:pPr>
+        <w:tabs>
+          <w:tab w:val="num" w:pos="1440"/>
+        </w:tabs>
+        <w:ind w:left="1440" w:hanging="360"/>
+      </w:pPr>
+      <w:rPr>
+        <w:rFonts w:ascii="Courier New" w:hAnsi="Courier New" w:hint="default"/>
+        <w:sz w:val="20"/>
+      </w:rPr>
+    </w:lvl>
+    <w:lvl w:ilvl="2" w:tentative="1">
+      <w:start w:val="1"/>
+      <w:numFmt w:val="bullet"/>
+      <w:lvlText w:val=""/>
+      <w:lvlJc w:val="left"/>
+      <w:pPr>
+        <w:tabs>
+          <w:tab w:val="num" w:pos="2160"/>
+        </w:tabs>
+        <w:ind w:left="2160" w:hanging="360"/>
+      </w:pPr>
+      <w:rPr>
+        <w:rFonts w:ascii="Wingdings" w:hAnsi="Wingdings" w:hint="default"/>
+        <w:sz w:val="20"/>
+      </w:rPr>
+    </w:lvl>
+    <w:lvl w:ilvl="3" w:tentative="1">
+      <w:start w:val="1"/>
+      <w:numFmt w:val="bullet"/>
+      <w:lvlText w:val=""/>
+      <w:lvlJc w:val="left"/>
+      <w:pPr>
+        <w:tabs>
+          <w:tab w:val="num" w:pos="2880"/>
+        </w:tabs>
+        <w:ind w:left="2880" w:hanging="360"/>
+      </w:pPr>
+      <w:rPr>
+        <w:rFonts w:ascii="Wingdings" w:hAnsi="Wingdings" w:hint="default"/>
+        <w:sz w:val="20"/>
+      </w:rPr>
+    </w:lvl>
+    <w:lvl w:ilvl="4" w:tentative="1">
+      <w:start w:val="1"/>
+      <w:numFmt w:val="bullet"/>
+      <w:lvlText w:val=""/>
+      <w:lvlJc w:val="left"/>
+      <w:pPr>
+        <w:tabs>
+          <w:tab w:val="num" w:pos="3600"/>
+        </w:tabs>
+        <w:ind w:left="3600" w:hanging="360"/>
+      </w:pPr>
+      <w:rPr>
+        <w:rFonts w:ascii="Wingdings" w:hAnsi="Wingdings" w:hint="default"/>
+        <w:sz w:val="20"/>
+      </w:rPr>
+    </w:lvl>
+    <w:lvl w:ilvl="5" w:tentative="1">
+      <w:start w:val="1"/>
+      <w:numFmt w:val="bullet"/>
+      <w:lvlText w:val=""/>
+      <w:lvlJc w:val="left"/>
+      <w:pPr>
+        <w:tabs>
+          <w:tab w:val="num" w:pos="4320"/>
+        </w:tabs>
+        <w:ind w:left="4320" w:hanging="360"/>
+      </w:pPr>
+      <w:rPr>
+        <w:rFonts w:ascii="Wingdings" w:hAnsi="Wingdings" w:hint="default"/>
+        <w:sz w:val="20"/>
+      </w:rPr>
+    </w:lvl>
+    <w:lvl w:ilvl="6" w:tentative="1">
+      <w:start w:val="1"/>
+      <w:numFmt w:val="bullet"/>
+      <w:lvlText w:val=""/>
+      <w:lvlJc w:val="left"/>
+      <w:pPr>
+        <w:tabs>
+          <w:tab w:val="num" w:pos="5040"/>
+        </w:tabs>
+        <w:ind w:left="5040" w:hanging="360"/>
+      </w:pPr>
+      <w:rPr>
+        <w:rFonts w:ascii="Wingdings" w:hAnsi="Wingdings" w:hint="default"/>
+        <w:sz w:val="20"/>
+      </w:rPr>
+    </w:lvl>
+    <w:lvl w:ilvl="7" w:tentative="1">
+      <w:start w:val="1"/>
+      <w:numFmt w:val="bullet"/>
+      <w:lvlText w:val=""/>
+      <w:lvlJc w:val="left"/>
+      <w:pPr>
+        <w:tabs>
+          <w:tab w:val="num" w:pos="5760"/>
+        </w:tabs>
+        <w:ind w:left="5760" w:hanging="360"/>
+      </w:pPr>
+      <w:rPr>
+        <w:rFonts w:ascii="Wingdings" w:hAnsi="Wingdings" w:hint="default"/>
+        <w:sz w:val="20"/>
+      </w:rPr>
+    </w:lvl>
+    <w:lvl w:ilvl="8" w:tentative="1">
+      <w:start w:val="1"/>
+      <w:numFmt w:val="bullet"/>
+      <w:lvlText w:val=""/>
+      <w:lvlJc w:val="left"/>
+      <w:pPr>
+        <w:tabs>
+          <w:tab w:val="num" w:pos="6480"/>
+        </w:tabs>
+        <w:ind w:left="6480" w:hanging="360"/>
+      </w:pPr>
+      <w:rPr>
+        <w:rFonts w:ascii="Wingdings" w:hAnsi="Wingdings" w:hint="default"/>
+        <w:sz w:val="20"/>
+      </w:rPr>
+    </w:lvl>
+  </w:abstractNum>
+  <w:abstractNum w:abstractNumId="1" w15:restartNumberingAfterBreak="0">
     <w:nsid w:val="095F2082"/>
     <w:multiLevelType w:val="hybridMultilevel"/>
     <w:tmpl w:val="CC8822A2"/>
@@ -718,7 +9389,156 @@
       </w:rPr>
     </w:lvl>
   </w:abstractNum>
-  <w:abstractNum w:abstractNumId="1" w15:restartNumberingAfterBreak="0">
+  <w:abstractNum w:abstractNumId="2" w15:restartNumberingAfterBreak="0">
+    <w:nsid w:val="0FB71F83"/>
+    <w:multiLevelType w:val="multilevel"/>
+    <w:tmpl w:val="488EEFDA"/>
+    <w:lvl w:ilvl="0">
+      <w:start w:val="1"/>
+      <w:numFmt w:val="bullet"/>
+      <w:lvlText w:val=""/>
+      <w:lvlJc w:val="left"/>
+      <w:pPr>
+        <w:tabs>
+          <w:tab w:val="num" w:pos="720"/>
+        </w:tabs>
+        <w:ind w:left="720" w:hanging="360"/>
+      </w:pPr>
+      <w:rPr>
+        <w:rFonts w:ascii="Symbol" w:hAnsi="Symbol" w:hint="default"/>
+        <w:sz w:val="20"/>
+      </w:rPr>
+    </w:lvl>
+    <w:lvl w:ilvl="1" w:tentative="1">
+      <w:start w:val="1"/>
+      <w:numFmt w:val="bullet"/>
+      <w:lvlText w:val="o"/>
+      <w:lvlJc w:val="left"/>
+      <w:pPr>
+        <w:tabs>
+          <w:tab w:val="num" w:pos="1440"/>
+        </w:tabs>
+        <w:ind w:left="1440" w:hanging="360"/>
+      </w:pPr>
+      <w:rPr>
+        <w:rFonts w:ascii="Courier New" w:hAnsi="Courier New" w:hint="default"/>
+        <w:sz w:val="20"/>
+      </w:rPr>
+    </w:lvl>
+    <w:lvl w:ilvl="2" w:tentative="1">
+      <w:start w:val="1"/>
+      <w:numFmt w:val="bullet"/>
+      <w:lvlText w:val=""/>
+      <w:lvlJc w:val="left"/>
+      <w:pPr>
+        <w:tabs>
+          <w:tab w:val="num" w:pos="2160"/>
+        </w:tabs>
+        <w:ind w:left="2160" w:hanging="360"/>
+      </w:pPr>
+      <w:rPr>
+        <w:rFonts w:ascii="Wingdings" w:hAnsi="Wingdings" w:hint="default"/>
+        <w:sz w:val="20"/>
+      </w:rPr>
+    </w:lvl>
+    <w:lvl w:ilvl="3" w:tentative="1">
+      <w:start w:val="1"/>
+      <w:numFmt w:val="bullet"/>
+      <w:lvlText w:val=""/>
+      <w:lvlJc w:val="left"/>
+      <w:pPr>
+        <w:tabs>
+          <w:tab w:val="num" w:pos="2880"/>
+        </w:tabs>
+        <w:ind w:left="2880" w:hanging="360"/>
+      </w:pPr>
+      <w:rPr>
+        <w:rFonts w:ascii="Wingdings" w:hAnsi="Wingdings" w:hint="default"/>
+        <w:sz w:val="20"/>
+      </w:rPr>
+    </w:lvl>
+    <w:lvl w:ilvl="4" w:tentative="1">
+      <w:start w:val="1"/>
+      <w:numFmt w:val="bullet"/>
+      <w:lvlText w:val=""/>
+      <w:lvlJc w:val="left"/>
+      <w:pPr>
+        <w:tabs>
+          <w:tab w:val="num" w:pos="3600"/>
+        </w:tabs>
+        <w:ind w:left="3600" w:hanging="360"/>
+      </w:pPr>
+      <w:rPr>
+        <w:rFonts w:ascii="Wingdings" w:hAnsi="Wingdings" w:hint="default"/>
+        <w:sz w:val="20"/>
+      </w:rPr>
+    </w:lvl>
+    <w:lvl w:ilvl="5" w:tentative="1">
+      <w:start w:val="1"/>
+      <w:numFmt w:val="bullet"/>
+      <w:lvlText w:val=""/>
+      <w:lvlJc w:val="left"/>
+      <w:pPr>
+        <w:tabs>
+          <w:tab w:val="num" w:pos="4320"/>
+        </w:tabs>
+        <w:ind w:left="4320" w:hanging="360"/>
+      </w:pPr>
+      <w:rPr>
+        <w:rFonts w:ascii="Wingdings" w:hAnsi="Wingdings" w:hint="default"/>
+        <w:sz w:val="20"/>
+      </w:rPr>
+    </w:lvl>
+    <w:lvl w:ilvl="6" w:tentative="1">
+      <w:start w:val="1"/>
+      <w:numFmt w:val="bullet"/>
+      <w:lvlText w:val=""/>
+      <w:lvlJc w:val="left"/>
+      <w:pPr>
+        <w:tabs>
+          <w:tab w:val="num" w:pos="5040"/>
+        </w:tabs>
+        <w:ind w:left="5040" w:hanging="360"/>
+      </w:pPr>
+      <w:rPr>
+        <w:rFonts w:ascii="Wingdings" w:hAnsi="Wingdings" w:hint="default"/>
+        <w:sz w:val="20"/>
+      </w:rPr>
+    </w:lvl>
+    <w:lvl w:ilvl="7" w:tentative="1">
+      <w:start w:val="1"/>
+      <w:numFmt w:val="bullet"/>
+      <w:lvlText w:val=""/>
+      <w:lvlJc w:val="left"/>
+      <w:pPr>
+        <w:tabs>
+          <w:tab w:val="num" w:pos="5760"/>
+        </w:tabs>
+        <w:ind w:left="5760" w:hanging="360"/>
+      </w:pPr>
+      <w:rPr>
+        <w:rFonts w:ascii="Wingdings" w:hAnsi="Wingdings" w:hint="default"/>
+        <w:sz w:val="20"/>
+      </w:rPr>
+    </w:lvl>
+    <w:lvl w:ilvl="8" w:tentative="1">
+      <w:start w:val="1"/>
+      <w:numFmt w:val="bullet"/>
+      <w:lvlText w:val=""/>
+      <w:lvlJc w:val="left"/>
+      <w:pPr>
+        <w:tabs>
+          <w:tab w:val="num" w:pos="6480"/>
+        </w:tabs>
+        <w:ind w:left="6480" w:hanging="360"/>
+      </w:pPr>
+      <w:rPr>
+        <w:rFonts w:ascii="Wingdings" w:hAnsi="Wingdings" w:hint="default"/>
+        <w:sz w:val="20"/>
+      </w:rPr>
+    </w:lvl>
+  </w:abstractNum>
+  <w:abstractNum w:abstractNumId="3" w15:restartNumberingAfterBreak="0">
     <w:nsid w:val="1C2327C2"/>
     <w:multiLevelType w:val="hybridMultilevel"/>
     <w:tmpl w:val="22DEF42C"/>
@@ -831,7 +9651,7 @@
       </w:rPr>
     </w:lvl>
   </w:abstractNum>
-  <w:abstractNum w:abstractNumId="2" w15:restartNumberingAfterBreak="0">
+  <w:abstractNum w:abstractNumId="4" w15:restartNumberingAfterBreak="0">
     <w:nsid w:val="1C523A8B"/>
     <w:multiLevelType w:val="hybridMultilevel"/>
     <w:tmpl w:val="46EA00C4"/>
@@ -944,7 +9764,7 @@
       </w:rPr>
     </w:lvl>
   </w:abstractNum>
-  <w:abstractNum w:abstractNumId="3" w15:restartNumberingAfterBreak="0">
+  <w:abstractNum w:abstractNumId="5" w15:restartNumberingAfterBreak="0">
     <w:nsid w:val="1C9E0E18"/>
     <w:multiLevelType w:val="hybridMultilevel"/>
     <w:tmpl w:val="B1B2A4C4"/>
@@ -1057,7 +9877,7 @@
       </w:rPr>
     </w:lvl>
   </w:abstractNum>
-  <w:abstractNum w:abstractNumId="4" w15:restartNumberingAfterBreak="0">
+  <w:abstractNum w:abstractNumId="6" w15:restartNumberingAfterBreak="0">
     <w:nsid w:val="35362969"/>
     <w:multiLevelType w:val="hybridMultilevel"/>
     <w:tmpl w:val="B8DC4C86"/>
@@ -1170,7 +9990,7 @@
       </w:rPr>
     </w:lvl>
   </w:abstractNum>
-  <w:abstractNum w:abstractNumId="5" w15:restartNumberingAfterBreak="0">
+  <w:abstractNum w:abstractNumId="7" w15:restartNumberingAfterBreak="0">
     <w:nsid w:val="6F5569A8"/>
     <w:multiLevelType w:val="hybridMultilevel"/>
     <w:tmpl w:val="0F92C3FA"/>
@@ -1284,28 +10104,34 @@
     </w:lvl>
   </w:abstractNum>
   <w:num w:numId="1">
-    <w:abstractNumId w:val="0"/>
+    <w:abstractNumId w:val="1"/>
   </w:num>
   <w:num w:numId="2">
+    <w:abstractNumId w:val="5"/>
+  </w:num>
+  <w:num w:numId="3">
+    <w:abstractNumId w:val="7"/>
+  </w:num>
+  <w:num w:numId="4">
+    <w:abstractNumId w:val="4"/>
+  </w:num>
+  <w:num w:numId="5">
+    <w:abstractNumId w:val="6"/>
+  </w:num>
+  <w:num w:numId="6">
     <w:abstractNumId w:val="3"/>
   </w:num>
-  <w:num w:numId="3">
-    <w:abstractNumId w:val="5"/>
-  </w:num>
-  <w:num w:numId="4">
+  <w:num w:numId="7">
     <w:abstractNumId w:val="2"/>
   </w:num>
-  <w:num w:numId="5">
-    <w:abstractNumId w:val="4"/>
-  </w:num>
-  <w:num w:numId="6">
-    <w:abstractNumId w:val="1"/>
+  <w:num w:numId="8">
+    <w:abstractNumId w:val="0"/>
   </w:num>
 </w:numbering>
 </file>
 
 <file path=word/styles.xml><?xml version="1.0" encoding="utf-8"?>
-<w:styles xmlns:mc="http://schemas.openxmlformats.org/markup-compatibility/2006" xmlns:r="http://schemas.openxmlformats.org/officeDocument/2006/relationships" xmlns:w="http://schemas.openxmlformats.org/wordprocessingml/2006/main" xmlns:w14="http://schemas.microsoft.com/office/word/2010/wordml" xmlns:w15="http://schemas.microsoft.com/office/word/2012/wordml" xmlns:w16cid="http://schemas.microsoft.com/office/word/2016/wordml/cid" xmlns:w16se="http://schemas.microsoft.com/office/word/2015/wordml/symex" mc:Ignorable="w14 w15 w16se w16cid">
+<w:styles xmlns:mc="http://schemas.openxmlformats.org/markup-compatibility/2006" xmlns:r="http://schemas.openxmlformats.org/officeDocument/2006/relationships" xmlns:w="http://schemas.openxmlformats.org/wordprocessingml/2006/main" xmlns:w14="http://schemas.microsoft.com/office/word/2010/wordml" xmlns:w15="http://schemas.microsoft.com/office/word/2012/wordml" xmlns:w16cex="http://schemas.microsoft.com/office/word/2018/wordml/cex" xmlns:w16cid="http://schemas.microsoft.com/office/word/2016/wordml/cid" xmlns:w16="http://schemas.microsoft.com/office/word/2018/wordml" xmlns:w16se="http://schemas.microsoft.com/office/word/2015/wordml/symex" mc:Ignorable="w14 w15 w16se w16cid w16 w16cex">
   <w:docDefaults>
     <w:rPrDefault>
       <w:rPr>

--- a/Description.docx
+++ b/Description.docx
@@ -3404,6 +3404,7 @@
           <w:bCs/>
           <w:sz w:val="30"/>
           <w:szCs w:val="30"/>
+          <w:lang w:val="en-US"/>
         </w:rPr>
       </w:pPr>
       <w:r>
@@ -3506,165 +3507,8 @@
           <w:szCs w:val="30"/>
           <w:lang w:val="en-US"/>
         </w:rPr>
-        <w:t xml:space="preserve"> (</w:t>
-      </w:r>
-      <w:proofErr w:type="spellStart"/>
-      <w:r>
-        <w:rPr>
-          <w:rStyle w:val="None"/>
-          <w:b/>
-          <w:bCs/>
-          <w:sz w:val="30"/>
-          <w:szCs w:val="30"/>
-          <w:lang w:val="fr-FR"/>
-        </w:rPr>
-        <w:t>đã</w:t>
-      </w:r>
-      <w:proofErr w:type="spellEnd"/>
-      <w:r>
-        <w:rPr>
-          <w:rStyle w:val="None"/>
-          <w:b/>
-          <w:bCs/>
-          <w:sz w:val="30"/>
-          <w:szCs w:val="30"/>
-          <w:lang w:val="fr-FR"/>
-        </w:rPr>
-        <w:t xml:space="preserve"> </w:t>
-      </w:r>
-      <w:proofErr w:type="spellStart"/>
-      <w:r>
-        <w:rPr>
-          <w:rStyle w:val="None"/>
-          <w:b/>
-          <w:bCs/>
-          <w:sz w:val="30"/>
-          <w:szCs w:val="30"/>
-          <w:lang w:val="fr-FR"/>
-        </w:rPr>
-        <w:t>xin</w:t>
-      </w:r>
-      <w:proofErr w:type="spellEnd"/>
-      <w:r>
-        <w:rPr>
-          <w:rStyle w:val="None"/>
-          <w:b/>
-          <w:bCs/>
-          <w:sz w:val="30"/>
-          <w:szCs w:val="30"/>
-          <w:lang w:val="fr-FR"/>
-        </w:rPr>
-        <w:t xml:space="preserve"> </w:t>
-      </w:r>
-      <w:proofErr w:type="spellStart"/>
-      <w:r>
-        <w:rPr>
-          <w:rStyle w:val="None"/>
-          <w:b/>
-          <w:bCs/>
-          <w:sz w:val="30"/>
-          <w:szCs w:val="30"/>
-          <w:lang w:val="fr-FR"/>
-        </w:rPr>
-        <w:t>phép</w:t>
-      </w:r>
-      <w:proofErr w:type="spellEnd"/>
-      <w:r>
-        <w:rPr>
-          <w:rStyle w:val="None"/>
-          <w:b/>
-          <w:bCs/>
-          <w:sz w:val="30"/>
-          <w:szCs w:val="30"/>
-          <w:lang w:val="fr-FR"/>
-        </w:rPr>
-        <w:t xml:space="preserve"> </w:t>
-      </w:r>
-      <w:proofErr w:type="spellStart"/>
-      <w:r>
-        <w:rPr>
-          <w:rStyle w:val="None"/>
-          <w:b/>
-          <w:bCs/>
-          <w:sz w:val="30"/>
-          <w:szCs w:val="30"/>
-          <w:lang w:val="fr-FR"/>
-        </w:rPr>
-        <w:t>thầy</w:t>
-      </w:r>
-      <w:proofErr w:type="spellEnd"/>
-      <w:r>
-        <w:rPr>
-          <w:rStyle w:val="None"/>
-          <w:b/>
-          <w:bCs/>
-          <w:sz w:val="30"/>
-          <w:szCs w:val="30"/>
-          <w:lang w:val="fr-FR"/>
-        </w:rPr>
-        <w:t xml:space="preserve"> </w:t>
-      </w:r>
-      <w:proofErr w:type="spellStart"/>
-      <w:r>
-        <w:rPr>
-          <w:rStyle w:val="None"/>
-          <w:b/>
-          <w:bCs/>
-          <w:sz w:val="30"/>
-          <w:szCs w:val="30"/>
-          <w:lang w:val="fr-FR"/>
-        </w:rPr>
-        <w:t>cho</w:t>
-      </w:r>
-      <w:proofErr w:type="spellEnd"/>
-      <w:r>
-        <w:rPr>
-          <w:rStyle w:val="None"/>
-          <w:b/>
-          <w:bCs/>
-          <w:sz w:val="30"/>
-          <w:szCs w:val="30"/>
-          <w:lang w:val="fr-FR"/>
-        </w:rPr>
-        <w:t xml:space="preserve"> </w:t>
-      </w:r>
-      <w:proofErr w:type="spellStart"/>
-      <w:r>
-        <w:rPr>
-          <w:rStyle w:val="None"/>
-          <w:b/>
-          <w:bCs/>
-          <w:sz w:val="30"/>
-          <w:szCs w:val="30"/>
-          <w:lang w:val="fr-FR"/>
-        </w:rPr>
-        <w:t>nộp</w:t>
-      </w:r>
-      <w:proofErr w:type="spellEnd"/>
-      <w:r>
-        <w:rPr>
-          <w:rStyle w:val="None"/>
-          <w:b/>
-          <w:bCs/>
-          <w:sz w:val="30"/>
-          <w:szCs w:val="30"/>
-          <w:lang w:val="fr-FR"/>
-        </w:rPr>
-        <w:t xml:space="preserve"> </w:t>
-      </w:r>
-      <w:proofErr w:type="spellStart"/>
-      <w:r>
-        <w:rPr>
-          <w:rStyle w:val="None"/>
-          <w:b/>
-          <w:bCs/>
-          <w:sz w:val="30"/>
-          <w:szCs w:val="30"/>
-          <w:lang w:val="fr-FR"/>
-        </w:rPr>
-        <w:t>sau</w:t>
-      </w:r>
-      <w:proofErr w:type="spellEnd"/>
+        <w:t xml:space="preserve"> </w:t>
+      </w:r>
       <w:r>
         <w:rPr>
           <w:rStyle w:val="None"/>
@@ -3674,13 +3518,312 @@
           <w:szCs w:val="30"/>
           <w:lang w:val="en-US"/>
         </w:rPr>
-        <w:t>):</w:t>
+        <w:t>:</w:t>
+      </w:r>
+    </w:p>
+    <w:p>
+      <w:pPr>
+        <w:pStyle w:val="BodyA"/>
+        <w:rPr>
+          <w:rStyle w:val="None"/>
+        </w:rPr>
+      </w:pPr>
+      <w:r>
+        <w:rPr>
+          <w:rStyle w:val="None"/>
+        </w:rPr>
+        <w:t xml:space="preserve">Hệ thống file </w:t>
+      </w:r>
+      <w:r>
+        <w:rPr>
+          <w:rStyle w:val="None"/>
+        </w:rPr>
+        <w:t>(</w:t>
+      </w:r>
+      <w:r>
+        <w:rPr>
+          <w:rStyle w:val="None"/>
+        </w:rPr>
+        <w:t>F</w:t>
+      </w:r>
+      <w:r>
+        <w:rPr>
+          <w:rStyle w:val="None"/>
+        </w:rPr>
+        <w:t xml:space="preserve">ile system) </w:t>
+      </w:r>
+      <w:r>
+        <w:rPr>
+          <w:rStyle w:val="None"/>
+        </w:rPr>
+        <w:t xml:space="preserve">là một cơ sở dữ liệu </w:t>
+      </w:r>
+      <w:r>
+        <w:rPr>
+          <w:rStyle w:val="None"/>
+        </w:rPr>
+        <w:t>các file và thư mục</w:t>
+      </w:r>
+      <w:r>
+        <w:rPr>
+          <w:rStyle w:val="None"/>
+        </w:rPr>
+        <w:t xml:space="preserve">, </w:t>
+      </w:r>
+      <w:r>
+        <w:rPr>
+          <w:rStyle w:val="None"/>
+        </w:rPr>
+        <w:t>được dùng để quản lý cách dữ liệu được đọc và lưu trên thiết bị.</w:t>
+      </w:r>
+      <w:r>
+        <w:rPr>
+          <w:rStyle w:val="None"/>
+        </w:rPr>
+        <w:t xml:space="preserve"> </w:t>
+      </w:r>
+      <w:r>
+        <w:rPr>
+          <w:rStyle w:val="None"/>
+        </w:rPr>
+        <w:t>File system cho phép người dùng truy cập nhanh chóng và an toàn khi cần thiết.</w:t>
+      </w:r>
+      <w:r>
+        <w:rPr>
+          <w:rStyle w:val="None"/>
+        </w:rPr>
+        <w:t xml:space="preserve"> Mỗi phân </w:t>
+      </w:r>
+      <w:r>
+        <w:rPr>
+          <w:rStyle w:val="None"/>
+        </w:rPr>
+        <w:t>vùng là một hệ thống file. Dĩa CD hay USB cũng là một hệ thống file. Linux</w:t>
+      </w:r>
+      <w:r>
+        <w:rPr>
+          <w:rStyle w:val="None"/>
+        </w:rPr>
+        <w:t xml:space="preserve"> quản lý tất cả các phân vùng và hệ thống file khác dưới dạng cây thư</w:t>
+      </w:r>
+      <w:r>
+        <w:rPr>
+          <w:rStyle w:val="None"/>
+        </w:rPr>
+        <w:t xml:space="preserve"> mục, có gốc là thư mục /.</w:t>
+      </w:r>
+    </w:p>
+    <w:p>
+      <w:pPr>
+        <w:pStyle w:val="BodyA"/>
+        <w:rPr>
+          <w:rStyle w:val="None"/>
+        </w:rPr>
+      </w:pPr>
+      <w:r>
+        <w:rPr>
+          <w:noProof/>
+          <w14:textOutline w14:w="0" w14:cap="rnd" w14:cmpd="sng" w14:algn="ctr">
+            <w14:noFill/>
+            <w14:prstDash w14:val="solid"/>
+            <w14:bevel/>
+          </w14:textOutline>
+        </w:rPr>
+        <w:drawing>
+          <wp:inline distT="0" distB="0" distL="0" distR="0" wp14:anchorId="765DF3B6" wp14:editId="6F02B915">
+            <wp:extent cx="5943600" cy="3309620"/>
+            <wp:effectExtent l="0" t="0" r="0" b="5080"/>
+            <wp:docPr id="1" name="Picture 1" descr="A close up of a keyboard&#10;&#10;Description automatically generated"/>
+            <wp:cNvGraphicFramePr>
+              <a:graphicFrameLocks xmlns:a="http://schemas.openxmlformats.org/drawingml/2006/main" noChangeAspect="1"/>
+            </wp:cNvGraphicFramePr>
+            <a:graphic xmlns:a="http://schemas.openxmlformats.org/drawingml/2006/main">
+              <a:graphicData uri="http://schemas.openxmlformats.org/drawingml/2006/picture">
+                <pic:pic xmlns:pic="http://schemas.openxmlformats.org/drawingml/2006/picture">
+                  <pic:nvPicPr>
+                    <pic:cNvPr id="1" name="minh-hoa-cho-filesystem.png"/>
+                    <pic:cNvPicPr/>
+                  </pic:nvPicPr>
+                  <pic:blipFill>
+                    <a:blip r:embed="rId10">
+                      <a:extLst>
+                        <a:ext uri="{28A0092B-C50C-407E-A947-70E740481C1C}">
+                          <a14:useLocalDpi xmlns:a14="http://schemas.microsoft.com/office/drawing/2010/main" val="0"/>
+                        </a:ext>
+                      </a:extLst>
+                    </a:blip>
+                    <a:stretch>
+                      <a:fillRect/>
+                    </a:stretch>
+                  </pic:blipFill>
+                  <pic:spPr>
+                    <a:xfrm>
+                      <a:off x="0" y="0"/>
+                      <a:ext cx="5943600" cy="3309620"/>
+                    </a:xfrm>
+                    <a:prstGeom prst="rect">
+                      <a:avLst/>
+                    </a:prstGeom>
+                  </pic:spPr>
+                </pic:pic>
+              </a:graphicData>
+            </a:graphic>
+          </wp:inline>
+        </w:drawing>
       </w:r>
     </w:p>
     <w:p>
       <w:pPr>
         <w:pStyle w:val="BodyA"/>
       </w:pPr>
+      <w:r>
+        <w:rPr>
+          <w:noProof/>
+          <w14:textOutline w14:w="0" w14:cap="rnd" w14:cmpd="sng" w14:algn="ctr">
+            <w14:noFill/>
+            <w14:prstDash w14:val="solid"/>
+            <w14:bevel/>
+          </w14:textOutline>
+        </w:rPr>
+        <w:lastRenderedPageBreak/>
+        <w:drawing>
+          <wp:anchor distT="0" distB="0" distL="114300" distR="114300" simplePos="0" relativeHeight="251658240" behindDoc="0" locked="0" layoutInCell="1" allowOverlap="1" wp14:anchorId="03CADC62" wp14:editId="088695A1">
+            <wp:simplePos x="0" y="0"/>
+            <wp:positionH relativeFrom="margin">
+              <wp:posOffset>482600</wp:posOffset>
+            </wp:positionH>
+            <wp:positionV relativeFrom="paragraph">
+              <wp:posOffset>584200</wp:posOffset>
+            </wp:positionV>
+            <wp:extent cx="4914900" cy="4283075"/>
+            <wp:effectExtent l="0" t="0" r="0" b="3175"/>
+            <wp:wrapTopAndBottom/>
+            <wp:docPr id="2" name="Picture 2" descr="A screenshot of a cell phone&#10;&#10;Description automatically generated"/>
+            <wp:cNvGraphicFramePr>
+              <a:graphicFrameLocks xmlns:a="http://schemas.openxmlformats.org/drawingml/2006/main" noChangeAspect="1"/>
+            </wp:cNvGraphicFramePr>
+            <a:graphic xmlns:a="http://schemas.openxmlformats.org/drawingml/2006/main">
+              <a:graphicData uri="http://schemas.openxmlformats.org/drawingml/2006/picture">
+                <pic:pic xmlns:pic="http://schemas.openxmlformats.org/drawingml/2006/picture">
+                  <pic:nvPicPr>
+                    <pic:cNvPr id="2" name="Filesystem-Hierarchy-Standard.png"/>
+                    <pic:cNvPicPr/>
+                  </pic:nvPicPr>
+                  <pic:blipFill>
+                    <a:blip r:embed="rId11">
+                      <a:extLst>
+                        <a:ext uri="{28A0092B-C50C-407E-A947-70E740481C1C}">
+                          <a14:useLocalDpi xmlns:a14="http://schemas.microsoft.com/office/drawing/2010/main" val="0"/>
+                        </a:ext>
+                      </a:extLst>
+                    </a:blip>
+                    <a:stretch>
+                      <a:fillRect/>
+                    </a:stretch>
+                  </pic:blipFill>
+                  <pic:spPr>
+                    <a:xfrm>
+                      <a:off x="0" y="0"/>
+                      <a:ext cx="4914900" cy="4283075"/>
+                    </a:xfrm>
+                    <a:prstGeom prst="rect">
+                      <a:avLst/>
+                    </a:prstGeom>
+                  </pic:spPr>
+                </pic:pic>
+              </a:graphicData>
+            </a:graphic>
+          </wp:anchor>
+        </w:drawing>
+      </w:r>
+      <w:r>
+        <w:t>Không giống như Windows, Linux không có các ổ đĩa C hay D, thay vào đó, tất cả</w:t>
+      </w:r>
+      <w:r>
+        <w:t xml:space="preserve"> đều được treo lên một cái cây (đặt sau thư mục gốc), gọi là “cây thư mục</w:t>
+      </w:r>
+      <w:r>
+        <w:t>”. Mọi thư mục khác đều là con, cháu của gốc (/):</w:t>
+      </w:r>
+    </w:p>
+    <w:p>
+      <w:pPr>
+        <w:pStyle w:val="BodyA"/>
+      </w:pPr>
+    </w:p>
+    <w:p>
+      <w:pPr>
+        <w:pStyle w:val="BodyA"/>
+        <w:rPr>
+          <w:rStyle w:val="None"/>
+        </w:rPr>
+      </w:pPr>
+      <w:r>
+        <w:rPr>
+          <w:rStyle w:val="None"/>
+        </w:rPr>
+        <w:t>Driver là một trình điều khiển có vai trò điều khiển, quản lý, giám sát một thực thể nào đó dưới quyền của nó. Bus driver làm việc với một đường bus, device driver làm việc với một thiết bị (chuột, bàn phím, màn hình, đĩa cứng, camera, …). Có thể lấy ví dụ tương tự như vai trò của một phi công hoặc một hệ thống bay tự động được giám sát bởi phi công, một thành phần phần cứng có thể được điều khiển bởi một driver hoặc được điều khiển bởi một phần cứng khác mà được quản lý bởi một driver. Trường hợp này, phần cứng có vai trò điều khiển được gọi là một device controller. Các khái niệm này được minh họa tổng quan như hình sau:</w:t>
+      </w:r>
+    </w:p>
+    <w:p>
+      <w:pPr>
+        <w:pStyle w:val="BodyA"/>
+        <w:rPr>
+          <w:rStyle w:val="None"/>
+        </w:rPr>
+      </w:pPr>
+      <w:r>
+        <w:rPr>
+          <w:noProof/>
+          <w14:textOutline w14:w="0" w14:cap="rnd" w14:cmpd="sng" w14:algn="ctr">
+            <w14:noFill/>
+            <w14:prstDash w14:val="solid"/>
+            <w14:bevel/>
+          </w14:textOutline>
+        </w:rPr>
+        <w:lastRenderedPageBreak/>
+        <w:drawing>
+          <wp:inline distT="0" distB="0" distL="0" distR="0" wp14:anchorId="1B7AB9ED" wp14:editId="63A20BA5">
+            <wp:extent cx="5619750" cy="2828925"/>
+            <wp:effectExtent l="0" t="0" r="0" b="9525"/>
+            <wp:docPr id="3" name="Picture 3" descr="A picture containing drawing&#10;&#10;Description automatically generated"/>
+            <wp:cNvGraphicFramePr>
+              <a:graphicFrameLocks xmlns:a="http://schemas.openxmlformats.org/drawingml/2006/main" noChangeAspect="1"/>
+            </wp:cNvGraphicFramePr>
+            <a:graphic xmlns:a="http://schemas.openxmlformats.org/drawingml/2006/main">
+              <a:graphicData uri="http://schemas.openxmlformats.org/drawingml/2006/picture">
+                <pic:pic xmlns:pic="http://schemas.openxmlformats.org/drawingml/2006/picture">
+                  <pic:nvPicPr>
+                    <pic:cNvPr id="3" name="Fig1. device and driver interaction.jpg"/>
+                    <pic:cNvPicPr/>
+                  </pic:nvPicPr>
+                  <pic:blipFill>
+                    <a:blip r:embed="rId12">
+                      <a:extLst>
+                        <a:ext uri="{28A0092B-C50C-407E-A947-70E740481C1C}">
+                          <a14:useLocalDpi xmlns:a14="http://schemas.microsoft.com/office/drawing/2010/main" val="0"/>
+                        </a:ext>
+                      </a:extLst>
+                    </a:blip>
+                    <a:stretch>
+                      <a:fillRect/>
+                    </a:stretch>
+                  </pic:blipFill>
+                  <pic:spPr>
+                    <a:xfrm>
+                      <a:off x="0" y="0"/>
+                      <a:ext cx="5619750" cy="2828925"/>
+                    </a:xfrm>
+                    <a:prstGeom prst="rect">
+                      <a:avLst/>
+                    </a:prstGeom>
+                  </pic:spPr>
+                </pic:pic>
+              </a:graphicData>
+            </a:graphic>
+          </wp:inline>
+        </w:drawing>
+      </w:r>
     </w:p>
     <w:p>
       <w:pPr>
@@ -4082,7 +4225,7 @@
                     </pic:cNvPicPr>
                   </pic:nvPicPr>
                   <pic:blipFill>
-                    <a:blip r:embed="rId10"/>
+                    <a:blip r:embed="rId13"/>
                     <a:stretch>
                       <a:fillRect/>
                     </a:stretch>
@@ -4937,7 +5080,7 @@
                     </pic:cNvPicPr>
                   </pic:nvPicPr>
                   <pic:blipFill>
-                    <a:blip r:embed="rId11"/>
+                    <a:blip r:embed="rId14"/>
                     <a:stretch>
                       <a:fillRect/>
                     </a:stretch>
@@ -5001,7 +5144,7 @@
           <w:szCs w:val="24"/>
         </w:rPr>
       </w:pPr>
-      <w:hyperlink r:id="rId12" w:history="1">
+      <w:hyperlink r:id="rId15" w:history="1">
         <w:r>
           <w:rPr>
             <w:rStyle w:val="Hyperlink2"/>
@@ -5028,7 +5171,7 @@
           <w:szCs w:val="24"/>
         </w:rPr>
       </w:pPr>
-      <w:hyperlink r:id="rId13" w:history="1">
+      <w:hyperlink r:id="rId16" w:history="1">
         <w:r>
           <w:rPr>
             <w:rStyle w:val="Hyperlink2"/>
@@ -5055,7 +5198,7 @@
           <w:szCs w:val="24"/>
         </w:rPr>
       </w:pPr>
-      <w:hyperlink r:id="rId14" w:history="1">
+      <w:hyperlink r:id="rId17" w:history="1">
         <w:r>
           <w:rPr>
             <w:rStyle w:val="Hyperlink2"/>
@@ -5082,7 +5225,7 @@
           <w:szCs w:val="24"/>
         </w:rPr>
       </w:pPr>
-      <w:hyperlink r:id="rId15" w:history="1">
+      <w:hyperlink r:id="rId18" w:history="1">
         <w:r>
           <w:rPr>
             <w:rFonts w:ascii="Helvetica Neue" w:hAnsi="Helvetica Neue"/>
@@ -5093,6 +5236,15 @@
           <w:t>https://bom.to/NDJWGC</w:t>
         </w:r>
       </w:hyperlink>
+      <w:r>
+        <w:rPr>
+          <w:rFonts w:ascii="Helvetica Neue" w:eastAsia="Helvetica Neue" w:hAnsi="Helvetica Neue" w:cs="Helvetica Neue"/>
+          <w:color w:val="497CAA"/>
+          <w:sz w:val="24"/>
+          <w:szCs w:val="24"/>
+        </w:rPr>
+        <w:t xml:space="preserve"> </w:t>
+      </w:r>
     </w:p>
     <w:p>
       <w:pPr>
@@ -5108,33 +5260,7 @@
           <w:szCs w:val="24"/>
         </w:rPr>
       </w:pPr>
-      <w:hyperlink r:id="rId16" w:history="1">
-        <w:r>
-          <w:rPr>
-            <w:rFonts w:ascii="Helvetica Neue" w:hAnsi="Helvetica Neue"/>
-            <w:color w:val="497CAA"/>
-            <w:sz w:val="24"/>
-            <w:szCs w:val="24"/>
-          </w:rPr>
-          <w:t>https://freetuts.net/quan-ly-file-tren-linux-422.html</w:t>
-        </w:r>
-      </w:hyperlink>
-    </w:p>
-    <w:p>
-      <w:pPr>
-        <w:pStyle w:val="ListParagraph"/>
-        <w:numPr>
-          <w:ilvl w:val="0"/>
-          <w:numId w:val="3"/>
-        </w:numPr>
-        <w:rPr>
-          <w:rFonts w:ascii="Helvetica Neue" w:eastAsia="Helvetica Neue" w:hAnsi="Helvetica Neue" w:cs="Helvetica Neue"/>
-          <w:color w:val="497CAA"/>
-          <w:sz w:val="24"/>
-          <w:szCs w:val="24"/>
-        </w:rPr>
-      </w:pPr>
-      <w:hyperlink r:id="rId17" w:history="1">
+      <w:hyperlink r:id="rId19" w:history="1">
         <w:r>
           <w:rPr>
             <w:rFonts w:ascii="Helvetica Neue" w:hAnsi="Helvetica Neue"/>
@@ -5171,8 +5297,8 @@
       </w:r>
     </w:p>
     <w:sectPr>
-      <w:headerReference w:type="default" r:id="rId18"/>
-      <w:footerReference w:type="default" r:id="rId19"/>
+      <w:headerReference w:type="default" r:id="rId20"/>
+      <w:footerReference w:type="default" r:id="rId21"/>
       <w:pgSz w:w="12240" w:h="15840"/>
       <w:pgMar w:top="1440" w:right="1440" w:bottom="1440" w:left="1440" w:header="720" w:footer="720" w:gutter="0"/>
       <w:cols w:space="720"/>
@@ -5541,7 +5667,7 @@
   <w:num w:numId="3">
     <w:abstractNumId w:val="1"/>
     <w:lvlOverride w:ilvl="0">
-      <w:lvl w:ilvl="0" w:tplc="98B6EAC2">
+      <w:lvl w:ilvl="0" w:tplc="DBE222D4">
         <w:start w:val="1"/>
         <w:numFmt w:val="bullet"/>
         <w:lvlText w:val="·"/>
@@ -5574,7 +5700,7 @@
       </w:lvl>
     </w:lvlOverride>
     <w:lvlOverride w:ilvl="1">
-      <w:lvl w:ilvl="1" w:tplc="CAA240AA">
+      <w:lvl w:ilvl="1" w:tplc="5FC4495A">
         <w:start w:val="1"/>
         <w:numFmt w:val="bullet"/>
         <w:lvlText w:val="o"/>
@@ -5607,7 +5733,7 @@
       </w:lvl>
     </w:lvlOverride>
     <w:lvlOverride w:ilvl="2">
-      <w:lvl w:ilvl="2" w:tplc="3C9ECB52">
+      <w:lvl w:ilvl="2" w:tplc="82D0D554">
         <w:start w:val="1"/>
         <w:numFmt w:val="bullet"/>
         <w:lvlText w:val="▪"/>
@@ -5640,7 +5766,7 @@
       </w:lvl>
     </w:lvlOverride>
     <w:lvlOverride w:ilvl="3">
-      <w:lvl w:ilvl="3" w:tplc="9B8E4072">
+      <w:lvl w:ilvl="3" w:tplc="7ED4EE56">
         <w:start w:val="1"/>
         <w:numFmt w:val="bullet"/>
         <w:lvlText w:val="▪"/>
@@ -5673,7 +5799,7 @@
       </w:lvl>
     </w:lvlOverride>
     <w:lvlOverride w:ilvl="4">
-      <w:lvl w:ilvl="4" w:tplc="CCFA1AD4">
+      <w:lvl w:ilvl="4" w:tplc="F8C41172">
         <w:start w:val="1"/>
         <w:numFmt w:val="bullet"/>
         <w:lvlText w:val="▪"/>
@@ -5706,7 +5832,7 @@
       </w:lvl>
     </w:lvlOverride>
     <w:lvlOverride w:ilvl="5">
-      <w:lvl w:ilvl="5" w:tplc="82A42D64">
+      <w:lvl w:ilvl="5" w:tplc="C77EEB4E">
         <w:start w:val="1"/>
         <w:numFmt w:val="bullet"/>
         <w:lvlText w:val="▪"/>
@@ -5739,7 +5865,7 @@
       </w:lvl>
     </w:lvlOverride>
     <w:lvlOverride w:ilvl="6">
-      <w:lvl w:ilvl="6" w:tplc="D2F47D48">
+      <w:lvl w:ilvl="6" w:tplc="C8644C68">
         <w:start w:val="1"/>
         <w:numFmt w:val="bullet"/>
         <w:lvlText w:val="▪"/>
@@ -5772,7 +5898,7 @@
       </w:lvl>
     </w:lvlOverride>
     <w:lvlOverride w:ilvl="7">
-      <w:lvl w:ilvl="7" w:tplc="A7528800">
+      <w:lvl w:ilvl="7" w:tplc="AE208372">
         <w:start w:val="1"/>
         <w:numFmt w:val="bullet"/>
         <w:lvlText w:val="▪"/>
@@ -5805,7 +5931,7 @@
       </w:lvl>
     </w:lvlOverride>
     <w:lvlOverride w:ilvl="8">
-      <w:lvl w:ilvl="8" w:tplc="F1723E38">
+      <w:lvl w:ilvl="8" w:tplc="115C5000">
         <w:start w:val="1"/>
         <w:numFmt w:val="bullet"/>
         <w:lvlText w:val="▪"/>
